--- a/Pedestrian/CHECK/3.包含情况统计.docx
+++ b/Pedestrian/CHECK/3.包含情况统计.docx
@@ -55,10 +55,10 @@
             <v:path o:extrusionok="f" gradientshapeok="t" o:connecttype="rect"/>
             <o:lock v:ext="edit" aspectratio="t"/>
           </v:shapetype>
-          <v:shape id="_x0000_i1025" type="#_x0000_t75" style="width:521.3pt;height:366.55pt" o:ole="">
+          <v:shape id="_x0000_i1025" type="#_x0000_t75" style="width:521.25pt;height:366.65pt" o:ole="">
             <v:imagedata r:id="rId7" o:title=""/>
           </v:shape>
-          <o:OLEObject Type="Embed" ProgID="Visio.Drawing.15" ShapeID="_x0000_i1025" DrawAspect="Content" ObjectID="_1569925729" r:id="rId8"/>
+          <o:OLEObject Type="Embed" ProgID="Visio.Drawing.15" ShapeID="_x0000_i1025" DrawAspect="Content" ObjectID="_1570523786" r:id="rId8"/>
         </w:object>
       </w:r>
     </w:p>
@@ -4784,6 +4784,17 @@
           <w:szCs w:val="19"/>
           <w:highlight w:val="white"/>
         </w:rPr>
+        <w:t>a.</w:t>
+      </w:r>
+      <w:r>
+        <w:rPr>
+          <w:rFonts w:ascii="新宋体" w:eastAsia="新宋体" w:hAnsiTheme="minorHAnsi" w:cs="新宋体"/>
+          <w:color w:val="008000"/>
+          <w:kern w:val="0"/>
+          <w:sz w:val="19"/>
+          <w:szCs w:val="19"/>
+          <w:highlight w:val="white"/>
+        </w:rPr>
         <w:t>首先为每个prior box寻找最大匹配gt</w:t>
       </w:r>
       <w:r>
@@ -4795,7 +4806,7 @@
           <w:szCs w:val="19"/>
           <w:highlight w:val="white"/>
         </w:rPr>
-        <w:t>。a</w:t>
+        <w:t>; b</w:t>
       </w:r>
       <w:r>
         <w:rPr>
@@ -4884,23 +4895,20 @@
           <w:highlight w:val="white"/>
         </w:rPr>
         <w:t>加入训练</w:t>
-      </w:r>
-      <w:r>
-        <w:rPr>
-          <w:rFonts w:ascii="新宋体" w:eastAsia="新宋体" w:hAnsiTheme="minorHAnsi" w:cs="新宋体" w:hint="eastAsia"/>
-          <w:color w:val="008000"/>
-          <w:kern w:val="0"/>
-          <w:sz w:val="19"/>
-          <w:szCs w:val="19"/>
-          <w:highlight w:val="white"/>
-        </w:rPr>
-        <w:t>；</w:t>
       </w:r>
       <w:bookmarkEnd w:id="33"/>
       <w:bookmarkEnd w:id="41"/>
       <w:bookmarkEnd w:id="42"/>
       <w:r>
-        <w:t xml:space="preserve"> </w:t>
+        <w:rPr>
+          <w:rFonts w:ascii="新宋体" w:eastAsia="新宋体" w:hAnsiTheme="minorHAnsi" w:cs="新宋体" w:hint="eastAsia"/>
+          <w:color w:val="008000"/>
+          <w:kern w:val="0"/>
+          <w:sz w:val="19"/>
+          <w:szCs w:val="19"/>
+          <w:highlight w:val="white"/>
+        </w:rPr>
+        <w:t>.</w:t>
       </w:r>
     </w:p>
     <w:p>
@@ -5252,9 +5260,9 @@
         <w:lastRenderedPageBreak/>
         <w:drawing>
           <wp:inline distT="0" distB="0" distL="0" distR="0">
-            <wp:extent cx="6645910" cy="4984433"/>
-            <wp:effectExtent l="0" t="0" r="2540" b="6985"/>
-            <wp:docPr id="3" name="图片 3" descr="E:\caffe-master_\Pedestrian\View\COMPARE\mAP.png"/>
+            <wp:extent cx="6008370" cy="4594849"/>
+            <wp:effectExtent l="0" t="0" r="0" b="0"/>
+            <wp:docPr id="1" name="图片 1" descr="D:\Backup\桌面\figure_1.png"/>
             <wp:cNvGraphicFramePr>
               <a:graphicFrameLocks xmlns:a="http://schemas.openxmlformats.org/drawingml/2006/main" noChangeAspect="1"/>
             </wp:cNvGraphicFramePr>
@@ -5262,13 +5270,13 @@
               <a:graphicData uri="http://schemas.openxmlformats.org/drawingml/2006/picture">
                 <pic:pic xmlns:pic="http://schemas.openxmlformats.org/drawingml/2006/picture">
                   <pic:nvPicPr>
-                    <pic:cNvPr id="0" name="Picture 4" descr="E:\caffe-master_\Pedestrian\View\COMPARE\mAP.png"/>
+                    <pic:cNvPr id="0" name="Picture 2" descr="D:\Backup\桌面\figure_1.png"/>
                     <pic:cNvPicPr>
                       <a:picLocks noChangeAspect="1" noChangeArrowheads="1"/>
                     </pic:cNvPicPr>
                   </pic:nvPicPr>
-                  <pic:blipFill>
-                    <a:blip r:embed="rId22">
+                  <pic:blipFill rotWithShape="1">
+                    <a:blip r:embed="rId22" cstate="print">
                       <a:extLst>
                         <a:ext uri="{28A0092B-C50C-407E-A947-70E740481C1C}">
                           <a14:useLocalDpi xmlns:a14="http://schemas.microsoft.com/office/drawing/2010/main" val="0"/>
@@ -5276,14 +5284,12 @@
                       </a:extLst>
                     </a:blip>
                     <a:srcRect/>
-                    <a:stretch>
-                      <a:fillRect/>
-                    </a:stretch>
+                    <a:stretch/>
                   </pic:blipFill>
                   <pic:spPr bwMode="auto">
                     <a:xfrm>
                       <a:off x="0" y="0"/>
-                      <a:ext cx="6645910" cy="4984433"/>
+                      <a:ext cx="6009859" cy="4595988"/>
                     </a:xfrm>
                     <a:prstGeom prst="rect">
                       <a:avLst/>
@@ -5292,6 +5298,11 @@
                     <a:ln>
                       <a:noFill/>
                     </a:ln>
+                    <a:extLst>
+                      <a:ext uri="{53640926-AAD7-44D8-BBD7-CCE9431645EC}">
+                        <a14:shadowObscured xmlns:a14="http://schemas.microsoft.com/office/drawing/2010/main"/>
+                      </a:ext>
+                    </a:extLst>
                   </pic:spPr>
                 </pic:pic>
               </a:graphicData>
@@ -5616,7 +5627,20 @@
     </w:p>
     <w:bookmarkEnd w:id="37"/>
     <w:bookmarkEnd w:id="38"/>
-    <w:p/>
+    <w:p>
+      <w:pPr>
+        <w:rPr>
+          <w:color w:val="FF0000"/>
+        </w:rPr>
+      </w:pPr>
+      <w:r>
+        <w:rPr>
+          <w:rFonts w:hint="eastAsia"/>
+          <w:color w:val="FF0000"/>
+        </w:rPr>
+        <w:t>小结：增加正样本有助于提升小匹配目标的检测性能。</w:t>
+      </w:r>
+    </w:p>
     <w:p>
       <w:pPr>
         <w:pStyle w:val="a3"/>
@@ -5803,7 +5827,30 @@
           <w:szCs w:val="19"/>
           <w:highlight w:val="white"/>
         </w:rPr>
-        <w:t xml:space="preserve">首先为每个prior box寻找最大匹配gt。a. 最大IOU匹配大于等于0.5的加入训练； b. 最大IOU匹配大于等于阈值（0.4）且 </w:t>
+        <w:t>首先为每个prior box寻找最大匹配gt。a. 最大IOU匹配大于等于0.5的加入训练； b. 最大IOU匹配大于等于阈值（</w:t>
+      </w:r>
+      <w:r>
+        <w:rPr>
+          <w:rFonts w:ascii="新宋体" w:eastAsia="新宋体" w:hAnsi="Calibri" w:cs="新宋体" w:hint="eastAsia"/>
+          <w:b/>
+          <w:color w:val="FF0000"/>
+          <w:kern w:val="0"/>
+          <w:sz w:val="19"/>
+          <w:szCs w:val="19"/>
+          <w:highlight w:val="white"/>
+        </w:rPr>
+        <w:t>0.4</w:t>
+      </w:r>
+      <w:r>
+        <w:rPr>
+          <w:rFonts w:ascii="新宋体" w:eastAsia="新宋体" w:hAnsi="Calibri" w:cs="新宋体" w:hint="eastAsia"/>
+          <w:color w:val="008000"/>
+          <w:kern w:val="0"/>
+          <w:sz w:val="19"/>
+          <w:szCs w:val="19"/>
+          <w:highlight w:val="white"/>
+        </w:rPr>
+        <w:t xml:space="preserve">）且 </w:t>
       </w:r>
       <w:r>
         <w:rPr>
@@ -6510,8 +6557,6 @@
         <w:t>add_prior_gamma2_D_new_P5N5D1E4</w:t>
       </w:r>
     </w:p>
-    <w:bookmarkEnd w:id="54"/>
-    <w:bookmarkEnd w:id="55"/>
     <w:p>
       <w:pPr>
         <w:pStyle w:val="a3"/>
@@ -6520,12 +6565,17 @@
           <w:rFonts w:ascii="Times New Roman" w:hAnsi="Times New Roman" w:cs="Times New Roman"/>
         </w:rPr>
       </w:pPr>
+      <w:bookmarkStart w:id="56" w:name="OLE_LINK25"/>
+      <w:bookmarkEnd w:id="54"/>
+      <w:bookmarkEnd w:id="55"/>
       <w:r>
         <w:rPr>
           <w:rFonts w:ascii="Times New Roman" w:hAnsi="Times New Roman" w:cs="Times New Roman"/>
         </w:rPr>
         <w:t>7.4</w:t>
       </w:r>
+      <w:bookmarkStart w:id="57" w:name="OLE_LINK21"/>
+      <w:bookmarkStart w:id="58" w:name="OLE_LINK24"/>
       <w:r>
         <w:rPr>
           <w:rFonts w:hint="eastAsia"/>
@@ -6554,7 +6604,9 @@
           <w:numId w:val="8"/>
         </w:numPr>
       </w:pPr>
-      <w:bookmarkStart w:id="56" w:name="OLE_LINK58"/>
+      <w:bookmarkStart w:id="59" w:name="OLE_LINK58"/>
+      <w:bookmarkEnd w:id="57"/>
+      <w:bookmarkEnd w:id="58"/>
       <w:r>
         <w:rPr>
           <w:rFonts w:hint="eastAsia"/>
@@ -6689,7 +6741,30 @@
           <w:szCs w:val="19"/>
           <w:highlight w:val="white"/>
         </w:rPr>
-        <w:t xml:space="preserve">首先为每个prior box寻找最大匹配gt。a. 最大IOU匹配大于等于0.5的加入训练； b. 最大IOU匹配大于等于阈值（0.4）且 </w:t>
+        <w:t>首先为每个prior box寻找最大匹配gt。a. 最大IOU匹配大于等于0.5的加入训练； b. 最大IOU匹配大于等于阈值（</w:t>
+      </w:r>
+      <w:r>
+        <w:rPr>
+          <w:rFonts w:ascii="新宋体" w:eastAsia="新宋体" w:hAnsi="Calibri" w:cs="新宋体" w:hint="eastAsia"/>
+          <w:b/>
+          <w:color w:val="FF0000"/>
+          <w:kern w:val="0"/>
+          <w:sz w:val="19"/>
+          <w:szCs w:val="19"/>
+          <w:highlight w:val="white"/>
+        </w:rPr>
+        <w:t>0.4</w:t>
+      </w:r>
+      <w:r>
+        <w:rPr>
+          <w:rFonts w:ascii="新宋体" w:eastAsia="新宋体" w:hAnsi="Calibri" w:cs="新宋体" w:hint="eastAsia"/>
+          <w:color w:val="008000"/>
+          <w:kern w:val="0"/>
+          <w:sz w:val="19"/>
+          <w:szCs w:val="19"/>
+          <w:highlight w:val="white"/>
+        </w:rPr>
+        <w:t xml:space="preserve">）且 </w:t>
       </w:r>
       <w:r>
         <w:rPr>
@@ -6765,10 +6840,10 @@
           <w:numId w:val="8"/>
         </w:numPr>
       </w:pPr>
-      <w:bookmarkStart w:id="57" w:name="OLE_LINK44"/>
-      <w:bookmarkStart w:id="58" w:name="OLE_LINK45"/>
-      <w:bookmarkStart w:id="59" w:name="OLE_LINK46"/>
-      <w:bookmarkStart w:id="60" w:name="OLE_LINK47"/>
+      <w:bookmarkStart w:id="60" w:name="OLE_LINK44"/>
+      <w:bookmarkStart w:id="61" w:name="OLE_LINK45"/>
+      <w:bookmarkStart w:id="62" w:name="OLE_LINK46"/>
+      <w:bookmarkStart w:id="63" w:name="OLE_LINK47"/>
       <w:r>
         <w:rPr>
           <w:rFonts w:ascii="新宋体" w:eastAsia="新宋体" w:hAnsi="Calibri" w:cs="新宋体" w:hint="eastAsia"/>
@@ -6779,8 +6854,8 @@
         </w:rPr>
         <w:t>同</w:t>
       </w:r>
-      <w:bookmarkEnd w:id="57"/>
-      <w:bookmarkEnd w:id="58"/>
+      <w:bookmarkEnd w:id="60"/>
+      <w:bookmarkEnd w:id="61"/>
       <w:r>
         <w:rPr>
           <w:rFonts w:ascii="新宋体" w:eastAsia="新宋体" w:hAnsi="Calibri" w:cs="新宋体" w:hint="eastAsia"/>
@@ -6801,8 +6876,8 @@
         </w:rPr>
         <w:t>overlap_threshold和</w:t>
       </w:r>
-      <w:bookmarkStart w:id="61" w:name="OLE_LINK50"/>
-      <w:bookmarkStart w:id="62" w:name="OLE_LINK51"/>
+      <w:bookmarkStart w:id="64" w:name="OLE_LINK50"/>
+      <w:bookmarkStart w:id="65" w:name="OLE_LINK51"/>
       <w:r>
         <w:rPr>
           <w:rFonts w:ascii="新宋体" w:eastAsia="新宋体" w:hAnsi="Calibri" w:cs="新宋体"/>
@@ -6813,8 +6888,8 @@
         </w:rPr>
         <w:t>neg_</w:t>
       </w:r>
-      <w:bookmarkStart w:id="63" w:name="OLE_LINK48"/>
-      <w:bookmarkStart w:id="64" w:name="OLE_LINK49"/>
+      <w:bookmarkStart w:id="66" w:name="OLE_LINK48"/>
+      <w:bookmarkStart w:id="67" w:name="OLE_LINK49"/>
       <w:r>
         <w:rPr>
           <w:rFonts w:ascii="新宋体" w:eastAsia="新宋体" w:hAnsi="Calibri" w:cs="新宋体"/>
@@ -6825,34 +6900,35 @@
         </w:rPr>
         <w:t>overlap</w:t>
       </w:r>
-      <w:bookmarkEnd w:id="61"/>
+      <w:bookmarkEnd w:id="64"/>
+      <w:bookmarkEnd w:id="65"/>
+      <w:bookmarkEnd w:id="66"/>
+      <w:bookmarkEnd w:id="67"/>
+      <w:r>
+        <w:rPr>
+          <w:rFonts w:ascii="新宋体" w:eastAsia="新宋体" w:hAnsi="Calibri" w:cs="新宋体"/>
+          <w:color w:val="008000"/>
+          <w:kern w:val="0"/>
+          <w:sz w:val="19"/>
+          <w:szCs w:val="19"/>
+        </w:rPr>
+        <w:t>两个参数</w:t>
+      </w:r>
+      <w:r>
+        <w:rPr>
+          <w:rFonts w:ascii="新宋体" w:eastAsia="新宋体" w:hAnsi="Calibri" w:cs="新宋体" w:hint="eastAsia"/>
+          <w:color w:val="008000"/>
+          <w:kern w:val="0"/>
+          <w:sz w:val="19"/>
+          <w:szCs w:val="19"/>
+        </w:rPr>
+        <w:t>。</w:t>
+      </w:r>
       <w:bookmarkEnd w:id="62"/>
       <w:bookmarkEnd w:id="63"/>
-      <w:bookmarkEnd w:id="64"/>
-      <w:r>
-        <w:rPr>
-          <w:rFonts w:ascii="新宋体" w:eastAsia="新宋体" w:hAnsi="Calibri" w:cs="新宋体"/>
-          <w:color w:val="008000"/>
-          <w:kern w:val="0"/>
-          <w:sz w:val="19"/>
-          <w:szCs w:val="19"/>
-        </w:rPr>
-        <w:t>两个参数</w:t>
-      </w:r>
-      <w:r>
-        <w:rPr>
-          <w:rFonts w:ascii="新宋体" w:eastAsia="新宋体" w:hAnsi="Calibri" w:cs="新宋体" w:hint="eastAsia"/>
-          <w:color w:val="008000"/>
-          <w:kern w:val="0"/>
-          <w:sz w:val="19"/>
-          <w:szCs w:val="19"/>
-        </w:rPr>
-        <w:t>。</w:t>
-      </w:r>
-      <w:bookmarkEnd w:id="59"/>
-      <w:bookmarkEnd w:id="60"/>
     </w:p>
     <w:bookmarkEnd w:id="56"/>
+    <w:bookmarkEnd w:id="59"/>
     <w:p/>
     <w:p>
       <w:r>
@@ -6936,20 +7012,23 @@
       </w:r>
     </w:p>
     <w:p>
-      <w:bookmarkStart w:id="65" w:name="OLE_LINK43"/>
-      <w:bookmarkStart w:id="66" w:name="OLE_LINK52"/>
+      <w:bookmarkStart w:id="68" w:name="OLE_LINK43"/>
+      <w:bookmarkStart w:id="69" w:name="OLE_LINK52"/>
       <w:r>
         <w:t>overlap_threshold</w:t>
       </w:r>
-      <w:bookmarkEnd w:id="65"/>
+      <w:bookmarkEnd w:id="68"/>
       <w:r>
         <w:t>: 0.</w:t>
       </w:r>
-      <w:bookmarkEnd w:id="66"/>
+      <w:bookmarkEnd w:id="69"/>
       <w:r>
         <w:t>5</w:t>
       </w:r>
       <w:r>
+        <w:t>/0.45/0.55…</w:t>
+      </w:r>
+      <w:r>
         <w:t xml:space="preserve">  </w:t>
       </w:r>
       <w:r>
@@ -6957,6 +7036,15 @@
       </w:r>
       <w:r>
         <w:t>35</w:t>
+      </w:r>
+      <w:r>
+        <w:rPr>
+          <w:rFonts w:hint="eastAsia"/>
+        </w:rPr>
+        <w:t>/0.4/</w:t>
+      </w:r>
+      <w:r>
+        <w:t>0.3…</w:t>
       </w:r>
     </w:p>
     <w:p/>
@@ -6969,6 +7057,8 @@
         </w:numPr>
         <w:ind w:firstLineChars="0"/>
       </w:pPr>
+      <w:bookmarkStart w:id="70" w:name="OLE_LINK26"/>
+      <w:bookmarkStart w:id="71" w:name="OLE_LINK27"/>
       <w:r>
         <w:t>训练中验证集上</w:t>
       </w:r>
@@ -6986,6 +7076,16 @@
       </w:r>
     </w:p>
     <w:p>
+      <w:r>
+        <w:rPr>
+          <w:rFonts w:hint="eastAsia"/>
+        </w:rPr>
+        <w:t>保留最高的一条或两条线继续调整参数比较：</w:t>
+      </w:r>
+    </w:p>
+    <w:bookmarkEnd w:id="70"/>
+    <w:bookmarkEnd w:id="71"/>
+    <w:p>
       <w:pPr>
         <w:jc w:val="center"/>
       </w:pPr>
@@ -6993,12 +7093,11 @@
         <w:rPr>
           <w:noProof/>
         </w:rPr>
-        <w:lastRenderedPageBreak/>
         <w:drawing>
           <wp:inline distT="0" distB="0" distL="0" distR="0">
-            <wp:extent cx="6061103" cy="4704080"/>
-            <wp:effectExtent l="0" t="0" r="0" b="1270"/>
-            <wp:docPr id="39" name="图片 39" descr="D:\Backup\桌面\figure_3.png"/>
+            <wp:extent cx="3262969" cy="2493365"/>
+            <wp:effectExtent l="0" t="0" r="0" b="2540"/>
+            <wp:docPr id="17" name="图片 17" descr="D:\Backup\桌面\figure_1.png"/>
             <wp:cNvGraphicFramePr>
               <a:graphicFrameLocks xmlns:a="http://schemas.openxmlformats.org/drawingml/2006/main" noChangeAspect="1"/>
             </wp:cNvGraphicFramePr>
@@ -7006,7 +7105,7 @@
               <a:graphicData uri="http://schemas.openxmlformats.org/drawingml/2006/picture">
                 <pic:pic xmlns:pic="http://schemas.openxmlformats.org/drawingml/2006/picture">
                   <pic:nvPicPr>
-                    <pic:cNvPr id="0" name="Picture 18" descr="D:\Backup\桌面\figure_3.png"/>
+                    <pic:cNvPr id="0" name="Picture 4" descr="D:\Backup\桌面\figure_1.png"/>
                     <pic:cNvPicPr>
                       <a:picLocks noChangeAspect="1" noChangeArrowheads="1"/>
                     </pic:cNvPicPr>
@@ -7025,7 +7124,7 @@
                   <pic:spPr bwMode="auto">
                     <a:xfrm>
                       <a:off x="0" y="0"/>
-                      <a:ext cx="6061103" cy="4704080"/>
+                      <a:ext cx="3277027" cy="2504108"/>
                     </a:xfrm>
                     <a:prstGeom prst="rect">
                       <a:avLst/>
@@ -7046,42 +7145,15 @@
           </wp:inline>
         </w:drawing>
       </w:r>
-    </w:p>
-    <w:p>
-      <w:pPr>
-        <w:pStyle w:val="a9"/>
-        <w:numPr>
-          <w:ilvl w:val="0"/>
-          <w:numId w:val="9"/>
-        </w:numPr>
-        <w:ind w:firstLineChars="0"/>
-      </w:pPr>
-      <w:r>
-        <w:rPr>
-          <w:rFonts w:hint="eastAsia"/>
-        </w:rPr>
-        <w:t>PR</w:t>
-      </w:r>
-      <w:r>
-        <w:rPr>
-          <w:rFonts w:hint="eastAsia"/>
-        </w:rPr>
-        <w:t>曲线</w:t>
-      </w:r>
-    </w:p>
-    <w:p>
-      <w:pPr>
-        <w:jc w:val="center"/>
-      </w:pPr>
       <w:r>
         <w:rPr>
           <w:noProof/>
         </w:rPr>
         <w:drawing>
-          <wp:inline distT="0" distB="0" distL="0" distR="0" wp14:anchorId="7D4DDF12" wp14:editId="2F73B54B">
-            <wp:extent cx="5720486" cy="3185092"/>
+          <wp:inline distT="0" distB="0" distL="0" distR="0">
+            <wp:extent cx="3354779" cy="2556935"/>
             <wp:effectExtent l="0" t="0" r="0" b="0"/>
-            <wp:docPr id="35" name="图片 35" descr="D:\Backup\桌面\figure_1.png"/>
+            <wp:docPr id="19" name="图片 19" descr="D:\Backup\桌面\figure_2.png"/>
             <wp:cNvGraphicFramePr>
               <a:graphicFrameLocks xmlns:a="http://schemas.openxmlformats.org/drawingml/2006/main" noChangeAspect="1"/>
             </wp:cNvGraphicFramePr>
@@ -7089,7 +7161,7 @@
               <a:graphicData uri="http://schemas.openxmlformats.org/drawingml/2006/picture">
                 <pic:pic xmlns:pic="http://schemas.openxmlformats.org/drawingml/2006/picture">
                   <pic:nvPicPr>
-                    <pic:cNvPr id="0" name="Picture 14" descr="D:\Backup\桌面\figure_1.png"/>
+                    <pic:cNvPr id="0" name="Picture 5" descr="D:\Backup\桌面\figure_2.png"/>
                     <pic:cNvPicPr>
                       <a:picLocks noChangeAspect="1" noChangeArrowheads="1"/>
                     </pic:cNvPicPr>
@@ -7108,7 +7180,7 @@
                   <pic:spPr bwMode="auto">
                     <a:xfrm>
                       <a:off x="0" y="0"/>
-                      <a:ext cx="5728681" cy="3189655"/>
+                      <a:ext cx="3375541" cy="2572760"/>
                     </a:xfrm>
                     <a:prstGeom prst="rect">
                       <a:avLst/>
@@ -7139,14 +7211,29 @@
         </w:numPr>
         <w:ind w:firstLineChars="0"/>
       </w:pPr>
-      <w:r>
-        <w:rPr>
-          <w:rFonts w:hint="eastAsia"/>
-        </w:rPr>
-        <w:t>CR</w:t>
-      </w:r>
-      <w:r>
+      <w:bookmarkStart w:id="72" w:name="OLE_LINK28"/>
+      <w:bookmarkStart w:id="73" w:name="OLE_LINK30"/>
+      <w:r>
+        <w:rPr>
+          <w:rFonts w:hint="eastAsia"/>
+        </w:rPr>
+        <w:t>PR</w:t>
+      </w:r>
+      <w:r>
+        <w:rPr>
+          <w:rFonts w:hint="eastAsia"/>
+        </w:rPr>
         <w:t>曲线</w:t>
+      </w:r>
+    </w:p>
+    <w:bookmarkEnd w:id="72"/>
+    <w:bookmarkEnd w:id="73"/>
+    <w:p>
+      <w:r>
+        <w:t>选取最高的一</w:t>
+      </w:r>
+      <w:r>
+        <w:t>条线比较</w:t>
       </w:r>
     </w:p>
     <w:p>
@@ -7160,9 +7247,9 @@
         <w:lastRenderedPageBreak/>
         <w:drawing>
           <wp:inline distT="0" distB="0" distL="0" distR="0">
-            <wp:extent cx="3236025" cy="3648170"/>
-            <wp:effectExtent l="0" t="0" r="2540" b="9525"/>
-            <wp:docPr id="40" name="图片 40" descr="E:\caffe-master_\Pedestrian\View\COMPARE2\add_prior_gamma2_D_new\CRcurveObject.png"/>
+            <wp:extent cx="4269180" cy="4343197"/>
+            <wp:effectExtent l="0" t="0" r="0" b="635"/>
+            <wp:docPr id="25" name="图片 25" descr="D:\Backup\桌面\figure_3.png"/>
             <wp:cNvGraphicFramePr>
               <a:graphicFrameLocks xmlns:a="http://schemas.openxmlformats.org/drawingml/2006/main" noChangeAspect="1"/>
             </wp:cNvGraphicFramePr>
@@ -7170,7 +7257,7 @@
               <a:graphicData uri="http://schemas.openxmlformats.org/drawingml/2006/picture">
                 <pic:pic xmlns:pic="http://schemas.openxmlformats.org/drawingml/2006/picture">
                   <pic:nvPicPr>
-                    <pic:cNvPr id="0" name="Picture 19" descr="E:\caffe-master_\Pedestrian\View\COMPARE2\add_prior_gamma2_D_new\CRcurveObject.png"/>
+                    <pic:cNvPr id="0" name="Picture 8" descr="D:\Backup\桌面\figure_3.png"/>
                     <pic:cNvPicPr>
                       <a:picLocks noChangeAspect="1" noChangeArrowheads="1"/>
                     </pic:cNvPicPr>
@@ -7189,7 +7276,7 @@
                   <pic:spPr bwMode="auto">
                     <a:xfrm>
                       <a:off x="0" y="0"/>
-                      <a:ext cx="3254771" cy="3669304"/>
+                      <a:ext cx="4275017" cy="4349136"/>
                     </a:xfrm>
                     <a:prstGeom prst="rect">
                       <a:avLst/>
@@ -7210,15 +7297,41 @@
           </wp:inline>
         </w:drawing>
       </w:r>
+    </w:p>
+    <w:p>
+      <w:pPr>
+        <w:pStyle w:val="a9"/>
+        <w:numPr>
+          <w:ilvl w:val="0"/>
+          <w:numId w:val="9"/>
+        </w:numPr>
+        <w:ind w:firstLineChars="0"/>
+      </w:pPr>
+      <w:bookmarkStart w:id="74" w:name="OLE_LINK31"/>
+      <w:r>
+        <w:rPr>
+          <w:rFonts w:hint="eastAsia"/>
+        </w:rPr>
+        <w:t>CR</w:t>
+      </w:r>
+      <w:r>
+        <w:t>曲线</w:t>
+      </w:r>
+    </w:p>
+    <w:bookmarkEnd w:id="74"/>
+    <w:p>
+      <w:pPr>
+        <w:jc w:val="center"/>
+      </w:pPr>
       <w:r>
         <w:rPr>
           <w:noProof/>
         </w:rPr>
         <w:drawing>
           <wp:inline distT="0" distB="0" distL="0" distR="0">
-            <wp:extent cx="3223342" cy="3632486"/>
-            <wp:effectExtent l="0" t="0" r="0" b="6350"/>
-            <wp:docPr id="37" name="图片 37" descr="E:\caffe-master_\Pedestrian\View\COMPARE2\add_prior_gamma2_D_new_P5N35\CRcurveObject.png"/>
+            <wp:extent cx="3272807" cy="3689638"/>
+            <wp:effectExtent l="0" t="0" r="3810" b="6350"/>
+            <wp:docPr id="40" name="图片 40" descr="E:\caffe-master_\Pedestrian\View\COMPARE2\add_prior_gamma2_D_new\CRcurveObject.png"/>
             <wp:cNvGraphicFramePr>
               <a:graphicFrameLocks xmlns:a="http://schemas.openxmlformats.org/drawingml/2006/main" noChangeAspect="1"/>
             </wp:cNvGraphicFramePr>
@@ -7226,7 +7339,7 @@
               <a:graphicData uri="http://schemas.openxmlformats.org/drawingml/2006/picture">
                 <pic:pic xmlns:pic="http://schemas.openxmlformats.org/drawingml/2006/picture">
                   <pic:nvPicPr>
-                    <pic:cNvPr id="0" name="Picture 16" descr="E:\caffe-master_\Pedestrian\View\COMPARE2\add_prior_gamma2_D_new_P5N35\CRcurveObject.png"/>
+                    <pic:cNvPr id="0" name="Picture 19" descr="E:\caffe-master_\Pedestrian\View\COMPARE2\add_prior_gamma2_D_new\CRcurveObject.png"/>
                     <pic:cNvPicPr>
                       <a:picLocks noChangeAspect="1" noChangeArrowheads="1"/>
                     </pic:cNvPicPr>
@@ -7239,13 +7352,13 @@
                         </a:ext>
                       </a:extLst>
                     </a:blip>
-                    <a:srcRect l="5017" t="6553" r="7141" b="4354"/>
+                    <a:srcRect/>
                     <a:stretch/>
                   </pic:blipFill>
                   <pic:spPr bwMode="auto">
                     <a:xfrm>
                       <a:off x="0" y="0"/>
-                      <a:ext cx="3227886" cy="3637606"/>
+                      <a:ext cx="3294103" cy="3713646"/>
                     </a:xfrm>
                     <a:prstGeom prst="rect">
                       <a:avLst/>
@@ -7266,6 +7379,78 @@
           </wp:inline>
         </w:drawing>
       </w:r>
+      <w:r>
+        <w:rPr>
+          <w:rFonts w:eastAsia="Times New Roman"/>
+          <w:snapToGrid w:val="0"/>
+          <w:color w:val="000000"/>
+          <w:w w:val="0"/>
+          <w:kern w:val="0"/>
+          <w:sz w:val="0"/>
+          <w:szCs w:val="0"/>
+          <w:u w:color="000000"/>
+          <w:bdr w:val="none" w:sz="0" w:space="0" w:color="000000"/>
+          <w:shd w:val="clear" w:color="000000" w:fill="000000"/>
+          <w:lang w:val="x-none" w:eastAsia="x-none" w:bidi="x-none"/>
+        </w:rPr>
+        <w:t xml:space="preserve"> </w:t>
+      </w:r>
+      <w:r>
+        <w:rPr>
+          <w:noProof/>
+        </w:rPr>
+        <w:drawing>
+          <wp:inline distT="0" distB="0" distL="0" distR="0">
+            <wp:extent cx="3251319" cy="3668560"/>
+            <wp:effectExtent l="0" t="0" r="6350" b="8255"/>
+            <wp:docPr id="26" name="图片 26" descr="E:\caffe-master_\Pedestrian\View\COMPARE2\add_prior_gamma2_D_new_P5N4D15E4\CRcurveObject.png"/>
+            <wp:cNvGraphicFramePr>
+              <a:graphicFrameLocks xmlns:a="http://schemas.openxmlformats.org/drawingml/2006/main" noChangeAspect="1"/>
+            </wp:cNvGraphicFramePr>
+            <a:graphic xmlns:a="http://schemas.openxmlformats.org/drawingml/2006/main">
+              <a:graphicData uri="http://schemas.openxmlformats.org/drawingml/2006/picture">
+                <pic:pic xmlns:pic="http://schemas.openxmlformats.org/drawingml/2006/picture">
+                  <pic:nvPicPr>
+                    <pic:cNvPr id="0" name="Picture 9" descr="E:\caffe-master_\Pedestrian\View\COMPARE2\add_prior_gamma2_D_new_P5N4D15E4\CRcurveObject.png"/>
+                    <pic:cNvPicPr>
+                      <a:picLocks noChangeAspect="1" noChangeArrowheads="1"/>
+                    </pic:cNvPicPr>
+                  </pic:nvPicPr>
+                  <pic:blipFill rotWithShape="1">
+                    <a:blip r:embed="rId35" cstate="print">
+                      <a:extLst>
+                        <a:ext uri="{28A0092B-C50C-407E-A947-70E740481C1C}">
+                          <a14:useLocalDpi xmlns:a14="http://schemas.microsoft.com/office/drawing/2010/main" val="0"/>
+                        </a:ext>
+                      </a:extLst>
+                    </a:blip>
+                    <a:srcRect/>
+                    <a:stretch/>
+                  </pic:blipFill>
+                  <pic:spPr bwMode="auto">
+                    <a:xfrm>
+                      <a:off x="0" y="0"/>
+                      <a:ext cx="3266877" cy="3686115"/>
+                    </a:xfrm>
+                    <a:prstGeom prst="rect">
+                      <a:avLst/>
+                    </a:prstGeom>
+                    <a:noFill/>
+                    <a:ln>
+                      <a:noFill/>
+                    </a:ln>
+                    <a:extLst>
+                      <a:ext uri="{53640926-AAD7-44D8-BBD7-CCE9431645EC}">
+                        <a14:shadowObscured xmlns:a14="http://schemas.microsoft.com/office/drawing/2010/main"/>
+                      </a:ext>
+                    </a:extLst>
+                  </pic:spPr>
+                </pic:pic>
+              </a:graphicData>
+            </a:graphic>
+          </wp:inline>
+        </w:drawing>
+      </w:r>
     </w:p>
     <w:p>
       <w:pPr>
@@ -7273,6 +7458,7 @@
         <w:ind w:left="360" w:firstLineChars="0" w:firstLine="0"/>
         <w:jc w:val="center"/>
       </w:pPr>
+      <w:bookmarkStart w:id="75" w:name="OLE_LINK32"/>
       <w:r>
         <w:t>a</w:t>
       </w:r>
@@ -7292,63 +7478,1281 @@
         <w:t xml:space="preserve"> </w:t>
       </w:r>
       <w:r>
-        <w:t>add_prior_gamma2_D_new_P5N35D1E4</w:t>
-      </w:r>
-      <w:bookmarkStart w:id="67" w:name="_GoBack"/>
-      <w:bookmarkEnd w:id="67"/>
-    </w:p>
+        <w:t>add_prior_gamma2_D_new_P5N4D15E4</w:t>
+      </w:r>
+    </w:p>
+    <w:bookmarkEnd w:id="75"/>
     <w:p>
       <w:pPr>
         <w:pStyle w:val="a3"/>
         <w:spacing w:before="156" w:after="156"/>
         <w:rPr>
-          <w:kern w:val="0"/>
-        </w:rPr>
-      </w:pPr>
-      <w:r>
-        <w:rPr>
           <w:rFonts w:ascii="Times New Roman" w:hAnsi="Times New Roman" w:cs="Times New Roman"/>
         </w:rPr>
-        <w:t>7.</w:t>
-      </w:r>
+      </w:pPr>
       <w:r>
         <w:rPr>
           <w:rFonts w:ascii="Times New Roman" w:hAnsi="Times New Roman" w:cs="Times New Roman"/>
         </w:rPr>
-        <w:t>5</w:t>
-      </w:r>
-      <w:r>
-        <w:rPr>
-          <w:rFonts w:hint="eastAsia"/>
-          <w:kern w:val="0"/>
-        </w:rPr>
-        <w:t>综合</w:t>
-      </w:r>
-      <w:r>
-        <w:rPr>
-          <w:rFonts w:hint="eastAsia"/>
-          <w:kern w:val="0"/>
-        </w:rPr>
-        <w:t>比较</w:t>
-      </w:r>
-    </w:p>
-    <w:p>
-      <w:pPr>
-        <w:rPr>
-          <w:rFonts w:hint="eastAsia"/>
-        </w:rPr>
-      </w:pPr>
+        <w:t>7.4</w:t>
+      </w:r>
+      <w:r>
+        <w:rPr>
+          <w:rFonts w:hint="eastAsia"/>
+          <w:kern w:val="0"/>
+        </w:rPr>
+        <w:t>方案</w:t>
+      </w:r>
+      <w:r>
+        <w:rPr>
+          <w:kern w:val="0"/>
+        </w:rPr>
+        <w:t>4</w:t>
+      </w:r>
+      <w:r>
+        <w:rPr>
+          <w:rFonts w:hint="eastAsia"/>
+          <w:kern w:val="0"/>
+        </w:rPr>
+        <w:t>与比较</w:t>
+      </w:r>
+    </w:p>
+    <w:p>
+      <w:pPr>
+        <w:numPr>
+          <w:ilvl w:val="0"/>
+          <w:numId w:val="10"/>
+        </w:numPr>
+      </w:pPr>
+      <w:r>
+        <w:rPr>
+          <w:rFonts w:hint="eastAsia"/>
+        </w:rPr>
+        <w:t>从</w:t>
+      </w:r>
+      <w:r>
+        <w:t>gt box</w:t>
+      </w:r>
+      <w:r>
+        <w:rPr>
+          <w:rFonts w:hint="eastAsia"/>
+        </w:rPr>
+        <w:t>出发匹配时：</w:t>
+      </w:r>
+      <w:r>
+        <w:rPr>
+          <w:rFonts w:ascii="新宋体" w:eastAsia="新宋体" w:hAnsi="Calibri" w:cs="新宋体" w:hint="eastAsia"/>
+          <w:color w:val="008000"/>
+          <w:kern w:val="0"/>
+          <w:sz w:val="19"/>
+          <w:szCs w:val="19"/>
+          <w:highlight w:val="white"/>
+        </w:rPr>
+        <w:t>a.对于最大匹配IOU&lt;0.1的,删除</w:t>
+      </w:r>
+      <w:r>
+        <w:rPr>
+          <w:rFonts w:ascii="新宋体" w:eastAsia="新宋体" w:hAnsi="Calibri" w:cs="新宋体" w:hint="eastAsia"/>
+          <w:color w:val="008000"/>
+          <w:kern w:val="0"/>
+          <w:sz w:val="19"/>
+          <w:szCs w:val="19"/>
+        </w:rPr>
+        <w:t xml:space="preserve">; </w:t>
+      </w:r>
+      <w:r>
+        <w:rPr>
+          <w:rFonts w:ascii="新宋体" w:eastAsia="新宋体" w:hAnsi="Calibri" w:cs="新宋体" w:hint="eastAsia"/>
+          <w:color w:val="008000"/>
+          <w:kern w:val="0"/>
+          <w:sz w:val="19"/>
+          <w:szCs w:val="19"/>
+          <w:highlight w:val="white"/>
+        </w:rPr>
+        <w:t>b.对于最大匹配IOU&gt;=0.5的,找一个最大匹配</w:t>
+      </w:r>
+      <w:r>
+        <w:rPr>
+          <w:rFonts w:ascii="新宋体" w:eastAsia="新宋体" w:hAnsi="Calibri" w:cs="新宋体" w:hint="eastAsia"/>
+          <w:color w:val="008000"/>
+          <w:kern w:val="0"/>
+          <w:sz w:val="19"/>
+          <w:szCs w:val="19"/>
+        </w:rPr>
+        <w:t xml:space="preserve">; </w:t>
+      </w:r>
+      <w:r>
+        <w:rPr>
+          <w:rFonts w:ascii="新宋体" w:eastAsia="新宋体" w:hAnsi="Calibri" w:cs="新宋体" w:hint="eastAsia"/>
+          <w:color w:val="008000"/>
+          <w:kern w:val="0"/>
+          <w:sz w:val="19"/>
+          <w:szCs w:val="19"/>
+          <w:highlight w:val="white"/>
+        </w:rPr>
+        <w:t>d.对于最大匹配IOU&lt;0.5的,找一组最大匹配</w:t>
+      </w:r>
+      <w:r>
+        <w:rPr>
+          <w:rFonts w:ascii="新宋体" w:eastAsia="新宋体" w:hAnsi="Calibri" w:cs="新宋体" w:hint="eastAsia"/>
+          <w:color w:val="008000"/>
+          <w:kern w:val="0"/>
+          <w:sz w:val="19"/>
+          <w:szCs w:val="19"/>
+        </w:rPr>
+        <w:t>(</w:t>
+      </w:r>
+      <w:r>
+        <w:rPr>
+          <w:rFonts w:ascii="新宋体" w:eastAsia="新宋体" w:hAnsi="Calibri" w:cs="新宋体" w:hint="eastAsia"/>
+          <w:color w:val="008000"/>
+          <w:kern w:val="0"/>
+          <w:sz w:val="19"/>
+          <w:szCs w:val="19"/>
+          <w:highlight w:val="white"/>
+        </w:rPr>
+        <w:t>这里存在两种情况,一种gt被完全包含，一种gt被部分包含</w:t>
+      </w:r>
+      <w:r>
+        <w:rPr>
+          <w:rFonts w:ascii="新宋体" w:eastAsia="新宋体" w:hAnsi="Calibri" w:cs="新宋体" w:hint="eastAsia"/>
+          <w:color w:val="008000"/>
+          <w:kern w:val="0"/>
+          <w:sz w:val="19"/>
+          <w:szCs w:val="19"/>
+        </w:rPr>
+        <w:t>)</w:t>
+      </w:r>
+    </w:p>
+    <w:p>
+      <w:pPr>
+        <w:numPr>
+          <w:ilvl w:val="0"/>
+          <w:numId w:val="10"/>
+        </w:numPr>
+      </w:pPr>
+      <w:r>
+        <w:rPr>
+          <w:rFonts w:hint="eastAsia"/>
+        </w:rPr>
+        <w:t>从</w:t>
+      </w:r>
+      <w:r>
+        <w:t>prior box</w:t>
+      </w:r>
+      <w:r>
+        <w:rPr>
+          <w:rFonts w:hint="eastAsia"/>
+        </w:rPr>
+        <w:t>出发匹配时</w:t>
+      </w:r>
+      <w:r>
+        <w:t xml:space="preserve">: </w:t>
+      </w:r>
+      <w:r>
+        <w:rPr>
+          <w:rFonts w:ascii="新宋体" w:eastAsia="新宋体" w:hAnsi="Calibri" w:cs="新宋体" w:hint="eastAsia"/>
+          <w:color w:val="008000"/>
+          <w:kern w:val="0"/>
+          <w:sz w:val="19"/>
+          <w:szCs w:val="19"/>
+          <w:highlight w:val="white"/>
+        </w:rPr>
+        <w:t>首先为每个prior box寻找最大匹配gt。a. 最大IOU匹配大于等于0.5的加入训练； b. 最大IOU匹配大于等于阈值（</w:t>
+      </w:r>
+      <w:r>
+        <w:rPr>
+          <w:rFonts w:ascii="新宋体" w:eastAsia="新宋体" w:hAnsi="Calibri" w:cs="新宋体" w:hint="eastAsia"/>
+          <w:b/>
+          <w:color w:val="FF0000"/>
+          <w:kern w:val="0"/>
+          <w:sz w:val="19"/>
+          <w:szCs w:val="19"/>
+          <w:highlight w:val="white"/>
+        </w:rPr>
+        <w:t>0.4</w:t>
+      </w:r>
+      <w:r>
+        <w:rPr>
+          <w:rFonts w:ascii="新宋体" w:eastAsia="新宋体" w:hAnsi="Calibri" w:cs="新宋体" w:hint="eastAsia"/>
+          <w:color w:val="008000"/>
+          <w:kern w:val="0"/>
+          <w:sz w:val="19"/>
+          <w:szCs w:val="19"/>
+          <w:highlight w:val="white"/>
+        </w:rPr>
+        <w:t xml:space="preserve">）且 </w:t>
+      </w:r>
+      <w:r>
+        <w:rPr>
+          <w:rFonts w:ascii="新宋体" w:eastAsia="新宋体" w:hAnsi="Calibri" w:cs="新宋体"/>
+          <w:color w:val="FF0000"/>
+          <w:kern w:val="0"/>
+          <w:sz w:val="19"/>
+          <w:szCs w:val="19"/>
+          <w:highlight w:val="white"/>
+        </w:rPr>
+        <w:t>从</w:t>
+      </w:r>
+      <w:r>
+        <w:rPr>
+          <w:rFonts w:ascii="新宋体" w:eastAsia="新宋体" w:hAnsi="Calibri" w:cs="新宋体" w:hint="eastAsia"/>
+          <w:color w:val="FF0000"/>
+          <w:kern w:val="0"/>
+          <w:sz w:val="19"/>
+          <w:szCs w:val="19"/>
+          <w:highlight w:val="white"/>
+        </w:rPr>
+        <w:t>gt</w:t>
+      </w:r>
+      <w:r>
+        <w:rPr>
+          <w:rFonts w:ascii="新宋体" w:eastAsia="新宋体" w:hAnsi="Calibri" w:cs="新宋体"/>
+          <w:color w:val="FF0000"/>
+          <w:kern w:val="0"/>
+          <w:sz w:val="19"/>
+          <w:szCs w:val="19"/>
+          <w:highlight w:val="white"/>
+        </w:rPr>
+        <w:t xml:space="preserve"> box出发时不存在大于</w:t>
+      </w:r>
+      <w:r>
+        <w:rPr>
+          <w:rFonts w:ascii="新宋体" w:eastAsia="新宋体" w:hAnsi="Calibri" w:cs="新宋体" w:hint="eastAsia"/>
+          <w:color w:val="FF0000"/>
+          <w:kern w:val="0"/>
+          <w:sz w:val="19"/>
+          <w:szCs w:val="19"/>
+          <w:highlight w:val="white"/>
+        </w:rPr>
+        <w:t>0.5的匹配</w:t>
+      </w:r>
+      <w:r>
+        <w:rPr>
+          <w:rFonts w:ascii="新宋体" w:eastAsia="新宋体" w:hAnsi="Calibri" w:cs="新宋体" w:hint="eastAsia"/>
+          <w:color w:val="008000"/>
+          <w:kern w:val="0"/>
+          <w:sz w:val="19"/>
+          <w:szCs w:val="19"/>
+          <w:highlight w:val="white"/>
+        </w:rPr>
+        <w:t>，同时</w:t>
+      </w:r>
+      <w:r>
+        <w:rPr>
+          <w:rFonts w:ascii="新宋体" w:eastAsia="新宋体" w:hAnsi="Calibri" w:cs="新宋体" w:hint="eastAsia"/>
+          <w:color w:val="008000"/>
+          <w:kern w:val="0"/>
+          <w:sz w:val="19"/>
+          <w:szCs w:val="19"/>
+          <w:highlight w:val="white"/>
+        </w:rPr>
+        <w:t>gt box被部分包含的加入训练。</w:t>
+      </w:r>
+    </w:p>
+    <w:p>
+      <w:pPr>
+        <w:numPr>
+          <w:ilvl w:val="0"/>
+          <w:numId w:val="10"/>
+        </w:numPr>
+      </w:pPr>
+      <w:r>
+        <w:rPr>
+          <w:rFonts w:ascii="新宋体" w:eastAsia="新宋体" w:hAnsi="Calibri" w:cs="新宋体" w:hint="eastAsia"/>
+          <w:color w:val="008000"/>
+          <w:kern w:val="0"/>
+          <w:sz w:val="19"/>
+          <w:szCs w:val="19"/>
+        </w:rPr>
+        <w:lastRenderedPageBreak/>
+        <w:t>同时利用</w:t>
+      </w:r>
+      <w:r>
+        <w:rPr>
+          <w:rFonts w:ascii="新宋体" w:eastAsia="新宋体" w:hAnsi="Calibri" w:cs="新宋体"/>
+          <w:color w:val="008000"/>
+          <w:kern w:val="0"/>
+          <w:sz w:val="19"/>
+          <w:szCs w:val="19"/>
+        </w:rPr>
+        <w:t>overlap_threshold和neg_overlap两个参数</w:t>
+      </w:r>
+      <w:r>
+        <w:rPr>
+          <w:rFonts w:ascii="新宋体" w:eastAsia="新宋体" w:hAnsi="Calibri" w:cs="新宋体" w:hint="eastAsia"/>
+          <w:color w:val="008000"/>
+          <w:kern w:val="0"/>
+          <w:sz w:val="19"/>
+          <w:szCs w:val="19"/>
+        </w:rPr>
+        <w:t>。</w:t>
+      </w:r>
+    </w:p>
+    <w:p>
+      <w:pPr>
+        <w:numPr>
+          <w:ilvl w:val="0"/>
+          <w:numId w:val="10"/>
+        </w:numPr>
+      </w:pPr>
+      <w:r>
+        <w:rPr>
+          <w:rFonts w:ascii="新宋体" w:eastAsia="新宋体" w:hAnsi="Calibri" w:cs="新宋体"/>
+          <w:color w:val="008000"/>
+          <w:kern w:val="0"/>
+          <w:sz w:val="19"/>
+          <w:szCs w:val="19"/>
+        </w:rPr>
+        <w:t>六种default box中</w:t>
+      </w:r>
+      <w:r>
+        <w:rPr>
+          <w:rFonts w:ascii="新宋体" w:eastAsia="新宋体" w:hAnsi="Calibri" w:cs="新宋体" w:hint="eastAsia"/>
+          <w:color w:val="008000"/>
+          <w:kern w:val="0"/>
+          <w:sz w:val="19"/>
+          <w:szCs w:val="19"/>
+        </w:rPr>
+        <w:t>，</w:t>
+      </w:r>
+      <w:r>
+        <w:rPr>
+          <w:rFonts w:ascii="新宋体" w:eastAsia="新宋体" w:hAnsi="Calibri" w:cs="新宋体"/>
+          <w:color w:val="008000"/>
+          <w:kern w:val="0"/>
+          <w:sz w:val="19"/>
+          <w:szCs w:val="19"/>
+        </w:rPr>
+        <w:t>删除</w:t>
+      </w:r>
+      <w:r>
+        <w:rPr>
+          <w:rFonts w:ascii="新宋体" w:eastAsia="新宋体" w:hAnsi="Calibri" w:cs="新宋体"/>
+          <w:color w:val="008000"/>
+          <w:kern w:val="0"/>
+          <w:sz w:val="19"/>
+          <w:szCs w:val="19"/>
+        </w:rPr>
+        <w:t>aspect_ratio = 1, scale = sqrt(min_size * max_size)</w:t>
+      </w:r>
+      <w:r>
+        <w:rPr>
+          <w:rFonts w:ascii="新宋体" w:eastAsia="新宋体" w:hAnsi="Calibri" w:cs="新宋体"/>
+          <w:color w:val="008000"/>
+          <w:kern w:val="0"/>
+          <w:sz w:val="19"/>
+          <w:szCs w:val="19"/>
+        </w:rPr>
+        <w:t>这种情况进行试验</w:t>
+      </w:r>
+    </w:p>
+    <w:p/>
+    <w:p>
+      <w:pPr>
+        <w:pStyle w:val="a9"/>
+        <w:numPr>
+          <w:ilvl w:val="0"/>
+          <w:numId w:val="11"/>
+        </w:numPr>
+        <w:ind w:firstLineChars="0"/>
+      </w:pPr>
+      <w:r>
+        <w:t>训练中验证集上</w:t>
+      </w:r>
+      <w:r>
+        <w:t>mAP</w:t>
+      </w:r>
+      <w:r>
+        <w:t>变化</w:t>
+      </w:r>
+      <w:r>
+        <w:rPr>
+          <w:rFonts w:hint="eastAsia"/>
+        </w:rPr>
+        <w:t>：</w:t>
+      </w:r>
+    </w:p>
+    <w:p>
+      <w:r>
+        <w:rPr>
+          <w:noProof/>
+        </w:rPr>
+        <w:drawing>
+          <wp:inline distT="0" distB="0" distL="0" distR="0">
+            <wp:extent cx="6025930" cy="4594744"/>
+            <wp:effectExtent l="0" t="0" r="0" b="0"/>
+            <wp:docPr id="27" name="图片 27" descr="D:\Backup\桌面\figure_4.png"/>
+            <wp:cNvGraphicFramePr>
+              <a:graphicFrameLocks xmlns:a="http://schemas.openxmlformats.org/drawingml/2006/main" noChangeAspect="1"/>
+            </wp:cNvGraphicFramePr>
+            <a:graphic xmlns:a="http://schemas.openxmlformats.org/drawingml/2006/main">
+              <a:graphicData uri="http://schemas.openxmlformats.org/drawingml/2006/picture">
+                <pic:pic xmlns:pic="http://schemas.openxmlformats.org/drawingml/2006/picture">
+                  <pic:nvPicPr>
+                    <pic:cNvPr id="0" name="Picture 10" descr="D:\Backup\桌面\figure_4.png"/>
+                    <pic:cNvPicPr>
+                      <a:picLocks noChangeAspect="1" noChangeArrowheads="1"/>
+                    </pic:cNvPicPr>
+                  </pic:nvPicPr>
+                  <pic:blipFill rotWithShape="1">
+                    <a:blip r:embed="rId36" cstate="print">
+                      <a:extLst>
+                        <a:ext uri="{28A0092B-C50C-407E-A947-70E740481C1C}">
+                          <a14:useLocalDpi xmlns:a14="http://schemas.microsoft.com/office/drawing/2010/main" val="0"/>
+                        </a:ext>
+                      </a:extLst>
+                    </a:blip>
+                    <a:srcRect/>
+                    <a:stretch/>
+                  </pic:blipFill>
+                  <pic:spPr bwMode="auto">
+                    <a:xfrm>
+                      <a:off x="0" y="0"/>
+                      <a:ext cx="6027556" cy="4595984"/>
+                    </a:xfrm>
+                    <a:prstGeom prst="rect">
+                      <a:avLst/>
+                    </a:prstGeom>
+                    <a:noFill/>
+                    <a:ln>
+                      <a:noFill/>
+                    </a:ln>
+                    <a:extLst>
+                      <a:ext uri="{53640926-AAD7-44D8-BBD7-CCE9431645EC}">
+                        <a14:shadowObscured xmlns:a14="http://schemas.microsoft.com/office/drawing/2010/main"/>
+                      </a:ext>
+                    </a:extLst>
+                  </pic:spPr>
+                </pic:pic>
+              </a:graphicData>
+            </a:graphic>
+          </wp:inline>
+        </w:drawing>
+      </w:r>
+    </w:p>
+    <w:p>
+      <w:pPr>
+        <w:pStyle w:val="a9"/>
+        <w:numPr>
+          <w:ilvl w:val="0"/>
+          <w:numId w:val="11"/>
+        </w:numPr>
+        <w:ind w:firstLineChars="0"/>
+      </w:pPr>
+      <w:r>
+        <w:rPr>
+          <w:rFonts w:hint="eastAsia"/>
+        </w:rPr>
+        <w:t>PR</w:t>
+      </w:r>
+      <w:r>
+        <w:rPr>
+          <w:rFonts w:hint="eastAsia"/>
+        </w:rPr>
+        <w:t>曲线</w:t>
+      </w:r>
+    </w:p>
+    <w:p>
+      <w:r>
+        <w:rPr>
+          <w:noProof/>
+        </w:rPr>
+        <w:drawing>
+          <wp:inline distT="0" distB="0" distL="0" distR="0">
+            <wp:extent cx="6317673" cy="3511762"/>
+            <wp:effectExtent l="0" t="0" r="6985" b="0"/>
+            <wp:docPr id="32" name="图片 32" descr="D:\Backup\桌面\figure_5.png"/>
+            <wp:cNvGraphicFramePr>
+              <a:graphicFrameLocks xmlns:a="http://schemas.openxmlformats.org/drawingml/2006/main" noChangeAspect="1"/>
+            </wp:cNvGraphicFramePr>
+            <a:graphic xmlns:a="http://schemas.openxmlformats.org/drawingml/2006/main">
+              <a:graphicData uri="http://schemas.openxmlformats.org/drawingml/2006/picture">
+                <pic:pic xmlns:pic="http://schemas.openxmlformats.org/drawingml/2006/picture">
+                  <pic:nvPicPr>
+                    <pic:cNvPr id="0" name="Picture 11" descr="D:\Backup\桌面\figure_5.png"/>
+                    <pic:cNvPicPr>
+                      <a:picLocks noChangeAspect="1" noChangeArrowheads="1"/>
+                    </pic:cNvPicPr>
+                  </pic:nvPicPr>
+                  <pic:blipFill rotWithShape="1">
+                    <a:blip r:embed="rId37" cstate="print">
+                      <a:extLst>
+                        <a:ext uri="{28A0092B-C50C-407E-A947-70E740481C1C}">
+                          <a14:useLocalDpi xmlns:a14="http://schemas.microsoft.com/office/drawing/2010/main" val="0"/>
+                        </a:ext>
+                      </a:extLst>
+                    </a:blip>
+                    <a:srcRect/>
+                    <a:stretch/>
+                  </pic:blipFill>
+                  <pic:spPr bwMode="auto">
+                    <a:xfrm>
+                      <a:off x="0" y="0"/>
+                      <a:ext cx="6329295" cy="3518222"/>
+                    </a:xfrm>
+                    <a:prstGeom prst="rect">
+                      <a:avLst/>
+                    </a:prstGeom>
+                    <a:noFill/>
+                    <a:ln>
+                      <a:noFill/>
+                    </a:ln>
+                    <a:extLst>
+                      <a:ext uri="{53640926-AAD7-44D8-BBD7-CCE9431645EC}">
+                        <a14:shadowObscured xmlns:a14="http://schemas.microsoft.com/office/drawing/2010/main"/>
+                      </a:ext>
+                    </a:extLst>
+                  </pic:spPr>
+                </pic:pic>
+              </a:graphicData>
+            </a:graphic>
+          </wp:inline>
+        </w:drawing>
+      </w:r>
+    </w:p>
+    <w:p>
+      <w:pPr>
+        <w:pStyle w:val="a9"/>
+        <w:numPr>
+          <w:ilvl w:val="0"/>
+          <w:numId w:val="11"/>
+        </w:numPr>
+        <w:ind w:firstLineChars="0"/>
+      </w:pPr>
+      <w:r>
+        <w:rPr>
+          <w:rFonts w:hint="eastAsia"/>
+        </w:rPr>
+        <w:t>CR</w:t>
+      </w:r>
+      <w:r>
+        <w:t>曲线</w:t>
+      </w:r>
+    </w:p>
+    <w:p>
+      <w:r>
+        <w:rPr>
+          <w:noProof/>
+        </w:rPr>
+        <w:lastRenderedPageBreak/>
+        <w:drawing>
+          <wp:inline distT="0" distB="0" distL="0" distR="0">
+            <wp:extent cx="2208810" cy="2509780"/>
+            <wp:effectExtent l="0" t="0" r="1270" b="5080"/>
+            <wp:docPr id="38" name="图片 38" descr="E:\caffe-master_\Pedestrian\View\COMPARE2\add_prior_gamma2_D_new_P5N4D15E4\CRcurveObject.png"/>
+            <wp:cNvGraphicFramePr>
+              <a:graphicFrameLocks xmlns:a="http://schemas.openxmlformats.org/drawingml/2006/main" noChangeAspect="1"/>
+            </wp:cNvGraphicFramePr>
+            <a:graphic xmlns:a="http://schemas.openxmlformats.org/drawingml/2006/main">
+              <a:graphicData uri="http://schemas.openxmlformats.org/drawingml/2006/picture">
+                <pic:pic xmlns:pic="http://schemas.openxmlformats.org/drawingml/2006/picture">
+                  <pic:nvPicPr>
+                    <pic:cNvPr id="0" name="Picture 14" descr="E:\caffe-master_\Pedestrian\View\COMPARE2\add_prior_gamma2_D_new_P5N4D15E4\CRcurveObject.png"/>
+                    <pic:cNvPicPr>
+                      <a:picLocks noChangeAspect="1" noChangeArrowheads="1"/>
+                    </pic:cNvPicPr>
+                  </pic:nvPicPr>
+                  <pic:blipFill rotWithShape="1">
+                    <a:blip r:embed="rId38" cstate="print">
+                      <a:extLst>
+                        <a:ext uri="{28A0092B-C50C-407E-A947-70E740481C1C}">
+                          <a14:useLocalDpi xmlns:a14="http://schemas.microsoft.com/office/drawing/2010/main" val="0"/>
+                        </a:ext>
+                      </a:extLst>
+                    </a:blip>
+                    <a:srcRect/>
+                    <a:stretch/>
+                  </pic:blipFill>
+                  <pic:spPr bwMode="auto">
+                    <a:xfrm>
+                      <a:off x="0" y="0"/>
+                      <a:ext cx="2236559" cy="2541309"/>
+                    </a:xfrm>
+                    <a:prstGeom prst="rect">
+                      <a:avLst/>
+                    </a:prstGeom>
+                    <a:noFill/>
+                    <a:ln>
+                      <a:noFill/>
+                    </a:ln>
+                    <a:extLst>
+                      <a:ext uri="{53640926-AAD7-44D8-BBD7-CCE9431645EC}">
+                        <a14:shadowObscured xmlns:a14="http://schemas.microsoft.com/office/drawing/2010/main"/>
+                      </a:ext>
+                    </a:extLst>
+                  </pic:spPr>
+                </pic:pic>
+              </a:graphicData>
+            </a:graphic>
+          </wp:inline>
+        </w:drawing>
+      </w:r>
+      <w:r>
+        <w:rPr>
+          <w:noProof/>
+        </w:rPr>
+        <w:drawing>
+          <wp:inline distT="0" distB="0" distL="0" distR="0">
+            <wp:extent cx="2214748" cy="2493809"/>
+            <wp:effectExtent l="0" t="0" r="0" b="1905"/>
+            <wp:docPr id="33" name="图片 33" descr="E:\caffe-master_\Pedestrian\View\COMPARE2\add_prior_gamma2_D_new_P5N4D15E4_noSqrt\CRcurveObject.png"/>
+            <wp:cNvGraphicFramePr>
+              <a:graphicFrameLocks xmlns:a="http://schemas.openxmlformats.org/drawingml/2006/main" noChangeAspect="1"/>
+            </wp:cNvGraphicFramePr>
+            <a:graphic xmlns:a="http://schemas.openxmlformats.org/drawingml/2006/main">
+              <a:graphicData uri="http://schemas.openxmlformats.org/drawingml/2006/picture">
+                <pic:pic xmlns:pic="http://schemas.openxmlformats.org/drawingml/2006/picture">
+                  <pic:nvPicPr>
+                    <pic:cNvPr id="0" name="Picture 12" descr="E:\caffe-master_\Pedestrian\View\COMPARE2\add_prior_gamma2_D_new_P5N4D15E4_noSqrt\CRcurveObject.png"/>
+                    <pic:cNvPicPr>
+                      <a:picLocks noChangeAspect="1" noChangeArrowheads="1"/>
+                    </pic:cNvPicPr>
+                  </pic:nvPicPr>
+                  <pic:blipFill rotWithShape="1">
+                    <a:blip r:embed="rId39" cstate="print">
+                      <a:extLst>
+                        <a:ext uri="{28A0092B-C50C-407E-A947-70E740481C1C}">
+                          <a14:useLocalDpi xmlns:a14="http://schemas.microsoft.com/office/drawing/2010/main" val="0"/>
+                        </a:ext>
+                      </a:extLst>
+                    </a:blip>
+                    <a:srcRect/>
+                    <a:stretch/>
+                  </pic:blipFill>
+                  <pic:spPr bwMode="auto">
+                    <a:xfrm>
+                      <a:off x="0" y="0"/>
+                      <a:ext cx="2272157" cy="2558452"/>
+                    </a:xfrm>
+                    <a:prstGeom prst="rect">
+                      <a:avLst/>
+                    </a:prstGeom>
+                    <a:noFill/>
+                    <a:ln>
+                      <a:noFill/>
+                    </a:ln>
+                    <a:extLst>
+                      <a:ext uri="{53640926-AAD7-44D8-BBD7-CCE9431645EC}">
+                        <a14:shadowObscured xmlns:a14="http://schemas.microsoft.com/office/drawing/2010/main"/>
+                      </a:ext>
+                    </a:extLst>
+                  </pic:spPr>
+                </pic:pic>
+              </a:graphicData>
+            </a:graphic>
+          </wp:inline>
+        </w:drawing>
+      </w:r>
+      <w:r>
+        <w:rPr>
+          <w:rFonts w:eastAsia="Times New Roman"/>
+          <w:snapToGrid w:val="0"/>
+          <w:color w:val="000000"/>
+          <w:w w:val="0"/>
+          <w:kern w:val="0"/>
+          <w:sz w:val="0"/>
+          <w:szCs w:val="0"/>
+          <w:u w:color="000000"/>
+          <w:bdr w:val="none" w:sz="0" w:space="0" w:color="000000"/>
+          <w:shd w:val="clear" w:color="000000" w:fill="000000"/>
+          <w:lang w:val="x-none" w:eastAsia="x-none" w:bidi="x-none"/>
+        </w:rPr>
+        <w:t xml:space="preserve"> </w:t>
+      </w:r>
+      <w:r>
+        <w:rPr>
+          <w:noProof/>
+        </w:rPr>
+        <w:drawing>
+          <wp:inline distT="0" distB="0" distL="0" distR="0">
+            <wp:extent cx="2194293" cy="2498807"/>
+            <wp:effectExtent l="0" t="0" r="0" b="0"/>
+            <wp:docPr id="36" name="图片 36" descr="E:\caffe-master_\Pedestrian\View\COMPARE2\add_prior_gamma2_D_new_P5N35D15E4_noSqrt\CRcurveObject.png"/>
+            <wp:cNvGraphicFramePr>
+              <a:graphicFrameLocks xmlns:a="http://schemas.openxmlformats.org/drawingml/2006/main" noChangeAspect="1"/>
+            </wp:cNvGraphicFramePr>
+            <a:graphic xmlns:a="http://schemas.openxmlformats.org/drawingml/2006/main">
+              <a:graphicData uri="http://schemas.openxmlformats.org/drawingml/2006/picture">
+                <pic:pic xmlns:pic="http://schemas.openxmlformats.org/drawingml/2006/picture">
+                  <pic:nvPicPr>
+                    <pic:cNvPr id="0" name="Picture 13" descr="E:\caffe-master_\Pedestrian\View\COMPARE2\add_prior_gamma2_D_new_P5N35D15E4_noSqrt\CRcurveObject.png"/>
+                    <pic:cNvPicPr>
+                      <a:picLocks noChangeAspect="1" noChangeArrowheads="1"/>
+                    </pic:cNvPicPr>
+                  </pic:nvPicPr>
+                  <pic:blipFill rotWithShape="1">
+                    <a:blip r:embed="rId40" cstate="print">
+                      <a:extLst>
+                        <a:ext uri="{28A0092B-C50C-407E-A947-70E740481C1C}">
+                          <a14:useLocalDpi xmlns:a14="http://schemas.microsoft.com/office/drawing/2010/main" val="0"/>
+                        </a:ext>
+                      </a:extLst>
+                    </a:blip>
+                    <a:srcRect/>
+                    <a:stretch/>
+                  </pic:blipFill>
+                  <pic:spPr bwMode="auto">
+                    <a:xfrm>
+                      <a:off x="0" y="0"/>
+                      <a:ext cx="2244520" cy="2556005"/>
+                    </a:xfrm>
+                    <a:prstGeom prst="rect">
+                      <a:avLst/>
+                    </a:prstGeom>
+                    <a:noFill/>
+                    <a:ln>
+                      <a:noFill/>
+                    </a:ln>
+                    <a:extLst>
+                      <a:ext uri="{53640926-AAD7-44D8-BBD7-CCE9431645EC}">
+                        <a14:shadowObscured xmlns:a14="http://schemas.microsoft.com/office/drawing/2010/main"/>
+                      </a:ext>
+                    </a:extLst>
+                  </pic:spPr>
+                </pic:pic>
+              </a:graphicData>
+            </a:graphic>
+          </wp:inline>
+        </w:drawing>
+      </w:r>
     </w:p>
     <w:p>
       <w:pPr>
         <w:pStyle w:val="a9"/>
         <w:ind w:left="360" w:firstLineChars="0" w:firstLine="0"/>
-      </w:pPr>
-    </w:p>
-    <w:p>
-      <w:pPr>
         <w:jc w:val="center"/>
       </w:pPr>
+      <w:r>
+        <w:t>add_prior_gamma2_D_new_P5N4D15E4</w:t>
+      </w:r>
+      <w:r>
+        <w:t xml:space="preserve"> </w:t>
+      </w:r>
+      <w:r>
+        <w:rPr>
+          <w:color w:val="FF0000"/>
+        </w:rPr>
+        <w:t>VS</w:t>
+      </w:r>
+      <w:r>
+        <w:t xml:space="preserve"> </w:t>
+      </w:r>
+      <w:r>
+        <w:t>add_prior_gamma2_D_new_P5N4D15E4_noSqrt</w:t>
+      </w:r>
+      <w:r>
+        <w:t xml:space="preserve"> </w:t>
+      </w:r>
+      <w:bookmarkStart w:id="76" w:name="OLE_LINK73"/>
+      <w:bookmarkStart w:id="77" w:name="OLE_LINK74"/>
+      <w:r>
+        <w:rPr>
+          <w:color w:val="FF0000"/>
+        </w:rPr>
+        <w:t>VS</w:t>
+      </w:r>
+      <w:r>
+        <w:t xml:space="preserve"> </w:t>
+      </w:r>
+      <w:bookmarkEnd w:id="76"/>
+      <w:bookmarkEnd w:id="77"/>
+      <w:r>
+        <w:t>add_prior_gamma2_D_new_P5N35D15E4_noSqrt</w:t>
+      </w:r>
+    </w:p>
+    <w:p>
+      <w:pPr>
+        <w:rPr>
+          <w:rFonts w:ascii="新宋体" w:eastAsia="新宋体" w:hAnsi="Calibri" w:cs="新宋体"/>
+          <w:color w:val="FF0000"/>
+          <w:kern w:val="0"/>
+          <w:sz w:val="19"/>
+          <w:szCs w:val="19"/>
+        </w:rPr>
+      </w:pPr>
+      <w:r>
+        <w:rPr>
+          <w:color w:val="FF0000"/>
+        </w:rPr>
+        <w:t>小结</w:t>
+      </w:r>
+      <w:r>
+        <w:rPr>
+          <w:rFonts w:hint="eastAsia"/>
+          <w:color w:val="FF0000"/>
+        </w:rPr>
+        <w:t>：</w:t>
+      </w:r>
+      <w:r>
+        <w:rPr>
+          <w:color w:val="FF0000"/>
+        </w:rPr>
+        <w:t>可以去除</w:t>
+      </w:r>
+      <w:r>
+        <w:rPr>
+          <w:rFonts w:ascii="新宋体" w:eastAsia="新宋体" w:hAnsi="Calibri" w:cs="新宋体"/>
+          <w:color w:val="FF0000"/>
+          <w:kern w:val="0"/>
+          <w:sz w:val="19"/>
+          <w:szCs w:val="19"/>
+        </w:rPr>
+        <w:t>aspect_ratio = 1, scale = sqrt(min_size * max_size)这种</w:t>
+      </w:r>
+      <w:r>
+        <w:rPr>
+          <w:rFonts w:ascii="新宋体" w:eastAsia="新宋体" w:hAnsi="Calibri" w:cs="新宋体" w:hint="eastAsia"/>
+          <w:color w:val="FF0000"/>
+          <w:kern w:val="0"/>
+          <w:sz w:val="19"/>
+          <w:szCs w:val="19"/>
+        </w:rPr>
+        <w:t>default</w:t>
+      </w:r>
+      <w:r>
+        <w:rPr>
+          <w:rFonts w:ascii="新宋体" w:eastAsia="新宋体" w:hAnsi="Calibri" w:cs="新宋体"/>
+          <w:color w:val="FF0000"/>
+          <w:kern w:val="0"/>
+          <w:sz w:val="19"/>
+          <w:szCs w:val="19"/>
+        </w:rPr>
+        <w:t xml:space="preserve"> box</w:t>
+      </w:r>
+    </w:p>
+    <w:p>
+      <w:pPr>
+        <w:pStyle w:val="a3"/>
+        <w:spacing w:before="156" w:after="156"/>
+        <w:rPr>
+          <w:rFonts w:ascii="Times New Roman" w:hAnsi="Times New Roman" w:cs="Times New Roman"/>
+        </w:rPr>
+      </w:pPr>
+      <w:r>
+        <w:rPr>
+          <w:rFonts w:ascii="Times New Roman" w:hAnsi="Times New Roman" w:cs="Times New Roman"/>
+        </w:rPr>
+        <w:t>7.</w:t>
+      </w:r>
+      <w:r>
+        <w:rPr>
+          <w:rFonts w:ascii="Times New Roman" w:hAnsi="Times New Roman" w:cs="Times New Roman"/>
+        </w:rPr>
+        <w:t>5</w:t>
+      </w:r>
+      <w:r>
+        <w:rPr>
+          <w:rFonts w:hint="eastAsia"/>
+          <w:kern w:val="0"/>
+        </w:rPr>
+        <w:t>方案</w:t>
+      </w:r>
+      <w:r>
+        <w:rPr>
+          <w:kern w:val="0"/>
+        </w:rPr>
+        <w:t>5</w:t>
+      </w:r>
+      <w:r>
+        <w:rPr>
+          <w:rFonts w:hint="eastAsia"/>
+          <w:kern w:val="0"/>
+        </w:rPr>
+        <w:t>与比较</w:t>
+      </w:r>
+    </w:p>
+    <w:p>
+      <w:pPr>
+        <w:numPr>
+          <w:ilvl w:val="0"/>
+          <w:numId w:val="12"/>
+        </w:numPr>
+      </w:pPr>
+      <w:r>
+        <w:rPr>
+          <w:rFonts w:hint="eastAsia"/>
+        </w:rPr>
+        <w:t>从</w:t>
+      </w:r>
+      <w:r>
+        <w:t>gt box</w:t>
+      </w:r>
+      <w:r>
+        <w:rPr>
+          <w:rFonts w:hint="eastAsia"/>
+        </w:rPr>
+        <w:t>出发匹配时：</w:t>
+      </w:r>
+      <w:r>
+        <w:rPr>
+          <w:rFonts w:ascii="新宋体" w:eastAsia="新宋体" w:hAnsi="Calibri" w:cs="新宋体" w:hint="eastAsia"/>
+          <w:color w:val="008000"/>
+          <w:kern w:val="0"/>
+          <w:sz w:val="19"/>
+          <w:szCs w:val="19"/>
+          <w:highlight w:val="white"/>
+        </w:rPr>
+        <w:t>a.对于最大匹配IOU&lt;0.1的,删除</w:t>
+      </w:r>
+      <w:r>
+        <w:rPr>
+          <w:rFonts w:ascii="新宋体" w:eastAsia="新宋体" w:hAnsi="Calibri" w:cs="新宋体" w:hint="eastAsia"/>
+          <w:color w:val="008000"/>
+          <w:kern w:val="0"/>
+          <w:sz w:val="19"/>
+          <w:szCs w:val="19"/>
+        </w:rPr>
+        <w:t xml:space="preserve">; </w:t>
+      </w:r>
+      <w:r>
+        <w:rPr>
+          <w:rFonts w:ascii="新宋体" w:eastAsia="新宋体" w:hAnsi="Calibri" w:cs="新宋体" w:hint="eastAsia"/>
+          <w:color w:val="008000"/>
+          <w:kern w:val="0"/>
+          <w:sz w:val="19"/>
+          <w:szCs w:val="19"/>
+          <w:highlight w:val="white"/>
+        </w:rPr>
+        <w:t>b.对于最大匹配IOU&gt;=0.5的,找一个最大匹配</w:t>
+      </w:r>
+      <w:r>
+        <w:rPr>
+          <w:rFonts w:ascii="新宋体" w:eastAsia="新宋体" w:hAnsi="Calibri" w:cs="新宋体" w:hint="eastAsia"/>
+          <w:color w:val="008000"/>
+          <w:kern w:val="0"/>
+          <w:sz w:val="19"/>
+          <w:szCs w:val="19"/>
+        </w:rPr>
+        <w:t xml:space="preserve">; </w:t>
+      </w:r>
+      <w:r>
+        <w:rPr>
+          <w:rFonts w:ascii="新宋体" w:eastAsia="新宋体" w:hAnsi="Calibri" w:cs="新宋体" w:hint="eastAsia"/>
+          <w:color w:val="008000"/>
+          <w:kern w:val="0"/>
+          <w:sz w:val="19"/>
+          <w:szCs w:val="19"/>
+          <w:highlight w:val="white"/>
+        </w:rPr>
+        <w:t>d.对于最大匹配IOU&lt;0.5的,找一组最大匹配</w:t>
+      </w:r>
+      <w:r>
+        <w:rPr>
+          <w:rFonts w:ascii="新宋体" w:eastAsia="新宋体" w:hAnsi="Calibri" w:cs="新宋体" w:hint="eastAsia"/>
+          <w:color w:val="008000"/>
+          <w:kern w:val="0"/>
+          <w:sz w:val="19"/>
+          <w:szCs w:val="19"/>
+        </w:rPr>
+        <w:t>(</w:t>
+      </w:r>
+      <w:r>
+        <w:rPr>
+          <w:rFonts w:ascii="新宋体" w:eastAsia="新宋体" w:hAnsi="Calibri" w:cs="新宋体" w:hint="eastAsia"/>
+          <w:color w:val="008000"/>
+          <w:kern w:val="0"/>
+          <w:sz w:val="19"/>
+          <w:szCs w:val="19"/>
+          <w:highlight w:val="white"/>
+        </w:rPr>
+        <w:t>这里存在两种情况,一种gt被完全包含，一种gt被部分包含</w:t>
+      </w:r>
+      <w:r>
+        <w:rPr>
+          <w:rFonts w:ascii="新宋体" w:eastAsia="新宋体" w:hAnsi="Calibri" w:cs="新宋体" w:hint="eastAsia"/>
+          <w:color w:val="008000"/>
+          <w:kern w:val="0"/>
+          <w:sz w:val="19"/>
+          <w:szCs w:val="19"/>
+        </w:rPr>
+        <w:t>)</w:t>
+      </w:r>
+    </w:p>
+    <w:p>
+      <w:pPr>
+        <w:numPr>
+          <w:ilvl w:val="0"/>
+          <w:numId w:val="12"/>
+        </w:numPr>
+      </w:pPr>
+      <w:r>
+        <w:rPr>
+          <w:rFonts w:hint="eastAsia"/>
+        </w:rPr>
+        <w:t>从</w:t>
+      </w:r>
+      <w:r>
+        <w:t>prior box</w:t>
+      </w:r>
+      <w:r>
+        <w:rPr>
+          <w:rFonts w:hint="eastAsia"/>
+        </w:rPr>
+        <w:t>出发匹配时</w:t>
+      </w:r>
+      <w:r>
+        <w:t xml:space="preserve">: </w:t>
+      </w:r>
+      <w:r>
+        <w:rPr>
+          <w:rFonts w:ascii="新宋体" w:eastAsia="新宋体" w:hAnsi="Calibri" w:cs="新宋体" w:hint="eastAsia"/>
+          <w:color w:val="008000"/>
+          <w:kern w:val="0"/>
+          <w:sz w:val="19"/>
+          <w:szCs w:val="19"/>
+          <w:highlight w:val="white"/>
+        </w:rPr>
+        <w:t>首先为每个prior box寻找最大匹配gt。a. 最大IOU匹配大于等于0.5的加入训练； b. 最大IOU匹配大于等于阈值（</w:t>
+      </w:r>
+      <w:r>
+        <w:rPr>
+          <w:rFonts w:ascii="新宋体" w:eastAsia="新宋体" w:hAnsi="Calibri" w:cs="新宋体" w:hint="eastAsia"/>
+          <w:b/>
+          <w:color w:val="FF0000"/>
+          <w:kern w:val="0"/>
+          <w:sz w:val="19"/>
+          <w:szCs w:val="19"/>
+          <w:highlight w:val="white"/>
+        </w:rPr>
+        <w:t>0.4</w:t>
+      </w:r>
+      <w:r>
+        <w:rPr>
+          <w:rFonts w:ascii="新宋体" w:eastAsia="新宋体" w:hAnsi="Calibri" w:cs="新宋体" w:hint="eastAsia"/>
+          <w:color w:val="008000"/>
+          <w:kern w:val="0"/>
+          <w:sz w:val="19"/>
+          <w:szCs w:val="19"/>
+          <w:highlight w:val="white"/>
+        </w:rPr>
+        <w:t xml:space="preserve">）且 </w:t>
+      </w:r>
+      <w:r>
+        <w:rPr>
+          <w:rFonts w:ascii="新宋体" w:eastAsia="新宋体" w:hAnsi="Calibri" w:cs="新宋体"/>
+          <w:color w:val="FF0000"/>
+          <w:kern w:val="0"/>
+          <w:sz w:val="19"/>
+          <w:szCs w:val="19"/>
+          <w:highlight w:val="white"/>
+        </w:rPr>
+        <w:t>从</w:t>
+      </w:r>
+      <w:r>
+        <w:rPr>
+          <w:rFonts w:ascii="新宋体" w:eastAsia="新宋体" w:hAnsi="Calibri" w:cs="新宋体" w:hint="eastAsia"/>
+          <w:color w:val="FF0000"/>
+          <w:kern w:val="0"/>
+          <w:sz w:val="19"/>
+          <w:szCs w:val="19"/>
+          <w:highlight w:val="white"/>
+        </w:rPr>
+        <w:t>gt</w:t>
+      </w:r>
+      <w:r>
+        <w:rPr>
+          <w:rFonts w:ascii="新宋体" w:eastAsia="新宋体" w:hAnsi="Calibri" w:cs="新宋体"/>
+          <w:color w:val="FF0000"/>
+          <w:kern w:val="0"/>
+          <w:sz w:val="19"/>
+          <w:szCs w:val="19"/>
+          <w:highlight w:val="white"/>
+        </w:rPr>
+        <w:t xml:space="preserve"> box出发时不存在大于</w:t>
+      </w:r>
+      <w:r>
+        <w:rPr>
+          <w:rFonts w:ascii="新宋体" w:eastAsia="新宋体" w:hAnsi="Calibri" w:cs="新宋体" w:hint="eastAsia"/>
+          <w:color w:val="FF0000"/>
+          <w:kern w:val="0"/>
+          <w:sz w:val="19"/>
+          <w:szCs w:val="19"/>
+          <w:highlight w:val="white"/>
+        </w:rPr>
+        <w:t>0.5的匹配</w:t>
+      </w:r>
+      <w:r>
+        <w:rPr>
+          <w:rFonts w:ascii="新宋体" w:eastAsia="新宋体" w:hAnsi="Calibri" w:cs="新宋体" w:hint="eastAsia"/>
+          <w:color w:val="008000"/>
+          <w:kern w:val="0"/>
+          <w:sz w:val="19"/>
+          <w:szCs w:val="19"/>
+          <w:highlight w:val="white"/>
+        </w:rPr>
+        <w:t>，同时</w:t>
+      </w:r>
+      <w:r>
+        <w:rPr>
+          <w:rFonts w:ascii="新宋体" w:eastAsia="新宋体" w:hAnsi="Calibri" w:cs="新宋体" w:hint="eastAsia"/>
+          <w:color w:val="008000"/>
+          <w:kern w:val="0"/>
+          <w:sz w:val="19"/>
+          <w:szCs w:val="19"/>
+          <w:highlight w:val="white"/>
+        </w:rPr>
+        <w:t>gt box被部分包含的加入训练。</w:t>
+      </w:r>
+    </w:p>
+    <w:p>
+      <w:pPr>
+        <w:numPr>
+          <w:ilvl w:val="0"/>
+          <w:numId w:val="12"/>
+        </w:numPr>
+      </w:pPr>
+      <w:r>
+        <w:rPr>
+          <w:rFonts w:ascii="新宋体" w:eastAsia="新宋体" w:hAnsi="Calibri" w:cs="新宋体" w:hint="eastAsia"/>
+          <w:color w:val="008000"/>
+          <w:kern w:val="0"/>
+          <w:sz w:val="19"/>
+          <w:szCs w:val="19"/>
+        </w:rPr>
+        <w:t>同时利用</w:t>
+      </w:r>
+      <w:r>
+        <w:rPr>
+          <w:rFonts w:ascii="新宋体" w:eastAsia="新宋体" w:hAnsi="Calibri" w:cs="新宋体"/>
+          <w:color w:val="008000"/>
+          <w:kern w:val="0"/>
+          <w:sz w:val="19"/>
+          <w:szCs w:val="19"/>
+        </w:rPr>
+        <w:t>overlap_threshold和neg_overlap两个参数</w:t>
+      </w:r>
+      <w:r>
+        <w:rPr>
+          <w:rFonts w:ascii="新宋体" w:eastAsia="新宋体" w:hAnsi="Calibri" w:cs="新宋体" w:hint="eastAsia"/>
+          <w:color w:val="008000"/>
+          <w:kern w:val="0"/>
+          <w:sz w:val="19"/>
+          <w:szCs w:val="19"/>
+        </w:rPr>
+        <w:t>。</w:t>
+      </w:r>
+    </w:p>
+    <w:p>
+      <w:pPr>
+        <w:numPr>
+          <w:ilvl w:val="0"/>
+          <w:numId w:val="12"/>
+        </w:numPr>
+      </w:pPr>
+      <w:r>
+        <w:rPr>
+          <w:rFonts w:ascii="新宋体" w:eastAsia="新宋体" w:hAnsi="Calibri" w:cs="新宋体"/>
+          <w:color w:val="008000"/>
+          <w:kern w:val="0"/>
+          <w:sz w:val="19"/>
+          <w:szCs w:val="19"/>
+        </w:rPr>
+        <w:t>六种default box中</w:t>
+      </w:r>
+      <w:r>
+        <w:rPr>
+          <w:rFonts w:ascii="新宋体" w:eastAsia="新宋体" w:hAnsi="Calibri" w:cs="新宋体" w:hint="eastAsia"/>
+          <w:color w:val="008000"/>
+          <w:kern w:val="0"/>
+          <w:sz w:val="19"/>
+          <w:szCs w:val="19"/>
+        </w:rPr>
+        <w:t>，</w:t>
+      </w:r>
+      <w:r>
+        <w:rPr>
+          <w:rFonts w:ascii="新宋体" w:eastAsia="新宋体" w:hAnsi="Calibri" w:cs="新宋体"/>
+          <w:color w:val="008000"/>
+          <w:kern w:val="0"/>
+          <w:sz w:val="19"/>
+          <w:szCs w:val="19"/>
+        </w:rPr>
+        <w:t>删除aspect_ratio = 1, scale = sqrt(min_size * max_size)这种情况</w:t>
+      </w:r>
+    </w:p>
+    <w:p>
+      <w:pPr>
+        <w:numPr>
+          <w:ilvl w:val="0"/>
+          <w:numId w:val="12"/>
+        </w:numPr>
+      </w:pPr>
+      <w:r>
+        <w:rPr>
+          <w:rFonts w:ascii="新宋体" w:eastAsia="新宋体" w:hAnsi="Calibri" w:cs="新宋体"/>
+          <w:color w:val="008000"/>
+          <w:kern w:val="0"/>
+          <w:sz w:val="19"/>
+          <w:szCs w:val="19"/>
+        </w:rPr>
+        <w:t>在分类部分</w:t>
+      </w:r>
+      <w:r>
+        <w:rPr>
+          <w:rFonts w:ascii="新宋体" w:eastAsia="新宋体" w:hAnsi="Calibri" w:cs="新宋体" w:hint="eastAsia"/>
+          <w:color w:val="008000"/>
+          <w:kern w:val="0"/>
+          <w:sz w:val="19"/>
+          <w:szCs w:val="19"/>
+        </w:rPr>
+        <w:t>，</w:t>
+      </w:r>
+      <w:r>
+        <w:rPr>
+          <w:rFonts w:ascii="新宋体" w:eastAsia="新宋体" w:hAnsi="Calibri" w:cs="新宋体"/>
+          <w:color w:val="008000"/>
+          <w:kern w:val="0"/>
+          <w:sz w:val="19"/>
+          <w:szCs w:val="19"/>
+        </w:rPr>
+        <w:t>只增加conv4_3这一层的深度与</w:t>
+      </w:r>
+      <w:r>
+        <w:rPr>
+          <w:rFonts w:ascii="新宋体" w:eastAsia="新宋体" w:hAnsi="Calibri" w:cs="新宋体" w:hint="eastAsia"/>
+          <w:color w:val="008000"/>
+          <w:kern w:val="0"/>
+          <w:sz w:val="19"/>
+          <w:szCs w:val="19"/>
+        </w:rPr>
+        <w:t>全增加和全部增加进行比较</w:t>
+      </w:r>
+    </w:p>
+    <w:p/>
+    <w:p>
+      <w:pPr>
+        <w:pStyle w:val="a9"/>
+        <w:numPr>
+          <w:ilvl w:val="0"/>
+          <w:numId w:val="13"/>
+        </w:numPr>
+        <w:ind w:firstLineChars="0"/>
+      </w:pPr>
+      <w:r>
+        <w:t>训练中验证集上</w:t>
+      </w:r>
+      <w:r>
+        <w:t>mAP</w:t>
+      </w:r>
+      <w:r>
+        <w:t>变化</w:t>
+      </w:r>
+      <w:r>
+        <w:rPr>
+          <w:rFonts w:hint="eastAsia"/>
+        </w:rPr>
+        <w:t>：</w:t>
+      </w:r>
+    </w:p>
+    <w:p>
+      <w:pPr>
+        <w:rPr>
+          <w:rFonts w:hint="eastAsia"/>
+        </w:rPr>
+      </w:pPr>
+      <w:bookmarkStart w:id="78" w:name="_GoBack"/>
+      <w:bookmarkEnd w:id="78"/>
     </w:p>
     <w:sectPr>
       <w:pgSz w:w="11906" w:h="16838"/>
@@ -7401,13 +8805,13 @@
 <file path=word/numbering.xml><?xml version="1.0" encoding="utf-8"?>
 <w:numbering xmlns:wpc="http://schemas.microsoft.com/office/word/2010/wordprocessingCanvas" xmlns:mc="http://schemas.openxmlformats.org/markup-compatibility/2006" xmlns:o="urn:schemas-microsoft-com:office:office" xmlns:r="http://schemas.openxmlformats.org/officeDocument/2006/relationships" xmlns:m="http://schemas.openxmlformats.org/officeDocument/2006/math" xmlns:v="urn:schemas-microsoft-com:vml" xmlns:wp14="http://schemas.microsoft.com/office/word/2010/wordprocessingDrawing" xmlns:wp="http://schemas.openxmlformats.org/drawingml/2006/wordprocessingDrawing" xmlns:w10="urn:schemas-microsoft-com:office:word" xmlns:w="http://schemas.openxmlformats.org/wordprocessingml/2006/main" xmlns:w14="http://schemas.microsoft.com/office/word/2010/wordml" xmlns:w15="http://schemas.microsoft.com/office/word/2012/wordml" xmlns:wpg="http://schemas.microsoft.com/office/word/2010/wordprocessingGroup" xmlns:wpi="http://schemas.microsoft.com/office/word/2010/wordprocessingInk" xmlns:wne="http://schemas.microsoft.com/office/word/2006/wordml" xmlns:wps="http://schemas.microsoft.com/office/word/2010/wordprocessingShape" mc:Ignorable="w14 w15 wp14">
   <w:abstractNum w:abstractNumId="0">
-    <w:nsid w:val="1621199D"/>
+    <w:nsid w:val="10F6722A"/>
     <w:multiLevelType w:val="hybridMultilevel"/>
-    <w:tmpl w:val="E344292C"/>
-    <w:lvl w:ilvl="0" w:tplc="FFBA1BC6">
+    <w:tmpl w:val="E5A8FB86"/>
+    <w:lvl w:ilvl="0" w:tplc="9508E2C8">
       <w:start w:val="1"/>
       <w:numFmt w:val="decimal"/>
-      <w:lvlText w:val="%1."/>
+      <w:lvlText w:val="%1．"/>
       <w:lvlJc w:val="left"/>
       <w:pPr>
         <w:ind w:left="360" w:hanging="360"/>
@@ -7490,13 +8894,13 @@
     </w:lvl>
   </w:abstractNum>
   <w:abstractNum w:abstractNumId="1">
-    <w:nsid w:val="242D7CAC"/>
+    <w:nsid w:val="1621199D"/>
     <w:multiLevelType w:val="hybridMultilevel"/>
-    <w:tmpl w:val="D7A43DF6"/>
-    <w:lvl w:ilvl="0" w:tplc="9508E2C8">
+    <w:tmpl w:val="E344292C"/>
+    <w:lvl w:ilvl="0" w:tplc="FFBA1BC6">
       <w:start w:val="1"/>
       <w:numFmt w:val="decimal"/>
-      <w:lvlText w:val="%1．"/>
+      <w:lvlText w:val="%1."/>
       <w:lvlJc w:val="left"/>
       <w:pPr>
         <w:ind w:left="360" w:hanging="360"/>
@@ -7579,6 +8983,184 @@
     </w:lvl>
   </w:abstractNum>
   <w:abstractNum w:abstractNumId="2">
+    <w:nsid w:val="242D7CAC"/>
+    <w:multiLevelType w:val="hybridMultilevel"/>
+    <w:tmpl w:val="D7A43DF6"/>
+    <w:lvl w:ilvl="0" w:tplc="9508E2C8">
+      <w:start w:val="1"/>
+      <w:numFmt w:val="decimal"/>
+      <w:lvlText w:val="%1．"/>
+      <w:lvlJc w:val="left"/>
+      <w:pPr>
+        <w:ind w:left="360" w:hanging="360"/>
+      </w:pPr>
+      <w:rPr>
+        <w:rFonts w:hint="default"/>
+      </w:rPr>
+    </w:lvl>
+    <w:lvl w:ilvl="1" w:tplc="04090019" w:tentative="1">
+      <w:start w:val="1"/>
+      <w:numFmt w:val="lowerLetter"/>
+      <w:lvlText w:val="%2)"/>
+      <w:lvlJc w:val="left"/>
+      <w:pPr>
+        <w:ind w:left="840" w:hanging="420"/>
+      </w:pPr>
+    </w:lvl>
+    <w:lvl w:ilvl="2" w:tplc="0409001B" w:tentative="1">
+      <w:start w:val="1"/>
+      <w:numFmt w:val="lowerRoman"/>
+      <w:lvlText w:val="%3."/>
+      <w:lvlJc w:val="right"/>
+      <w:pPr>
+        <w:ind w:left="1260" w:hanging="420"/>
+      </w:pPr>
+    </w:lvl>
+    <w:lvl w:ilvl="3" w:tplc="0409000F" w:tentative="1">
+      <w:start w:val="1"/>
+      <w:numFmt w:val="decimal"/>
+      <w:lvlText w:val="%4."/>
+      <w:lvlJc w:val="left"/>
+      <w:pPr>
+        <w:ind w:left="1680" w:hanging="420"/>
+      </w:pPr>
+    </w:lvl>
+    <w:lvl w:ilvl="4" w:tplc="04090019" w:tentative="1">
+      <w:start w:val="1"/>
+      <w:numFmt w:val="lowerLetter"/>
+      <w:lvlText w:val="%5)"/>
+      <w:lvlJc w:val="left"/>
+      <w:pPr>
+        <w:ind w:left="2100" w:hanging="420"/>
+      </w:pPr>
+    </w:lvl>
+    <w:lvl w:ilvl="5" w:tplc="0409001B" w:tentative="1">
+      <w:start w:val="1"/>
+      <w:numFmt w:val="lowerRoman"/>
+      <w:lvlText w:val="%6."/>
+      <w:lvlJc w:val="right"/>
+      <w:pPr>
+        <w:ind w:left="2520" w:hanging="420"/>
+      </w:pPr>
+    </w:lvl>
+    <w:lvl w:ilvl="6" w:tplc="0409000F" w:tentative="1">
+      <w:start w:val="1"/>
+      <w:numFmt w:val="decimal"/>
+      <w:lvlText w:val="%7."/>
+      <w:lvlJc w:val="left"/>
+      <w:pPr>
+        <w:ind w:left="2940" w:hanging="420"/>
+      </w:pPr>
+    </w:lvl>
+    <w:lvl w:ilvl="7" w:tplc="04090019" w:tentative="1">
+      <w:start w:val="1"/>
+      <w:numFmt w:val="lowerLetter"/>
+      <w:lvlText w:val="%8)"/>
+      <w:lvlJc w:val="left"/>
+      <w:pPr>
+        <w:ind w:left="3360" w:hanging="420"/>
+      </w:pPr>
+    </w:lvl>
+    <w:lvl w:ilvl="8" w:tplc="0409001B" w:tentative="1">
+      <w:start w:val="1"/>
+      <w:numFmt w:val="lowerRoman"/>
+      <w:lvlText w:val="%9."/>
+      <w:lvlJc w:val="right"/>
+      <w:pPr>
+        <w:ind w:left="3780" w:hanging="420"/>
+      </w:pPr>
+    </w:lvl>
+  </w:abstractNum>
+  <w:abstractNum w:abstractNumId="3">
+    <w:nsid w:val="26CE58C6"/>
+    <w:multiLevelType w:val="hybridMultilevel"/>
+    <w:tmpl w:val="E5A8FB86"/>
+    <w:lvl w:ilvl="0" w:tplc="9508E2C8">
+      <w:start w:val="1"/>
+      <w:numFmt w:val="decimal"/>
+      <w:lvlText w:val="%1．"/>
+      <w:lvlJc w:val="left"/>
+      <w:pPr>
+        <w:ind w:left="360" w:hanging="360"/>
+      </w:pPr>
+      <w:rPr>
+        <w:rFonts w:hint="default"/>
+      </w:rPr>
+    </w:lvl>
+    <w:lvl w:ilvl="1" w:tplc="04090019" w:tentative="1">
+      <w:start w:val="1"/>
+      <w:numFmt w:val="lowerLetter"/>
+      <w:lvlText w:val="%2)"/>
+      <w:lvlJc w:val="left"/>
+      <w:pPr>
+        <w:ind w:left="840" w:hanging="420"/>
+      </w:pPr>
+    </w:lvl>
+    <w:lvl w:ilvl="2" w:tplc="0409001B" w:tentative="1">
+      <w:start w:val="1"/>
+      <w:numFmt w:val="lowerRoman"/>
+      <w:lvlText w:val="%3."/>
+      <w:lvlJc w:val="right"/>
+      <w:pPr>
+        <w:ind w:left="1260" w:hanging="420"/>
+      </w:pPr>
+    </w:lvl>
+    <w:lvl w:ilvl="3" w:tplc="0409000F" w:tentative="1">
+      <w:start w:val="1"/>
+      <w:numFmt w:val="decimal"/>
+      <w:lvlText w:val="%4."/>
+      <w:lvlJc w:val="left"/>
+      <w:pPr>
+        <w:ind w:left="1680" w:hanging="420"/>
+      </w:pPr>
+    </w:lvl>
+    <w:lvl w:ilvl="4" w:tplc="04090019" w:tentative="1">
+      <w:start w:val="1"/>
+      <w:numFmt w:val="lowerLetter"/>
+      <w:lvlText w:val="%5)"/>
+      <w:lvlJc w:val="left"/>
+      <w:pPr>
+        <w:ind w:left="2100" w:hanging="420"/>
+      </w:pPr>
+    </w:lvl>
+    <w:lvl w:ilvl="5" w:tplc="0409001B" w:tentative="1">
+      <w:start w:val="1"/>
+      <w:numFmt w:val="lowerRoman"/>
+      <w:lvlText w:val="%6."/>
+      <w:lvlJc w:val="right"/>
+      <w:pPr>
+        <w:ind w:left="2520" w:hanging="420"/>
+      </w:pPr>
+    </w:lvl>
+    <w:lvl w:ilvl="6" w:tplc="0409000F" w:tentative="1">
+      <w:start w:val="1"/>
+      <w:numFmt w:val="decimal"/>
+      <w:lvlText w:val="%7."/>
+      <w:lvlJc w:val="left"/>
+      <w:pPr>
+        <w:ind w:left="2940" w:hanging="420"/>
+      </w:pPr>
+    </w:lvl>
+    <w:lvl w:ilvl="7" w:tplc="04090019" w:tentative="1">
+      <w:start w:val="1"/>
+      <w:numFmt w:val="lowerLetter"/>
+      <w:lvlText w:val="%8)"/>
+      <w:lvlJc w:val="left"/>
+      <w:pPr>
+        <w:ind w:left="3360" w:hanging="420"/>
+      </w:pPr>
+    </w:lvl>
+    <w:lvl w:ilvl="8" w:tplc="0409001B" w:tentative="1">
+      <w:start w:val="1"/>
+      <w:numFmt w:val="lowerRoman"/>
+      <w:lvlText w:val="%9."/>
+      <w:lvlJc w:val="right"/>
+      <w:pPr>
+        <w:ind w:left="3780" w:hanging="420"/>
+      </w:pPr>
+    </w:lvl>
+  </w:abstractNum>
+  <w:abstractNum w:abstractNumId="4">
     <w:nsid w:val="55D2DCBA"/>
     <w:multiLevelType w:val="singleLevel"/>
     <w:tmpl w:val="55D2DCBA"/>
@@ -7590,7 +9172,7 @@
       <w:lvlJc w:val="left"/>
     </w:lvl>
   </w:abstractNum>
-  <w:abstractNum w:abstractNumId="3">
+  <w:abstractNum w:abstractNumId="5">
     <w:nsid w:val="55F01D40"/>
     <w:multiLevelType w:val="hybridMultilevel"/>
     <w:tmpl w:val="D52E04A2"/>
@@ -7679,7 +9261,7 @@
       </w:pPr>
     </w:lvl>
   </w:abstractNum>
-  <w:abstractNum w:abstractNumId="4">
+  <w:abstractNum w:abstractNumId="6">
     <w:nsid w:val="59E73200"/>
     <w:multiLevelType w:val="hybridMultilevel"/>
     <w:tmpl w:val="E344292C"/>
@@ -7768,14 +9350,14 @@
       </w:pPr>
     </w:lvl>
   </w:abstractNum>
-  <w:abstractNum w:abstractNumId="5">
-    <w:nsid w:val="64DF0528"/>
+  <w:abstractNum w:abstractNumId="7">
+    <w:nsid w:val="5DA84EA7"/>
     <w:multiLevelType w:val="hybridMultilevel"/>
-    <w:tmpl w:val="161EF3EC"/>
-    <w:lvl w:ilvl="0" w:tplc="FFBA1BC6">
+    <w:tmpl w:val="E5A8FB86"/>
+    <w:lvl w:ilvl="0" w:tplc="9508E2C8">
       <w:start w:val="1"/>
       <w:numFmt w:val="decimal"/>
-      <w:lvlText w:val="%1."/>
+      <w:lvlText w:val="%1．"/>
       <w:lvlJc w:val="left"/>
       <w:pPr>
         <w:ind w:left="360" w:hanging="360"/>
@@ -7857,10 +9439,10 @@
       </w:pPr>
     </w:lvl>
   </w:abstractNum>
-  <w:abstractNum w:abstractNumId="6">
-    <w:nsid w:val="6C676CB3"/>
+  <w:abstractNum w:abstractNumId="8">
+    <w:nsid w:val="64DF0528"/>
     <w:multiLevelType w:val="hybridMultilevel"/>
-    <w:tmpl w:val="73BC7AF2"/>
+    <w:tmpl w:val="161EF3EC"/>
     <w:lvl w:ilvl="0" w:tplc="FFBA1BC6">
       <w:start w:val="1"/>
       <w:numFmt w:val="decimal"/>
@@ -7946,14 +9528,14 @@
       </w:pPr>
     </w:lvl>
   </w:abstractNum>
-  <w:abstractNum w:abstractNumId="7">
-    <w:nsid w:val="7F096337"/>
+  <w:abstractNum w:abstractNumId="9">
+    <w:nsid w:val="6C676CB3"/>
     <w:multiLevelType w:val="hybridMultilevel"/>
-    <w:tmpl w:val="D7A43DF6"/>
-    <w:lvl w:ilvl="0" w:tplc="9508E2C8">
+    <w:tmpl w:val="D032C49E"/>
+    <w:lvl w:ilvl="0" w:tplc="FFBA1BC6">
       <w:start w:val="1"/>
       <w:numFmt w:val="decimal"/>
-      <w:lvlText w:val="%1．"/>
+      <w:lvlText w:val="%1."/>
       <w:lvlJc w:val="left"/>
       <w:pPr>
         <w:ind w:left="360" w:hanging="360"/>
@@ -8035,23 +9617,201 @@
       </w:pPr>
     </w:lvl>
   </w:abstractNum>
+  <w:abstractNum w:abstractNumId="10">
+    <w:nsid w:val="74BE70D9"/>
+    <w:multiLevelType w:val="hybridMultilevel"/>
+    <w:tmpl w:val="E5A8FB86"/>
+    <w:lvl w:ilvl="0" w:tplc="9508E2C8">
+      <w:start w:val="1"/>
+      <w:numFmt w:val="decimal"/>
+      <w:lvlText w:val="%1．"/>
+      <w:lvlJc w:val="left"/>
+      <w:pPr>
+        <w:ind w:left="360" w:hanging="360"/>
+      </w:pPr>
+      <w:rPr>
+        <w:rFonts w:hint="default"/>
+      </w:rPr>
+    </w:lvl>
+    <w:lvl w:ilvl="1" w:tplc="04090019" w:tentative="1">
+      <w:start w:val="1"/>
+      <w:numFmt w:val="lowerLetter"/>
+      <w:lvlText w:val="%2)"/>
+      <w:lvlJc w:val="left"/>
+      <w:pPr>
+        <w:ind w:left="840" w:hanging="420"/>
+      </w:pPr>
+    </w:lvl>
+    <w:lvl w:ilvl="2" w:tplc="0409001B" w:tentative="1">
+      <w:start w:val="1"/>
+      <w:numFmt w:val="lowerRoman"/>
+      <w:lvlText w:val="%3."/>
+      <w:lvlJc w:val="right"/>
+      <w:pPr>
+        <w:ind w:left="1260" w:hanging="420"/>
+      </w:pPr>
+    </w:lvl>
+    <w:lvl w:ilvl="3" w:tplc="0409000F" w:tentative="1">
+      <w:start w:val="1"/>
+      <w:numFmt w:val="decimal"/>
+      <w:lvlText w:val="%4."/>
+      <w:lvlJc w:val="left"/>
+      <w:pPr>
+        <w:ind w:left="1680" w:hanging="420"/>
+      </w:pPr>
+    </w:lvl>
+    <w:lvl w:ilvl="4" w:tplc="04090019" w:tentative="1">
+      <w:start w:val="1"/>
+      <w:numFmt w:val="lowerLetter"/>
+      <w:lvlText w:val="%5)"/>
+      <w:lvlJc w:val="left"/>
+      <w:pPr>
+        <w:ind w:left="2100" w:hanging="420"/>
+      </w:pPr>
+    </w:lvl>
+    <w:lvl w:ilvl="5" w:tplc="0409001B" w:tentative="1">
+      <w:start w:val="1"/>
+      <w:numFmt w:val="lowerRoman"/>
+      <w:lvlText w:val="%6."/>
+      <w:lvlJc w:val="right"/>
+      <w:pPr>
+        <w:ind w:left="2520" w:hanging="420"/>
+      </w:pPr>
+    </w:lvl>
+    <w:lvl w:ilvl="6" w:tplc="0409000F" w:tentative="1">
+      <w:start w:val="1"/>
+      <w:numFmt w:val="decimal"/>
+      <w:lvlText w:val="%7."/>
+      <w:lvlJc w:val="left"/>
+      <w:pPr>
+        <w:ind w:left="2940" w:hanging="420"/>
+      </w:pPr>
+    </w:lvl>
+    <w:lvl w:ilvl="7" w:tplc="04090019" w:tentative="1">
+      <w:start w:val="1"/>
+      <w:numFmt w:val="lowerLetter"/>
+      <w:lvlText w:val="%8)"/>
+      <w:lvlJc w:val="left"/>
+      <w:pPr>
+        <w:ind w:left="3360" w:hanging="420"/>
+      </w:pPr>
+    </w:lvl>
+    <w:lvl w:ilvl="8" w:tplc="0409001B" w:tentative="1">
+      <w:start w:val="1"/>
+      <w:numFmt w:val="lowerRoman"/>
+      <w:lvlText w:val="%9."/>
+      <w:lvlJc w:val="right"/>
+      <w:pPr>
+        <w:ind w:left="3780" w:hanging="420"/>
+      </w:pPr>
+    </w:lvl>
+  </w:abstractNum>
+  <w:abstractNum w:abstractNumId="11">
+    <w:nsid w:val="7F096337"/>
+    <w:multiLevelType w:val="hybridMultilevel"/>
+    <w:tmpl w:val="D7A43DF6"/>
+    <w:lvl w:ilvl="0" w:tplc="9508E2C8">
+      <w:start w:val="1"/>
+      <w:numFmt w:val="decimal"/>
+      <w:lvlText w:val="%1．"/>
+      <w:lvlJc w:val="left"/>
+      <w:pPr>
+        <w:ind w:left="360" w:hanging="360"/>
+      </w:pPr>
+      <w:rPr>
+        <w:rFonts w:hint="default"/>
+      </w:rPr>
+    </w:lvl>
+    <w:lvl w:ilvl="1" w:tplc="04090019" w:tentative="1">
+      <w:start w:val="1"/>
+      <w:numFmt w:val="lowerLetter"/>
+      <w:lvlText w:val="%2)"/>
+      <w:lvlJc w:val="left"/>
+      <w:pPr>
+        <w:ind w:left="840" w:hanging="420"/>
+      </w:pPr>
+    </w:lvl>
+    <w:lvl w:ilvl="2" w:tplc="0409001B" w:tentative="1">
+      <w:start w:val="1"/>
+      <w:numFmt w:val="lowerRoman"/>
+      <w:lvlText w:val="%3."/>
+      <w:lvlJc w:val="right"/>
+      <w:pPr>
+        <w:ind w:left="1260" w:hanging="420"/>
+      </w:pPr>
+    </w:lvl>
+    <w:lvl w:ilvl="3" w:tplc="0409000F" w:tentative="1">
+      <w:start w:val="1"/>
+      <w:numFmt w:val="decimal"/>
+      <w:lvlText w:val="%4."/>
+      <w:lvlJc w:val="left"/>
+      <w:pPr>
+        <w:ind w:left="1680" w:hanging="420"/>
+      </w:pPr>
+    </w:lvl>
+    <w:lvl w:ilvl="4" w:tplc="04090019" w:tentative="1">
+      <w:start w:val="1"/>
+      <w:numFmt w:val="lowerLetter"/>
+      <w:lvlText w:val="%5)"/>
+      <w:lvlJc w:val="left"/>
+      <w:pPr>
+        <w:ind w:left="2100" w:hanging="420"/>
+      </w:pPr>
+    </w:lvl>
+    <w:lvl w:ilvl="5" w:tplc="0409001B" w:tentative="1">
+      <w:start w:val="1"/>
+      <w:numFmt w:val="lowerRoman"/>
+      <w:lvlText w:val="%6."/>
+      <w:lvlJc w:val="right"/>
+      <w:pPr>
+        <w:ind w:left="2520" w:hanging="420"/>
+      </w:pPr>
+    </w:lvl>
+    <w:lvl w:ilvl="6" w:tplc="0409000F" w:tentative="1">
+      <w:start w:val="1"/>
+      <w:numFmt w:val="decimal"/>
+      <w:lvlText w:val="%7."/>
+      <w:lvlJc w:val="left"/>
+      <w:pPr>
+        <w:ind w:left="2940" w:hanging="420"/>
+      </w:pPr>
+    </w:lvl>
+    <w:lvl w:ilvl="7" w:tplc="04090019" w:tentative="1">
+      <w:start w:val="1"/>
+      <w:numFmt w:val="lowerLetter"/>
+      <w:lvlText w:val="%8)"/>
+      <w:lvlJc w:val="left"/>
+      <w:pPr>
+        <w:ind w:left="3360" w:hanging="420"/>
+      </w:pPr>
+    </w:lvl>
+    <w:lvl w:ilvl="8" w:tplc="0409001B" w:tentative="1">
+      <w:start w:val="1"/>
+      <w:numFmt w:val="lowerRoman"/>
+      <w:lvlText w:val="%9."/>
+      <w:lvlJc w:val="right"/>
+      <w:pPr>
+        <w:ind w:left="3780" w:hanging="420"/>
+      </w:pPr>
+    </w:lvl>
+  </w:abstractNum>
   <w:num w:numId="1">
+    <w:abstractNumId w:val="4"/>
+  </w:num>
+  <w:num w:numId="2">
+    <w:abstractNumId w:val="5"/>
+  </w:num>
+  <w:num w:numId="3">
     <w:abstractNumId w:val="2"/>
   </w:num>
-  <w:num w:numId="2">
-    <w:abstractNumId w:val="3"/>
+  <w:num w:numId="4">
+    <w:abstractNumId w:val="6"/>
   </w:num>
-  <w:num w:numId="3">
+  <w:num w:numId="5">
     <w:abstractNumId w:val="1"/>
   </w:num>
-  <w:num w:numId="4">
-    <w:abstractNumId w:val="4"/>
-  </w:num>
-  <w:num w:numId="5">
-    <w:abstractNumId w:val="0"/>
-  </w:num>
   <w:num w:numId="6">
-    <w:abstractNumId w:val="1"/>
+    <w:abstractNumId w:val="2"/>
     <w:lvlOverride w:ilvl="0">
       <w:startOverride w:val="1"/>
     </w:lvlOverride>
@@ -8081,13 +9841,25 @@
     </w:lvlOverride>
   </w:num>
   <w:num w:numId="7">
-    <w:abstractNumId w:val="5"/>
+    <w:abstractNumId w:val="8"/>
   </w:num>
   <w:num w:numId="8">
+    <w:abstractNumId w:val="11"/>
+  </w:num>
+  <w:num w:numId="9">
+    <w:abstractNumId w:val="9"/>
+  </w:num>
+  <w:num w:numId="10">
+    <w:abstractNumId w:val="0"/>
+  </w:num>
+  <w:num w:numId="11">
+    <w:abstractNumId w:val="3"/>
+  </w:num>
+  <w:num w:numId="12">
     <w:abstractNumId w:val="7"/>
   </w:num>
-  <w:num w:numId="9">
-    <w:abstractNumId w:val="6"/>
+  <w:num w:numId="13">
+    <w:abstractNumId w:val="10"/>
   </w:num>
 </w:numbering>
 </file>
@@ -8482,7 +10254,7 @@
   <w:style w:type="paragraph" w:default="1" w:styleId="a">
     <w:name w:val="Normal"/>
     <w:qFormat/>
-    <w:rsid w:val="000827BA"/>
+    <w:rsid w:val="00D679E9"/>
     <w:pPr>
       <w:widowControl w:val="0"/>
       <w:jc w:val="both"/>

--- a/Pedestrian/CHECK/3.包含情况统计.docx
+++ b/Pedestrian/CHECK/3.包含情况统计.docx
@@ -58,7 +58,7 @@
           <v:shape id="_x0000_i1025" type="#_x0000_t75" style="width:521.25pt;height:366.65pt" o:ole="">
             <v:imagedata r:id="rId7" o:title=""/>
           </v:shape>
-          <o:OLEObject Type="Embed" ProgID="Visio.Drawing.15" ShapeID="_x0000_i1025" DrawAspect="Content" ObjectID="_1570523786" r:id="rId8"/>
+          <o:OLEObject Type="Embed" ProgID="Visio.Drawing.15" ShapeID="_x0000_i1025" DrawAspect="Content" ObjectID="_1570628514" r:id="rId8"/>
         </w:object>
       </w:r>
     </w:p>
@@ -4032,6 +4032,14 @@
         </w:rPr>
         <w:t>结论</w:t>
       </w:r>
+      <w:r>
+        <w:rPr>
+          <w:rFonts w:ascii="Times New Roman" w:hAnsi="Times New Roman" w:cs="Times New Roman"/>
+        </w:rPr>
+        <w:t>与改进</w:t>
+      </w:r>
+      <w:bookmarkStart w:id="26" w:name="_GoBack"/>
+      <w:bookmarkEnd w:id="26"/>
     </w:p>
     <w:p>
       <w:pPr>
@@ -4041,8 +4049,8 @@
           <w:rFonts w:ascii="Times New Roman" w:hAnsi="Times New Roman" w:cs="Times New Roman"/>
         </w:rPr>
       </w:pPr>
-      <w:bookmarkStart w:id="26" w:name="OLE_LINK16"/>
-      <w:bookmarkStart w:id="27" w:name="OLE_LINK17"/>
+      <w:bookmarkStart w:id="27" w:name="OLE_LINK16"/>
+      <w:bookmarkStart w:id="28" w:name="OLE_LINK17"/>
       <w:r>
         <w:rPr>
           <w:rFonts w:ascii="Times New Roman" w:hAnsi="Times New Roman" w:cs="Times New Roman"/>
@@ -4056,8 +4064,8 @@
         <w:t>统计分析结论</w:t>
       </w:r>
     </w:p>
-    <w:bookmarkEnd w:id="26"/>
     <w:bookmarkEnd w:id="27"/>
+    <w:bookmarkEnd w:id="28"/>
     <w:p>
       <w:pPr>
         <w:pStyle w:val="a9"/>
@@ -4330,15 +4338,15 @@
           <w:rFonts w:ascii="Times New Roman" w:hAnsi="Times New Roman" w:cs="Times New Roman"/>
         </w:rPr>
       </w:pPr>
-      <w:bookmarkStart w:id="28" w:name="OLE_LINK19"/>
+      <w:bookmarkStart w:id="29" w:name="OLE_LINK19"/>
       <w:r>
         <w:rPr>
           <w:rFonts w:ascii="Times New Roman" w:hAnsi="Times New Roman" w:cs="Times New Roman"/>
         </w:rPr>
         <w:t>7.2</w:t>
       </w:r>
-      <w:bookmarkStart w:id="29" w:name="OLE_LINK36"/>
-      <w:bookmarkStart w:id="30" w:name="OLE_LINK37"/>
+      <w:bookmarkStart w:id="30" w:name="OLE_LINK36"/>
+      <w:bookmarkStart w:id="31" w:name="OLE_LINK37"/>
       <w:r>
         <w:rPr>
           <w:rFonts w:ascii="Times New Roman" w:hAnsi="Times New Roman" w:cs="Times New Roman" w:hint="eastAsia"/>
@@ -4357,8 +4365,8 @@
         </w:rPr>
         <w:t>与比较</w:t>
       </w:r>
-      <w:bookmarkEnd w:id="29"/>
       <w:bookmarkEnd w:id="30"/>
+      <w:bookmarkEnd w:id="31"/>
     </w:p>
     <w:p>
       <w:pPr>
@@ -4369,15 +4377,15 @@
         </w:numPr>
         <w:ind w:firstLineChars="0"/>
       </w:pPr>
-      <w:bookmarkStart w:id="31" w:name="OLE_LINK8"/>
-      <w:bookmarkStart w:id="32" w:name="OLE_LINK11"/>
-      <w:bookmarkStart w:id="33" w:name="OLE_LINK18"/>
-      <w:bookmarkStart w:id="34" w:name="OLE_LINK38"/>
-      <w:bookmarkStart w:id="35" w:name="OLE_LINK39"/>
-      <w:bookmarkStart w:id="36" w:name="OLE_LINK40"/>
-      <w:bookmarkStart w:id="37" w:name="OLE_LINK33"/>
-      <w:bookmarkStart w:id="38" w:name="OLE_LINK35"/>
-      <w:bookmarkEnd w:id="28"/>
+      <w:bookmarkStart w:id="32" w:name="OLE_LINK8"/>
+      <w:bookmarkStart w:id="33" w:name="OLE_LINK11"/>
+      <w:bookmarkStart w:id="34" w:name="OLE_LINK18"/>
+      <w:bookmarkStart w:id="35" w:name="OLE_LINK38"/>
+      <w:bookmarkStart w:id="36" w:name="OLE_LINK39"/>
+      <w:bookmarkStart w:id="37" w:name="OLE_LINK40"/>
+      <w:bookmarkStart w:id="38" w:name="OLE_LINK33"/>
+      <w:bookmarkStart w:id="39" w:name="OLE_LINK35"/>
+      <w:bookmarkEnd w:id="29"/>
       <w:r>
         <w:rPr>
           <w:rFonts w:hint="eastAsia"/>
@@ -4396,8 +4404,8 @@
       <w:r>
         <w:t>出发匹配时</w:t>
       </w:r>
-      <w:bookmarkEnd w:id="31"/>
       <w:bookmarkEnd w:id="32"/>
+      <w:bookmarkEnd w:id="33"/>
       <w:r>
         <w:rPr>
           <w:rFonts w:hint="eastAsia"/>
@@ -4437,8 +4445,8 @@
         </w:rPr>
         <w:t>IOU&lt;</w:t>
       </w:r>
-      <w:bookmarkStart w:id="39" w:name="OLE_LINK12"/>
-      <w:bookmarkStart w:id="40" w:name="OLE_LINK13"/>
+      <w:bookmarkStart w:id="40" w:name="OLE_LINK12"/>
+      <w:bookmarkStart w:id="41" w:name="OLE_LINK13"/>
       <w:r>
         <w:rPr>
           <w:rFonts w:ascii="新宋体" w:eastAsia="新宋体" w:hAnsiTheme="minorHAnsi" w:cs="新宋体"/>
@@ -4483,8 +4491,8 @@
         </w:rPr>
         <w:t>删</w:t>
       </w:r>
-      <w:bookmarkEnd w:id="39"/>
       <w:bookmarkEnd w:id="40"/>
+      <w:bookmarkEnd w:id="41"/>
       <w:r>
         <w:rPr>
           <w:rFonts w:ascii="新宋体" w:eastAsia="新宋体" w:hAnsiTheme="minorHAnsi" w:cs="新宋体" w:hint="eastAsia"/>
@@ -4745,8 +4753,8 @@
         </w:rPr>
         <w:t>)</w:t>
       </w:r>
-      <w:bookmarkStart w:id="41" w:name="OLE_LINK14"/>
-      <w:bookmarkStart w:id="42" w:name="OLE_LINK15"/>
+      <w:bookmarkStart w:id="42" w:name="OLE_LINK14"/>
+      <w:bookmarkStart w:id="43" w:name="OLE_LINK15"/>
     </w:p>
     <w:p>
       <w:pPr>
@@ -4896,9 +4904,9 @@
         </w:rPr>
         <w:t>加入训练</w:t>
       </w:r>
-      <w:bookmarkEnd w:id="33"/>
-      <w:bookmarkEnd w:id="41"/>
+      <w:bookmarkEnd w:id="34"/>
       <w:bookmarkEnd w:id="42"/>
+      <w:bookmarkEnd w:id="43"/>
       <w:r>
         <w:rPr>
           <w:rFonts w:ascii="新宋体" w:eastAsia="新宋体" w:hAnsiTheme="minorHAnsi" w:cs="新宋体" w:hint="eastAsia"/>
@@ -5081,9 +5089,9 @@
       </w:r>
     </w:p>
     <w:p/>
-    <w:bookmarkEnd w:id="34"/>
     <w:bookmarkEnd w:id="35"/>
     <w:bookmarkEnd w:id="36"/>
+    <w:bookmarkEnd w:id="37"/>
     <w:p>
       <w:pPr>
         <w:pStyle w:val="a9"/>
@@ -5109,19 +5117,99 @@
         <w:rPr>
           <w:rFonts w:hint="eastAsia"/>
         </w:rPr>
+        <w:t>（</w:t>
+      </w:r>
+      <w:r>
+        <w:t>gamma2_D_new</w:t>
+      </w:r>
+      <w:r>
+        <w:t xml:space="preserve"> VS </w:t>
+      </w:r>
+      <w:r>
+        <w:t>add_prior_gamma2_D_new_P45N45D1</w:t>
+      </w:r>
+      <w:r>
+        <w:rPr>
+          <w:rFonts w:hint="eastAsia"/>
+        </w:rPr>
+        <w:t>）</w:t>
+      </w:r>
+      <w:r>
+        <w:rPr>
+          <w:rFonts w:hint="eastAsia"/>
+        </w:rPr>
         <w:t>：</w:t>
       </w:r>
     </w:p>
     <w:p>
       <w:r>
+        <w:t>由于限定了</w:t>
+      </w:r>
+      <w:r>
+        <w:t>IOU&lt;0.1</w:t>
+      </w:r>
+      <w:r>
+        <w:t>的</w:t>
+      </w:r>
+      <w:r>
+        <w:t>gt</w:t>
+      </w:r>
+      <w:r>
+        <w:t>不进入训练</w:t>
+      </w:r>
+      <w:r>
+        <w:rPr>
+          <w:rFonts w:hint="eastAsia"/>
+        </w:rPr>
+        <w:t>，</w:t>
+      </w:r>
+      <w:r>
+        <w:t>这</w:t>
+      </w:r>
+      <w:r>
+        <w:rPr>
+          <w:rFonts w:hint="eastAsia"/>
+        </w:rPr>
+        <w:t>会</w:t>
+      </w:r>
+      <w:r>
+        <w:t>导致有一部分</w:t>
+      </w:r>
+      <w:r>
+        <w:t>gt</w:t>
+      </w:r>
+      <w:r>
+        <w:t>不参与训练</w:t>
+      </w:r>
+      <w:r>
+        <w:rPr>
+          <w:rFonts w:hint="eastAsia"/>
+        </w:rPr>
+        <w:t>：</w:t>
+      </w:r>
+      <w:r>
+        <w:rPr>
+          <w:rFonts w:hint="eastAsia"/>
+        </w:rPr>
+        <w:t>734</w:t>
+      </w:r>
+      <w:r>
+        <w:rPr>
+          <w:rFonts w:hint="eastAsia"/>
+        </w:rPr>
+        <w:t>/54400</w:t>
+      </w:r>
+    </w:p>
+    <w:p>
+      <w:r>
         <w:rPr>
           <w:noProof/>
         </w:rPr>
         <w:drawing>
-          <wp:inline distT="0" distB="0" distL="0" distR="0" wp14:anchorId="7AAA7C49" wp14:editId="796EF467">
-            <wp:extent cx="3257702" cy="2443276"/>
+          <wp:inline distT="0" distB="0" distL="0" distR="0">
+            <wp:extent cx="5450610" cy="1581987"/>
             <wp:effectExtent l="0" t="0" r="0" b="0"/>
-            <wp:docPr id="31" name="图片 31" descr="E:\caffe-master_\Pedestrian\View\COMPARE2\gamma2_D_new\priorNum.png"/>
+            <wp:docPr id="24" name="图片 24" descr="E:\caffe-master_\Pedestrian\View\COMPARE2\gamma2_D_new\priorNum.png"/>
             <wp:cNvGraphicFramePr>
               <a:graphicFrameLocks xmlns:a="http://schemas.openxmlformats.org/drawingml/2006/main" noChangeAspect="1"/>
             </wp:cNvGraphicFramePr>
@@ -5129,12 +5217,12 @@
               <a:graphicData uri="http://schemas.openxmlformats.org/drawingml/2006/picture">
                 <pic:pic xmlns:pic="http://schemas.openxmlformats.org/drawingml/2006/picture">
                   <pic:nvPicPr>
-                    <pic:cNvPr id="0" name="Picture 10" descr="E:\caffe-master_\Pedestrian\View\COMPARE2\gamma2_D_new\priorNum.png"/>
+                    <pic:cNvPr id="0" name="Picture 2" descr="E:\caffe-master_\Pedestrian\View\COMPARE2\gamma2_D_new\priorNum.png"/>
                     <pic:cNvPicPr>
                       <a:picLocks noChangeAspect="1" noChangeArrowheads="1"/>
                     </pic:cNvPicPr>
                   </pic:nvPicPr>
-                  <pic:blipFill>
+                  <pic:blipFill rotWithShape="1">
                     <a:blip r:embed="rId20" cstate="print">
                       <a:extLst>
                         <a:ext uri="{28A0092B-C50C-407E-A947-70E740481C1C}">
@@ -5143,14 +5231,12 @@
                       </a:extLst>
                     </a:blip>
                     <a:srcRect/>
-                    <a:stretch>
-                      <a:fillRect/>
-                    </a:stretch>
+                    <a:stretch/>
                   </pic:blipFill>
                   <pic:spPr bwMode="auto">
                     <a:xfrm>
                       <a:off x="0" y="0"/>
-                      <a:ext cx="3282949" cy="2462211"/>
+                      <a:ext cx="5453738" cy="1582895"/>
                     </a:xfrm>
                     <a:prstGeom prst="rect">
                       <a:avLst/>
@@ -5159,6 +5245,11 @@
                     <a:ln>
                       <a:noFill/>
                     </a:ln>
+                    <a:extLst>
+                      <a:ext uri="{53640926-AAD7-44D8-BBD7-CCE9431645EC}">
+                        <a14:shadowObscured xmlns:a14="http://schemas.microsoft.com/office/drawing/2010/main"/>
+                      </a:ext>
+                    </a:extLst>
                   </pic:spPr>
                 </pic:pic>
               </a:graphicData>
@@ -5166,15 +5257,22 @@
           </wp:inline>
         </w:drawing>
       </w:r>
+    </w:p>
+    <w:p>
+      <w:pPr>
+        <w:rPr>
+          <w:rFonts w:hint="eastAsia"/>
+        </w:rPr>
+      </w:pPr>
       <w:r>
         <w:rPr>
           <w:noProof/>
         </w:rPr>
         <w:drawing>
-          <wp:inline distT="0" distB="0" distL="0" distR="0" wp14:anchorId="30A3053C" wp14:editId="790CA556">
-            <wp:extent cx="3033370" cy="2275027"/>
-            <wp:effectExtent l="0" t="0" r="0" b="0"/>
-            <wp:docPr id="34" name="图片 34" descr="E:\caffe-master_\Pedestrian\View\COMPARE2\add_prior_gamma2_D_new\priorNum.png"/>
+          <wp:inline distT="0" distB="0" distL="0" distR="0">
+            <wp:extent cx="5484277" cy="1593207"/>
+            <wp:effectExtent l="0" t="0" r="2540" b="7620"/>
+            <wp:docPr id="35" name="图片 35" descr="E:\caffe-master_\Pedestrian\View\COMPARE2\add_prior_gamma2_D_new_P45N45D1\priorNum.png"/>
             <wp:cNvGraphicFramePr>
               <a:graphicFrameLocks xmlns:a="http://schemas.openxmlformats.org/drawingml/2006/main" noChangeAspect="1"/>
             </wp:cNvGraphicFramePr>
@@ -5182,12 +5280,12 @@
               <a:graphicData uri="http://schemas.openxmlformats.org/drawingml/2006/picture">
                 <pic:pic xmlns:pic="http://schemas.openxmlformats.org/drawingml/2006/picture">
                   <pic:nvPicPr>
-                    <pic:cNvPr id="0" name="Picture 13" descr="E:\caffe-master_\Pedestrian\View\COMPARE2\add_prior_gamma2_D_new\priorNum.png"/>
+                    <pic:cNvPr id="0" name="Picture 3" descr="E:\caffe-master_\Pedestrian\View\COMPARE2\add_prior_gamma2_D_new_P45N45D1\priorNum.png"/>
                     <pic:cNvPicPr>
                       <a:picLocks noChangeAspect="1" noChangeArrowheads="1"/>
                     </pic:cNvPicPr>
                   </pic:nvPicPr>
-                  <pic:blipFill>
+                  <pic:blipFill rotWithShape="1">
                     <a:blip r:embed="rId21" cstate="print">
                       <a:extLst>
                         <a:ext uri="{28A0092B-C50C-407E-A947-70E740481C1C}">
@@ -5195,15 +5293,13 @@
                         </a:ext>
                       </a:extLst>
                     </a:blip>
-                    <a:srcRect/>
-                    <a:stretch>
-                      <a:fillRect/>
-                    </a:stretch>
+                    <a:srcRect l="8443" t="4054" r="8988"/>
+                    <a:stretch/>
                   </pic:blipFill>
                   <pic:spPr bwMode="auto">
                     <a:xfrm>
                       <a:off x="0" y="0"/>
-                      <a:ext cx="3054794" cy="2291095"/>
+                      <a:ext cx="5487425" cy="1594121"/>
                     </a:xfrm>
                     <a:prstGeom prst="rect">
                       <a:avLst/>
@@ -5212,6 +5308,11 @@
                     <a:ln>
                       <a:noFill/>
                     </a:ln>
+                    <a:extLst>
+                      <a:ext uri="{53640926-AAD7-44D8-BBD7-CCE9431645EC}">
+                        <a14:shadowObscured xmlns:a14="http://schemas.microsoft.com/office/drawing/2010/main"/>
+                      </a:ext>
+                    </a:extLst>
                   </pic:spPr>
                 </pic:pic>
               </a:graphicData>
@@ -5221,6 +5322,26 @@
       </w:r>
     </w:p>
     <w:p>
+      <w:r>
+        <w:rPr>
+          <w:rFonts w:hint="eastAsia"/>
+        </w:rPr>
+        <w:t>这里最多只显示</w:t>
+      </w:r>
+      <w:r>
+        <w:rPr>
+          <w:rFonts w:hint="eastAsia"/>
+        </w:rPr>
+        <w:t>40</w:t>
+      </w:r>
+      <w:r>
+        <w:rPr>
+          <w:rFonts w:hint="eastAsia"/>
+        </w:rPr>
+        <w:t>个匹配结果！</w:t>
+      </w:r>
+    </w:p>
+    <w:p>
       <w:pPr>
         <w:pStyle w:val="a9"/>
         <w:numPr>
@@ -5229,8 +5350,8 @@
         </w:numPr>
         <w:ind w:firstLineChars="0"/>
       </w:pPr>
-      <w:bookmarkStart w:id="43" w:name="OLE_LINK22"/>
-      <w:bookmarkStart w:id="44" w:name="OLE_LINK23"/>
+      <w:bookmarkStart w:id="44" w:name="OLE_LINK22"/>
+      <w:bookmarkStart w:id="45" w:name="OLE_LINK23"/>
       <w:r>
         <w:t>训练中验证集上</w:t>
       </w:r>
@@ -5247,11 +5368,14 @@
         <w:t>：</w:t>
       </w:r>
     </w:p>
-    <w:bookmarkEnd w:id="43"/>
     <w:bookmarkEnd w:id="44"/>
+    <w:bookmarkEnd w:id="45"/>
     <w:p>
       <w:pPr>
         <w:jc w:val="center"/>
+        <w:rPr>
+          <w:rFonts w:hint="eastAsia"/>
+        </w:rPr>
       </w:pPr>
       <w:r>
         <w:rPr>
@@ -5321,73 +5445,6 @@
         <w:ind w:firstLineChars="0"/>
       </w:pPr>
       <w:r>
-        <w:t>由于限定了</w:t>
-      </w:r>
-      <w:r>
-        <w:t>IOU&lt;0.1</w:t>
-      </w:r>
-      <w:r>
-        <w:t>的</w:t>
-      </w:r>
-      <w:r>
-        <w:t>gt</w:t>
-      </w:r>
-      <w:r>
-        <w:t>不进入训练</w:t>
-      </w:r>
-      <w:r>
-        <w:rPr>
-          <w:rFonts w:hint="eastAsia"/>
-        </w:rPr>
-        <w:t>，</w:t>
-      </w:r>
-      <w:r>
-        <w:t>这</w:t>
-      </w:r>
-      <w:r>
-        <w:rPr>
-          <w:rFonts w:hint="eastAsia"/>
-        </w:rPr>
-        <w:t>会</w:t>
-      </w:r>
-      <w:r>
-        <w:t>导致有一部分</w:t>
-      </w:r>
-      <w:r>
-        <w:t>gt</w:t>
-      </w:r>
-      <w:r>
-        <w:t>不参与训练</w:t>
-      </w:r>
-      <w:r>
-        <w:rPr>
-          <w:rFonts w:hint="eastAsia"/>
-        </w:rPr>
-        <w:t>：</w:t>
-      </w:r>
-      <w:r>
-        <w:rPr>
-          <w:rFonts w:hint="eastAsia"/>
-        </w:rPr>
-        <w:t>735/54400</w:t>
-      </w:r>
-    </w:p>
-    <w:p>
-      <w:pPr>
-        <w:pStyle w:val="a9"/>
-        <w:ind w:left="360" w:firstLineChars="0" w:firstLine="0"/>
-      </w:pPr>
-    </w:p>
-    <w:p>
-      <w:pPr>
-        <w:pStyle w:val="a9"/>
-        <w:numPr>
-          <w:ilvl w:val="0"/>
-          <w:numId w:val="4"/>
-        </w:numPr>
-        <w:ind w:firstLineChars="0"/>
-      </w:pPr>
-      <w:r>
         <w:rPr>
           <w:rFonts w:hint="eastAsia"/>
         </w:rPr>
@@ -5490,8 +5547,8 @@
         <w:lastRenderedPageBreak/>
         <w:drawing>
           <wp:inline distT="0" distB="0" distL="0" distR="0" wp14:anchorId="3F015252" wp14:editId="30BFE862">
-            <wp:extent cx="3196209" cy="3937032"/>
-            <wp:effectExtent l="0" t="0" r="4445" b="6350"/>
+            <wp:extent cx="2990031" cy="3275455"/>
+            <wp:effectExtent l="0" t="0" r="1270" b="1270"/>
             <wp:docPr id="20" name="图片 20" descr="E:\caffe-master_\Pedestrian\View\COMPARE2\gamma2_D_new\CRcurveObject.png"/>
             <wp:cNvGraphicFramePr>
               <a:graphicFrameLocks xmlns:a="http://schemas.openxmlformats.org/drawingml/2006/main" noChangeAspect="1"/>
@@ -5513,13 +5570,13 @@
                         </a:ext>
                       </a:extLst>
                     </a:blip>
-                    <a:srcRect l="4455" r="5342"/>
+                    <a:srcRect l="4455" t="7126" r="5342" b="3942"/>
                     <a:stretch/>
                   </pic:blipFill>
                   <pic:spPr bwMode="auto">
                     <a:xfrm>
                       <a:off x="0" y="0"/>
-                      <a:ext cx="3215801" cy="3961165"/>
+                      <a:ext cx="3012189" cy="3299729"/>
                     </a:xfrm>
                     <a:prstGeom prst="rect">
                       <a:avLst/>
@@ -5546,8 +5603,8 @@
         </w:rPr>
         <w:drawing>
           <wp:inline distT="0" distB="0" distL="0" distR="0" wp14:anchorId="4D42D436" wp14:editId="17D408F1">
-            <wp:extent cx="3103942" cy="3913860"/>
-            <wp:effectExtent l="0" t="0" r="1270" b="0"/>
+            <wp:extent cx="2917104" cy="3243095"/>
+            <wp:effectExtent l="0" t="0" r="0" b="0"/>
             <wp:docPr id="21" name="图片 21" descr="E:\caffe-master_\Pedestrian\View\COMPARE2\add_prior_gamma2_D_new\CRcurveObject.png"/>
             <wp:cNvGraphicFramePr>
               <a:graphicFrameLocks xmlns:a="http://schemas.openxmlformats.org/drawingml/2006/main" noChangeAspect="1"/>
@@ -5569,13 +5626,13 @@
                         </a:ext>
                       </a:extLst>
                     </a:blip>
-                    <a:srcRect l="5219" r="6662"/>
+                    <a:srcRect l="5219" t="7024" r="6662" b="4807"/>
                     <a:stretch/>
                   </pic:blipFill>
                   <pic:spPr bwMode="auto">
                     <a:xfrm>
                       <a:off x="0" y="0"/>
-                      <a:ext cx="3113972" cy="3926507"/>
+                      <a:ext cx="2930195" cy="3257649"/>
                     </a:xfrm>
                     <a:prstGeom prst="rect">
                       <a:avLst/>
@@ -5625,8 +5682,8 @@
         <w:t>dd_prior_gamma2_D_new_P45N45D1</w:t>
       </w:r>
     </w:p>
-    <w:bookmarkEnd w:id="37"/>
     <w:bookmarkEnd w:id="38"/>
+    <w:bookmarkEnd w:id="39"/>
     <w:p>
       <w:pPr>
         <w:rPr>
@@ -5649,8 +5706,8 @@
           <w:rFonts w:ascii="Times New Roman" w:hAnsi="Times New Roman" w:cs="Times New Roman"/>
         </w:rPr>
       </w:pPr>
-      <w:bookmarkStart w:id="45" w:name="OLE_LINK41"/>
-      <w:bookmarkStart w:id="46" w:name="OLE_LINK42"/>
+      <w:bookmarkStart w:id="46" w:name="OLE_LINK41"/>
+      <w:bookmarkStart w:id="47" w:name="OLE_LINK42"/>
       <w:r>
         <w:rPr>
           <w:rFonts w:ascii="Times New Roman" w:hAnsi="Times New Roman" w:cs="Times New Roman"/>
@@ -5691,8 +5748,8 @@
           <w:numId w:val="6"/>
         </w:numPr>
       </w:pPr>
-      <w:bookmarkStart w:id="47" w:name="OLE_LINK56"/>
-      <w:bookmarkStart w:id="48" w:name="OLE_LINK57"/>
+      <w:bookmarkStart w:id="48" w:name="OLE_LINK56"/>
+      <w:bookmarkStart w:id="49" w:name="OLE_LINK57"/>
       <w:r>
         <w:rPr>
           <w:rFonts w:hint="eastAsia"/>
@@ -5799,6 +5856,9 @@
           <w:ilvl w:val="0"/>
           <w:numId w:val="6"/>
         </w:numPr>
+        <w:rPr>
+          <w:rFonts w:hint="eastAsia"/>
+        </w:rPr>
       </w:pPr>
       <w:r>
         <w:rPr>
@@ -5918,10 +5978,9 @@
         </w:rPr>
         <w:t>gt box被部分包含的加入训练。</w:t>
       </w:r>
-    </w:p>
-    <w:bookmarkEnd w:id="47"/>
-    <w:bookmarkEnd w:id="48"/>
-    <w:p/>
+      <w:bookmarkEnd w:id="48"/>
+      <w:bookmarkEnd w:id="49"/>
+    </w:p>
     <w:p>
       <w:r>
         <w:rPr>
@@ -6012,8 +6071,8 @@
       </w:r>
     </w:p>
     <w:p/>
-    <w:bookmarkEnd w:id="45"/>
     <w:bookmarkEnd w:id="46"/>
+    <w:bookmarkEnd w:id="47"/>
     <w:p>
       <w:pPr>
         <w:pStyle w:val="a9"/>
@@ -6041,6 +6100,91 @@
         </w:rPr>
         <w:t>：</w:t>
       </w:r>
+      <w:r>
+        <w:rPr>
+          <w:rFonts w:hint="eastAsia"/>
+        </w:rPr>
+        <w:t>（</w:t>
+      </w:r>
+      <w:r>
+        <w:t>gamma2_D_new</w:t>
+      </w:r>
+      <w:r>
+        <w:t xml:space="preserve"> VS </w:t>
+      </w:r>
+      <w:r>
+        <w:t>add_prior_gamma2_D_new_P5N5D1E4</w:t>
+      </w:r>
+      <w:r>
+        <w:rPr>
+          <w:rFonts w:hint="eastAsia"/>
+        </w:rPr>
+        <w:t>）</w:t>
+      </w:r>
+    </w:p>
+    <w:p>
+      <w:pPr>
+        <w:rPr>
+          <w:rFonts w:hint="eastAsia"/>
+        </w:rPr>
+      </w:pPr>
+      <w:r>
+        <w:t>由于限定了</w:t>
+      </w:r>
+      <w:r>
+        <w:t>IOU&lt;0.1</w:t>
+      </w:r>
+      <w:r>
+        <w:t>的</w:t>
+      </w:r>
+      <w:r>
+        <w:t>gt</w:t>
+      </w:r>
+      <w:r>
+        <w:t>不进入训练</w:t>
+      </w:r>
+      <w:r>
+        <w:rPr>
+          <w:rFonts w:hint="eastAsia"/>
+        </w:rPr>
+        <w:t>，</w:t>
+      </w:r>
+      <w:r>
+        <w:t>这</w:t>
+      </w:r>
+      <w:r>
+        <w:rPr>
+          <w:rFonts w:hint="eastAsia"/>
+        </w:rPr>
+        <w:t>会</w:t>
+      </w:r>
+      <w:r>
+        <w:t>导致有一部分</w:t>
+      </w:r>
+      <w:r>
+        <w:t>gt</w:t>
+      </w:r>
+      <w:r>
+        <w:t>不参与训练</w:t>
+      </w:r>
+      <w:r>
+        <w:rPr>
+          <w:rFonts w:hint="eastAsia"/>
+        </w:rPr>
+        <w:t>：</w:t>
+      </w:r>
+      <w:r>
+        <w:rPr>
+          <w:rFonts w:hint="eastAsia"/>
+        </w:rPr>
+        <w:t>734</w:t>
+      </w:r>
+      <w:r>
+        <w:rPr>
+          <w:rFonts w:hint="eastAsia"/>
+        </w:rPr>
+        <w:t>/54400</w:t>
+      </w:r>
     </w:p>
     <w:p>
       <w:r>
@@ -6048,20 +6192,24 @@
           <w:noProof/>
         </w:rPr>
         <w:drawing>
-          <wp:inline distT="0" distB="0" distL="0" distR="0" wp14:anchorId="49DCEC89" wp14:editId="15FD0B20">
-            <wp:extent cx="3174365" cy="2380615"/>
-            <wp:effectExtent l="0" t="0" r="6985" b="635"/>
-            <wp:docPr id="28" name="图片 28" descr="E:\caffe-master_\Pedestrian\View\COMPARE2\gamma2_D_new\priorNum.png"/>
-            <wp:cNvGraphicFramePr/>
+          <wp:inline distT="0" distB="0" distL="0" distR="0" wp14:anchorId="61D2593F" wp14:editId="5DB6B83A">
+            <wp:extent cx="5450610" cy="1581987"/>
+            <wp:effectExtent l="0" t="0" r="0" b="0"/>
+            <wp:docPr id="37" name="图片 37" descr="E:\caffe-master_\Pedestrian\View\COMPARE2\gamma2_D_new\priorNum.png"/>
+            <wp:cNvGraphicFramePr>
+              <a:graphicFrameLocks xmlns:a="http://schemas.openxmlformats.org/drawingml/2006/main" noChangeAspect="1"/>
+            </wp:cNvGraphicFramePr>
             <a:graphic xmlns:a="http://schemas.openxmlformats.org/drawingml/2006/main">
               <a:graphicData uri="http://schemas.openxmlformats.org/drawingml/2006/picture">
                 <pic:pic xmlns:pic="http://schemas.openxmlformats.org/drawingml/2006/picture">
                   <pic:nvPicPr>
-                    <pic:cNvPr id="22" name="图片 22" descr="E:\caffe-master_\Pedestrian\View\COMPARE2\gamma2_D_new\priorNum.png"/>
-                    <pic:cNvPicPr/>
+                    <pic:cNvPr id="0" name="Picture 2" descr="E:\caffe-master_\Pedestrian\View\COMPARE2\gamma2_D_new\priorNum.png"/>
+                    <pic:cNvPicPr>
+                      <a:picLocks noChangeAspect="1" noChangeArrowheads="1"/>
+                    </pic:cNvPicPr>
                   </pic:nvPicPr>
-                  <pic:blipFill>
-                    <a:blip r:embed="rId26" cstate="print">
+                  <pic:blipFill rotWithShape="1">
+                    <a:blip r:embed="rId20" cstate="print">
                       <a:extLst>
                         <a:ext uri="{28A0092B-C50C-407E-A947-70E740481C1C}">
                           <a14:useLocalDpi xmlns:a14="http://schemas.microsoft.com/office/drawing/2010/main" val="0"/>
@@ -6069,390 +6217,12 @@
                       </a:extLst>
                     </a:blip>
                     <a:srcRect/>
-                    <a:stretch>
-                      <a:fillRect/>
-                    </a:stretch>
-                  </pic:blipFill>
-                  <pic:spPr bwMode="auto">
-                    <a:xfrm>
-                      <a:off x="0" y="0"/>
-                      <a:ext cx="3174365" cy="2380615"/>
-                    </a:xfrm>
-                    <a:prstGeom prst="rect">
-                      <a:avLst/>
-                    </a:prstGeom>
-                    <a:noFill/>
-                    <a:ln>
-                      <a:noFill/>
-                    </a:ln>
-                  </pic:spPr>
-                </pic:pic>
-              </a:graphicData>
-            </a:graphic>
-          </wp:inline>
-        </w:drawing>
-      </w:r>
-      <w:r>
-        <w:rPr>
-          <w:noProof/>
-        </w:rPr>
-        <w:drawing>
-          <wp:inline distT="0" distB="0" distL="0" distR="0">
-            <wp:extent cx="2926080" cy="2194560"/>
-            <wp:effectExtent l="0" t="0" r="7620" b="0"/>
-            <wp:docPr id="29" name="图片 29" descr="E:\caffe-master_\Pedestrian\View\COMPARE2\add_prior_gamma2_D_new2\priorNum.png"/>
-            <wp:cNvGraphicFramePr>
-              <a:graphicFrameLocks xmlns:a="http://schemas.openxmlformats.org/drawingml/2006/main" noChangeAspect="1"/>
-            </wp:cNvGraphicFramePr>
-            <a:graphic xmlns:a="http://schemas.openxmlformats.org/drawingml/2006/main">
-              <a:graphicData uri="http://schemas.openxmlformats.org/drawingml/2006/picture">
-                <pic:pic xmlns:pic="http://schemas.openxmlformats.org/drawingml/2006/picture">
-                  <pic:nvPicPr>
-                    <pic:cNvPr id="0" name="Picture 8" descr="E:\caffe-master_\Pedestrian\View\COMPARE2\add_prior_gamma2_D_new2\priorNum.png"/>
-                    <pic:cNvPicPr>
-                      <a:picLocks noChangeAspect="1" noChangeArrowheads="1"/>
-                    </pic:cNvPicPr>
-                  </pic:nvPicPr>
-                  <pic:blipFill>
-                    <a:blip r:embed="rId27" cstate="print">
-                      <a:extLst>
-                        <a:ext uri="{28A0092B-C50C-407E-A947-70E740481C1C}">
-                          <a14:useLocalDpi xmlns:a14="http://schemas.microsoft.com/office/drawing/2010/main" val="0"/>
-                        </a:ext>
-                      </a:extLst>
-                    </a:blip>
-                    <a:srcRect/>
-                    <a:stretch>
-                      <a:fillRect/>
-                    </a:stretch>
-                  </pic:blipFill>
-                  <pic:spPr bwMode="auto">
-                    <a:xfrm>
-                      <a:off x="0" y="0"/>
-                      <a:ext cx="2940688" cy="2205516"/>
-                    </a:xfrm>
-                    <a:prstGeom prst="rect">
-                      <a:avLst/>
-                    </a:prstGeom>
-                    <a:noFill/>
-                    <a:ln>
-                      <a:noFill/>
-                    </a:ln>
-                  </pic:spPr>
-                </pic:pic>
-              </a:graphicData>
-            </a:graphic>
-          </wp:inline>
-        </w:drawing>
-      </w:r>
-    </w:p>
-    <w:p>
-      <w:pPr>
-        <w:pStyle w:val="a9"/>
-        <w:numPr>
-          <w:ilvl w:val="0"/>
-          <w:numId w:val="7"/>
-        </w:numPr>
-        <w:ind w:firstLineChars="0"/>
-      </w:pPr>
-      <w:bookmarkStart w:id="49" w:name="OLE_LINK59"/>
-      <w:r>
-        <w:t>训练中验证集上</w:t>
-      </w:r>
-      <w:r>
-        <w:t>mAP</w:t>
-      </w:r>
-      <w:r>
-        <w:t>变化</w:t>
-      </w:r>
-      <w:r>
-        <w:rPr>
-          <w:rFonts w:hint="eastAsia"/>
-        </w:rPr>
-        <w:t>：</w:t>
-      </w:r>
-    </w:p>
-    <w:bookmarkEnd w:id="49"/>
-    <w:p>
-      <w:pPr>
-        <w:jc w:val="center"/>
-      </w:pPr>
-      <w:r>
-        <w:rPr>
-          <w:noProof/>
-        </w:rPr>
-        <w:lastRenderedPageBreak/>
-        <w:drawing>
-          <wp:inline distT="0" distB="0" distL="0" distR="0">
-            <wp:extent cx="6645910" cy="4984433"/>
-            <wp:effectExtent l="0" t="0" r="2540" b="6985"/>
-            <wp:docPr id="10" name="图片 10" descr="E:\caffe-master_\Pedestrian\View\COMPARE\mAP.png"/>
-            <wp:cNvGraphicFramePr>
-              <a:graphicFrameLocks xmlns:a="http://schemas.openxmlformats.org/drawingml/2006/main" noChangeAspect="1"/>
-            </wp:cNvGraphicFramePr>
-            <a:graphic xmlns:a="http://schemas.openxmlformats.org/drawingml/2006/main">
-              <a:graphicData uri="http://schemas.openxmlformats.org/drawingml/2006/picture">
-                <pic:pic xmlns:pic="http://schemas.openxmlformats.org/drawingml/2006/picture">
-                  <pic:nvPicPr>
-                    <pic:cNvPr id="0" name="Picture 6" descr="E:\caffe-master_\Pedestrian\View\COMPARE\mAP.png"/>
-                    <pic:cNvPicPr>
-                      <a:picLocks noChangeAspect="1" noChangeArrowheads="1"/>
-                    </pic:cNvPicPr>
-                  </pic:nvPicPr>
-                  <pic:blipFill>
-                    <a:blip r:embed="rId28">
-                      <a:extLst>
-                        <a:ext uri="{28A0092B-C50C-407E-A947-70E740481C1C}">
-                          <a14:useLocalDpi xmlns:a14="http://schemas.microsoft.com/office/drawing/2010/main" val="0"/>
-                        </a:ext>
-                      </a:extLst>
-                    </a:blip>
-                    <a:srcRect/>
-                    <a:stretch>
-                      <a:fillRect/>
-                    </a:stretch>
-                  </pic:blipFill>
-                  <pic:spPr bwMode="auto">
-                    <a:xfrm>
-                      <a:off x="0" y="0"/>
-                      <a:ext cx="6645910" cy="4984433"/>
-                    </a:xfrm>
-                    <a:prstGeom prst="rect">
-                      <a:avLst/>
-                    </a:prstGeom>
-                    <a:noFill/>
-                    <a:ln>
-                      <a:noFill/>
-                    </a:ln>
-                  </pic:spPr>
-                </pic:pic>
-              </a:graphicData>
-            </a:graphic>
-          </wp:inline>
-        </w:drawing>
-      </w:r>
-    </w:p>
-    <w:p>
-      <w:pPr>
-        <w:pStyle w:val="a9"/>
-        <w:numPr>
-          <w:ilvl w:val="0"/>
-          <w:numId w:val="7"/>
-        </w:numPr>
-        <w:ind w:firstLineChars="0"/>
-      </w:pPr>
-      <w:r>
-        <w:t>由于限定了</w:t>
-      </w:r>
-      <w:r>
-        <w:t>IOU&lt;0.1</w:t>
-      </w:r>
-      <w:r>
-        <w:t>的</w:t>
-      </w:r>
-      <w:r>
-        <w:t>gt</w:t>
-      </w:r>
-      <w:r>
-        <w:t>不进入训练</w:t>
-      </w:r>
-      <w:r>
-        <w:rPr>
-          <w:rFonts w:hint="eastAsia"/>
-        </w:rPr>
-        <w:t>，</w:t>
-      </w:r>
-      <w:r>
-        <w:t>这</w:t>
-      </w:r>
-      <w:r>
-        <w:rPr>
-          <w:rFonts w:hint="eastAsia"/>
-        </w:rPr>
-        <w:t>会</w:t>
-      </w:r>
-      <w:r>
-        <w:t>导致</w:t>
-      </w:r>
-      <w:r>
-        <w:t>有一部分</w:t>
-      </w:r>
-      <w:r>
-        <w:t>gt</w:t>
-      </w:r>
-      <w:r>
-        <w:t>不参与训练</w:t>
-      </w:r>
-      <w:r>
-        <w:rPr>
-          <w:rFonts w:hint="eastAsia"/>
-        </w:rPr>
-        <w:t>：</w:t>
-      </w:r>
-      <w:r>
-        <w:rPr>
-          <w:rFonts w:hint="eastAsia"/>
-        </w:rPr>
-        <w:t>735/54400</w:t>
-      </w:r>
-    </w:p>
-    <w:p>
-      <w:pPr>
-        <w:pStyle w:val="a9"/>
-        <w:ind w:left="360" w:firstLineChars="0" w:firstLine="0"/>
-      </w:pPr>
-    </w:p>
-    <w:p>
-      <w:pPr>
-        <w:pStyle w:val="a9"/>
-        <w:numPr>
-          <w:ilvl w:val="0"/>
-          <w:numId w:val="7"/>
-        </w:numPr>
-        <w:ind w:firstLineChars="0"/>
-      </w:pPr>
-      <w:bookmarkStart w:id="50" w:name="OLE_LINK66"/>
-      <w:r>
-        <w:rPr>
-          <w:rFonts w:hint="eastAsia"/>
-        </w:rPr>
-        <w:t>PR</w:t>
-      </w:r>
-      <w:r>
-        <w:rPr>
-          <w:rFonts w:hint="eastAsia"/>
-        </w:rPr>
-        <w:t>曲线</w:t>
-      </w:r>
-    </w:p>
-    <w:bookmarkEnd w:id="50"/>
-    <w:p>
-      <w:pPr>
-        <w:pStyle w:val="a9"/>
-        <w:jc w:val="center"/>
-      </w:pPr>
-      <w:r>
-        <w:rPr>
-          <w:noProof/>
-        </w:rPr>
-        <w:drawing>
-          <wp:inline distT="0" distB="0" distL="0" distR="0">
-            <wp:extent cx="6645910" cy="3437951"/>
-            <wp:effectExtent l="0" t="0" r="2540" b="0"/>
-            <wp:docPr id="22" name="图片 22" descr="E:\caffe-master_\Pedestrian\View\COMPARE2\add_prior_gamma2_D_new_P5N5D1E4\PRcurve.png"/>
-            <wp:cNvGraphicFramePr>
-              <a:graphicFrameLocks xmlns:a="http://schemas.openxmlformats.org/drawingml/2006/main" noChangeAspect="1"/>
-            </wp:cNvGraphicFramePr>
-            <a:graphic xmlns:a="http://schemas.openxmlformats.org/drawingml/2006/main">
-              <a:graphicData uri="http://schemas.openxmlformats.org/drawingml/2006/picture">
-                <pic:pic xmlns:pic="http://schemas.openxmlformats.org/drawingml/2006/picture">
-                  <pic:nvPicPr>
-                    <pic:cNvPr id="0" name="Picture 7" descr="E:\caffe-master_\Pedestrian\View\COMPARE2\add_prior_gamma2_D_new_P5N5D1E4\PRcurve.png"/>
-                    <pic:cNvPicPr>
-                      <a:picLocks noChangeAspect="1" noChangeArrowheads="1"/>
-                    </pic:cNvPicPr>
-                  </pic:nvPicPr>
-                  <pic:blipFill>
-                    <a:blip r:embed="rId29" cstate="print">
-                      <a:extLst>
-                        <a:ext uri="{28A0092B-C50C-407E-A947-70E740481C1C}">
-                          <a14:useLocalDpi xmlns:a14="http://schemas.microsoft.com/office/drawing/2010/main" val="0"/>
-                        </a:ext>
-                      </a:extLst>
-                    </a:blip>
-                    <a:srcRect/>
-                    <a:stretch>
-                      <a:fillRect/>
-                    </a:stretch>
-                  </pic:blipFill>
-                  <pic:spPr bwMode="auto">
-                    <a:xfrm>
-                      <a:off x="0" y="0"/>
-                      <a:ext cx="6645910" cy="3437951"/>
-                    </a:xfrm>
-                    <a:prstGeom prst="rect">
-                      <a:avLst/>
-                    </a:prstGeom>
-                    <a:noFill/>
-                    <a:ln>
-                      <a:noFill/>
-                    </a:ln>
-                  </pic:spPr>
-                </pic:pic>
-              </a:graphicData>
-            </a:graphic>
-          </wp:inline>
-        </w:drawing>
-      </w:r>
-    </w:p>
-    <w:p>
-      <w:pPr>
-        <w:pStyle w:val="a9"/>
-        <w:numPr>
-          <w:ilvl w:val="0"/>
-          <w:numId w:val="7"/>
-        </w:numPr>
-        <w:ind w:firstLineChars="0"/>
-      </w:pPr>
-      <w:bookmarkStart w:id="51" w:name="OLE_LINK64"/>
-      <w:bookmarkStart w:id="52" w:name="OLE_LINK65"/>
-      <w:bookmarkStart w:id="53" w:name="OLE_LINK70"/>
-      <w:r>
-        <w:rPr>
-          <w:rFonts w:hint="eastAsia"/>
-        </w:rPr>
-        <w:t>CR</w:t>
-      </w:r>
-      <w:r>
-        <w:t>曲线</w:t>
-      </w:r>
-    </w:p>
-    <w:bookmarkEnd w:id="51"/>
-    <w:bookmarkEnd w:id="52"/>
-    <w:bookmarkEnd w:id="53"/>
-    <w:p>
-      <w:pPr>
-        <w:pStyle w:val="a9"/>
-        <w:ind w:left="360" w:firstLineChars="0" w:firstLine="0"/>
-        <w:jc w:val="center"/>
-      </w:pPr>
-      <w:r>
-        <w:rPr>
-          <w:noProof/>
-        </w:rPr>
-        <w:lastRenderedPageBreak/>
-        <w:drawing>
-          <wp:inline distT="0" distB="0" distL="0" distR="0">
-            <wp:extent cx="3195758" cy="3540556"/>
-            <wp:effectExtent l="0" t="0" r="5080" b="3175"/>
-            <wp:docPr id="4" name="图片 4" descr="E:\caffe-master_\Pedestrian\View\COMPARE2\gamma2_D_new\CRcurveObject.png"/>
-            <wp:cNvGraphicFramePr>
-              <a:graphicFrameLocks xmlns:a="http://schemas.openxmlformats.org/drawingml/2006/main" noChangeAspect="1"/>
-            </wp:cNvGraphicFramePr>
-            <a:graphic xmlns:a="http://schemas.openxmlformats.org/drawingml/2006/main">
-              <a:graphicData uri="http://schemas.openxmlformats.org/drawingml/2006/picture">
-                <pic:pic xmlns:pic="http://schemas.openxmlformats.org/drawingml/2006/picture">
-                  <pic:nvPicPr>
-                    <pic:cNvPr id="0" name="Picture 4" descr="E:\caffe-master_\Pedestrian\View\COMPARE2\gamma2_D_new\CRcurveObject.png"/>
-                    <pic:cNvPicPr>
-                      <a:picLocks noChangeAspect="1" noChangeArrowheads="1"/>
-                    </pic:cNvPicPr>
-                  </pic:nvPicPr>
-                  <pic:blipFill rotWithShape="1">
-                    <a:blip r:embed="rId24" cstate="print">
-                      <a:extLst>
-                        <a:ext uri="{28A0092B-C50C-407E-A947-70E740481C1C}">
-                          <a14:useLocalDpi xmlns:a14="http://schemas.microsoft.com/office/drawing/2010/main" val="0"/>
-                        </a:ext>
-                      </a:extLst>
-                    </a:blip>
-                    <a:srcRect l="4455" t="6504" r="5342" b="3554"/>
                     <a:stretch/>
                   </pic:blipFill>
                   <pic:spPr bwMode="auto">
                     <a:xfrm>
                       <a:off x="0" y="0"/>
-                      <a:ext cx="3215801" cy="3562762"/>
+                      <a:ext cx="5453738" cy="1582895"/>
                     </a:xfrm>
                     <a:prstGeom prst="rect">
                       <a:avLst/>
@@ -6473,14 +6243,343 @@
           </wp:inline>
         </w:drawing>
       </w:r>
+    </w:p>
+    <w:p>
+      <w:pPr>
+        <w:rPr>
+          <w:rFonts w:hint="eastAsia"/>
+        </w:rPr>
+      </w:pPr>
       <w:r>
         <w:rPr>
           <w:noProof/>
         </w:rPr>
         <w:drawing>
           <wp:inline distT="0" distB="0" distL="0" distR="0">
-            <wp:extent cx="3168195" cy="3548407"/>
+            <wp:extent cx="5439424" cy="1587597"/>
+            <wp:effectExtent l="0" t="0" r="8890" b="0"/>
+            <wp:docPr id="39" name="图片 39" descr="E:\caffe-master_\Pedestrian\View\COMPARE2\add_prior_gamma2_D_new_P5N5D1E4\priorNum.png"/>
+            <wp:cNvGraphicFramePr>
+              <a:graphicFrameLocks xmlns:a="http://schemas.openxmlformats.org/drawingml/2006/main" noChangeAspect="1"/>
+            </wp:cNvGraphicFramePr>
+            <a:graphic xmlns:a="http://schemas.openxmlformats.org/drawingml/2006/main">
+              <a:graphicData uri="http://schemas.openxmlformats.org/drawingml/2006/picture">
+                <pic:pic xmlns:pic="http://schemas.openxmlformats.org/drawingml/2006/picture">
+                  <pic:nvPicPr>
+                    <pic:cNvPr id="0" name="Picture 4" descr="E:\caffe-master_\Pedestrian\View\COMPARE2\add_prior_gamma2_D_new_P5N5D1E4\priorNum.png"/>
+                    <pic:cNvPicPr>
+                      <a:picLocks noChangeAspect="1" noChangeArrowheads="1"/>
+                    </pic:cNvPicPr>
+                  </pic:nvPicPr>
+                  <pic:blipFill rotWithShape="1">
+                    <a:blip r:embed="rId26" cstate="print">
+                      <a:extLst>
+                        <a:ext uri="{28A0092B-C50C-407E-A947-70E740481C1C}">
+                          <a14:useLocalDpi xmlns:a14="http://schemas.microsoft.com/office/drawing/2010/main" val="0"/>
+                        </a:ext>
+                      </a:extLst>
+                    </a:blip>
+                    <a:srcRect/>
+                    <a:stretch/>
+                  </pic:blipFill>
+                  <pic:spPr bwMode="auto">
+                    <a:xfrm>
+                      <a:off x="0" y="0"/>
+                      <a:ext cx="5442546" cy="1588508"/>
+                    </a:xfrm>
+                    <a:prstGeom prst="rect">
+                      <a:avLst/>
+                    </a:prstGeom>
+                    <a:noFill/>
+                    <a:ln>
+                      <a:noFill/>
+                    </a:ln>
+                    <a:extLst>
+                      <a:ext uri="{53640926-AAD7-44D8-BBD7-CCE9431645EC}">
+                        <a14:shadowObscured xmlns:a14="http://schemas.microsoft.com/office/drawing/2010/main"/>
+                      </a:ext>
+                    </a:extLst>
+                  </pic:spPr>
+                </pic:pic>
+              </a:graphicData>
+            </a:graphic>
+          </wp:inline>
+        </w:drawing>
+      </w:r>
+    </w:p>
+    <w:p>
+      <w:pPr>
+        <w:pStyle w:val="a9"/>
+        <w:numPr>
+          <w:ilvl w:val="0"/>
+          <w:numId w:val="7"/>
+        </w:numPr>
+        <w:ind w:firstLineChars="0"/>
+      </w:pPr>
+      <w:bookmarkStart w:id="50" w:name="OLE_LINK59"/>
+      <w:r>
+        <w:lastRenderedPageBreak/>
+        <w:t>训练中验证集上</w:t>
+      </w:r>
+      <w:r>
+        <w:t>mAP</w:t>
+      </w:r>
+      <w:r>
+        <w:t>变化</w:t>
+      </w:r>
+      <w:r>
+        <w:rPr>
+          <w:rFonts w:hint="eastAsia"/>
+        </w:rPr>
+        <w:t>：</w:t>
+      </w:r>
+    </w:p>
+    <w:bookmarkEnd w:id="50"/>
+    <w:p>
+      <w:pPr>
+        <w:jc w:val="center"/>
+        <w:rPr>
+          <w:rFonts w:hint="eastAsia"/>
+        </w:rPr>
+      </w:pPr>
+      <w:r>
+        <w:rPr>
+          <w:noProof/>
+        </w:rPr>
+        <w:drawing>
+          <wp:inline distT="0" distB="0" distL="0" distR="0">
+            <wp:extent cx="4039068" cy="3055190"/>
             <wp:effectExtent l="0" t="0" r="0" b="0"/>
+            <wp:docPr id="10" name="图片 10" descr="E:\caffe-master_\Pedestrian\View\COMPARE\mAP.png"/>
+            <wp:cNvGraphicFramePr>
+              <a:graphicFrameLocks xmlns:a="http://schemas.openxmlformats.org/drawingml/2006/main" noChangeAspect="1"/>
+            </wp:cNvGraphicFramePr>
+            <a:graphic xmlns:a="http://schemas.openxmlformats.org/drawingml/2006/main">
+              <a:graphicData uri="http://schemas.openxmlformats.org/drawingml/2006/picture">
+                <pic:pic xmlns:pic="http://schemas.openxmlformats.org/drawingml/2006/picture">
+                  <pic:nvPicPr>
+                    <pic:cNvPr id="0" name="Picture 6" descr="E:\caffe-master_\Pedestrian\View\COMPARE\mAP.png"/>
+                    <pic:cNvPicPr>
+                      <a:picLocks noChangeAspect="1" noChangeArrowheads="1"/>
+                    </pic:cNvPicPr>
+                  </pic:nvPicPr>
+                  <pic:blipFill rotWithShape="1">
+                    <a:blip r:embed="rId27" cstate="print">
+                      <a:extLst>
+                        <a:ext uri="{28A0092B-C50C-407E-A947-70E740481C1C}">
+                          <a14:useLocalDpi xmlns:a14="http://schemas.microsoft.com/office/drawing/2010/main" val="0"/>
+                        </a:ext>
+                      </a:extLst>
+                    </a:blip>
+                    <a:srcRect/>
+                    <a:stretch/>
+                  </pic:blipFill>
+                  <pic:spPr bwMode="auto">
+                    <a:xfrm>
+                      <a:off x="0" y="0"/>
+                      <a:ext cx="4062612" cy="3072999"/>
+                    </a:xfrm>
+                    <a:prstGeom prst="rect">
+                      <a:avLst/>
+                    </a:prstGeom>
+                    <a:noFill/>
+                    <a:ln>
+                      <a:noFill/>
+                    </a:ln>
+                    <a:extLst>
+                      <a:ext uri="{53640926-AAD7-44D8-BBD7-CCE9431645EC}">
+                        <a14:shadowObscured xmlns:a14="http://schemas.microsoft.com/office/drawing/2010/main"/>
+                      </a:ext>
+                    </a:extLst>
+                  </pic:spPr>
+                </pic:pic>
+              </a:graphicData>
+            </a:graphic>
+          </wp:inline>
+        </w:drawing>
+      </w:r>
+    </w:p>
+    <w:p>
+      <w:pPr>
+        <w:pStyle w:val="a9"/>
+        <w:numPr>
+          <w:ilvl w:val="0"/>
+          <w:numId w:val="7"/>
+        </w:numPr>
+        <w:ind w:firstLineChars="0"/>
+      </w:pPr>
+      <w:bookmarkStart w:id="51" w:name="OLE_LINK66"/>
+      <w:r>
+        <w:rPr>
+          <w:rFonts w:hint="eastAsia"/>
+        </w:rPr>
+        <w:t>PR</w:t>
+      </w:r>
+      <w:r>
+        <w:rPr>
+          <w:rFonts w:hint="eastAsia"/>
+        </w:rPr>
+        <w:t>曲线</w:t>
+      </w:r>
+    </w:p>
+    <w:bookmarkEnd w:id="51"/>
+    <w:p>
+      <w:pPr>
+        <w:pStyle w:val="a9"/>
+        <w:jc w:val="center"/>
+      </w:pPr>
+      <w:r>
+        <w:rPr>
+          <w:noProof/>
+        </w:rPr>
+        <w:drawing>
+          <wp:inline distT="0" distB="0" distL="0" distR="0">
+            <wp:extent cx="5020786" cy="2809809"/>
+            <wp:effectExtent l="0" t="0" r="8890" b="0"/>
+            <wp:docPr id="22" name="图片 22" descr="E:\caffe-master_\Pedestrian\View\COMPARE2\add_prior_gamma2_D_new_P5N5D1E4\PRcurve.png"/>
+            <wp:cNvGraphicFramePr>
+              <a:graphicFrameLocks xmlns:a="http://schemas.openxmlformats.org/drawingml/2006/main" noChangeAspect="1"/>
+            </wp:cNvGraphicFramePr>
+            <a:graphic xmlns:a="http://schemas.openxmlformats.org/drawingml/2006/main">
+              <a:graphicData uri="http://schemas.openxmlformats.org/drawingml/2006/picture">
+                <pic:pic xmlns:pic="http://schemas.openxmlformats.org/drawingml/2006/picture">
+                  <pic:nvPicPr>
+                    <pic:cNvPr id="0" name="Picture 7" descr="E:\caffe-master_\Pedestrian\View\COMPARE2\add_prior_gamma2_D_new_P5N5D1E4\PRcurve.png"/>
+                    <pic:cNvPicPr>
+                      <a:picLocks noChangeAspect="1" noChangeArrowheads="1"/>
+                    </pic:cNvPicPr>
+                  </pic:nvPicPr>
+                  <pic:blipFill rotWithShape="1">
+                    <a:blip r:embed="rId28" cstate="print">
+                      <a:extLst>
+                        <a:ext uri="{28A0092B-C50C-407E-A947-70E740481C1C}">
+                          <a14:useLocalDpi xmlns:a14="http://schemas.microsoft.com/office/drawing/2010/main" val="0"/>
+                        </a:ext>
+                      </a:extLst>
+                    </a:blip>
+                    <a:srcRect/>
+                    <a:stretch/>
+                  </pic:blipFill>
+                  <pic:spPr bwMode="auto">
+                    <a:xfrm>
+                      <a:off x="0" y="0"/>
+                      <a:ext cx="5027837" cy="2813755"/>
+                    </a:xfrm>
+                    <a:prstGeom prst="rect">
+                      <a:avLst/>
+                    </a:prstGeom>
+                    <a:noFill/>
+                    <a:ln>
+                      <a:noFill/>
+                    </a:ln>
+                    <a:extLst>
+                      <a:ext uri="{53640926-AAD7-44D8-BBD7-CCE9431645EC}">
+                        <a14:shadowObscured xmlns:a14="http://schemas.microsoft.com/office/drawing/2010/main"/>
+                      </a:ext>
+                    </a:extLst>
+                  </pic:spPr>
+                </pic:pic>
+              </a:graphicData>
+            </a:graphic>
+          </wp:inline>
+        </w:drawing>
+      </w:r>
+    </w:p>
+    <w:p>
+      <w:pPr>
+        <w:pStyle w:val="a9"/>
+        <w:numPr>
+          <w:ilvl w:val="0"/>
+          <w:numId w:val="7"/>
+        </w:numPr>
+        <w:ind w:firstLineChars="0"/>
+      </w:pPr>
+      <w:bookmarkStart w:id="52" w:name="OLE_LINK64"/>
+      <w:bookmarkStart w:id="53" w:name="OLE_LINK65"/>
+      <w:bookmarkStart w:id="54" w:name="OLE_LINK70"/>
+      <w:r>
+        <w:rPr>
+          <w:rFonts w:hint="eastAsia"/>
+        </w:rPr>
+        <w:t>CR</w:t>
+      </w:r>
+      <w:r>
+        <w:t>曲线</w:t>
+      </w:r>
+    </w:p>
+    <w:bookmarkEnd w:id="52"/>
+    <w:bookmarkEnd w:id="53"/>
+    <w:bookmarkEnd w:id="54"/>
+    <w:p>
+      <w:pPr>
+        <w:pStyle w:val="a9"/>
+        <w:ind w:left="360" w:firstLineChars="0" w:firstLine="0"/>
+        <w:jc w:val="center"/>
+      </w:pPr>
+      <w:r>
+        <w:rPr>
+          <w:noProof/>
+        </w:rPr>
+        <w:drawing>
+          <wp:inline distT="0" distB="0" distL="0" distR="0">
+            <wp:extent cx="2485149" cy="2753277"/>
+            <wp:effectExtent l="0" t="0" r="0" b="9525"/>
+            <wp:docPr id="4" name="图片 4" descr="E:\caffe-master_\Pedestrian\View\COMPARE2\gamma2_D_new\CRcurveObject.png"/>
+            <wp:cNvGraphicFramePr>
+              <a:graphicFrameLocks xmlns:a="http://schemas.openxmlformats.org/drawingml/2006/main" noChangeAspect="1"/>
+            </wp:cNvGraphicFramePr>
+            <a:graphic xmlns:a="http://schemas.openxmlformats.org/drawingml/2006/main">
+              <a:graphicData uri="http://schemas.openxmlformats.org/drawingml/2006/picture">
+                <pic:pic xmlns:pic="http://schemas.openxmlformats.org/drawingml/2006/picture">
+                  <pic:nvPicPr>
+                    <pic:cNvPr id="0" name="Picture 4" descr="E:\caffe-master_\Pedestrian\View\COMPARE2\gamma2_D_new\CRcurveObject.png"/>
+                    <pic:cNvPicPr>
+                      <a:picLocks noChangeAspect="1" noChangeArrowheads="1"/>
+                    </pic:cNvPicPr>
+                  </pic:nvPicPr>
+                  <pic:blipFill rotWithShape="1">
+                    <a:blip r:embed="rId29" cstate="print">
+                      <a:extLst>
+                        <a:ext uri="{28A0092B-C50C-407E-A947-70E740481C1C}">
+                          <a14:useLocalDpi xmlns:a14="http://schemas.microsoft.com/office/drawing/2010/main" val="0"/>
+                        </a:ext>
+                      </a:extLst>
+                    </a:blip>
+                    <a:srcRect l="4455" t="6504" r="5342" b="3554"/>
+                    <a:stretch/>
+                  </pic:blipFill>
+                  <pic:spPr bwMode="auto">
+                    <a:xfrm>
+                      <a:off x="0" y="0"/>
+                      <a:ext cx="2501343" cy="2771219"/>
+                    </a:xfrm>
+                    <a:prstGeom prst="rect">
+                      <a:avLst/>
+                    </a:prstGeom>
+                    <a:noFill/>
+                    <a:ln>
+                      <a:noFill/>
+                    </a:ln>
+                    <a:extLst>
+                      <a:ext uri="{53640926-AAD7-44D8-BBD7-CCE9431645EC}">
+                        <a14:shadowObscured xmlns:a14="http://schemas.microsoft.com/office/drawing/2010/main"/>
+                      </a:ext>
+                    </a:extLst>
+                  </pic:spPr>
+                </pic:pic>
+              </a:graphicData>
+            </a:graphic>
+          </wp:inline>
+        </w:drawing>
+      </w:r>
+      <w:r>
+        <w:rPr>
+          <w:noProof/>
+        </w:rPr>
+        <w:drawing>
+          <wp:inline distT="0" distB="0" distL="0" distR="0">
+            <wp:extent cx="2454276" cy="2748810"/>
+            <wp:effectExtent l="0" t="0" r="3175" b="0"/>
             <wp:docPr id="30" name="图片 30" descr="E:\caffe-master_\Pedestrian\View\COMPARE2\add_prior_gamma2_D_new2\CRcurveObject17.png"/>
             <wp:cNvGraphicFramePr>
               <a:graphicFrameLocks xmlns:a="http://schemas.openxmlformats.org/drawingml/2006/main" noChangeAspect="1"/>
@@ -6508,7 +6607,7 @@
                   <pic:spPr bwMode="auto">
                     <a:xfrm>
                       <a:off x="0" y="0"/>
-                      <a:ext cx="3183096" cy="3565096"/>
+                      <a:ext cx="2469224" cy="2765552"/>
                     </a:xfrm>
                     <a:prstGeom prst="rect">
                       <a:avLst/>
@@ -6536,8 +6635,8 @@
         <w:ind w:left="360" w:firstLineChars="0" w:firstLine="0"/>
         <w:jc w:val="center"/>
       </w:pPr>
-      <w:bookmarkStart w:id="54" w:name="OLE_LINK71"/>
-      <w:bookmarkStart w:id="55" w:name="OLE_LINK72"/>
+      <w:bookmarkStart w:id="55" w:name="OLE_LINK71"/>
+      <w:bookmarkStart w:id="56" w:name="OLE_LINK72"/>
       <w:r>
         <w:t>gamma2_D_new</w:t>
       </w:r>
@@ -6565,17 +6664,18 @@
           <w:rFonts w:ascii="Times New Roman" w:hAnsi="Times New Roman" w:cs="Times New Roman"/>
         </w:rPr>
       </w:pPr>
-      <w:bookmarkStart w:id="56" w:name="OLE_LINK25"/>
-      <w:bookmarkEnd w:id="54"/>
+      <w:bookmarkStart w:id="57" w:name="OLE_LINK25"/>
       <w:bookmarkEnd w:id="55"/>
+      <w:bookmarkEnd w:id="56"/>
       <w:r>
         <w:rPr>
           <w:rFonts w:ascii="Times New Roman" w:hAnsi="Times New Roman" w:cs="Times New Roman"/>
         </w:rPr>
+        <w:lastRenderedPageBreak/>
         <w:t>7.4</w:t>
       </w:r>
-      <w:bookmarkStart w:id="57" w:name="OLE_LINK21"/>
-      <w:bookmarkStart w:id="58" w:name="OLE_LINK24"/>
+      <w:bookmarkStart w:id="58" w:name="OLE_LINK21"/>
+      <w:bookmarkStart w:id="59" w:name="OLE_LINK24"/>
       <w:r>
         <w:rPr>
           <w:rFonts w:hint="eastAsia"/>
@@ -6604,9 +6704,9 @@
           <w:numId w:val="8"/>
         </w:numPr>
       </w:pPr>
-      <w:bookmarkStart w:id="59" w:name="OLE_LINK58"/>
-      <w:bookmarkEnd w:id="57"/>
+      <w:bookmarkStart w:id="60" w:name="OLE_LINK58"/>
       <w:bookmarkEnd w:id="58"/>
+      <w:bookmarkEnd w:id="59"/>
       <w:r>
         <w:rPr>
           <w:rFonts w:hint="eastAsia"/>
@@ -6631,7 +6731,40 @@
           <w:szCs w:val="19"/>
           <w:highlight w:val="white"/>
         </w:rPr>
-        <w:t>a.对于最大匹配IOU&lt;0.1的,删除</w:t>
+        <w:t>a.对于最大匹配IOU&lt;</w:t>
+      </w:r>
+      <w:r>
+        <w:rPr>
+          <w:rFonts w:ascii="新宋体" w:eastAsia="新宋体" w:hAnsi="Calibri" w:cs="新宋体" w:hint="eastAsia"/>
+          <w:color w:val="FF0000"/>
+          <w:kern w:val="0"/>
+          <w:sz w:val="19"/>
+          <w:szCs w:val="19"/>
+          <w:highlight w:val="white"/>
+        </w:rPr>
+        <w:t>0.1</w:t>
+      </w:r>
+      <w:r>
+        <w:rPr>
+          <w:rFonts w:ascii="新宋体" w:eastAsia="新宋体" w:hAnsi="Calibri" w:cs="新宋体" w:hint="eastAsia"/>
+          <w:color w:val="FF0000"/>
+          <w:kern w:val="0"/>
+          <w:sz w:val="19"/>
+          <w:szCs w:val="19"/>
+          <w:highlight w:val="white"/>
+        </w:rPr>
+        <w:t>/0.15/0.2</w:t>
+      </w:r>
+      <w:r>
+        <w:rPr>
+          <w:rFonts w:ascii="新宋体" w:eastAsia="新宋体" w:hAnsi="Calibri" w:cs="新宋体" w:hint="eastAsia"/>
+          <w:color w:val="008000"/>
+          <w:kern w:val="0"/>
+          <w:sz w:val="19"/>
+          <w:szCs w:val="19"/>
+          <w:highlight w:val="white"/>
+        </w:rPr>
+        <w:t>的,删除</w:t>
       </w:r>
       <w:r>
         <w:rPr>
@@ -6839,11 +6972,14 @@
           <w:ilvl w:val="0"/>
           <w:numId w:val="8"/>
         </w:numPr>
-      </w:pPr>
-      <w:bookmarkStart w:id="60" w:name="OLE_LINK44"/>
-      <w:bookmarkStart w:id="61" w:name="OLE_LINK45"/>
-      <w:bookmarkStart w:id="62" w:name="OLE_LINK46"/>
-      <w:bookmarkStart w:id="63" w:name="OLE_LINK47"/>
+        <w:rPr>
+          <w:rFonts w:hint="eastAsia"/>
+        </w:rPr>
+      </w:pPr>
+      <w:bookmarkStart w:id="61" w:name="OLE_LINK44"/>
+      <w:bookmarkStart w:id="62" w:name="OLE_LINK45"/>
+      <w:bookmarkStart w:id="63" w:name="OLE_LINK46"/>
+      <w:bookmarkStart w:id="64" w:name="OLE_LINK47"/>
       <w:r>
         <w:rPr>
           <w:rFonts w:ascii="新宋体" w:eastAsia="新宋体" w:hAnsi="Calibri" w:cs="新宋体" w:hint="eastAsia"/>
@@ -6854,8 +6990,8 @@
         </w:rPr>
         <w:t>同</w:t>
       </w:r>
-      <w:bookmarkEnd w:id="60"/>
       <w:bookmarkEnd w:id="61"/>
+      <w:bookmarkEnd w:id="62"/>
       <w:r>
         <w:rPr>
           <w:rFonts w:ascii="新宋体" w:eastAsia="新宋体" w:hAnsi="Calibri" w:cs="新宋体" w:hint="eastAsia"/>
@@ -6876,8 +7012,8 @@
         </w:rPr>
         <w:t>overlap_threshold和</w:t>
       </w:r>
-      <w:bookmarkStart w:id="64" w:name="OLE_LINK50"/>
-      <w:bookmarkStart w:id="65" w:name="OLE_LINK51"/>
+      <w:bookmarkStart w:id="65" w:name="OLE_LINK50"/>
+      <w:bookmarkStart w:id="66" w:name="OLE_LINK51"/>
       <w:r>
         <w:rPr>
           <w:rFonts w:ascii="新宋体" w:eastAsia="新宋体" w:hAnsi="Calibri" w:cs="新宋体"/>
@@ -6888,8 +7024,8 @@
         </w:rPr>
         <w:t>neg_</w:t>
       </w:r>
-      <w:bookmarkStart w:id="66" w:name="OLE_LINK48"/>
-      <w:bookmarkStart w:id="67" w:name="OLE_LINK49"/>
+      <w:bookmarkStart w:id="67" w:name="OLE_LINK48"/>
+      <w:bookmarkStart w:id="68" w:name="OLE_LINK49"/>
       <w:r>
         <w:rPr>
           <w:rFonts w:ascii="新宋体" w:eastAsia="新宋体" w:hAnsi="Calibri" w:cs="新宋体"/>
@@ -6900,10 +7036,10 @@
         </w:rPr>
         <w:t>overlap</w:t>
       </w:r>
-      <w:bookmarkEnd w:id="64"/>
       <w:bookmarkEnd w:id="65"/>
       <w:bookmarkEnd w:id="66"/>
       <w:bookmarkEnd w:id="67"/>
+      <w:bookmarkEnd w:id="68"/>
       <w:r>
         <w:rPr>
           <w:rFonts w:ascii="新宋体" w:eastAsia="新宋体" w:hAnsi="Calibri" w:cs="新宋体"/>
@@ -6924,12 +7060,11 @@
         </w:rPr>
         <w:t>。</w:t>
       </w:r>
-      <w:bookmarkEnd w:id="62"/>
+      <w:bookmarkEnd w:id="57"/>
+      <w:bookmarkEnd w:id="60"/>
       <w:bookmarkEnd w:id="63"/>
-    </w:p>
-    <w:bookmarkEnd w:id="56"/>
-    <w:bookmarkEnd w:id="59"/>
-    <w:p/>
+      <w:bookmarkEnd w:id="64"/>
+    </w:p>
     <w:p>
       <w:r>
         <w:rPr>
@@ -7012,16 +7147,16 @@
       </w:r>
     </w:p>
     <w:p>
-      <w:bookmarkStart w:id="68" w:name="OLE_LINK43"/>
-      <w:bookmarkStart w:id="69" w:name="OLE_LINK52"/>
+      <w:bookmarkStart w:id="69" w:name="OLE_LINK43"/>
+      <w:bookmarkStart w:id="70" w:name="OLE_LINK52"/>
       <w:r>
         <w:t>overlap_threshold</w:t>
       </w:r>
-      <w:bookmarkEnd w:id="68"/>
+      <w:bookmarkEnd w:id="69"/>
       <w:r>
         <w:t>: 0.</w:t>
       </w:r>
-      <w:bookmarkEnd w:id="69"/>
+      <w:bookmarkEnd w:id="70"/>
       <w:r>
         <w:t>5</w:t>
       </w:r>
@@ -7053,17 +7188,27 @@
         <w:pStyle w:val="a9"/>
         <w:numPr>
           <w:ilvl w:val="0"/>
-          <w:numId w:val="9"/>
+          <w:numId w:val="14"/>
         </w:numPr>
         <w:ind w:firstLineChars="0"/>
       </w:pPr>
-      <w:bookmarkStart w:id="70" w:name="OLE_LINK26"/>
-      <w:bookmarkStart w:id="71" w:name="OLE_LINK27"/>
-      <w:r>
-        <w:t>训练中验证集上</w:t>
-      </w:r>
-      <w:r>
-        <w:t>mAP</w:t>
+      <w:r>
+        <w:t>进入训练的</w:t>
+      </w:r>
+      <w:r>
+        <w:t>gt box</w:t>
+      </w:r>
+      <w:r>
+        <w:t>和</w:t>
+      </w:r>
+      <w:r>
+        <w:rPr>
+          <w:rFonts w:hint="eastAsia"/>
+        </w:rPr>
+        <w:t>prior</w:t>
+      </w:r>
+      <w:r>
+        <w:t xml:space="preserve"> box</w:t>
       </w:r>
       <w:r>
         <w:t>变化</w:t>
@@ -7074,27 +7219,416 @@
         </w:rPr>
         <w:t>：</w:t>
       </w:r>
-    </w:p>
-    <w:p>
-      <w:r>
-        <w:rPr>
-          <w:rFonts w:hint="eastAsia"/>
-        </w:rPr>
-        <w:t>保留最高的一条或两条线继续调整参数比较：</w:t>
-      </w:r>
-    </w:p>
-    <w:bookmarkEnd w:id="70"/>
-    <w:bookmarkEnd w:id="71"/>
-    <w:p>
-      <w:pPr>
-        <w:jc w:val="center"/>
-      </w:pPr>
+      <w:r>
+        <w:rPr>
+          <w:rFonts w:hint="eastAsia"/>
+        </w:rPr>
+        <w:t>（</w:t>
+      </w:r>
+      <w:bookmarkStart w:id="71" w:name="OLE_LINK87"/>
+      <w:bookmarkStart w:id="72" w:name="OLE_LINK88"/>
+      <w:r>
+        <w:rPr>
+          <w:rFonts w:hint="eastAsia"/>
+          <w:color w:val="FF0000"/>
+        </w:rPr>
+        <w:t>原始</w:t>
+      </w:r>
+      <w:bookmarkEnd w:id="71"/>
+      <w:bookmarkEnd w:id="72"/>
+      <w:r>
+        <w:rPr>
+          <w:rFonts w:hint="eastAsia"/>
+          <w:highlight w:val="yellow"/>
+        </w:rPr>
+        <w:t>VS</w:t>
+      </w:r>
+      <w:r>
+        <w:rPr>
+          <w:color w:val="FF0000"/>
+        </w:rPr>
+        <w:t>方案</w:t>
+      </w:r>
+      <w:r>
+        <w:rPr>
+          <w:rFonts w:hint="eastAsia"/>
+          <w:color w:val="FF0000"/>
+        </w:rPr>
+        <w:t>3</w:t>
+      </w:r>
+      <w:r>
+        <w:rPr>
+          <w:rFonts w:hint="eastAsia"/>
+        </w:rPr>
+        <w:t>(</w:t>
+      </w:r>
+      <w:r>
+        <w:t>P5N</w:t>
+      </w:r>
+      <w:r>
+        <w:t>35</w:t>
+      </w:r>
+      <w:r>
+        <w:t>D15E4</w:t>
+      </w:r>
+      <w:r>
+        <w:rPr>
+          <w:rFonts w:hint="eastAsia"/>
+        </w:rPr>
+        <w:t>)</w:t>
+      </w:r>
+      <w:r>
+        <w:rPr>
+          <w:rFonts w:hint="eastAsia"/>
+        </w:rPr>
+        <w:t>）</w:t>
+      </w:r>
+    </w:p>
+    <w:p>
+      <w:pPr>
+        <w:rPr>
+          <w:rFonts w:hint="eastAsia"/>
+        </w:rPr>
+      </w:pPr>
+      <w:r>
+        <w:t>由于限定了</w:t>
+      </w:r>
+      <w:r>
+        <w:t>IOU&lt;0.1</w:t>
+      </w:r>
+      <w:r>
+        <w:t>5</w:t>
+      </w:r>
+      <w:r>
+        <w:t>的</w:t>
+      </w:r>
+      <w:r>
+        <w:t>gt</w:t>
+      </w:r>
+      <w:r>
+        <w:t>不进入训练</w:t>
+      </w:r>
+      <w:r>
+        <w:rPr>
+          <w:rFonts w:hint="eastAsia"/>
+        </w:rPr>
+        <w:t>，</w:t>
+      </w:r>
+      <w:r>
+        <w:t>这</w:t>
+      </w:r>
+      <w:r>
+        <w:rPr>
+          <w:rFonts w:hint="eastAsia"/>
+        </w:rPr>
+        <w:t>会</w:t>
+      </w:r>
+      <w:r>
+        <w:t>导致有一部分</w:t>
+      </w:r>
+      <w:r>
+        <w:t>gt</w:t>
+      </w:r>
+      <w:r>
+        <w:t>不参与训练</w:t>
+      </w:r>
+      <w:r>
+        <w:rPr>
+          <w:rFonts w:hint="eastAsia"/>
+        </w:rPr>
+        <w:t>：</w:t>
+      </w:r>
+      <w:r>
+        <w:t>2495</w:t>
+      </w:r>
+      <w:r>
+        <w:rPr>
+          <w:rFonts w:hint="eastAsia"/>
+        </w:rPr>
+        <w:t>/54400</w:t>
+      </w:r>
+    </w:p>
+    <w:p>
       <w:r>
         <w:rPr>
           <w:noProof/>
         </w:rPr>
         <w:drawing>
           <wp:inline distT="0" distB="0" distL="0" distR="0">
+            <wp:extent cx="5417943" cy="1573530"/>
+            <wp:effectExtent l="0" t="0" r="0" b="7620"/>
+            <wp:docPr id="56" name="图片 56" descr="E:\caffe-master_\Pedestrian\View\COMPARE2\gamma2_D_new\matchNum.png"/>
+            <wp:cNvGraphicFramePr>
+              <a:graphicFrameLocks xmlns:a="http://schemas.openxmlformats.org/drawingml/2006/main" noChangeAspect="1"/>
+            </wp:cNvGraphicFramePr>
+            <a:graphic xmlns:a="http://schemas.openxmlformats.org/drawingml/2006/main">
+              <a:graphicData uri="http://schemas.openxmlformats.org/drawingml/2006/picture">
+                <pic:pic xmlns:pic="http://schemas.openxmlformats.org/drawingml/2006/picture">
+                  <pic:nvPicPr>
+                    <pic:cNvPr id="0" name="Picture 13" descr="E:\caffe-master_\Pedestrian\View\COMPARE2\gamma2_D_new\matchNum.png"/>
+                    <pic:cNvPicPr>
+                      <a:picLocks noChangeAspect="1" noChangeArrowheads="1"/>
+                    </pic:cNvPicPr>
+                  </pic:nvPicPr>
+                  <pic:blipFill rotWithShape="1">
+                    <a:blip r:embed="rId31" cstate="print">
+                      <a:extLst>
+                        <a:ext uri="{28A0092B-C50C-407E-A947-70E740481C1C}">
+                          <a14:useLocalDpi xmlns:a14="http://schemas.microsoft.com/office/drawing/2010/main" val="0"/>
+                        </a:ext>
+                      </a:extLst>
+                    </a:blip>
+                    <a:srcRect/>
+                    <a:stretch/>
+                  </pic:blipFill>
+                  <pic:spPr bwMode="auto">
+                    <a:xfrm>
+                      <a:off x="0" y="0"/>
+                      <a:ext cx="5420494" cy="1574271"/>
+                    </a:xfrm>
+                    <a:prstGeom prst="rect">
+                      <a:avLst/>
+                    </a:prstGeom>
+                    <a:noFill/>
+                    <a:ln>
+                      <a:noFill/>
+                    </a:ln>
+                    <a:extLst>
+                      <a:ext uri="{53640926-AAD7-44D8-BBD7-CCE9431645EC}">
+                        <a14:shadowObscured xmlns:a14="http://schemas.microsoft.com/office/drawing/2010/main"/>
+                      </a:ext>
+                    </a:extLst>
+                  </pic:spPr>
+                </pic:pic>
+              </a:graphicData>
+            </a:graphic>
+          </wp:inline>
+        </w:drawing>
+      </w:r>
+    </w:p>
+    <w:p>
+      <w:pPr>
+        <w:rPr>
+          <w:rFonts w:hint="eastAsia"/>
+        </w:rPr>
+      </w:pPr>
+      <w:r>
+        <w:rPr>
+          <w:noProof/>
+        </w:rPr>
+        <w:drawing>
+          <wp:inline distT="0" distB="0" distL="0" distR="0">
+            <wp:extent cx="5447042" cy="1573637"/>
+            <wp:effectExtent l="0" t="0" r="1270" b="7620"/>
+            <wp:docPr id="57" name="图片 57" descr="E:\caffe-master_\Pedestrian\View\COMPARE2\add_prior_gamma2_D_new_P5N35D15E4\matchNum.png"/>
+            <wp:cNvGraphicFramePr>
+              <a:graphicFrameLocks xmlns:a="http://schemas.openxmlformats.org/drawingml/2006/main" noChangeAspect="1"/>
+            </wp:cNvGraphicFramePr>
+            <a:graphic xmlns:a="http://schemas.openxmlformats.org/drawingml/2006/main">
+              <a:graphicData uri="http://schemas.openxmlformats.org/drawingml/2006/picture">
+                <pic:pic xmlns:pic="http://schemas.openxmlformats.org/drawingml/2006/picture">
+                  <pic:nvPicPr>
+                    <pic:cNvPr id="0" name="Picture 14" descr="E:\caffe-master_\Pedestrian\View\COMPARE2\add_prior_gamma2_D_new_P5N35D15E4\matchNum.png"/>
+                    <pic:cNvPicPr>
+                      <a:picLocks noChangeAspect="1" noChangeArrowheads="1"/>
+                    </pic:cNvPicPr>
+                  </pic:nvPicPr>
+                  <pic:blipFill rotWithShape="1">
+                    <a:blip r:embed="rId32" cstate="print">
+                      <a:extLst>
+                        <a:ext uri="{28A0092B-C50C-407E-A947-70E740481C1C}">
+                          <a14:useLocalDpi xmlns:a14="http://schemas.microsoft.com/office/drawing/2010/main" val="0"/>
+                        </a:ext>
+                      </a:extLst>
+                    </a:blip>
+                    <a:srcRect/>
+                    <a:stretch/>
+                  </pic:blipFill>
+                  <pic:spPr bwMode="auto">
+                    <a:xfrm>
+                      <a:off x="0" y="0"/>
+                      <a:ext cx="5450168" cy="1574540"/>
+                    </a:xfrm>
+                    <a:prstGeom prst="rect">
+                      <a:avLst/>
+                    </a:prstGeom>
+                    <a:noFill/>
+                    <a:ln>
+                      <a:noFill/>
+                    </a:ln>
+                    <a:extLst>
+                      <a:ext uri="{53640926-AAD7-44D8-BBD7-CCE9431645EC}">
+                        <a14:shadowObscured xmlns:a14="http://schemas.microsoft.com/office/drawing/2010/main"/>
+                      </a:ext>
+                    </a:extLst>
+                  </pic:spPr>
+                </pic:pic>
+              </a:graphicData>
+            </a:graphic>
+          </wp:inline>
+        </w:drawing>
+      </w:r>
+      <w:r>
+        <w:rPr>
+          <w:noProof/>
+        </w:rPr>
+        <w:drawing>
+          <wp:inline distT="0" distB="0" distL="0" distR="0">
+            <wp:extent cx="2209455" cy="1994370"/>
+            <wp:effectExtent l="0" t="0" r="635" b="6350"/>
+            <wp:docPr id="55" name="图片 55" descr="E:\caffe-master_\Pedestrian\View\COMPARE2\gamma2_D_new\gtNum.png"/>
+            <wp:cNvGraphicFramePr>
+              <a:graphicFrameLocks xmlns:a="http://schemas.openxmlformats.org/drawingml/2006/main" noChangeAspect="1"/>
+            </wp:cNvGraphicFramePr>
+            <a:graphic xmlns:a="http://schemas.openxmlformats.org/drawingml/2006/main">
+              <a:graphicData uri="http://schemas.openxmlformats.org/drawingml/2006/picture">
+                <pic:pic xmlns:pic="http://schemas.openxmlformats.org/drawingml/2006/picture">
+                  <pic:nvPicPr>
+                    <pic:cNvPr id="0" name="Picture 12" descr="E:\caffe-master_\Pedestrian\View\COMPARE2\gamma2_D_new\gtNum.png"/>
+                    <pic:cNvPicPr>
+                      <a:picLocks noChangeAspect="1" noChangeArrowheads="1"/>
+                    </pic:cNvPicPr>
+                  </pic:nvPicPr>
+                  <pic:blipFill rotWithShape="1">
+                    <a:blip r:embed="rId33" cstate="print">
+                      <a:extLst>
+                        <a:ext uri="{28A0092B-C50C-407E-A947-70E740481C1C}">
+                          <a14:useLocalDpi xmlns:a14="http://schemas.microsoft.com/office/drawing/2010/main" val="0"/>
+                        </a:ext>
+                      </a:extLst>
+                    </a:blip>
+                    <a:srcRect/>
+                    <a:stretch/>
+                  </pic:blipFill>
+                  <pic:spPr bwMode="auto">
+                    <a:xfrm>
+                      <a:off x="0" y="0"/>
+                      <a:ext cx="2317614" cy="2092000"/>
+                    </a:xfrm>
+                    <a:prstGeom prst="rect">
+                      <a:avLst/>
+                    </a:prstGeom>
+                    <a:noFill/>
+                    <a:ln>
+                      <a:noFill/>
+                    </a:ln>
+                    <a:extLst>
+                      <a:ext uri="{53640926-AAD7-44D8-BBD7-CCE9431645EC}">
+                        <a14:shadowObscured xmlns:a14="http://schemas.microsoft.com/office/drawing/2010/main"/>
+                      </a:ext>
+                    </a:extLst>
+                  </pic:spPr>
+                </pic:pic>
+              </a:graphicData>
+            </a:graphic>
+          </wp:inline>
+        </w:drawing>
+      </w:r>
+      <w:r>
+        <w:rPr>
+          <w:noProof/>
+        </w:rPr>
+        <w:drawing>
+          <wp:inline distT="0" distB="0" distL="0" distR="0">
+            <wp:extent cx="2201180" cy="2001520"/>
+            <wp:effectExtent l="0" t="0" r="8890" b="0"/>
+            <wp:docPr id="54" name="图片 54" descr="E:\caffe-master_\Pedestrian\View\COMPARE2\add_prior_gamma2_D_new_P5N4D15E4\gtNum.png"/>
+            <wp:cNvGraphicFramePr>
+              <a:graphicFrameLocks xmlns:a="http://schemas.openxmlformats.org/drawingml/2006/main" noChangeAspect="1"/>
+            </wp:cNvGraphicFramePr>
+            <a:graphic xmlns:a="http://schemas.openxmlformats.org/drawingml/2006/main">
+              <a:graphicData uri="http://schemas.openxmlformats.org/drawingml/2006/picture">
+                <pic:pic xmlns:pic="http://schemas.openxmlformats.org/drawingml/2006/picture">
+                  <pic:nvPicPr>
+                    <pic:cNvPr id="0" name="Picture 11" descr="E:\caffe-master_\Pedestrian\View\COMPARE2\add_prior_gamma2_D_new_P5N4D15E4\gtNum.png"/>
+                    <pic:cNvPicPr>
+                      <a:picLocks noChangeAspect="1" noChangeArrowheads="1"/>
+                    </pic:cNvPicPr>
+                  </pic:nvPicPr>
+                  <pic:blipFill rotWithShape="1">
+                    <a:blip r:embed="rId34" cstate="print">
+                      <a:extLst>
+                        <a:ext uri="{28A0092B-C50C-407E-A947-70E740481C1C}">
+                          <a14:useLocalDpi xmlns:a14="http://schemas.microsoft.com/office/drawing/2010/main" val="0"/>
+                        </a:ext>
+                      </a:extLst>
+                    </a:blip>
+                    <a:srcRect/>
+                    <a:stretch/>
+                  </pic:blipFill>
+                  <pic:spPr bwMode="auto">
+                    <a:xfrm>
+                      <a:off x="0" y="0"/>
+                      <a:ext cx="2227741" cy="2025672"/>
+                    </a:xfrm>
+                    <a:prstGeom prst="rect">
+                      <a:avLst/>
+                    </a:prstGeom>
+                    <a:noFill/>
+                    <a:ln>
+                      <a:noFill/>
+                    </a:ln>
+                    <a:extLst>
+                      <a:ext uri="{53640926-AAD7-44D8-BBD7-CCE9431645EC}">
+                        <a14:shadowObscured xmlns:a14="http://schemas.microsoft.com/office/drawing/2010/main"/>
+                      </a:ext>
+                    </a:extLst>
+                  </pic:spPr>
+                </pic:pic>
+              </a:graphicData>
+            </a:graphic>
+          </wp:inline>
+        </w:drawing>
+      </w:r>
+    </w:p>
+    <w:p>
+      <w:pPr>
+        <w:pStyle w:val="a9"/>
+        <w:numPr>
+          <w:ilvl w:val="0"/>
+          <w:numId w:val="14"/>
+        </w:numPr>
+        <w:ind w:firstLineChars="0"/>
+      </w:pPr>
+      <w:bookmarkStart w:id="73" w:name="OLE_LINK26"/>
+      <w:bookmarkStart w:id="74" w:name="OLE_LINK27"/>
+      <w:r>
+        <w:t>训练中验证集上</w:t>
+      </w:r>
+      <w:r>
+        <w:t>mAP</w:t>
+      </w:r>
+      <w:r>
+        <w:t>变化</w:t>
+      </w:r>
+      <w:r>
+        <w:rPr>
+          <w:rFonts w:hint="eastAsia"/>
+        </w:rPr>
+        <w:t>：</w:t>
+      </w:r>
+    </w:p>
+    <w:p>
+      <w:r>
+        <w:rPr>
+          <w:rFonts w:hint="eastAsia"/>
+        </w:rPr>
+        <w:t>保留最高的一条或两条线继续调整参数比较：</w:t>
+      </w:r>
+    </w:p>
+    <w:bookmarkEnd w:id="73"/>
+    <w:bookmarkEnd w:id="74"/>
+    <w:p>
+      <w:pPr>
+        <w:jc w:val="center"/>
+      </w:pPr>
+      <w:r>
+        <w:rPr>
+          <w:noProof/>
+        </w:rPr>
+        <w:lastRenderedPageBreak/>
+        <w:drawing>
+          <wp:inline distT="0" distB="0" distL="0" distR="0" wp14:anchorId="7A05E10D" wp14:editId="4E97BADD">
             <wp:extent cx="3262969" cy="2493365"/>
             <wp:effectExtent l="0" t="0" r="0" b="2540"/>
             <wp:docPr id="17" name="图片 17" descr="D:\Backup\桌面\figure_1.png"/>
@@ -7111,7 +7645,7 @@
                     </pic:cNvPicPr>
                   </pic:nvPicPr>
                   <pic:blipFill rotWithShape="1">
-                    <a:blip r:embed="rId31" cstate="print">
+                    <a:blip r:embed="rId35" cstate="print">
                       <a:extLst>
                         <a:ext uri="{28A0092B-C50C-407E-A947-70E740481C1C}">
                           <a14:useLocalDpi xmlns:a14="http://schemas.microsoft.com/office/drawing/2010/main" val="0"/>
@@ -7150,9 +7684,9 @@
           <w:noProof/>
         </w:rPr>
         <w:drawing>
-          <wp:inline distT="0" distB="0" distL="0" distR="0">
-            <wp:extent cx="3354779" cy="2556935"/>
-            <wp:effectExtent l="0" t="0" r="0" b="0"/>
+          <wp:inline distT="0" distB="0" distL="0" distR="0" wp14:anchorId="2DE895F7" wp14:editId="4ECDEADD">
+            <wp:extent cx="3293495" cy="2510227"/>
+            <wp:effectExtent l="0" t="0" r="2540" b="4445"/>
             <wp:docPr id="19" name="图片 19" descr="D:\Backup\桌面\figure_2.png"/>
             <wp:cNvGraphicFramePr>
               <a:graphicFrameLocks xmlns:a="http://schemas.openxmlformats.org/drawingml/2006/main" noChangeAspect="1"/>
@@ -7167,7 +7701,7 @@
                     </pic:cNvPicPr>
                   </pic:nvPicPr>
                   <pic:blipFill rotWithShape="1">
-                    <a:blip r:embed="rId32" cstate="print">
+                    <a:blip r:embed="rId36" cstate="print">
                       <a:extLst>
                         <a:ext uri="{28A0092B-C50C-407E-A947-70E740481C1C}">
                           <a14:useLocalDpi xmlns:a14="http://schemas.microsoft.com/office/drawing/2010/main" val="0"/>
@@ -7180,7 +7714,7 @@
                   <pic:spPr bwMode="auto">
                     <a:xfrm>
                       <a:off x="0" y="0"/>
-                      <a:ext cx="3375541" cy="2572760"/>
+                      <a:ext cx="3318810" cy="2529521"/>
                     </a:xfrm>
                     <a:prstGeom prst="rect">
                       <a:avLst/>
@@ -7207,12 +7741,12 @@
         <w:pStyle w:val="a9"/>
         <w:numPr>
           <w:ilvl w:val="0"/>
-          <w:numId w:val="9"/>
+          <w:numId w:val="14"/>
         </w:numPr>
         <w:ind w:firstLineChars="0"/>
       </w:pPr>
-      <w:bookmarkStart w:id="72" w:name="OLE_LINK28"/>
-      <w:bookmarkStart w:id="73" w:name="OLE_LINK30"/>
+      <w:bookmarkStart w:id="75" w:name="OLE_LINK28"/>
+      <w:bookmarkStart w:id="76" w:name="OLE_LINK30"/>
       <w:r>
         <w:rPr>
           <w:rFonts w:hint="eastAsia"/>
@@ -7226,8 +7760,8 @@
         <w:t>曲线</w:t>
       </w:r>
     </w:p>
-    <w:bookmarkEnd w:id="72"/>
-    <w:bookmarkEnd w:id="73"/>
+    <w:bookmarkEnd w:id="75"/>
+    <w:bookmarkEnd w:id="76"/>
     <w:p>
       <w:r>
         <w:t>选取最高的一</w:t>
@@ -7244,11 +7778,10 @@
         <w:rPr>
           <w:noProof/>
         </w:rPr>
-        <w:lastRenderedPageBreak/>
         <w:drawing>
-          <wp:inline distT="0" distB="0" distL="0" distR="0">
-            <wp:extent cx="4269180" cy="4343197"/>
-            <wp:effectExtent l="0" t="0" r="0" b="635"/>
+          <wp:inline distT="0" distB="0" distL="0" distR="0" wp14:anchorId="7B1597F6" wp14:editId="0673A8D7">
+            <wp:extent cx="3678288" cy="3742060"/>
+            <wp:effectExtent l="0" t="0" r="0" b="0"/>
             <wp:docPr id="25" name="图片 25" descr="D:\Backup\桌面\figure_3.png"/>
             <wp:cNvGraphicFramePr>
               <a:graphicFrameLocks xmlns:a="http://schemas.openxmlformats.org/drawingml/2006/main" noChangeAspect="1"/>
@@ -7263,7 +7796,7 @@
                     </pic:cNvPicPr>
                   </pic:nvPicPr>
                   <pic:blipFill rotWithShape="1">
-                    <a:blip r:embed="rId33" cstate="print">
+                    <a:blip r:embed="rId37" cstate="print">
                       <a:extLst>
                         <a:ext uri="{28A0092B-C50C-407E-A947-70E740481C1C}">
                           <a14:useLocalDpi xmlns:a14="http://schemas.microsoft.com/office/drawing/2010/main" val="0"/>
@@ -7276,7 +7809,7 @@
                   <pic:spPr bwMode="auto">
                     <a:xfrm>
                       <a:off x="0" y="0"/>
-                      <a:ext cx="4275017" cy="4349136"/>
+                      <a:ext cx="3707777" cy="3772060"/>
                     </a:xfrm>
                     <a:prstGeom prst="rect">
                       <a:avLst/>
@@ -7303,11 +7836,11 @@
         <w:pStyle w:val="a9"/>
         <w:numPr>
           <w:ilvl w:val="0"/>
-          <w:numId w:val="9"/>
+          <w:numId w:val="14"/>
         </w:numPr>
         <w:ind w:firstLineChars="0"/>
       </w:pPr>
-      <w:bookmarkStart w:id="74" w:name="OLE_LINK31"/>
+      <w:bookmarkStart w:id="77" w:name="OLE_LINK31"/>
       <w:r>
         <w:rPr>
           <w:rFonts w:hint="eastAsia"/>
@@ -7318,7 +7851,7 @@
         <w:t>曲线</w:t>
       </w:r>
     </w:p>
-    <w:bookmarkEnd w:id="74"/>
+    <w:bookmarkEnd w:id="77"/>
     <w:p>
       <w:pPr>
         <w:jc w:val="center"/>
@@ -7329,8 +7862,8 @@
         </w:rPr>
         <w:drawing>
           <wp:inline distT="0" distB="0" distL="0" distR="0">
-            <wp:extent cx="3272807" cy="3689638"/>
-            <wp:effectExtent l="0" t="0" r="3810" b="6350"/>
+            <wp:extent cx="2192905" cy="2472198"/>
+            <wp:effectExtent l="0" t="0" r="0" b="4445"/>
             <wp:docPr id="40" name="图片 40" descr="E:\caffe-master_\Pedestrian\View\COMPARE2\add_prior_gamma2_D_new\CRcurveObject.png"/>
             <wp:cNvGraphicFramePr>
               <a:graphicFrameLocks xmlns:a="http://schemas.openxmlformats.org/drawingml/2006/main" noChangeAspect="1"/>
@@ -7345,7 +7878,7 @@
                     </pic:cNvPicPr>
                   </pic:nvPicPr>
                   <pic:blipFill rotWithShape="1">
-                    <a:blip r:embed="rId34" cstate="print">
+                    <a:blip r:embed="rId38" cstate="print">
                       <a:extLst>
                         <a:ext uri="{28A0092B-C50C-407E-A947-70E740481C1C}">
                           <a14:useLocalDpi xmlns:a14="http://schemas.microsoft.com/office/drawing/2010/main" val="0"/>
@@ -7358,7 +7891,7 @@
                   <pic:spPr bwMode="auto">
                     <a:xfrm>
                       <a:off x="0" y="0"/>
-                      <a:ext cx="3294103" cy="3713646"/>
+                      <a:ext cx="2224002" cy="2507255"/>
                     </a:xfrm>
                     <a:prstGeom prst="rect">
                       <a:avLst/>
@@ -7401,8 +7934,8 @@
         </w:rPr>
         <w:drawing>
           <wp:inline distT="0" distB="0" distL="0" distR="0">
-            <wp:extent cx="3251319" cy="3668560"/>
-            <wp:effectExtent l="0" t="0" r="6350" b="8255"/>
+            <wp:extent cx="2180492" cy="2460314"/>
+            <wp:effectExtent l="0" t="0" r="0" b="0"/>
             <wp:docPr id="26" name="图片 26" descr="E:\caffe-master_\Pedestrian\View\COMPARE2\add_prior_gamma2_D_new_P5N4D15E4\CRcurveObject.png"/>
             <wp:cNvGraphicFramePr>
               <a:graphicFrameLocks xmlns:a="http://schemas.openxmlformats.org/drawingml/2006/main" noChangeAspect="1"/>
@@ -7417,7 +7950,7 @@
                     </pic:cNvPicPr>
                   </pic:nvPicPr>
                   <pic:blipFill rotWithShape="1">
-                    <a:blip r:embed="rId35" cstate="print">
+                    <a:blip r:embed="rId39" cstate="print">
                       <a:extLst>
                         <a:ext uri="{28A0092B-C50C-407E-A947-70E740481C1C}">
                           <a14:useLocalDpi xmlns:a14="http://schemas.microsoft.com/office/drawing/2010/main" val="0"/>
@@ -7430,7 +7963,7 @@
                   <pic:spPr bwMode="auto">
                     <a:xfrm>
                       <a:off x="0" y="0"/>
-                      <a:ext cx="3266877" cy="3686115"/>
+                      <a:ext cx="2233004" cy="2519565"/>
                     </a:xfrm>
                     <a:prstGeom prst="rect">
                       <a:avLst/>
@@ -7458,30 +7991,42 @@
         <w:ind w:left="360" w:firstLineChars="0" w:firstLine="0"/>
         <w:jc w:val="center"/>
       </w:pPr>
-      <w:bookmarkStart w:id="75" w:name="OLE_LINK32"/>
+      <w:bookmarkStart w:id="78" w:name="OLE_LINK32"/>
       <w:r>
         <w:t>a</w:t>
       </w:r>
       <w:r>
-        <w:t>dd_prior_gamma2_D_new_P45N45D1</w:t>
+        <w:t>dd_prior_gamma2_D_new_</w:t>
+      </w:r>
+      <w:r>
+        <w:rPr>
+          <w:color w:val="FF0000"/>
+        </w:rPr>
+        <w:t>P45N45D1</w:t>
       </w:r>
       <w:r>
         <w:t xml:space="preserve"> </w:t>
       </w:r>
       <w:r>
         <w:rPr>
+          <w:highlight w:val="yellow"/>
+        </w:rPr>
+        <w:t>VS</w:t>
+      </w:r>
+      <w:r>
+        <w:t xml:space="preserve"> </w:t>
+      </w:r>
+      <w:r>
+        <w:t>add_prior_gamma2_D_new_</w:t>
+      </w:r>
+      <w:r>
+        <w:rPr>
           <w:color w:val="FF0000"/>
         </w:rPr>
-        <w:t>VS</w:t>
-      </w:r>
-      <w:r>
-        <w:t xml:space="preserve"> </w:t>
-      </w:r>
-      <w:r>
-        <w:t>add_prior_gamma2_D_new_P5N4D15E4</w:t>
-      </w:r>
-    </w:p>
-    <w:bookmarkEnd w:id="75"/>
+        <w:t>P5N4D15E4</w:t>
+      </w:r>
+    </w:p>
+    <w:bookmarkEnd w:id="78"/>
     <w:p>
       <w:pPr>
         <w:pStyle w:val="a3"/>
@@ -7494,6 +8039,7 @@
         <w:rPr>
           <w:rFonts w:ascii="Times New Roman" w:hAnsi="Times New Roman" w:cs="Times New Roman"/>
         </w:rPr>
+        <w:lastRenderedPageBreak/>
         <w:t>7.4</w:t>
       </w:r>
       <w:r>
@@ -7524,6 +8070,10 @@
           <w:numId w:val="10"/>
         </w:numPr>
       </w:pPr>
+      <w:bookmarkStart w:id="79" w:name="OLE_LINK91"/>
+      <w:bookmarkStart w:id="80" w:name="OLE_LINK92"/>
+      <w:bookmarkStart w:id="81" w:name="OLE_LINK93"/>
+      <w:bookmarkStart w:id="82" w:name="OLE_LINK94"/>
       <w:r>
         <w:rPr>
           <w:rFonts w:hint="eastAsia"/>
@@ -7548,11 +8098,66 @@
           <w:szCs w:val="19"/>
           <w:highlight w:val="white"/>
         </w:rPr>
-        <w:t>a.对于最大匹配IOU&lt;0.1的,删除</w:t>
+        <w:t>a.对于最大匹配IOU&lt;</w:t>
+      </w:r>
+      <w:r>
+        <w:rPr>
+          <w:rFonts w:ascii="新宋体" w:eastAsia="新宋体" w:hAnsi="Calibri" w:cs="新宋体"/>
+          <w:color w:val="008000"/>
+          <w:kern w:val="0"/>
+          <w:sz w:val="19"/>
+          <w:szCs w:val="19"/>
+          <w:highlight w:val="white"/>
+        </w:rPr>
+        <w:t>D(</w:t>
       </w:r>
       <w:r>
         <w:rPr>
           <w:rFonts w:ascii="新宋体" w:eastAsia="新宋体" w:hAnsi="Calibri" w:cs="新宋体" w:hint="eastAsia"/>
+          <w:color w:val="FF0000"/>
+          <w:kern w:val="0"/>
+          <w:sz w:val="19"/>
+          <w:szCs w:val="19"/>
+          <w:highlight w:val="white"/>
+        </w:rPr>
+        <w:t>0.1</w:t>
+      </w:r>
+      <w:r>
+        <w:rPr>
+          <w:rFonts w:ascii="新宋体" w:eastAsia="新宋体" w:hAnsi="Calibri" w:cs="新宋体"/>
+          <w:color w:val="FF0000"/>
+          <w:kern w:val="0"/>
+          <w:sz w:val="19"/>
+          <w:szCs w:val="19"/>
+          <w:highlight w:val="white"/>
+        </w:rPr>
+        <w:t>5</w:t>
+      </w:r>
+      <w:r>
+        <w:rPr>
+          <w:rFonts w:ascii="新宋体" w:eastAsia="新宋体" w:hAnsi="Calibri" w:cs="新宋体"/>
+          <w:color w:val="FF0000"/>
+          <w:kern w:val="0"/>
+          <w:sz w:val="19"/>
+          <w:szCs w:val="19"/>
+          <w:highlight w:val="white"/>
+        </w:rPr>
+        <w:t>)</w:t>
+      </w:r>
+      <w:r>
+        <w:rPr>
+          <w:rFonts w:ascii="新宋体" w:eastAsia="新宋体" w:hAnsi="Calibri" w:cs="新宋体" w:hint="eastAsia"/>
+          <w:color w:val="008000"/>
+          <w:kern w:val="0"/>
+          <w:sz w:val="19"/>
+          <w:szCs w:val="19"/>
+          <w:highlight w:val="white"/>
+        </w:rPr>
+        <w:t>的,删除</w:t>
+      </w:r>
+      <w:r>
+        <w:rPr>
+          <w:rFonts w:ascii="新宋体" w:eastAsia="新宋体" w:hAnsi="Calibri" w:cs="新宋体" w:hint="eastAsia"/>
           <w:color w:val="008000"/>
           <w:kern w:val="0"/>
           <w:sz w:val="19"/>
@@ -7569,7 +8174,51 @@
           <w:szCs w:val="19"/>
           <w:highlight w:val="white"/>
         </w:rPr>
-        <w:t>b.对于最大匹配IOU&gt;=0.5的,找一个最大匹配</w:t>
+        <w:t>b.对于最大匹配IOU&gt;=</w:t>
+      </w:r>
+      <w:r>
+        <w:rPr>
+          <w:rFonts w:ascii="新宋体" w:eastAsia="新宋体" w:hAnsi="Calibri" w:cs="新宋体"/>
+          <w:color w:val="008000"/>
+          <w:kern w:val="0"/>
+          <w:sz w:val="19"/>
+          <w:szCs w:val="19"/>
+          <w:highlight w:val="white"/>
+        </w:rPr>
+        <w:t>P(</w:t>
+      </w:r>
+      <w:r>
+        <w:rPr>
+          <w:rFonts w:ascii="新宋体" w:eastAsia="新宋体" w:hAnsi="Calibri" w:cs="新宋体" w:hint="eastAsia"/>
+          <w:color w:val="FF0000"/>
+          <w:kern w:val="0"/>
+          <w:sz w:val="19"/>
+          <w:szCs w:val="19"/>
+          <w:highlight w:val="white"/>
+        </w:rPr>
+        <w:t>0.5</w:t>
+      </w:r>
+      <w:r>
+        <w:rPr>
+          <w:rFonts w:ascii="新宋体" w:eastAsia="新宋体" w:hAnsi="Calibri" w:cs="新宋体"/>
+          <w:color w:val="FF0000"/>
+          <w:kern w:val="0"/>
+          <w:sz w:val="19"/>
+          <w:szCs w:val="19"/>
+          <w:highlight w:val="white"/>
+        </w:rPr>
+        <w:t>)</w:t>
+      </w:r>
+      <w:r>
+        <w:rPr>
+          <w:rFonts w:ascii="新宋体" w:eastAsia="新宋体" w:hAnsi="Calibri" w:cs="新宋体" w:hint="eastAsia"/>
+          <w:color w:val="008000"/>
+          <w:kern w:val="0"/>
+          <w:sz w:val="19"/>
+          <w:szCs w:val="19"/>
+          <w:highlight w:val="white"/>
+        </w:rPr>
+        <w:t>的,找一个最大匹配</w:t>
       </w:r>
       <w:r>
         <w:rPr>
@@ -7658,30 +8307,51 @@
           <w:szCs w:val="19"/>
           <w:highlight w:val="white"/>
         </w:rPr>
-        <w:t>首先为每个prior box寻找最大匹配gt。a. 最大IOU匹配大于等于0.5的加入训练； b. 最大IOU匹配大于等于阈值（</w:t>
+        <w:t>首先为每个prior box寻找最大匹配gt。</w:t>
       </w:r>
       <w:r>
         <w:rPr>
           <w:rFonts w:ascii="新宋体" w:eastAsia="新宋体" w:hAnsi="Calibri" w:cs="新宋体" w:hint="eastAsia"/>
-          <w:b/>
+          <w:color w:val="008000"/>
+          <w:kern w:val="0"/>
+          <w:sz w:val="19"/>
+          <w:szCs w:val="19"/>
+          <w:highlight w:val="white"/>
+        </w:rPr>
+        <w:t>a.</w:t>
+      </w:r>
+      <w:r>
+        <w:rPr>
+          <w:rFonts w:ascii="新宋体" w:eastAsia="新宋体" w:hAnsi="Calibri" w:cs="新宋体" w:hint="eastAsia"/>
+          <w:color w:val="008000"/>
+          <w:kern w:val="0"/>
+          <w:sz w:val="19"/>
+          <w:szCs w:val="19"/>
+          <w:highlight w:val="white"/>
+        </w:rPr>
+        <w:t>最大IOU匹配大于等于</w:t>
+      </w:r>
+      <w:r>
+        <w:rPr>
+          <w:rFonts w:ascii="新宋体" w:eastAsia="新宋体" w:hAnsi="Calibri" w:cs="新宋体"/>
+          <w:color w:val="008000"/>
+          <w:kern w:val="0"/>
+          <w:sz w:val="19"/>
+          <w:szCs w:val="19"/>
+          <w:highlight w:val="white"/>
+        </w:rPr>
+        <w:t>P(</w:t>
+      </w:r>
+      <w:r>
+        <w:rPr>
+          <w:rFonts w:ascii="新宋体" w:eastAsia="新宋体" w:hAnsi="Calibri" w:cs="新宋体" w:hint="eastAsia"/>
           <w:color w:val="FF0000"/>
           <w:kern w:val="0"/>
           <w:sz w:val="19"/>
           <w:szCs w:val="19"/>
           <w:highlight w:val="white"/>
         </w:rPr>
-        <w:t>0.4</w:t>
-      </w:r>
-      <w:r>
-        <w:rPr>
-          <w:rFonts w:ascii="新宋体" w:eastAsia="新宋体" w:hAnsi="Calibri" w:cs="新宋体" w:hint="eastAsia"/>
-          <w:color w:val="008000"/>
-          <w:kern w:val="0"/>
-          <w:sz w:val="19"/>
-          <w:szCs w:val="19"/>
-          <w:highlight w:val="white"/>
-        </w:rPr>
-        <w:t xml:space="preserve">）且 </w:t>
+        <w:t>0.5</w:t>
       </w:r>
       <w:r>
         <w:rPr>
@@ -7692,7 +8362,29 @@
           <w:szCs w:val="19"/>
           <w:highlight w:val="white"/>
         </w:rPr>
-        <w:t>从</w:t>
+        <w:t>)</w:t>
+      </w:r>
+      <w:r>
+        <w:rPr>
+          <w:rFonts w:ascii="新宋体" w:eastAsia="新宋体" w:hAnsi="Calibri" w:cs="新宋体" w:hint="eastAsia"/>
+          <w:color w:val="008000"/>
+          <w:kern w:val="0"/>
+          <w:sz w:val="19"/>
+          <w:szCs w:val="19"/>
+          <w:highlight w:val="white"/>
+        </w:rPr>
+        <w:t>的加入训练； b. 最大IOU</w:t>
+      </w:r>
+      <w:r>
+        <w:rPr>
+          <w:rFonts w:ascii="新宋体" w:eastAsia="新宋体" w:hAnsi="Calibri" w:cs="新宋体" w:hint="eastAsia"/>
+          <w:color w:val="008000"/>
+          <w:kern w:val="0"/>
+          <w:sz w:val="19"/>
+          <w:szCs w:val="19"/>
+          <w:highlight w:val="white"/>
+        </w:rPr>
+        <w:t>匹配大于等于阈值E(</w:t>
       </w:r>
       <w:r>
         <w:rPr>
@@ -7703,18 +8395,62 @@
           <w:szCs w:val="19"/>
           <w:highlight w:val="white"/>
         </w:rPr>
+        <w:t>0.4</w:t>
+      </w:r>
+      <w:r>
+        <w:rPr>
+          <w:rFonts w:ascii="新宋体" w:eastAsia="新宋体" w:hAnsi="Calibri" w:cs="新宋体" w:hint="eastAsia"/>
+          <w:color w:val="008000"/>
+          <w:kern w:val="0"/>
+          <w:sz w:val="19"/>
+          <w:szCs w:val="19"/>
+          <w:highlight w:val="white"/>
+        </w:rPr>
+        <w:t xml:space="preserve">）且 </w:t>
+      </w:r>
+      <w:r>
+        <w:rPr>
+          <w:rFonts w:ascii="新宋体" w:eastAsia="新宋体" w:hAnsi="Calibri" w:cs="新宋体"/>
+          <w:color w:val="008000"/>
+          <w:kern w:val="0"/>
+          <w:sz w:val="19"/>
+          <w:szCs w:val="19"/>
+          <w:highlight w:val="white"/>
+        </w:rPr>
+        <w:t>从</w:t>
+      </w:r>
+      <w:r>
+        <w:rPr>
+          <w:rFonts w:ascii="新宋体" w:eastAsia="新宋体" w:hAnsi="Calibri" w:cs="新宋体" w:hint="eastAsia"/>
+          <w:color w:val="008000"/>
+          <w:kern w:val="0"/>
+          <w:sz w:val="19"/>
+          <w:szCs w:val="19"/>
+          <w:highlight w:val="white"/>
+        </w:rPr>
         <w:t>gt</w:t>
       </w:r>
       <w:r>
         <w:rPr>
           <w:rFonts w:ascii="新宋体" w:eastAsia="新宋体" w:hAnsi="Calibri" w:cs="新宋体"/>
-          <w:color w:val="FF0000"/>
+          <w:color w:val="008000"/>
           <w:kern w:val="0"/>
           <w:sz w:val="19"/>
           <w:szCs w:val="19"/>
           <w:highlight w:val="white"/>
         </w:rPr>
         <w:t xml:space="preserve"> box出发时不存在大于</w:t>
+      </w:r>
+      <w:r>
+        <w:rPr>
+          <w:rFonts w:ascii="新宋体" w:eastAsia="新宋体" w:hAnsi="Calibri" w:cs="新宋体"/>
+          <w:color w:val="008000"/>
+          <w:kern w:val="0"/>
+          <w:sz w:val="19"/>
+          <w:szCs w:val="19"/>
+          <w:highlight w:val="white"/>
+        </w:rPr>
+        <w:t>P(</w:t>
       </w:r>
       <w:r>
         <w:rPr>
@@ -7725,7 +8461,29 @@
           <w:szCs w:val="19"/>
           <w:highlight w:val="white"/>
         </w:rPr>
-        <w:t>0.5的匹配</w:t>
+        <w:t>0.5</w:t>
+      </w:r>
+      <w:r>
+        <w:rPr>
+          <w:rFonts w:ascii="新宋体" w:eastAsia="新宋体" w:hAnsi="Calibri" w:cs="新宋体"/>
+          <w:color w:val="008000"/>
+          <w:kern w:val="0"/>
+          <w:sz w:val="19"/>
+          <w:szCs w:val="19"/>
+          <w:highlight w:val="white"/>
+        </w:rPr>
+        <w:t>)</w:t>
+      </w:r>
+      <w:r>
+        <w:rPr>
+          <w:rFonts w:ascii="新宋体" w:eastAsia="新宋体" w:hAnsi="Calibri" w:cs="新宋体" w:hint="eastAsia"/>
+          <w:color w:val="008000"/>
+          <w:kern w:val="0"/>
+          <w:sz w:val="19"/>
+          <w:szCs w:val="19"/>
+          <w:highlight w:val="white"/>
+        </w:rPr>
+        <w:t>的匹配</w:t>
       </w:r>
       <w:r>
         <w:rPr>
@@ -7765,7 +8523,6 @@
           <w:sz w:val="19"/>
           <w:szCs w:val="19"/>
         </w:rPr>
-        <w:lastRenderedPageBreak/>
         <w:t>同时利用</w:t>
       </w:r>
       <w:r>
@@ -7776,7 +8533,17 @@
           <w:sz w:val="19"/>
           <w:szCs w:val="19"/>
         </w:rPr>
-        <w:t>overlap_threshold和neg_overlap两个参数</w:t>
+        <w:t>overlap_threshold</w:t>
+      </w:r>
+      <w:r>
+        <w:rPr>
+          <w:rFonts w:ascii="新宋体" w:eastAsia="新宋体" w:hAnsi="Calibri" w:cs="新宋体"/>
+          <w:color w:val="008000"/>
+          <w:kern w:val="0"/>
+          <w:sz w:val="19"/>
+          <w:szCs w:val="19"/>
+        </w:rPr>
+        <w:t xml:space="preserve"> P</w:t>
       </w:r>
       <w:r>
         <w:rPr>
@@ -7786,9 +8553,111 @@
           <w:sz w:val="19"/>
           <w:szCs w:val="19"/>
         </w:rPr>
+        <w:t>(</w:t>
+      </w:r>
+      <w:r>
+        <w:rPr>
+          <w:rFonts w:ascii="新宋体" w:eastAsia="新宋体" w:hAnsi="Calibri" w:cs="新宋体"/>
+          <w:color w:val="FF0000"/>
+          <w:kern w:val="0"/>
+          <w:sz w:val="19"/>
+          <w:szCs w:val="19"/>
+        </w:rPr>
+        <w:t>0</w:t>
+      </w:r>
+      <w:r>
+        <w:rPr>
+          <w:rFonts w:ascii="新宋体" w:eastAsia="新宋体" w:hAnsi="Calibri" w:cs="新宋体" w:hint="eastAsia"/>
+          <w:color w:val="FF0000"/>
+          <w:kern w:val="0"/>
+          <w:sz w:val="19"/>
+          <w:szCs w:val="19"/>
+        </w:rPr>
+        <w:t>.</w:t>
+      </w:r>
+      <w:r>
+        <w:rPr>
+          <w:rFonts w:ascii="新宋体" w:eastAsia="新宋体" w:hAnsi="Calibri" w:cs="新宋体"/>
+          <w:color w:val="FF0000"/>
+          <w:kern w:val="0"/>
+          <w:sz w:val="19"/>
+          <w:szCs w:val="19"/>
+        </w:rPr>
+        <w:t>5</w:t>
+      </w:r>
+      <w:r>
+        <w:rPr>
+          <w:rFonts w:ascii="新宋体" w:eastAsia="新宋体" w:hAnsi="Calibri" w:cs="新宋体" w:hint="eastAsia"/>
+          <w:color w:val="008000"/>
+          <w:kern w:val="0"/>
+          <w:sz w:val="19"/>
+          <w:szCs w:val="19"/>
+        </w:rPr>
+        <w:t>)</w:t>
+      </w:r>
+      <w:r>
+        <w:rPr>
+          <w:rFonts w:ascii="新宋体" w:eastAsia="新宋体" w:hAnsi="Calibri" w:cs="新宋体"/>
+          <w:color w:val="008000"/>
+          <w:kern w:val="0"/>
+          <w:sz w:val="19"/>
+          <w:szCs w:val="19"/>
+        </w:rPr>
+        <w:t>和neg_overlap</w:t>
+      </w:r>
+      <w:r>
+        <w:rPr>
+          <w:rFonts w:ascii="新宋体" w:eastAsia="新宋体" w:hAnsi="Calibri" w:cs="新宋体"/>
+          <w:color w:val="008000"/>
+          <w:kern w:val="0"/>
+          <w:sz w:val="19"/>
+          <w:szCs w:val="19"/>
+        </w:rPr>
+        <w:t xml:space="preserve"> N(</w:t>
+      </w:r>
+      <w:r>
+        <w:rPr>
+          <w:rFonts w:ascii="新宋体" w:eastAsia="新宋体" w:hAnsi="Calibri" w:cs="新宋体"/>
+          <w:color w:val="FF0000"/>
+          <w:kern w:val="0"/>
+          <w:sz w:val="19"/>
+          <w:szCs w:val="19"/>
+        </w:rPr>
+        <w:t>0.4</w:t>
+      </w:r>
+      <w:r>
+        <w:rPr>
+          <w:rFonts w:ascii="新宋体" w:eastAsia="新宋体" w:hAnsi="Calibri" w:cs="新宋体"/>
+          <w:color w:val="008000"/>
+          <w:kern w:val="0"/>
+          <w:sz w:val="19"/>
+          <w:szCs w:val="19"/>
+        </w:rPr>
+        <w:t>)</w:t>
+      </w:r>
+      <w:r>
+        <w:rPr>
+          <w:rFonts w:ascii="新宋体" w:eastAsia="新宋体" w:hAnsi="Calibri" w:cs="新宋体"/>
+          <w:color w:val="008000"/>
+          <w:kern w:val="0"/>
+          <w:sz w:val="19"/>
+          <w:szCs w:val="19"/>
+        </w:rPr>
+        <w:t>两个参数</w:t>
+      </w:r>
+      <w:r>
+        <w:rPr>
+          <w:rFonts w:ascii="新宋体" w:eastAsia="新宋体" w:hAnsi="Calibri" w:cs="新宋体" w:hint="eastAsia"/>
+          <w:color w:val="008000"/>
+          <w:kern w:val="0"/>
+          <w:sz w:val="19"/>
+          <w:szCs w:val="19"/>
+        </w:rPr>
         <w:t>。</w:t>
       </w:r>
     </w:p>
+    <w:bookmarkEnd w:id="79"/>
+    <w:bookmarkEnd w:id="80"/>
     <w:p>
       <w:pPr>
         <w:numPr>
@@ -7847,21 +8716,35 @@
         <w:t>这种情况进行试验</w:t>
       </w:r>
     </w:p>
+    <w:bookmarkEnd w:id="81"/>
+    <w:bookmarkEnd w:id="82"/>
     <w:p/>
     <w:p>
       <w:pPr>
         <w:pStyle w:val="a9"/>
         <w:numPr>
           <w:ilvl w:val="0"/>
-          <w:numId w:val="11"/>
+          <w:numId w:val="15"/>
         </w:numPr>
         <w:ind w:firstLineChars="0"/>
       </w:pPr>
       <w:r>
-        <w:t>训练中验证集上</w:t>
-      </w:r>
-      <w:r>
-        <w:t>mAP</w:t>
+        <w:t>进入训练的</w:t>
+      </w:r>
+      <w:r>
+        <w:t>gt box</w:t>
+      </w:r>
+      <w:r>
+        <w:t>和</w:t>
+      </w:r>
+      <w:r>
+        <w:rPr>
+          <w:rFonts w:hint="eastAsia"/>
+        </w:rPr>
+        <w:t>prior</w:t>
+      </w:r>
+      <w:r>
+        <w:t xml:space="preserve"> box</w:t>
       </w:r>
       <w:r>
         <w:t>变化</w:t>
@@ -7870,8 +8753,167 @@
         <w:rPr>
           <w:rFonts w:hint="eastAsia"/>
         </w:rPr>
+        <w:t>：（</w:t>
+      </w:r>
+      <w:r>
+        <w:rPr>
+          <w:rFonts w:hint="eastAsia"/>
+          <w:color w:val="FF0000"/>
+        </w:rPr>
+        <w:t>原始</w:t>
+      </w:r>
+      <w:r>
+        <w:rPr>
+          <w:rFonts w:hint="eastAsia"/>
+          <w:highlight w:val="yellow"/>
+        </w:rPr>
+        <w:t>VS</w:t>
+      </w:r>
+      <w:r>
+        <w:rPr>
+          <w:rFonts w:hint="eastAsia"/>
+          <w:color w:val="FF0000"/>
+        </w:rPr>
+        <w:t>方案</w:t>
+      </w:r>
+      <w:r>
+        <w:rPr>
+          <w:rFonts w:hint="eastAsia"/>
+          <w:color w:val="FF0000"/>
+        </w:rPr>
+        <w:t>3</w:t>
+      </w:r>
+      <w:r>
+        <w:rPr>
+          <w:rFonts w:hint="eastAsia"/>
+        </w:rPr>
+        <w:t>(</w:t>
+      </w:r>
+      <w:r>
+        <w:t>P5N4D15E4</w:t>
+      </w:r>
+      <w:r>
+        <w:rPr>
+          <w:rFonts w:hint="eastAsia"/>
+        </w:rPr>
+        <w:t>)</w:t>
+      </w:r>
+      <w:r>
+        <w:t xml:space="preserve"> </w:t>
+      </w:r>
+      <w:r>
+        <w:rPr>
+          <w:rFonts w:hint="eastAsia"/>
+          <w:highlight w:val="yellow"/>
+        </w:rPr>
+        <w:t>VS</w:t>
+      </w:r>
+      <w:r>
+        <w:rPr>
+          <w:color w:val="FF0000"/>
+        </w:rPr>
+        <w:t>方案</w:t>
+      </w:r>
+      <w:r>
+        <w:rPr>
+          <w:color w:val="FF0000"/>
+        </w:rPr>
+        <w:t>4</w:t>
+      </w:r>
+      <w:r>
+        <w:rPr>
+          <w:rFonts w:hint="eastAsia"/>
+        </w:rPr>
+        <w:t>(</w:t>
+      </w:r>
+      <w:r>
+        <w:t>P5N4D15E4</w:t>
+      </w:r>
+      <w:r>
+        <w:t>_noSqrt</w:t>
+      </w:r>
+      <w:r>
+        <w:rPr>
+          <w:rFonts w:hint="eastAsia"/>
+        </w:rPr>
+        <w:t>)</w:t>
+      </w:r>
+      <w:r>
+        <w:rPr>
+          <w:rFonts w:hint="eastAsia"/>
+        </w:rPr>
+        <w:t>）</w:t>
+      </w:r>
+    </w:p>
+    <w:p>
+      <w:pPr>
+        <w:rPr>
+          <w:rFonts w:hint="eastAsia"/>
+        </w:rPr>
+      </w:pPr>
+      <w:r>
+        <w:t>由于限定了</w:t>
+      </w:r>
+      <w:r>
+        <w:t>IOU&lt;0.15</w:t>
+      </w:r>
+      <w:r>
+        <w:t>的</w:t>
+      </w:r>
+      <w:r>
+        <w:t>gt</w:t>
+      </w:r>
+      <w:r>
+        <w:t>不进入训练</w:t>
+      </w:r>
+      <w:r>
+        <w:t>且</w:t>
+      </w:r>
+      <w:r>
+        <w:t>且去掉了一种</w:t>
+      </w:r>
+      <w:r>
+        <w:t>default box</w:t>
+      </w:r>
+      <w:r>
+        <w:rPr>
+          <w:rFonts w:hint="eastAsia"/>
+        </w:rPr>
+        <w:t>，</w:t>
+      </w:r>
+      <w:r>
+        <w:t>这</w:t>
+      </w:r>
+      <w:r>
+        <w:rPr>
+          <w:rFonts w:hint="eastAsia"/>
+        </w:rPr>
+        <w:t>会</w:t>
+      </w:r>
+      <w:r>
+        <w:t>导致有一部分</w:t>
+      </w:r>
+      <w:r>
+        <w:t>gt</w:t>
+      </w:r>
+      <w:r>
+        <w:t>不参与训练</w:t>
+      </w:r>
+      <w:r>
+        <w:rPr>
+          <w:rFonts w:hint="eastAsia"/>
+        </w:rPr>
         <w:t>：</w:t>
       </w:r>
+      <w:r>
+        <w:t>2495</w:t>
+      </w:r>
+      <w:r>
+        <w:rPr>
+          <w:rFonts w:hint="eastAsia"/>
+        </w:rPr>
+        <w:t>/54400</w:t>
+      </w:r>
     </w:p>
     <w:p>
       <w:r>
@@ -7879,10 +8921,10 @@
           <w:noProof/>
         </w:rPr>
         <w:drawing>
-          <wp:inline distT="0" distB="0" distL="0" distR="0">
-            <wp:extent cx="6025930" cy="4594744"/>
-            <wp:effectExtent l="0" t="0" r="0" b="0"/>
-            <wp:docPr id="27" name="图片 27" descr="D:\Backup\桌面\figure_4.png"/>
+          <wp:inline distT="0" distB="0" distL="0" distR="0" wp14:anchorId="4F8AEFE5" wp14:editId="2022012E">
+            <wp:extent cx="5417943" cy="1573530"/>
+            <wp:effectExtent l="0" t="0" r="0" b="7620"/>
+            <wp:docPr id="58" name="图片 58" descr="E:\caffe-master_\Pedestrian\View\COMPARE2\gamma2_D_new\matchNum.png"/>
             <wp:cNvGraphicFramePr>
               <a:graphicFrameLocks xmlns:a="http://schemas.openxmlformats.org/drawingml/2006/main" noChangeAspect="1"/>
             </wp:cNvGraphicFramePr>
@@ -7890,13 +8932,13 @@
               <a:graphicData uri="http://schemas.openxmlformats.org/drawingml/2006/picture">
                 <pic:pic xmlns:pic="http://schemas.openxmlformats.org/drawingml/2006/picture">
                   <pic:nvPicPr>
-                    <pic:cNvPr id="0" name="Picture 10" descr="D:\Backup\桌面\figure_4.png"/>
+                    <pic:cNvPr id="0" name="Picture 13" descr="E:\caffe-master_\Pedestrian\View\COMPARE2\gamma2_D_new\matchNum.png"/>
                     <pic:cNvPicPr>
                       <a:picLocks noChangeAspect="1" noChangeArrowheads="1"/>
                     </pic:cNvPicPr>
                   </pic:nvPicPr>
                   <pic:blipFill rotWithShape="1">
-                    <a:blip r:embed="rId36" cstate="print">
+                    <a:blip r:embed="rId31" cstate="print">
                       <a:extLst>
                         <a:ext uri="{28A0092B-C50C-407E-A947-70E740481C1C}">
                           <a14:useLocalDpi xmlns:a14="http://schemas.microsoft.com/office/drawing/2010/main" val="0"/>
@@ -7909,7 +8951,7 @@
                   <pic:spPr bwMode="auto">
                     <a:xfrm>
                       <a:off x="0" y="0"/>
-                      <a:ext cx="6027556" cy="4595984"/>
+                      <a:ext cx="5420494" cy="1574271"/>
                     </a:xfrm>
                     <a:prstGeom prst="rect">
                       <a:avLst/>
@@ -7932,37 +8974,15 @@
       </w:r>
     </w:p>
     <w:p>
-      <w:pPr>
-        <w:pStyle w:val="a9"/>
-        <w:numPr>
-          <w:ilvl w:val="0"/>
-          <w:numId w:val="11"/>
-        </w:numPr>
-        <w:ind w:firstLineChars="0"/>
-      </w:pPr>
-      <w:r>
-        <w:rPr>
-          <w:rFonts w:hint="eastAsia"/>
-        </w:rPr>
-        <w:t>PR</w:t>
-      </w:r>
-      <w:r>
-        <w:rPr>
-          <w:rFonts w:hint="eastAsia"/>
-        </w:rPr>
-        <w:t>曲线</w:t>
-      </w:r>
-    </w:p>
-    <w:p>
       <w:r>
         <w:rPr>
           <w:noProof/>
         </w:rPr>
         <w:drawing>
           <wp:inline distT="0" distB="0" distL="0" distR="0">
-            <wp:extent cx="6317673" cy="3511762"/>
-            <wp:effectExtent l="0" t="0" r="6985" b="0"/>
-            <wp:docPr id="32" name="图片 32" descr="D:\Backup\桌面\figure_5.png"/>
+            <wp:extent cx="5432612" cy="1581785"/>
+            <wp:effectExtent l="0" t="0" r="0" b="0"/>
+            <wp:docPr id="59" name="图片 59" descr="E:\caffe-master_\Pedestrian\View\COMPARE2\add_prior_gamma2_D_new_P5N4D15E4\matchNum.png"/>
             <wp:cNvGraphicFramePr>
               <a:graphicFrameLocks xmlns:a="http://schemas.openxmlformats.org/drawingml/2006/main" noChangeAspect="1"/>
             </wp:cNvGraphicFramePr>
@@ -7970,13 +8990,13 @@
               <a:graphicData uri="http://schemas.openxmlformats.org/drawingml/2006/picture">
                 <pic:pic xmlns:pic="http://schemas.openxmlformats.org/drawingml/2006/picture">
                   <pic:nvPicPr>
-                    <pic:cNvPr id="0" name="Picture 11" descr="D:\Backup\桌面\figure_5.png"/>
+                    <pic:cNvPr id="0" name="Picture 15" descr="E:\caffe-master_\Pedestrian\View\COMPARE2\add_prior_gamma2_D_new_P5N4D15E4\matchNum.png"/>
                     <pic:cNvPicPr>
                       <a:picLocks noChangeAspect="1" noChangeArrowheads="1"/>
                     </pic:cNvPicPr>
                   </pic:nvPicPr>
                   <pic:blipFill rotWithShape="1">
-                    <a:blip r:embed="rId37" cstate="print">
+                    <a:blip r:embed="rId40" cstate="print">
                       <a:extLst>
                         <a:ext uri="{28A0092B-C50C-407E-A947-70E740481C1C}">
                           <a14:useLocalDpi xmlns:a14="http://schemas.microsoft.com/office/drawing/2010/main" val="0"/>
@@ -7989,7 +9009,7 @@
                   <pic:spPr bwMode="auto">
                     <a:xfrm>
                       <a:off x="0" y="0"/>
-                      <a:ext cx="6329295" cy="3518222"/>
+                      <a:ext cx="5436266" cy="1582849"/>
                     </a:xfrm>
                     <a:prstGeom prst="rect">
                       <a:avLst/>
@@ -8013,34 +9033,19 @@
     </w:p>
     <w:p>
       <w:pPr>
-        <w:pStyle w:val="a9"/>
-        <w:numPr>
-          <w:ilvl w:val="0"/>
-          <w:numId w:val="11"/>
-        </w:numPr>
-        <w:ind w:firstLineChars="0"/>
-      </w:pPr>
-      <w:r>
-        <w:rPr>
-          <w:rFonts w:hint="eastAsia"/>
-        </w:rPr>
-        <w:t>CR</w:t>
-      </w:r>
-      <w:r>
-        <w:t>曲线</w:t>
-      </w:r>
-    </w:p>
-    <w:p>
+        <w:rPr>
+          <w:rFonts w:hint="eastAsia"/>
+        </w:rPr>
+      </w:pPr>
       <w:r>
         <w:rPr>
           <w:noProof/>
         </w:rPr>
-        <w:lastRenderedPageBreak/>
         <w:drawing>
           <wp:inline distT="0" distB="0" distL="0" distR="0">
-            <wp:extent cx="2208810" cy="2509780"/>
-            <wp:effectExtent l="0" t="0" r="1270" b="5080"/>
-            <wp:docPr id="38" name="图片 38" descr="E:\caffe-master_\Pedestrian\View\COMPARE2\add_prior_gamma2_D_new_P5N4D15E4\CRcurveObject.png"/>
+            <wp:extent cx="5413959" cy="1577774"/>
+            <wp:effectExtent l="0" t="0" r="0" b="3810"/>
+            <wp:docPr id="60" name="图片 60" descr="E:\caffe-master_\Pedestrian\View\COMPARE2\add_prior_gamma2_D_new_P5N4D15E4_noSqrt\matchNum.png"/>
             <wp:cNvGraphicFramePr>
               <a:graphicFrameLocks xmlns:a="http://schemas.openxmlformats.org/drawingml/2006/main" noChangeAspect="1"/>
             </wp:cNvGraphicFramePr>
@@ -8048,13 +9053,13 @@
               <a:graphicData uri="http://schemas.openxmlformats.org/drawingml/2006/picture">
                 <pic:pic xmlns:pic="http://schemas.openxmlformats.org/drawingml/2006/picture">
                   <pic:nvPicPr>
-                    <pic:cNvPr id="0" name="Picture 14" descr="E:\caffe-master_\Pedestrian\View\COMPARE2\add_prior_gamma2_D_new_P5N4D15E4\CRcurveObject.png"/>
+                    <pic:cNvPr id="0" name="Picture 16" descr="E:\caffe-master_\Pedestrian\View\COMPARE2\add_prior_gamma2_D_new_P5N4D15E4_noSqrt\matchNum.png"/>
                     <pic:cNvPicPr>
                       <a:picLocks noChangeAspect="1" noChangeArrowheads="1"/>
                     </pic:cNvPicPr>
                   </pic:nvPicPr>
                   <pic:blipFill rotWithShape="1">
-                    <a:blip r:embed="rId38" cstate="print">
+                    <a:blip r:embed="rId41" cstate="print">
                       <a:extLst>
                         <a:ext uri="{28A0092B-C50C-407E-A947-70E740481C1C}">
                           <a14:useLocalDpi xmlns:a14="http://schemas.microsoft.com/office/drawing/2010/main" val="0"/>
@@ -8067,7 +9072,7 @@
                   <pic:spPr bwMode="auto">
                     <a:xfrm>
                       <a:off x="0" y="0"/>
-                      <a:ext cx="2236559" cy="2541309"/>
+                      <a:ext cx="5417066" cy="1578680"/>
                     </a:xfrm>
                     <a:prstGeom prst="rect">
                       <a:avLst/>
@@ -8088,15 +9093,46 @@
           </wp:inline>
         </w:drawing>
       </w:r>
+    </w:p>
+    <w:p>
+      <w:pPr>
+        <w:pStyle w:val="a9"/>
+        <w:numPr>
+          <w:ilvl w:val="0"/>
+          <w:numId w:val="15"/>
+        </w:numPr>
+        <w:ind w:firstLineChars="0"/>
+      </w:pPr>
+      <w:r>
+        <w:t>训练中验证集上</w:t>
+      </w:r>
+      <w:r>
+        <w:t>mAP</w:t>
+      </w:r>
+      <w:r>
+        <w:t>变化</w:t>
+      </w:r>
+      <w:r>
+        <w:rPr>
+          <w:rFonts w:hint="eastAsia"/>
+        </w:rPr>
+        <w:t>：</w:t>
+      </w:r>
+    </w:p>
+    <w:p>
+      <w:pPr>
+        <w:jc w:val="center"/>
+      </w:pPr>
       <w:r>
         <w:rPr>
           <w:noProof/>
         </w:rPr>
+        <w:lastRenderedPageBreak/>
         <w:drawing>
           <wp:inline distT="0" distB="0" distL="0" distR="0">
-            <wp:extent cx="2214748" cy="2493809"/>
-            <wp:effectExtent l="0" t="0" r="0" b="1905"/>
-            <wp:docPr id="33" name="图片 33" descr="E:\caffe-master_\Pedestrian\View\COMPARE2\add_prior_gamma2_D_new_P5N4D15E4_noSqrt\CRcurveObject.png"/>
+            <wp:extent cx="3727938" cy="2842537"/>
+            <wp:effectExtent l="0" t="0" r="6350" b="0"/>
+            <wp:docPr id="27" name="图片 27" descr="D:\Backup\桌面\figure_4.png"/>
             <wp:cNvGraphicFramePr>
               <a:graphicFrameLocks xmlns:a="http://schemas.openxmlformats.org/drawingml/2006/main" noChangeAspect="1"/>
             </wp:cNvGraphicFramePr>
@@ -8104,13 +9140,13 @@
               <a:graphicData uri="http://schemas.openxmlformats.org/drawingml/2006/picture">
                 <pic:pic xmlns:pic="http://schemas.openxmlformats.org/drawingml/2006/picture">
                   <pic:nvPicPr>
-                    <pic:cNvPr id="0" name="Picture 12" descr="E:\caffe-master_\Pedestrian\View\COMPARE2\add_prior_gamma2_D_new_P5N4D15E4_noSqrt\CRcurveObject.png"/>
+                    <pic:cNvPr id="0" name="Picture 10" descr="D:\Backup\桌面\figure_4.png"/>
                     <pic:cNvPicPr>
                       <a:picLocks noChangeAspect="1" noChangeArrowheads="1"/>
                     </pic:cNvPicPr>
                   </pic:nvPicPr>
                   <pic:blipFill rotWithShape="1">
-                    <a:blip r:embed="rId39" cstate="print">
+                    <a:blip r:embed="rId42" cstate="print">
                       <a:extLst>
                         <a:ext uri="{28A0092B-C50C-407E-A947-70E740481C1C}">
                           <a14:useLocalDpi xmlns:a14="http://schemas.microsoft.com/office/drawing/2010/main" val="0"/>
@@ -8123,7 +9159,7 @@
                   <pic:spPr bwMode="auto">
                     <a:xfrm>
                       <a:off x="0" y="0"/>
-                      <a:ext cx="2272157" cy="2558452"/>
+                      <a:ext cx="3768089" cy="2873152"/>
                     </a:xfrm>
                     <a:prstGeom prst="rect">
                       <a:avLst/>
@@ -8144,31 +9180,44 @@
           </wp:inline>
         </w:drawing>
       </w:r>
-      <w:r>
-        <w:rPr>
-          <w:rFonts w:eastAsia="Times New Roman"/>
-          <w:snapToGrid w:val="0"/>
-          <w:color w:val="000000"/>
-          <w:w w:val="0"/>
-          <w:kern w:val="0"/>
-          <w:sz w:val="0"/>
-          <w:szCs w:val="0"/>
-          <w:u w:color="000000"/>
-          <w:bdr w:val="none" w:sz="0" w:space="0" w:color="000000"/>
-          <w:shd w:val="clear" w:color="000000" w:fill="000000"/>
-          <w:lang w:val="x-none" w:eastAsia="x-none" w:bidi="x-none"/>
-        </w:rPr>
-        <w:t xml:space="preserve"> </w:t>
-      </w:r>
+    </w:p>
+    <w:p>
+      <w:pPr>
+        <w:pStyle w:val="a9"/>
+        <w:numPr>
+          <w:ilvl w:val="0"/>
+          <w:numId w:val="15"/>
+        </w:numPr>
+        <w:ind w:firstLineChars="0"/>
+      </w:pPr>
+      <w:bookmarkStart w:id="83" w:name="OLE_LINK20"/>
+      <w:r>
+        <w:rPr>
+          <w:rFonts w:hint="eastAsia"/>
+        </w:rPr>
+        <w:t>PR</w:t>
+      </w:r>
+      <w:r>
+        <w:rPr>
+          <w:rFonts w:hint="eastAsia"/>
+        </w:rPr>
+        <w:t>曲线</w:t>
+      </w:r>
+    </w:p>
+    <w:bookmarkEnd w:id="83"/>
+    <w:p>
+      <w:pPr>
+        <w:jc w:val="center"/>
+      </w:pPr>
       <w:r>
         <w:rPr>
           <w:noProof/>
         </w:rPr>
         <w:drawing>
           <wp:inline distT="0" distB="0" distL="0" distR="0">
-            <wp:extent cx="2194293" cy="2498807"/>
-            <wp:effectExtent l="0" t="0" r="0" b="0"/>
-            <wp:docPr id="36" name="图片 36" descr="E:\caffe-master_\Pedestrian\View\COMPARE2\add_prior_gamma2_D_new_P5N35D15E4_noSqrt\CRcurveObject.png"/>
+            <wp:extent cx="5676727" cy="3155483"/>
+            <wp:effectExtent l="0" t="0" r="635" b="6985"/>
+            <wp:docPr id="32" name="图片 32" descr="D:\Backup\桌面\figure_5.png"/>
             <wp:cNvGraphicFramePr>
               <a:graphicFrameLocks xmlns:a="http://schemas.openxmlformats.org/drawingml/2006/main" noChangeAspect="1"/>
             </wp:cNvGraphicFramePr>
@@ -8176,13 +9225,13 @@
               <a:graphicData uri="http://schemas.openxmlformats.org/drawingml/2006/picture">
                 <pic:pic xmlns:pic="http://schemas.openxmlformats.org/drawingml/2006/picture">
                   <pic:nvPicPr>
-                    <pic:cNvPr id="0" name="Picture 13" descr="E:\caffe-master_\Pedestrian\View\COMPARE2\add_prior_gamma2_D_new_P5N35D15E4_noSqrt\CRcurveObject.png"/>
+                    <pic:cNvPr id="0" name="Picture 11" descr="D:\Backup\桌面\figure_5.png"/>
                     <pic:cNvPicPr>
                       <a:picLocks noChangeAspect="1" noChangeArrowheads="1"/>
                     </pic:cNvPicPr>
                   </pic:nvPicPr>
                   <pic:blipFill rotWithShape="1">
-                    <a:blip r:embed="rId40" cstate="print">
+                    <a:blip r:embed="rId43" cstate="print">
                       <a:extLst>
                         <a:ext uri="{28A0092B-C50C-407E-A947-70E740481C1C}">
                           <a14:useLocalDpi xmlns:a14="http://schemas.microsoft.com/office/drawing/2010/main" val="0"/>
@@ -8195,7 +9244,7 @@
                   <pic:spPr bwMode="auto">
                     <a:xfrm>
                       <a:off x="0" y="0"/>
-                      <a:ext cx="2244520" cy="2556005"/>
+                      <a:ext cx="5748963" cy="3195636"/>
                     </a:xfrm>
                     <a:prstGeom prst="rect">
                       <a:avLst/>
@@ -8220,45 +9269,303 @@
     <w:p>
       <w:pPr>
         <w:pStyle w:val="a9"/>
+        <w:numPr>
+          <w:ilvl w:val="0"/>
+          <w:numId w:val="15"/>
+        </w:numPr>
+        <w:ind w:firstLineChars="0"/>
+      </w:pPr>
+      <w:bookmarkStart w:id="84" w:name="OLE_LINK75"/>
+      <w:r>
+        <w:rPr>
+          <w:rFonts w:hint="eastAsia"/>
+        </w:rPr>
+        <w:t>CR</w:t>
+      </w:r>
+      <w:r>
+        <w:t>曲线</w:t>
+      </w:r>
+    </w:p>
+    <w:bookmarkEnd w:id="84"/>
+    <w:p>
+      <w:r>
+        <w:rPr>
+          <w:noProof/>
+        </w:rPr>
+        <w:drawing>
+          <wp:inline distT="0" distB="0" distL="0" distR="0">
+            <wp:extent cx="2147392" cy="2439992"/>
+            <wp:effectExtent l="0" t="0" r="5715" b="0"/>
+            <wp:docPr id="38" name="图片 38" descr="E:\caffe-master_\Pedestrian\View\COMPARE2\add_prior_gamma2_D_new_P5N4D15E4\CRcurveObject.png"/>
+            <wp:cNvGraphicFramePr>
+              <a:graphicFrameLocks xmlns:a="http://schemas.openxmlformats.org/drawingml/2006/main" noChangeAspect="1"/>
+            </wp:cNvGraphicFramePr>
+            <a:graphic xmlns:a="http://schemas.openxmlformats.org/drawingml/2006/main">
+              <a:graphicData uri="http://schemas.openxmlformats.org/drawingml/2006/picture">
+                <pic:pic xmlns:pic="http://schemas.openxmlformats.org/drawingml/2006/picture">
+                  <pic:nvPicPr>
+                    <pic:cNvPr id="0" name="Picture 14" descr="E:\caffe-master_\Pedestrian\View\COMPARE2\add_prior_gamma2_D_new_P5N4D15E4\CRcurveObject.png"/>
+                    <pic:cNvPicPr>
+                      <a:picLocks noChangeAspect="1" noChangeArrowheads="1"/>
+                    </pic:cNvPicPr>
+                  </pic:nvPicPr>
+                  <pic:blipFill rotWithShape="1">
+                    <a:blip r:embed="rId44" cstate="print">
+                      <a:extLst>
+                        <a:ext uri="{28A0092B-C50C-407E-A947-70E740481C1C}">
+                          <a14:useLocalDpi xmlns:a14="http://schemas.microsoft.com/office/drawing/2010/main" val="0"/>
+                        </a:ext>
+                      </a:extLst>
+                    </a:blip>
+                    <a:srcRect/>
+                    <a:stretch/>
+                  </pic:blipFill>
+                  <pic:spPr bwMode="auto">
+                    <a:xfrm>
+                      <a:off x="0" y="0"/>
+                      <a:ext cx="2178248" cy="2475052"/>
+                    </a:xfrm>
+                    <a:prstGeom prst="rect">
+                      <a:avLst/>
+                    </a:prstGeom>
+                    <a:noFill/>
+                    <a:ln>
+                      <a:noFill/>
+                    </a:ln>
+                    <a:extLst>
+                      <a:ext uri="{53640926-AAD7-44D8-BBD7-CCE9431645EC}">
+                        <a14:shadowObscured xmlns:a14="http://schemas.microsoft.com/office/drawing/2010/main"/>
+                      </a:ext>
+                    </a:extLst>
+                  </pic:spPr>
+                </pic:pic>
+              </a:graphicData>
+            </a:graphic>
+          </wp:inline>
+        </w:drawing>
+      </w:r>
+      <w:r>
+        <w:rPr>
+          <w:noProof/>
+        </w:rPr>
+        <w:drawing>
+          <wp:inline distT="0" distB="0" distL="0" distR="0">
+            <wp:extent cx="2160640" cy="2432884"/>
+            <wp:effectExtent l="0" t="0" r="0" b="5715"/>
+            <wp:docPr id="33" name="图片 33" descr="E:\caffe-master_\Pedestrian\View\COMPARE2\add_prior_gamma2_D_new_P5N4D15E4_noSqrt\CRcurveObject.png"/>
+            <wp:cNvGraphicFramePr>
+              <a:graphicFrameLocks xmlns:a="http://schemas.openxmlformats.org/drawingml/2006/main" noChangeAspect="1"/>
+            </wp:cNvGraphicFramePr>
+            <a:graphic xmlns:a="http://schemas.openxmlformats.org/drawingml/2006/main">
+              <a:graphicData uri="http://schemas.openxmlformats.org/drawingml/2006/picture">
+                <pic:pic xmlns:pic="http://schemas.openxmlformats.org/drawingml/2006/picture">
+                  <pic:nvPicPr>
+                    <pic:cNvPr id="0" name="Picture 12" descr="E:\caffe-master_\Pedestrian\View\COMPARE2\add_prior_gamma2_D_new_P5N4D15E4_noSqrt\CRcurveObject.png"/>
+                    <pic:cNvPicPr>
+                      <a:picLocks noChangeAspect="1" noChangeArrowheads="1"/>
+                    </pic:cNvPicPr>
+                  </pic:nvPicPr>
+                  <pic:blipFill rotWithShape="1">
+                    <a:blip r:embed="rId45" cstate="print">
+                      <a:extLst>
+                        <a:ext uri="{28A0092B-C50C-407E-A947-70E740481C1C}">
+                          <a14:useLocalDpi xmlns:a14="http://schemas.microsoft.com/office/drawing/2010/main" val="0"/>
+                        </a:ext>
+                      </a:extLst>
+                    </a:blip>
+                    <a:srcRect/>
+                    <a:stretch/>
+                  </pic:blipFill>
+                  <pic:spPr bwMode="auto">
+                    <a:xfrm>
+                      <a:off x="0" y="0"/>
+                      <a:ext cx="2220648" cy="2500453"/>
+                    </a:xfrm>
+                    <a:prstGeom prst="rect">
+                      <a:avLst/>
+                    </a:prstGeom>
+                    <a:noFill/>
+                    <a:ln>
+                      <a:noFill/>
+                    </a:ln>
+                    <a:extLst>
+                      <a:ext uri="{53640926-AAD7-44D8-BBD7-CCE9431645EC}">
+                        <a14:shadowObscured xmlns:a14="http://schemas.microsoft.com/office/drawing/2010/main"/>
+                      </a:ext>
+                    </a:extLst>
+                  </pic:spPr>
+                </pic:pic>
+              </a:graphicData>
+            </a:graphic>
+          </wp:inline>
+        </w:drawing>
+      </w:r>
+      <w:r>
+        <w:rPr>
+          <w:rFonts w:eastAsia="Times New Roman"/>
+          <w:snapToGrid w:val="0"/>
+          <w:color w:val="000000"/>
+          <w:w w:val="0"/>
+          <w:kern w:val="0"/>
+          <w:sz w:val="0"/>
+          <w:szCs w:val="0"/>
+          <w:u w:color="000000"/>
+          <w:bdr w:val="none" w:sz="0" w:space="0" w:color="000000"/>
+          <w:shd w:val="clear" w:color="000000" w:fill="000000"/>
+          <w:lang w:val="x-none" w:eastAsia="x-none" w:bidi="x-none"/>
+        </w:rPr>
+        <w:t xml:space="preserve"> </w:t>
+      </w:r>
+      <w:r>
+        <w:rPr>
+          <w:noProof/>
+        </w:rPr>
+        <w:drawing>
+          <wp:inline distT="0" distB="0" distL="0" distR="0">
+            <wp:extent cx="2126704" cy="2421839"/>
+            <wp:effectExtent l="0" t="0" r="6985" b="0"/>
+            <wp:docPr id="36" name="图片 36" descr="E:\caffe-master_\Pedestrian\View\COMPARE2\add_prior_gamma2_D_new_P5N35D15E4_noSqrt\CRcurveObject.png"/>
+            <wp:cNvGraphicFramePr>
+              <a:graphicFrameLocks xmlns:a="http://schemas.openxmlformats.org/drawingml/2006/main" noChangeAspect="1"/>
+            </wp:cNvGraphicFramePr>
+            <a:graphic xmlns:a="http://schemas.openxmlformats.org/drawingml/2006/main">
+              <a:graphicData uri="http://schemas.openxmlformats.org/drawingml/2006/picture">
+                <pic:pic xmlns:pic="http://schemas.openxmlformats.org/drawingml/2006/picture">
+                  <pic:nvPicPr>
+                    <pic:cNvPr id="0" name="Picture 13" descr="E:\caffe-master_\Pedestrian\View\COMPARE2\add_prior_gamma2_D_new_P5N35D15E4_noSqrt\CRcurveObject.png"/>
+                    <pic:cNvPicPr>
+                      <a:picLocks noChangeAspect="1" noChangeArrowheads="1"/>
+                    </pic:cNvPicPr>
+                  </pic:nvPicPr>
+                  <pic:blipFill rotWithShape="1">
+                    <a:blip r:embed="rId46" cstate="print">
+                      <a:extLst>
+                        <a:ext uri="{28A0092B-C50C-407E-A947-70E740481C1C}">
+                          <a14:useLocalDpi xmlns:a14="http://schemas.microsoft.com/office/drawing/2010/main" val="0"/>
+                        </a:ext>
+                      </a:extLst>
+                    </a:blip>
+                    <a:srcRect/>
+                    <a:stretch/>
+                  </pic:blipFill>
+                  <pic:spPr bwMode="auto">
+                    <a:xfrm>
+                      <a:off x="0" y="0"/>
+                      <a:ext cx="2181900" cy="2484695"/>
+                    </a:xfrm>
+                    <a:prstGeom prst="rect">
+                      <a:avLst/>
+                    </a:prstGeom>
+                    <a:noFill/>
+                    <a:ln>
+                      <a:noFill/>
+                    </a:ln>
+                    <a:extLst>
+                      <a:ext uri="{53640926-AAD7-44D8-BBD7-CCE9431645EC}">
+                        <a14:shadowObscured xmlns:a14="http://schemas.microsoft.com/office/drawing/2010/main"/>
+                      </a:ext>
+                    </a:extLst>
+                  </pic:spPr>
+                </pic:pic>
+              </a:graphicData>
+            </a:graphic>
+          </wp:inline>
+        </w:drawing>
+      </w:r>
+    </w:p>
+    <w:p>
+      <w:pPr>
+        <w:pStyle w:val="a9"/>
         <w:ind w:left="360" w:firstLineChars="0" w:firstLine="0"/>
         <w:jc w:val="center"/>
       </w:pPr>
       <w:r>
-        <w:t>add_prior_gamma2_D_new_P5N4D15E4</w:t>
+        <w:t>add_prior_gamma2_D_new_P5</w:t>
+      </w:r>
+      <w:r>
+        <w:rPr>
+          <w:color w:val="FF0000"/>
+        </w:rPr>
+        <w:t>N4</w:t>
+      </w:r>
+      <w:r>
+        <w:t>D15E4</w:t>
       </w:r>
       <w:r>
         <w:t xml:space="preserve"> </w:t>
       </w:r>
       <w:r>
         <w:rPr>
+          <w:highlight w:val="yellow"/>
+        </w:rPr>
+        <w:t>VS</w:t>
+      </w:r>
+      <w:r>
+        <w:t xml:space="preserve"> </w:t>
+      </w:r>
+      <w:bookmarkStart w:id="85" w:name="OLE_LINK81"/>
+      <w:r>
+        <w:t>add_prior_gamma2_D_new_P5</w:t>
+      </w:r>
+      <w:r>
+        <w:rPr>
           <w:color w:val="FF0000"/>
         </w:rPr>
+        <w:t>N4</w:t>
+      </w:r>
+      <w:r>
+        <w:t>D15E4_</w:t>
+      </w:r>
+      <w:r>
+        <w:rPr>
+          <w:color w:val="FF0000"/>
+        </w:rPr>
+        <w:t>noSqrt</w:t>
+      </w:r>
+      <w:r>
+        <w:t xml:space="preserve"> </w:t>
+      </w:r>
+      <w:bookmarkStart w:id="86" w:name="OLE_LINK73"/>
+      <w:bookmarkStart w:id="87" w:name="OLE_LINK74"/>
+      <w:r>
+        <w:rPr>
+          <w:color w:val="FF0000"/>
+          <w:highlight w:val="yellow"/>
+        </w:rPr>
         <w:t>VS</w:t>
       </w:r>
       <w:r>
         <w:t xml:space="preserve"> </w:t>
       </w:r>
-      <w:r>
-        <w:t>add_prior_gamma2_D_new_P5N4D15E4_noSqrt</w:t>
-      </w:r>
-      <w:r>
-        <w:t xml:space="preserve"> </w:t>
-      </w:r>
-      <w:bookmarkStart w:id="76" w:name="OLE_LINK73"/>
-      <w:bookmarkStart w:id="77" w:name="OLE_LINK74"/>
+      <w:bookmarkStart w:id="88" w:name="OLE_LINK82"/>
+      <w:bookmarkStart w:id="89" w:name="OLE_LINK83"/>
+      <w:bookmarkEnd w:id="86"/>
+      <w:bookmarkEnd w:id="87"/>
+      <w:r>
+        <w:t>add_prior_gamma2_D_new_P5</w:t>
+      </w:r>
       <w:r>
         <w:rPr>
           <w:color w:val="FF0000"/>
         </w:rPr>
-        <w:t>VS</w:t>
-      </w:r>
-      <w:r>
-        <w:t xml:space="preserve"> </w:t>
-      </w:r>
-      <w:bookmarkEnd w:id="76"/>
-      <w:bookmarkEnd w:id="77"/>
-      <w:r>
-        <w:t>add_prior_gamma2_D_new_P5N35D15E4_noSqrt</w:t>
+        <w:t>N</w:t>
+      </w:r>
+      <w:bookmarkStart w:id="90" w:name="OLE_LINK84"/>
+      <w:r>
+        <w:rPr>
+          <w:color w:val="FF0000"/>
+        </w:rPr>
+        <w:t>35</w:t>
+      </w:r>
+      <w:bookmarkEnd w:id="90"/>
+      <w:r>
+        <w:t>D15E4_</w:t>
+      </w:r>
+      <w:r>
+        <w:rPr>
+          <w:color w:val="FF0000"/>
+        </w:rPr>
+        <w:t>noSqrt</w:t>
       </w:r>
     </w:p>
     <w:p>
@@ -8271,6 +9578,11 @@
           <w:szCs w:val="19"/>
         </w:rPr>
       </w:pPr>
+      <w:bookmarkStart w:id="91" w:name="OLE_LINK79"/>
+      <w:bookmarkStart w:id="92" w:name="OLE_LINK80"/>
+      <w:bookmarkEnd w:id="85"/>
+      <w:bookmarkEnd w:id="88"/>
+      <w:bookmarkEnd w:id="89"/>
       <w:r>
         <w:rPr>
           <w:color w:val="FF0000"/>
@@ -8329,10 +9641,15 @@
           <w:rFonts w:ascii="Times New Roman" w:hAnsi="Times New Roman" w:cs="Times New Roman"/>
         </w:rPr>
       </w:pPr>
+      <w:bookmarkStart w:id="93" w:name="OLE_LINK89"/>
+      <w:bookmarkStart w:id="94" w:name="OLE_LINK90"/>
+      <w:bookmarkEnd w:id="91"/>
+      <w:bookmarkEnd w:id="92"/>
       <w:r>
         <w:rPr>
           <w:rFonts w:ascii="Times New Roman" w:hAnsi="Times New Roman" w:cs="Times New Roman"/>
         </w:rPr>
+        <w:lastRenderedPageBreak/>
         <w:t>7.</w:t>
       </w:r>
       <w:r>
@@ -8366,9 +9683,13 @@
       <w:pPr>
         <w:numPr>
           <w:ilvl w:val="0"/>
-          <w:numId w:val="12"/>
+          <w:numId w:val="20"/>
         </w:numPr>
       </w:pPr>
+      <w:bookmarkStart w:id="95" w:name="OLE_LINK95"/>
+      <w:bookmarkStart w:id="96" w:name="OLE_LINK96"/>
+      <w:bookmarkStart w:id="97" w:name="OLE_LINK98"/>
+      <w:bookmarkStart w:id="98" w:name="OLE_LINK99"/>
       <w:r>
         <w:rPr>
           <w:rFonts w:hint="eastAsia"/>
@@ -8393,11 +9714,33 @@
           <w:szCs w:val="19"/>
           <w:highlight w:val="white"/>
         </w:rPr>
-        <w:t>a.对于最大匹配IOU&lt;0.1的,删除</w:t>
+        <w:t>a.对于最大匹配IOU&lt;D(</w:t>
       </w:r>
       <w:r>
         <w:rPr>
           <w:rFonts w:ascii="新宋体" w:eastAsia="新宋体" w:hAnsi="Calibri" w:cs="新宋体" w:hint="eastAsia"/>
+          <w:color w:val="FF0000"/>
+          <w:kern w:val="0"/>
+          <w:sz w:val="19"/>
+          <w:szCs w:val="19"/>
+          <w:highlight w:val="white"/>
+        </w:rPr>
+        <w:t>0.15)</w:t>
+      </w:r>
+      <w:r>
+        <w:rPr>
+          <w:rFonts w:ascii="新宋体" w:eastAsia="新宋体" w:hAnsi="Calibri" w:cs="新宋体" w:hint="eastAsia"/>
+          <w:color w:val="008000"/>
+          <w:kern w:val="0"/>
+          <w:sz w:val="19"/>
+          <w:szCs w:val="19"/>
+          <w:highlight w:val="white"/>
+        </w:rPr>
+        <w:t>的,删除</w:t>
+      </w:r>
+      <w:r>
+        <w:rPr>
+          <w:rFonts w:ascii="新宋体" w:eastAsia="新宋体" w:hAnsi="Calibri" w:cs="新宋体" w:hint="eastAsia"/>
           <w:color w:val="008000"/>
           <w:kern w:val="0"/>
           <w:sz w:val="19"/>
@@ -8414,7 +9757,29 @@
           <w:szCs w:val="19"/>
           <w:highlight w:val="white"/>
         </w:rPr>
-        <w:t>b.对于最大匹配IOU&gt;=0.5的,找一个最大匹配</w:t>
+        <w:t>b.对于最大匹配IOU&gt;=P(</w:t>
+      </w:r>
+      <w:r>
+        <w:rPr>
+          <w:rFonts w:ascii="新宋体" w:eastAsia="新宋体" w:hAnsi="Calibri" w:cs="新宋体" w:hint="eastAsia"/>
+          <w:color w:val="FF0000"/>
+          <w:kern w:val="0"/>
+          <w:sz w:val="19"/>
+          <w:szCs w:val="19"/>
+          <w:highlight w:val="white"/>
+        </w:rPr>
+        <w:t>0.5)</w:t>
+      </w:r>
+      <w:r>
+        <w:rPr>
+          <w:rFonts w:ascii="新宋体" w:eastAsia="新宋体" w:hAnsi="Calibri" w:cs="新宋体" w:hint="eastAsia"/>
+          <w:color w:val="008000"/>
+          <w:kern w:val="0"/>
+          <w:sz w:val="19"/>
+          <w:szCs w:val="19"/>
+          <w:highlight w:val="white"/>
+        </w:rPr>
+        <w:t>的,找一个最大匹配</w:t>
       </w:r>
       <w:r>
         <w:rPr>
@@ -8473,7 +9838,7 @@
       <w:pPr>
         <w:numPr>
           <w:ilvl w:val="0"/>
-          <w:numId w:val="12"/>
+          <w:numId w:val="20"/>
         </w:numPr>
       </w:pPr>
       <w:r>
@@ -8503,18 +9868,61 @@
           <w:szCs w:val="19"/>
           <w:highlight w:val="white"/>
         </w:rPr>
-        <w:t>首先为每个prior box寻找最大匹配gt。a. 最大IOU匹配大于等于0.5的加入训练； b. 最大IOU匹配大于等于阈值（</w:t>
+        <w:t>首先为每个prior box寻找最大匹配gt。</w:t>
       </w:r>
       <w:r>
         <w:rPr>
           <w:rFonts w:ascii="新宋体" w:eastAsia="新宋体" w:hAnsi="Calibri" w:cs="新宋体" w:hint="eastAsia"/>
-          <w:b/>
+          <w:color w:val="008000"/>
+          <w:kern w:val="0"/>
+          <w:sz w:val="19"/>
+          <w:szCs w:val="19"/>
+          <w:highlight w:val="white"/>
+        </w:rPr>
+        <w:t>a.</w:t>
+      </w:r>
+      <w:r>
+        <w:rPr>
+          <w:rFonts w:ascii="新宋体" w:eastAsia="新宋体" w:hAnsi="Calibri" w:cs="新宋体" w:hint="eastAsia"/>
+          <w:color w:val="008000"/>
+          <w:kern w:val="0"/>
+          <w:sz w:val="19"/>
+          <w:szCs w:val="19"/>
+          <w:highlight w:val="white"/>
+        </w:rPr>
+        <w:t>最大IOU匹配大于等于P(</w:t>
+      </w:r>
+      <w:r>
+        <w:rPr>
+          <w:rFonts w:ascii="新宋体" w:eastAsia="新宋体" w:hAnsi="Calibri" w:cs="新宋体" w:hint="eastAsia"/>
           <w:color w:val="FF0000"/>
           <w:kern w:val="0"/>
           <w:sz w:val="19"/>
           <w:szCs w:val="19"/>
           <w:highlight w:val="white"/>
         </w:rPr>
+        <w:t>0.5)</w:t>
+      </w:r>
+      <w:r>
+        <w:rPr>
+          <w:rFonts w:ascii="新宋体" w:eastAsia="新宋体" w:hAnsi="Calibri" w:cs="新宋体" w:hint="eastAsia"/>
+          <w:color w:val="008000"/>
+          <w:kern w:val="0"/>
+          <w:sz w:val="19"/>
+          <w:szCs w:val="19"/>
+          <w:highlight w:val="white"/>
+        </w:rPr>
+        <w:t>的加入训练； b. 最大IOU匹配大于等于阈值E(</w:t>
+      </w:r>
+      <w:r>
+        <w:rPr>
+          <w:rFonts w:ascii="新宋体" w:eastAsia="新宋体" w:hAnsi="Calibri" w:cs="新宋体" w:hint="eastAsia"/>
+          <w:color w:val="FF0000"/>
+          <w:kern w:val="0"/>
+          <w:sz w:val="19"/>
+          <w:szCs w:val="19"/>
+          <w:highlight w:val="white"/>
+        </w:rPr>
         <w:t>0.4</w:t>
       </w:r>
       <w:r>
@@ -8526,7 +9934,155 @@
           <w:szCs w:val="19"/>
           <w:highlight w:val="white"/>
         </w:rPr>
-        <w:t xml:space="preserve">）且 </w:t>
+        <w:t>）且 从gt box出发时不存在大于P(</w:t>
+      </w:r>
+      <w:r>
+        <w:rPr>
+          <w:rFonts w:ascii="新宋体" w:eastAsia="新宋体" w:hAnsi="Calibri" w:cs="新宋体" w:hint="eastAsia"/>
+          <w:color w:val="FF0000"/>
+          <w:kern w:val="0"/>
+          <w:sz w:val="19"/>
+          <w:szCs w:val="19"/>
+          <w:highlight w:val="white"/>
+        </w:rPr>
+        <w:t>0.5</w:t>
+      </w:r>
+      <w:r>
+        <w:rPr>
+          <w:rFonts w:ascii="新宋体" w:eastAsia="新宋体" w:hAnsi="Calibri" w:cs="新宋体" w:hint="eastAsia"/>
+          <w:color w:val="008000"/>
+          <w:kern w:val="0"/>
+          <w:sz w:val="19"/>
+          <w:szCs w:val="19"/>
+          <w:highlight w:val="white"/>
+        </w:rPr>
+        <w:t>)的匹配，同时gt box被部分包含的加入训练。</w:t>
+      </w:r>
+    </w:p>
+    <w:p>
+      <w:pPr>
+        <w:numPr>
+          <w:ilvl w:val="0"/>
+          <w:numId w:val="20"/>
+        </w:numPr>
+      </w:pPr>
+      <w:r>
+        <w:rPr>
+          <w:rFonts w:ascii="新宋体" w:eastAsia="新宋体" w:hAnsi="Calibri" w:cs="新宋体" w:hint="eastAsia"/>
+          <w:color w:val="008000"/>
+          <w:kern w:val="0"/>
+          <w:sz w:val="19"/>
+          <w:szCs w:val="19"/>
+        </w:rPr>
+        <w:t>同时利用overlap_threshold P(</w:t>
+      </w:r>
+      <w:r>
+        <w:rPr>
+          <w:rFonts w:ascii="新宋体" w:eastAsia="新宋体" w:hAnsi="Calibri" w:cs="新宋体" w:hint="eastAsia"/>
+          <w:color w:val="FF0000"/>
+          <w:kern w:val="0"/>
+          <w:sz w:val="19"/>
+          <w:szCs w:val="19"/>
+        </w:rPr>
+        <w:t>0.5</w:t>
+      </w:r>
+      <w:r>
+        <w:rPr>
+          <w:rFonts w:ascii="新宋体" w:eastAsia="新宋体" w:hAnsi="Calibri" w:cs="新宋体" w:hint="eastAsia"/>
+          <w:color w:val="008000"/>
+          <w:kern w:val="0"/>
+          <w:sz w:val="19"/>
+          <w:szCs w:val="19"/>
+        </w:rPr>
+        <w:t>)和neg_overlap N(</w:t>
+      </w:r>
+      <w:r>
+        <w:rPr>
+          <w:rFonts w:ascii="新宋体" w:eastAsia="新宋体" w:hAnsi="Calibri" w:cs="新宋体" w:hint="eastAsia"/>
+          <w:color w:val="FF0000"/>
+          <w:kern w:val="0"/>
+          <w:sz w:val="19"/>
+          <w:szCs w:val="19"/>
+        </w:rPr>
+        <w:t>0.4</w:t>
+      </w:r>
+      <w:r>
+        <w:rPr>
+          <w:rFonts w:ascii="新宋体" w:eastAsia="新宋体" w:hAnsi="Calibri" w:cs="新宋体" w:hint="eastAsia"/>
+          <w:color w:val="008000"/>
+          <w:kern w:val="0"/>
+          <w:sz w:val="19"/>
+          <w:szCs w:val="19"/>
+        </w:rPr>
+        <w:t>)两个参数。</w:t>
+      </w:r>
+    </w:p>
+    <w:p>
+      <w:pPr>
+        <w:numPr>
+          <w:ilvl w:val="0"/>
+          <w:numId w:val="20"/>
+        </w:numPr>
+      </w:pPr>
+      <w:r>
+        <w:rPr>
+          <w:rFonts w:ascii="新宋体" w:eastAsia="新宋体" w:hAnsi="Calibri" w:cs="新宋体" w:hint="eastAsia"/>
+          <w:color w:val="008000"/>
+          <w:kern w:val="0"/>
+          <w:sz w:val="19"/>
+          <w:szCs w:val="19"/>
+        </w:rPr>
+        <w:t>六种default box中，删除aspect_ratio = 1, scale = sqrt(min_size * max_size)这种情况进行试验</w:t>
+      </w:r>
+    </w:p>
+    <w:p>
+      <w:pPr>
+        <w:numPr>
+          <w:ilvl w:val="0"/>
+          <w:numId w:val="20"/>
+        </w:numPr>
+      </w:pPr>
+      <w:r>
+        <w:rPr>
+          <w:rFonts w:ascii="新宋体" w:eastAsia="新宋体" w:hAnsi="Calibri" w:cs="新宋体"/>
+          <w:color w:val="008000"/>
+          <w:kern w:val="0"/>
+          <w:sz w:val="19"/>
+          <w:szCs w:val="19"/>
+        </w:rPr>
+        <w:t>在分类部分</w:t>
+      </w:r>
+      <w:r>
+        <w:rPr>
+          <w:rFonts w:ascii="新宋体" w:eastAsia="新宋体" w:hAnsi="Calibri" w:cs="新宋体" w:hint="eastAsia"/>
+          <w:color w:val="008000"/>
+          <w:kern w:val="0"/>
+          <w:sz w:val="19"/>
+          <w:szCs w:val="19"/>
+        </w:rPr>
+        <w:t>，</w:t>
+      </w:r>
+      <w:r>
+        <w:rPr>
+          <w:rFonts w:ascii="新宋体" w:eastAsia="新宋体" w:hAnsi="Calibri" w:cs="新宋体"/>
+          <w:color w:val="008000"/>
+          <w:kern w:val="0"/>
+          <w:sz w:val="19"/>
+          <w:szCs w:val="19"/>
+        </w:rPr>
+        <w:t>只增加</w:t>
+      </w:r>
+      <w:bookmarkStart w:id="99" w:name="OLE_LINK103"/>
+      <w:bookmarkStart w:id="100" w:name="OLE_LINK104"/>
+      <w:r>
+        <w:rPr>
+          <w:rFonts w:ascii="新宋体" w:eastAsia="新宋体" w:hAnsi="Calibri" w:cs="新宋体"/>
+          <w:color w:val="008000"/>
+          <w:kern w:val="0"/>
+          <w:sz w:val="19"/>
+          <w:szCs w:val="19"/>
+        </w:rPr>
+        <w:t>D1(</w:t>
       </w:r>
       <w:r>
         <w:rPr>
@@ -8535,182 +10091,60 @@
           <w:kern w:val="0"/>
           <w:sz w:val="19"/>
           <w:szCs w:val="19"/>
-          <w:highlight w:val="white"/>
-        </w:rPr>
-        <w:t>从</w:t>
+        </w:rPr>
+        <w:t>conv4_3</w:t>
+      </w:r>
+      <w:bookmarkStart w:id="101" w:name="OLE_LINK102"/>
+      <w:r>
+        <w:rPr>
+          <w:rFonts w:ascii="新宋体" w:eastAsia="新宋体" w:hAnsi="Calibri" w:cs="新宋体"/>
+          <w:color w:val="008000"/>
+          <w:kern w:val="0"/>
+          <w:sz w:val="19"/>
+          <w:szCs w:val="19"/>
+        </w:rPr>
+        <w:t>)</w:t>
+      </w:r>
+      <w:bookmarkEnd w:id="99"/>
+      <w:bookmarkEnd w:id="100"/>
+      <w:bookmarkEnd w:id="101"/>
+      <w:r>
+        <w:rPr>
+          <w:rFonts w:ascii="新宋体" w:eastAsia="新宋体" w:hAnsi="Calibri" w:cs="新宋体"/>
+          <w:color w:val="008000"/>
+          <w:kern w:val="0"/>
+          <w:sz w:val="19"/>
+          <w:szCs w:val="19"/>
+        </w:rPr>
+        <w:t>这一</w:t>
+      </w:r>
+      <w:bookmarkStart w:id="102" w:name="OLE_LINK100"/>
+      <w:bookmarkStart w:id="103" w:name="OLE_LINK101"/>
+      <w:r>
+        <w:rPr>
+          <w:rFonts w:ascii="新宋体" w:eastAsia="新宋体" w:hAnsi="Calibri" w:cs="新宋体"/>
+          <w:color w:val="008000"/>
+          <w:kern w:val="0"/>
+          <w:sz w:val="19"/>
+          <w:szCs w:val="19"/>
+        </w:rPr>
+        <w:t>层的深</w:t>
+      </w:r>
+      <w:bookmarkEnd w:id="102"/>
+      <w:bookmarkEnd w:id="103"/>
+      <w:r>
+        <w:rPr>
+          <w:rFonts w:ascii="新宋体" w:eastAsia="新宋体" w:hAnsi="Calibri" w:cs="新宋体"/>
+          <w:color w:val="008000"/>
+          <w:kern w:val="0"/>
+          <w:sz w:val="19"/>
+          <w:szCs w:val="19"/>
+        </w:rPr>
+        <w:t>度与</w:t>
       </w:r>
       <w:r>
         <w:rPr>
           <w:rFonts w:ascii="新宋体" w:eastAsia="新宋体" w:hAnsi="Calibri" w:cs="新宋体" w:hint="eastAsia"/>
-          <w:color w:val="FF0000"/>
-          <w:kern w:val="0"/>
-          <w:sz w:val="19"/>
-          <w:szCs w:val="19"/>
-          <w:highlight w:val="white"/>
-        </w:rPr>
-        <w:t>gt</w:t>
-      </w:r>
-      <w:r>
-        <w:rPr>
-          <w:rFonts w:ascii="新宋体" w:eastAsia="新宋体" w:hAnsi="Calibri" w:cs="新宋体"/>
-          <w:color w:val="FF0000"/>
-          <w:kern w:val="0"/>
-          <w:sz w:val="19"/>
-          <w:szCs w:val="19"/>
-          <w:highlight w:val="white"/>
-        </w:rPr>
-        <w:t xml:space="preserve"> box出发时不存在大于</w:t>
-      </w:r>
-      <w:r>
-        <w:rPr>
-          <w:rFonts w:ascii="新宋体" w:eastAsia="新宋体" w:hAnsi="Calibri" w:cs="新宋体" w:hint="eastAsia"/>
-          <w:color w:val="FF0000"/>
-          <w:kern w:val="0"/>
-          <w:sz w:val="19"/>
-          <w:szCs w:val="19"/>
-          <w:highlight w:val="white"/>
-        </w:rPr>
-        <w:t>0.5的匹配</w:t>
-      </w:r>
-      <w:r>
-        <w:rPr>
-          <w:rFonts w:ascii="新宋体" w:eastAsia="新宋体" w:hAnsi="Calibri" w:cs="新宋体" w:hint="eastAsia"/>
-          <w:color w:val="008000"/>
-          <w:kern w:val="0"/>
-          <w:sz w:val="19"/>
-          <w:szCs w:val="19"/>
-          <w:highlight w:val="white"/>
-        </w:rPr>
-        <w:t>，同时</w:t>
-      </w:r>
-      <w:r>
-        <w:rPr>
-          <w:rFonts w:ascii="新宋体" w:eastAsia="新宋体" w:hAnsi="Calibri" w:cs="新宋体" w:hint="eastAsia"/>
-          <w:color w:val="008000"/>
-          <w:kern w:val="0"/>
-          <w:sz w:val="19"/>
-          <w:szCs w:val="19"/>
-          <w:highlight w:val="white"/>
-        </w:rPr>
-        <w:t>gt box被部分包含的加入训练。</w:t>
-      </w:r>
-    </w:p>
-    <w:p>
-      <w:pPr>
-        <w:numPr>
-          <w:ilvl w:val="0"/>
-          <w:numId w:val="12"/>
-        </w:numPr>
-      </w:pPr>
-      <w:r>
-        <w:rPr>
-          <w:rFonts w:ascii="新宋体" w:eastAsia="新宋体" w:hAnsi="Calibri" w:cs="新宋体" w:hint="eastAsia"/>
-          <w:color w:val="008000"/>
-          <w:kern w:val="0"/>
-          <w:sz w:val="19"/>
-          <w:szCs w:val="19"/>
-        </w:rPr>
-        <w:t>同时利用</w:t>
-      </w:r>
-      <w:r>
-        <w:rPr>
-          <w:rFonts w:ascii="新宋体" w:eastAsia="新宋体" w:hAnsi="Calibri" w:cs="新宋体"/>
-          <w:color w:val="008000"/>
-          <w:kern w:val="0"/>
-          <w:sz w:val="19"/>
-          <w:szCs w:val="19"/>
-        </w:rPr>
-        <w:t>overlap_threshold和neg_overlap两个参数</w:t>
-      </w:r>
-      <w:r>
-        <w:rPr>
-          <w:rFonts w:ascii="新宋体" w:eastAsia="新宋体" w:hAnsi="Calibri" w:cs="新宋体" w:hint="eastAsia"/>
-          <w:color w:val="008000"/>
-          <w:kern w:val="0"/>
-          <w:sz w:val="19"/>
-          <w:szCs w:val="19"/>
-        </w:rPr>
-        <w:t>。</w:t>
-      </w:r>
-    </w:p>
-    <w:p>
-      <w:pPr>
-        <w:numPr>
-          <w:ilvl w:val="0"/>
-          <w:numId w:val="12"/>
-        </w:numPr>
-      </w:pPr>
-      <w:r>
-        <w:rPr>
-          <w:rFonts w:ascii="新宋体" w:eastAsia="新宋体" w:hAnsi="Calibri" w:cs="新宋体"/>
-          <w:color w:val="008000"/>
-          <w:kern w:val="0"/>
-          <w:sz w:val="19"/>
-          <w:szCs w:val="19"/>
-        </w:rPr>
-        <w:t>六种default box中</w:t>
-      </w:r>
-      <w:r>
-        <w:rPr>
-          <w:rFonts w:ascii="新宋体" w:eastAsia="新宋体" w:hAnsi="Calibri" w:cs="新宋体" w:hint="eastAsia"/>
-          <w:color w:val="008000"/>
-          <w:kern w:val="0"/>
-          <w:sz w:val="19"/>
-          <w:szCs w:val="19"/>
-        </w:rPr>
-        <w:t>，</w:t>
-      </w:r>
-      <w:r>
-        <w:rPr>
-          <w:rFonts w:ascii="新宋体" w:eastAsia="新宋体" w:hAnsi="Calibri" w:cs="新宋体"/>
-          <w:color w:val="008000"/>
-          <w:kern w:val="0"/>
-          <w:sz w:val="19"/>
-          <w:szCs w:val="19"/>
-        </w:rPr>
-        <w:t>删除aspect_ratio = 1, scale = sqrt(min_size * max_size)这种情况</w:t>
-      </w:r>
-    </w:p>
-    <w:p>
-      <w:pPr>
-        <w:numPr>
-          <w:ilvl w:val="0"/>
-          <w:numId w:val="12"/>
-        </w:numPr>
-      </w:pPr>
-      <w:r>
-        <w:rPr>
-          <w:rFonts w:ascii="新宋体" w:eastAsia="新宋体" w:hAnsi="Calibri" w:cs="新宋体"/>
-          <w:color w:val="008000"/>
-          <w:kern w:val="0"/>
-          <w:sz w:val="19"/>
-          <w:szCs w:val="19"/>
-        </w:rPr>
-        <w:t>在分类部分</w:t>
-      </w:r>
-      <w:r>
-        <w:rPr>
-          <w:rFonts w:ascii="新宋体" w:eastAsia="新宋体" w:hAnsi="Calibri" w:cs="新宋体" w:hint="eastAsia"/>
-          <w:color w:val="008000"/>
-          <w:kern w:val="0"/>
-          <w:sz w:val="19"/>
-          <w:szCs w:val="19"/>
-        </w:rPr>
-        <w:t>，</w:t>
-      </w:r>
-      <w:r>
-        <w:rPr>
-          <w:rFonts w:ascii="新宋体" w:eastAsia="新宋体" w:hAnsi="Calibri" w:cs="新宋体"/>
-          <w:color w:val="008000"/>
-          <w:kern w:val="0"/>
-          <w:sz w:val="19"/>
-          <w:szCs w:val="19"/>
-        </w:rPr>
-        <w:t>只增加conv4_3这一层的深度与</w:t>
-      </w:r>
-      <w:r>
-        <w:rPr>
-          <w:rFonts w:ascii="新宋体" w:eastAsia="新宋体" w:hAnsi="Calibri" w:cs="新宋体" w:hint="eastAsia"/>
           <w:color w:val="008000"/>
           <w:kern w:val="0"/>
           <w:sz w:val="19"/>
@@ -8719,17 +10153,431 @@
         <w:t>全增加和全部增加进行比较</w:t>
       </w:r>
     </w:p>
+    <w:bookmarkEnd w:id="93"/>
+    <w:bookmarkEnd w:id="94"/>
+    <w:bookmarkEnd w:id="95"/>
+    <w:bookmarkEnd w:id="96"/>
+    <w:bookmarkEnd w:id="97"/>
+    <w:bookmarkEnd w:id="98"/>
     <w:p/>
     <w:p>
       <w:pPr>
         <w:pStyle w:val="a9"/>
         <w:numPr>
           <w:ilvl w:val="0"/>
-          <w:numId w:val="13"/>
+          <w:numId w:val="16"/>
         </w:numPr>
         <w:ind w:firstLineChars="0"/>
       </w:pPr>
       <w:r>
+        <w:rPr>
+          <w:rFonts w:hint="eastAsia"/>
+        </w:rPr>
+        <w:t>prior</w:t>
+      </w:r>
+      <w:r>
+        <w:t xml:space="preserve"> box</w:t>
+      </w:r>
+      <w:r>
+        <w:t>变化</w:t>
+      </w:r>
+      <w:r>
+        <w:rPr>
+          <w:rFonts w:hint="eastAsia"/>
+        </w:rPr>
+        <w:t>：（</w:t>
+      </w:r>
+      <w:r>
+        <w:rPr>
+          <w:rFonts w:hint="eastAsia"/>
+          <w:color w:val="FF0000"/>
+        </w:rPr>
+        <w:t>原始</w:t>
+      </w:r>
+      <w:r>
+        <w:rPr>
+          <w:rFonts w:hint="eastAsia"/>
+          <w:highlight w:val="yellow"/>
+        </w:rPr>
+        <w:t>VS</w:t>
+      </w:r>
+      <w:r>
+        <w:rPr>
+          <w:rFonts w:hint="eastAsia"/>
+          <w:color w:val="FF0000"/>
+        </w:rPr>
+        <w:t>方案</w:t>
+      </w:r>
+      <w:r>
+        <w:rPr>
+          <w:rFonts w:hint="eastAsia"/>
+          <w:color w:val="FF0000"/>
+        </w:rPr>
+        <w:t>3</w:t>
+      </w:r>
+      <w:r>
+        <w:rPr>
+          <w:rFonts w:hint="eastAsia"/>
+        </w:rPr>
+        <w:t>(</w:t>
+      </w:r>
+      <w:r>
+        <w:t>P5N4D15E4</w:t>
+      </w:r>
+      <w:r>
+        <w:rPr>
+          <w:rFonts w:hint="eastAsia"/>
+        </w:rPr>
+        <w:t>)</w:t>
+      </w:r>
+      <w:r>
+        <w:t xml:space="preserve"> </w:t>
+      </w:r>
+      <w:r>
+        <w:rPr>
+          <w:rFonts w:hint="eastAsia"/>
+          <w:highlight w:val="yellow"/>
+        </w:rPr>
+        <w:t>VS</w:t>
+      </w:r>
+      <w:r>
+        <w:rPr>
+          <w:color w:val="FF0000"/>
+        </w:rPr>
+        <w:t>方案</w:t>
+      </w:r>
+      <w:r>
+        <w:rPr>
+          <w:color w:val="FF0000"/>
+        </w:rPr>
+        <w:t>4</w:t>
+      </w:r>
+      <w:r>
+        <w:t>/</w:t>
+      </w:r>
+      <w:r>
+        <w:rPr>
+          <w:color w:val="FF0000"/>
+        </w:rPr>
+        <w:t>方案</w:t>
+      </w:r>
+      <w:r>
+        <w:rPr>
+          <w:color w:val="FF0000"/>
+        </w:rPr>
+        <w:t>5</w:t>
+      </w:r>
+      <w:r>
+        <w:rPr>
+          <w:rFonts w:hint="eastAsia"/>
+        </w:rPr>
+        <w:t>(</w:t>
+      </w:r>
+      <w:r>
+        <w:t>D1_</w:t>
+      </w:r>
+      <w:r>
+        <w:t>P5N4D15E4</w:t>
+      </w:r>
+      <w:r>
+        <w:t>_</w:t>
+      </w:r>
+      <w:r>
+        <w:t xml:space="preserve"> </w:t>
+      </w:r>
+      <w:r>
+        <w:t>noSqrt</w:t>
+      </w:r>
+      <w:r>
+        <w:rPr>
+          <w:rFonts w:hint="eastAsia"/>
+        </w:rPr>
+        <w:t>)</w:t>
+      </w:r>
+      <w:r>
+        <w:rPr>
+          <w:rFonts w:hint="eastAsia"/>
+        </w:rPr>
+        <w:t>）</w:t>
+      </w:r>
+    </w:p>
+    <w:p>
+      <w:pPr>
+        <w:rPr>
+          <w:rFonts w:hint="eastAsia"/>
+        </w:rPr>
+      </w:pPr>
+      <w:r>
+        <w:t>由于限定了</w:t>
+      </w:r>
+      <w:r>
+        <w:t>IOU&lt;0.15</w:t>
+      </w:r>
+      <w:r>
+        <w:t>的</w:t>
+      </w:r>
+      <w:r>
+        <w:t>gt</w:t>
+      </w:r>
+      <w:r>
+        <w:t>不进入训练</w:t>
+      </w:r>
+      <w:r>
+        <w:rPr>
+          <w:rFonts w:hint="eastAsia"/>
+        </w:rPr>
+        <w:t>，</w:t>
+      </w:r>
+      <w:r>
+        <w:t>这</w:t>
+      </w:r>
+      <w:r>
+        <w:rPr>
+          <w:rFonts w:hint="eastAsia"/>
+        </w:rPr>
+        <w:t>会</w:t>
+      </w:r>
+      <w:r>
+        <w:t>导致有一部分</w:t>
+      </w:r>
+      <w:r>
+        <w:t>gt</w:t>
+      </w:r>
+      <w:r>
+        <w:t>不参与训练</w:t>
+      </w:r>
+      <w:r>
+        <w:rPr>
+          <w:rFonts w:hint="eastAsia"/>
+        </w:rPr>
+        <w:t>：</w:t>
+      </w:r>
+      <w:r>
+        <w:t>2495</w:t>
+      </w:r>
+      <w:r>
+        <w:rPr>
+          <w:rFonts w:hint="eastAsia"/>
+        </w:rPr>
+        <w:t>/54400</w:t>
+      </w:r>
+      <w:r>
+        <w:rPr>
+          <w:rFonts w:hint="eastAsia"/>
+        </w:rPr>
+        <w:t>。</w:t>
+      </w:r>
+      <w:r>
+        <w:t>结果会和方案</w:t>
+      </w:r>
+      <w:r>
+        <w:rPr>
+          <w:rFonts w:hint="eastAsia"/>
+        </w:rPr>
+        <w:t>4</w:t>
+      </w:r>
+      <w:r>
+        <w:rPr>
+          <w:rFonts w:hint="eastAsia"/>
+        </w:rPr>
+        <w:t>一样。</w:t>
+      </w:r>
+    </w:p>
+    <w:p>
+      <w:pPr>
+        <w:rPr>
+          <w:rFonts w:hint="eastAsia"/>
+        </w:rPr>
+      </w:pPr>
+      <w:r>
+        <w:rPr>
+          <w:noProof/>
+        </w:rPr>
+        <w:drawing>
+          <wp:inline distT="0" distB="0" distL="0" distR="0" wp14:anchorId="0F47BA78" wp14:editId="4DC947F6">
+            <wp:extent cx="5417943" cy="1573530"/>
+            <wp:effectExtent l="0" t="0" r="0" b="7620"/>
+            <wp:docPr id="61" name="图片 61" descr="E:\caffe-master_\Pedestrian\View\COMPARE2\gamma2_D_new\matchNum.png"/>
+            <wp:cNvGraphicFramePr>
+              <a:graphicFrameLocks xmlns:a="http://schemas.openxmlformats.org/drawingml/2006/main" noChangeAspect="1"/>
+            </wp:cNvGraphicFramePr>
+            <a:graphic xmlns:a="http://schemas.openxmlformats.org/drawingml/2006/main">
+              <a:graphicData uri="http://schemas.openxmlformats.org/drawingml/2006/picture">
+                <pic:pic xmlns:pic="http://schemas.openxmlformats.org/drawingml/2006/picture">
+                  <pic:nvPicPr>
+                    <pic:cNvPr id="0" name="Picture 13" descr="E:\caffe-master_\Pedestrian\View\COMPARE2\gamma2_D_new\matchNum.png"/>
+                    <pic:cNvPicPr>
+                      <a:picLocks noChangeAspect="1" noChangeArrowheads="1"/>
+                    </pic:cNvPicPr>
+                  </pic:nvPicPr>
+                  <pic:blipFill rotWithShape="1">
+                    <a:blip r:embed="rId31" cstate="print">
+                      <a:extLst>
+                        <a:ext uri="{28A0092B-C50C-407E-A947-70E740481C1C}">
+                          <a14:useLocalDpi xmlns:a14="http://schemas.microsoft.com/office/drawing/2010/main" val="0"/>
+                        </a:ext>
+                      </a:extLst>
+                    </a:blip>
+                    <a:srcRect/>
+                    <a:stretch/>
+                  </pic:blipFill>
+                  <pic:spPr bwMode="auto">
+                    <a:xfrm>
+                      <a:off x="0" y="0"/>
+                      <a:ext cx="5420494" cy="1574271"/>
+                    </a:xfrm>
+                    <a:prstGeom prst="rect">
+                      <a:avLst/>
+                    </a:prstGeom>
+                    <a:noFill/>
+                    <a:ln>
+                      <a:noFill/>
+                    </a:ln>
+                    <a:extLst>
+                      <a:ext uri="{53640926-AAD7-44D8-BBD7-CCE9431645EC}">
+                        <a14:shadowObscured xmlns:a14="http://schemas.microsoft.com/office/drawing/2010/main"/>
+                      </a:ext>
+                    </a:extLst>
+                  </pic:spPr>
+                </pic:pic>
+              </a:graphicData>
+            </a:graphic>
+          </wp:inline>
+        </w:drawing>
+      </w:r>
+    </w:p>
+    <w:p>
+      <w:r>
+        <w:rPr>
+          <w:noProof/>
+        </w:rPr>
+        <w:drawing>
+          <wp:inline distT="0" distB="0" distL="0" distR="0" wp14:anchorId="1CA04B01" wp14:editId="4C6A2A12">
+            <wp:extent cx="5432612" cy="1581785"/>
+            <wp:effectExtent l="0" t="0" r="0" b="0"/>
+            <wp:docPr id="65" name="图片 65" descr="E:\caffe-master_\Pedestrian\View\COMPARE2\add_prior_gamma2_D_new_P5N4D15E4\matchNum.png"/>
+            <wp:cNvGraphicFramePr>
+              <a:graphicFrameLocks xmlns:a="http://schemas.openxmlformats.org/drawingml/2006/main" noChangeAspect="1"/>
+            </wp:cNvGraphicFramePr>
+            <a:graphic xmlns:a="http://schemas.openxmlformats.org/drawingml/2006/main">
+              <a:graphicData uri="http://schemas.openxmlformats.org/drawingml/2006/picture">
+                <pic:pic xmlns:pic="http://schemas.openxmlformats.org/drawingml/2006/picture">
+                  <pic:nvPicPr>
+                    <pic:cNvPr id="0" name="Picture 15" descr="E:\caffe-master_\Pedestrian\View\COMPARE2\add_prior_gamma2_D_new_P5N4D15E4\matchNum.png"/>
+                    <pic:cNvPicPr>
+                      <a:picLocks noChangeAspect="1" noChangeArrowheads="1"/>
+                    </pic:cNvPicPr>
+                  </pic:nvPicPr>
+                  <pic:blipFill rotWithShape="1">
+                    <a:blip r:embed="rId40" cstate="print">
+                      <a:extLst>
+                        <a:ext uri="{28A0092B-C50C-407E-A947-70E740481C1C}">
+                          <a14:useLocalDpi xmlns:a14="http://schemas.microsoft.com/office/drawing/2010/main" val="0"/>
+                        </a:ext>
+                      </a:extLst>
+                    </a:blip>
+                    <a:srcRect/>
+                    <a:stretch/>
+                  </pic:blipFill>
+                  <pic:spPr bwMode="auto">
+                    <a:xfrm>
+                      <a:off x="0" y="0"/>
+                      <a:ext cx="5436266" cy="1582849"/>
+                    </a:xfrm>
+                    <a:prstGeom prst="rect">
+                      <a:avLst/>
+                    </a:prstGeom>
+                    <a:noFill/>
+                    <a:ln>
+                      <a:noFill/>
+                    </a:ln>
+                    <a:extLst>
+                      <a:ext uri="{53640926-AAD7-44D8-BBD7-CCE9431645EC}">
+                        <a14:shadowObscured xmlns:a14="http://schemas.microsoft.com/office/drawing/2010/main"/>
+                      </a:ext>
+                    </a:extLst>
+                  </pic:spPr>
+                </pic:pic>
+              </a:graphicData>
+            </a:graphic>
+          </wp:inline>
+        </w:drawing>
+      </w:r>
+    </w:p>
+    <w:p>
+      <w:pPr>
+        <w:rPr>
+          <w:rFonts w:hint="eastAsia"/>
+        </w:rPr>
+      </w:pPr>
+      <w:bookmarkStart w:id="104" w:name="OLE_LINK78"/>
+      <w:r>
+        <w:rPr>
+          <w:noProof/>
+        </w:rPr>
+        <w:drawing>
+          <wp:inline distT="0" distB="0" distL="0" distR="0">
+            <wp:extent cx="5416061" cy="1569558"/>
+            <wp:effectExtent l="0" t="0" r="0" b="0"/>
+            <wp:docPr id="64" name="图片 64" descr="E:\caffe-master_\Pedestrian\View\COMPARE2\add_prior_gamma2_D1_new_P5N4D15E4_noSqrt\matchNum.png"/>
+            <wp:cNvGraphicFramePr>
+              <a:graphicFrameLocks xmlns:a="http://schemas.openxmlformats.org/drawingml/2006/main" noChangeAspect="1"/>
+            </wp:cNvGraphicFramePr>
+            <a:graphic xmlns:a="http://schemas.openxmlformats.org/drawingml/2006/main">
+              <a:graphicData uri="http://schemas.openxmlformats.org/drawingml/2006/picture">
+                <pic:pic xmlns:pic="http://schemas.openxmlformats.org/drawingml/2006/picture">
+                  <pic:nvPicPr>
+                    <pic:cNvPr id="0" name="Picture 18" descr="E:\caffe-master_\Pedestrian\View\COMPARE2\add_prior_gamma2_D1_new_P5N4D15E4_noSqrt\matchNum.png"/>
+                    <pic:cNvPicPr>
+                      <a:picLocks noChangeAspect="1" noChangeArrowheads="1"/>
+                    </pic:cNvPicPr>
+                  </pic:nvPicPr>
+                  <pic:blipFill rotWithShape="1">
+                    <a:blip r:embed="rId47" cstate="print">
+                      <a:extLst>
+                        <a:ext uri="{28A0092B-C50C-407E-A947-70E740481C1C}">
+                          <a14:useLocalDpi xmlns:a14="http://schemas.microsoft.com/office/drawing/2010/main" val="0"/>
+                        </a:ext>
+                      </a:extLst>
+                    </a:blip>
+                    <a:srcRect/>
+                    <a:stretch/>
+                  </pic:blipFill>
+                  <pic:spPr bwMode="auto">
+                    <a:xfrm>
+                      <a:off x="0" y="0"/>
+                      <a:ext cx="5419088" cy="1570435"/>
+                    </a:xfrm>
+                    <a:prstGeom prst="rect">
+                      <a:avLst/>
+                    </a:prstGeom>
+                    <a:noFill/>
+                    <a:ln>
+                      <a:noFill/>
+                    </a:ln>
+                    <a:extLst>
+                      <a:ext uri="{53640926-AAD7-44D8-BBD7-CCE9431645EC}">
+                        <a14:shadowObscured xmlns:a14="http://schemas.microsoft.com/office/drawing/2010/main"/>
+                      </a:ext>
+                    </a:extLst>
+                  </pic:spPr>
+                </pic:pic>
+              </a:graphicData>
+            </a:graphic>
+          </wp:inline>
+        </w:drawing>
+      </w:r>
+    </w:p>
+    <w:p>
+      <w:pPr>
+        <w:pStyle w:val="a9"/>
+        <w:numPr>
+          <w:ilvl w:val="0"/>
+          <w:numId w:val="16"/>
+        </w:numPr>
+        <w:ind w:firstLineChars="0"/>
+      </w:pPr>
+      <w:r>
         <w:t>训练中验证集上</w:t>
       </w:r>
       <w:r>
@@ -8745,14 +10593,915 @@
         <w:t>：</w:t>
       </w:r>
     </w:p>
-    <w:p>
-      <w:pPr>
-        <w:rPr>
-          <w:rFonts w:hint="eastAsia"/>
-        </w:rPr>
-      </w:pPr>
-      <w:bookmarkStart w:id="78" w:name="_GoBack"/>
-      <w:bookmarkEnd w:id="78"/>
+    <w:bookmarkEnd w:id="104"/>
+    <w:p>
+      <w:pPr>
+        <w:jc w:val="center"/>
+      </w:pPr>
+      <w:r>
+        <w:rPr>
+          <w:noProof/>
+        </w:rPr>
+        <w:drawing>
+          <wp:inline distT="0" distB="0" distL="0" distR="0">
+            <wp:extent cx="3036967" cy="2366592"/>
+            <wp:effectExtent l="0" t="0" r="0" b="0"/>
+            <wp:docPr id="63" name="图片 63" descr="E:\caffe-master_\Pedestrian\View\COMPARE\mAP.png"/>
+            <wp:cNvGraphicFramePr>
+              <a:graphicFrameLocks xmlns:a="http://schemas.openxmlformats.org/drawingml/2006/main" noChangeAspect="1"/>
+            </wp:cNvGraphicFramePr>
+            <a:graphic xmlns:a="http://schemas.openxmlformats.org/drawingml/2006/main">
+              <a:graphicData uri="http://schemas.openxmlformats.org/drawingml/2006/picture">
+                <pic:pic xmlns:pic="http://schemas.openxmlformats.org/drawingml/2006/picture">
+                  <pic:nvPicPr>
+                    <pic:cNvPr id="0" name="Picture 17" descr="E:\caffe-master_\Pedestrian\View\COMPARE\mAP.png"/>
+                    <pic:cNvPicPr>
+                      <a:picLocks noChangeAspect="1" noChangeArrowheads="1"/>
+                    </pic:cNvPicPr>
+                  </pic:nvPicPr>
+                  <pic:blipFill rotWithShape="1">
+                    <a:blip r:embed="rId48" cstate="print">
+                      <a:extLst>
+                        <a:ext uri="{28A0092B-C50C-407E-A947-70E740481C1C}">
+                          <a14:useLocalDpi xmlns:a14="http://schemas.microsoft.com/office/drawing/2010/main" val="0"/>
+                        </a:ext>
+                      </a:extLst>
+                    </a:blip>
+                    <a:srcRect/>
+                    <a:stretch/>
+                  </pic:blipFill>
+                  <pic:spPr bwMode="auto">
+                    <a:xfrm>
+                      <a:off x="0" y="0"/>
+                      <a:ext cx="3044604" cy="2372543"/>
+                    </a:xfrm>
+                    <a:prstGeom prst="rect">
+                      <a:avLst/>
+                    </a:prstGeom>
+                    <a:noFill/>
+                    <a:ln>
+                      <a:noFill/>
+                    </a:ln>
+                    <a:extLst>
+                      <a:ext uri="{53640926-AAD7-44D8-BBD7-CCE9431645EC}">
+                        <a14:shadowObscured xmlns:a14="http://schemas.microsoft.com/office/drawing/2010/main"/>
+                      </a:ext>
+                    </a:extLst>
+                  </pic:spPr>
+                </pic:pic>
+              </a:graphicData>
+            </a:graphic>
+          </wp:inline>
+        </w:drawing>
+      </w:r>
+    </w:p>
+    <w:p>
+      <w:pPr>
+        <w:pStyle w:val="a9"/>
+        <w:numPr>
+          <w:ilvl w:val="0"/>
+          <w:numId w:val="16"/>
+        </w:numPr>
+        <w:ind w:firstLineChars="0"/>
+      </w:pPr>
+      <w:bookmarkStart w:id="105" w:name="OLE_LINK76"/>
+      <w:bookmarkStart w:id="106" w:name="OLE_LINK77"/>
+      <w:r>
+        <w:rPr>
+          <w:rFonts w:hint="eastAsia"/>
+        </w:rPr>
+        <w:lastRenderedPageBreak/>
+        <w:t>PR</w:t>
+      </w:r>
+      <w:r>
+        <w:rPr>
+          <w:rFonts w:hint="eastAsia"/>
+        </w:rPr>
+        <w:t>曲线</w:t>
+      </w:r>
+    </w:p>
+    <w:p>
+      <w:pPr>
+        <w:jc w:val="center"/>
+        <w:rPr>
+          <w:rFonts w:hint="eastAsia"/>
+        </w:rPr>
+      </w:pPr>
+      <w:r>
+        <w:rPr>
+          <w:noProof/>
+        </w:rPr>
+        <w:drawing>
+          <wp:inline distT="0" distB="0" distL="0" distR="0">
+            <wp:extent cx="3779520" cy="3168321"/>
+            <wp:effectExtent l="0" t="0" r="0" b="0"/>
+            <wp:docPr id="68" name="图片 68" descr="D:\Backup\桌面\figure_1.png"/>
+            <wp:cNvGraphicFramePr>
+              <a:graphicFrameLocks xmlns:a="http://schemas.openxmlformats.org/drawingml/2006/main" noChangeAspect="1"/>
+            </wp:cNvGraphicFramePr>
+            <a:graphic xmlns:a="http://schemas.openxmlformats.org/drawingml/2006/main">
+              <a:graphicData uri="http://schemas.openxmlformats.org/drawingml/2006/picture">
+                <pic:pic xmlns:pic="http://schemas.openxmlformats.org/drawingml/2006/picture">
+                  <pic:nvPicPr>
+                    <pic:cNvPr id="0" name="Picture 20" descr="D:\Backup\桌面\figure_1.png"/>
+                    <pic:cNvPicPr>
+                      <a:picLocks noChangeAspect="1" noChangeArrowheads="1"/>
+                    </pic:cNvPicPr>
+                  </pic:nvPicPr>
+                  <pic:blipFill rotWithShape="1">
+                    <a:blip r:embed="rId49" cstate="print">
+                      <a:extLst>
+                        <a:ext uri="{28A0092B-C50C-407E-A947-70E740481C1C}">
+                          <a14:useLocalDpi xmlns:a14="http://schemas.microsoft.com/office/drawing/2010/main" val="0"/>
+                        </a:ext>
+                      </a:extLst>
+                    </a:blip>
+                    <a:srcRect/>
+                    <a:stretch/>
+                  </pic:blipFill>
+                  <pic:spPr bwMode="auto">
+                    <a:xfrm>
+                      <a:off x="0" y="0"/>
+                      <a:ext cx="3783528" cy="3171681"/>
+                    </a:xfrm>
+                    <a:prstGeom prst="rect">
+                      <a:avLst/>
+                    </a:prstGeom>
+                    <a:noFill/>
+                    <a:ln>
+                      <a:noFill/>
+                    </a:ln>
+                    <a:extLst>
+                      <a:ext uri="{53640926-AAD7-44D8-BBD7-CCE9431645EC}">
+                        <a14:shadowObscured xmlns:a14="http://schemas.microsoft.com/office/drawing/2010/main"/>
+                      </a:ext>
+                    </a:extLst>
+                  </pic:spPr>
+                </pic:pic>
+              </a:graphicData>
+            </a:graphic>
+          </wp:inline>
+        </w:drawing>
+      </w:r>
+    </w:p>
+    <w:bookmarkEnd w:id="105"/>
+    <w:bookmarkEnd w:id="106"/>
+    <w:p>
+      <w:pPr>
+        <w:pStyle w:val="a9"/>
+        <w:numPr>
+          <w:ilvl w:val="0"/>
+          <w:numId w:val="16"/>
+        </w:numPr>
+        <w:ind w:firstLineChars="0"/>
+      </w:pPr>
+      <w:r>
+        <w:rPr>
+          <w:rFonts w:hint="eastAsia"/>
+        </w:rPr>
+        <w:t>CR</w:t>
+      </w:r>
+      <w:r>
+        <w:t>曲线</w:t>
+      </w:r>
+    </w:p>
+    <w:p>
+      <w:pPr>
+        <w:jc w:val="center"/>
+        <w:rPr>
+          <w:rFonts w:hint="eastAsia"/>
+        </w:rPr>
+      </w:pPr>
+      <w:r>
+        <w:rPr>
+          <w:noProof/>
+        </w:rPr>
+        <w:drawing>
+          <wp:inline distT="0" distB="0" distL="0" distR="0" wp14:anchorId="61B0F164" wp14:editId="5C297A2B">
+            <wp:extent cx="2126704" cy="2421839"/>
+            <wp:effectExtent l="0" t="0" r="6985" b="0"/>
+            <wp:docPr id="66" name="图片 66" descr="E:\caffe-master_\Pedestrian\View\COMPARE2\add_prior_gamma2_D_new_P5N35D15E4_noSqrt\CRcurveObject.png"/>
+            <wp:cNvGraphicFramePr>
+              <a:graphicFrameLocks xmlns:a="http://schemas.openxmlformats.org/drawingml/2006/main" noChangeAspect="1"/>
+            </wp:cNvGraphicFramePr>
+            <a:graphic xmlns:a="http://schemas.openxmlformats.org/drawingml/2006/main">
+              <a:graphicData uri="http://schemas.openxmlformats.org/drawingml/2006/picture">
+                <pic:pic xmlns:pic="http://schemas.openxmlformats.org/drawingml/2006/picture">
+                  <pic:nvPicPr>
+                    <pic:cNvPr id="0" name="Picture 13" descr="E:\caffe-master_\Pedestrian\View\COMPARE2\add_prior_gamma2_D_new_P5N35D15E4_noSqrt\CRcurveObject.png"/>
+                    <pic:cNvPicPr>
+                      <a:picLocks noChangeAspect="1" noChangeArrowheads="1"/>
+                    </pic:cNvPicPr>
+                  </pic:nvPicPr>
+                  <pic:blipFill rotWithShape="1">
+                    <a:blip r:embed="rId46" cstate="print">
+                      <a:extLst>
+                        <a:ext uri="{28A0092B-C50C-407E-A947-70E740481C1C}">
+                          <a14:useLocalDpi xmlns:a14="http://schemas.microsoft.com/office/drawing/2010/main" val="0"/>
+                        </a:ext>
+                      </a:extLst>
+                    </a:blip>
+                    <a:srcRect/>
+                    <a:stretch/>
+                  </pic:blipFill>
+                  <pic:spPr bwMode="auto">
+                    <a:xfrm>
+                      <a:off x="0" y="0"/>
+                      <a:ext cx="2181900" cy="2484695"/>
+                    </a:xfrm>
+                    <a:prstGeom prst="rect">
+                      <a:avLst/>
+                    </a:prstGeom>
+                    <a:noFill/>
+                    <a:ln>
+                      <a:noFill/>
+                    </a:ln>
+                    <a:extLst>
+                      <a:ext uri="{53640926-AAD7-44D8-BBD7-CCE9431645EC}">
+                        <a14:shadowObscured xmlns:a14="http://schemas.microsoft.com/office/drawing/2010/main"/>
+                      </a:ext>
+                    </a:extLst>
+                  </pic:spPr>
+                </pic:pic>
+              </a:graphicData>
+            </a:graphic>
+          </wp:inline>
+        </w:drawing>
+      </w:r>
+      <w:r>
+        <w:rPr>
+          <w:noProof/>
+        </w:rPr>
+        <w:drawing>
+          <wp:inline distT="0" distB="0" distL="0" distR="0">
+            <wp:extent cx="2147391" cy="2412543"/>
+            <wp:effectExtent l="0" t="0" r="5715" b="6985"/>
+            <wp:docPr id="69" name="图片 69" descr="E:\caffe-master_\Pedestrian\View\COMPARE2\add_prior_gamma2_D1_new_P5N35D15E4_noSqrt\CRcurveObject.png"/>
+            <wp:cNvGraphicFramePr>
+              <a:graphicFrameLocks xmlns:a="http://schemas.openxmlformats.org/drawingml/2006/main" noChangeAspect="1"/>
+            </wp:cNvGraphicFramePr>
+            <a:graphic xmlns:a="http://schemas.openxmlformats.org/drawingml/2006/main">
+              <a:graphicData uri="http://schemas.openxmlformats.org/drawingml/2006/picture">
+                <pic:pic xmlns:pic="http://schemas.openxmlformats.org/drawingml/2006/picture">
+                  <pic:nvPicPr>
+                    <pic:cNvPr id="0" name="Picture 21" descr="E:\caffe-master_\Pedestrian\View\COMPARE2\add_prior_gamma2_D1_new_P5N35D15E4_noSqrt\CRcurveObject.png"/>
+                    <pic:cNvPicPr>
+                      <a:picLocks noChangeAspect="1" noChangeArrowheads="1"/>
+                    </pic:cNvPicPr>
+                  </pic:nvPicPr>
+                  <pic:blipFill rotWithShape="1">
+                    <a:blip r:embed="rId50" cstate="print">
+                      <a:extLst>
+                        <a:ext uri="{28A0092B-C50C-407E-A947-70E740481C1C}">
+                          <a14:useLocalDpi xmlns:a14="http://schemas.microsoft.com/office/drawing/2010/main" val="0"/>
+                        </a:ext>
+                      </a:extLst>
+                    </a:blip>
+                    <a:srcRect/>
+                    <a:stretch/>
+                  </pic:blipFill>
+                  <pic:spPr bwMode="auto">
+                    <a:xfrm>
+                      <a:off x="0" y="0"/>
+                      <a:ext cx="2159084" cy="2425680"/>
+                    </a:xfrm>
+                    <a:prstGeom prst="rect">
+                      <a:avLst/>
+                    </a:prstGeom>
+                    <a:noFill/>
+                    <a:ln>
+                      <a:noFill/>
+                    </a:ln>
+                    <a:extLst>
+                      <a:ext uri="{53640926-AAD7-44D8-BBD7-CCE9431645EC}">
+                        <a14:shadowObscured xmlns:a14="http://schemas.microsoft.com/office/drawing/2010/main"/>
+                      </a:ext>
+                    </a:extLst>
+                  </pic:spPr>
+                </pic:pic>
+              </a:graphicData>
+            </a:graphic>
+          </wp:inline>
+        </w:drawing>
+      </w:r>
+    </w:p>
+    <w:p>
+      <w:pPr>
+        <w:pStyle w:val="a9"/>
+        <w:ind w:left="360" w:firstLineChars="0" w:firstLine="0"/>
+        <w:jc w:val="center"/>
+        <w:rPr>
+          <w:rFonts w:hint="eastAsia"/>
+        </w:rPr>
+      </w:pPr>
+      <w:r>
+        <w:t>add_prior_gamma2_</w:t>
+      </w:r>
+      <w:r>
+        <w:rPr>
+          <w:color w:val="FF0000"/>
+        </w:rPr>
+        <w:t>D</w:t>
+      </w:r>
+      <w:r>
+        <w:t>_new_P5</w:t>
+      </w:r>
+      <w:bookmarkStart w:id="107" w:name="OLE_LINK85"/>
+      <w:bookmarkStart w:id="108" w:name="OLE_LINK86"/>
+      <w:r>
+        <w:t>N35</w:t>
+      </w:r>
+      <w:bookmarkEnd w:id="107"/>
+      <w:bookmarkEnd w:id="108"/>
+      <w:r>
+        <w:t>D15E4_noSqrt</w:t>
+      </w:r>
+      <w:r>
+        <w:t xml:space="preserve"> </w:t>
+      </w:r>
+      <w:r>
+        <w:rPr>
+          <w:highlight w:val="yellow"/>
+        </w:rPr>
+        <w:t>VS</w:t>
+      </w:r>
+      <w:r>
+        <w:t xml:space="preserve"> </w:t>
+      </w:r>
+      <w:r>
+        <w:t>add_prior_gamma2_</w:t>
+      </w:r>
+      <w:r>
+        <w:rPr>
+          <w:color w:val="FF0000"/>
+        </w:rPr>
+        <w:t>D</w:t>
+      </w:r>
+      <w:r>
+        <w:rPr>
+          <w:color w:val="FF0000"/>
+        </w:rPr>
+        <w:t>1</w:t>
+      </w:r>
+      <w:r>
+        <w:t>_new_P5N35D15E4_noSqrt</w:t>
+      </w:r>
+    </w:p>
+    <w:p>
+      <w:pPr>
+        <w:rPr>
+          <w:rFonts w:ascii="新宋体" w:eastAsia="新宋体" w:hAnsi="Calibri" w:cs="新宋体" w:hint="eastAsia"/>
+          <w:color w:val="FF0000"/>
+          <w:kern w:val="0"/>
+          <w:sz w:val="19"/>
+          <w:szCs w:val="19"/>
+        </w:rPr>
+      </w:pPr>
+      <w:r>
+        <w:rPr>
+          <w:color w:val="FF0000"/>
+        </w:rPr>
+        <w:t>小结</w:t>
+      </w:r>
+      <w:r>
+        <w:rPr>
+          <w:rFonts w:hint="eastAsia"/>
+          <w:color w:val="FF0000"/>
+        </w:rPr>
+        <w:t>：</w:t>
+      </w:r>
+      <w:r>
+        <w:rPr>
+          <w:color w:val="FF0000"/>
+        </w:rPr>
+        <w:t>可以去除</w:t>
+      </w:r>
+      <w:r>
+        <w:rPr>
+          <w:rFonts w:ascii="新宋体" w:eastAsia="新宋体" w:hAnsi="Calibri" w:cs="新宋体" w:hint="eastAsia"/>
+          <w:color w:val="FF0000"/>
+          <w:kern w:val="0"/>
+          <w:sz w:val="19"/>
+          <w:szCs w:val="19"/>
+        </w:rPr>
+        <w:t>con</w:t>
+      </w:r>
+      <w:r>
+        <w:rPr>
+          <w:rFonts w:ascii="新宋体" w:eastAsia="新宋体" w:hAnsi="Calibri" w:cs="新宋体"/>
+          <w:color w:val="FF0000"/>
+          <w:kern w:val="0"/>
+          <w:sz w:val="19"/>
+          <w:szCs w:val="19"/>
+        </w:rPr>
+        <w:t>4_3以外的所增加的分类网络的层数</w:t>
+      </w:r>
+    </w:p>
+    <w:p>
+      <w:pPr>
+        <w:pStyle w:val="a3"/>
+        <w:spacing w:before="156" w:after="156"/>
+        <w:rPr>
+          <w:rFonts w:ascii="Times New Roman" w:hAnsi="Times New Roman" w:cs="Times New Roman"/>
+        </w:rPr>
+      </w:pPr>
+      <w:r>
+        <w:rPr>
+          <w:rFonts w:ascii="Times New Roman" w:hAnsi="Times New Roman" w:cs="Times New Roman"/>
+        </w:rPr>
+        <w:t>7.5</w:t>
+      </w:r>
+      <w:r>
+        <w:rPr>
+          <w:rFonts w:hint="eastAsia"/>
+          <w:kern w:val="0"/>
+        </w:rPr>
+        <w:t>方案</w:t>
+      </w:r>
+      <w:r>
+        <w:rPr>
+          <w:kern w:val="0"/>
+        </w:rPr>
+        <w:t>5</w:t>
+      </w:r>
+      <w:r>
+        <w:rPr>
+          <w:rFonts w:hint="eastAsia"/>
+          <w:kern w:val="0"/>
+        </w:rPr>
+        <w:t>与比较</w:t>
+      </w:r>
+    </w:p>
+    <w:p>
+      <w:pPr>
+        <w:numPr>
+          <w:ilvl w:val="0"/>
+          <w:numId w:val="22"/>
+        </w:numPr>
+      </w:pPr>
+      <w:r>
+        <w:rPr>
+          <w:rFonts w:hint="eastAsia"/>
+        </w:rPr>
+        <w:t>从</w:t>
+      </w:r>
+      <w:r>
+        <w:t>gt box</w:t>
+      </w:r>
+      <w:r>
+        <w:rPr>
+          <w:rFonts w:hint="eastAsia"/>
+        </w:rPr>
+        <w:t>出发匹配时：</w:t>
+      </w:r>
+      <w:r>
+        <w:rPr>
+          <w:rFonts w:ascii="新宋体" w:eastAsia="新宋体" w:hAnsi="Calibri" w:cs="新宋体" w:hint="eastAsia"/>
+          <w:color w:val="008000"/>
+          <w:kern w:val="0"/>
+          <w:sz w:val="19"/>
+          <w:szCs w:val="19"/>
+          <w:highlight w:val="white"/>
+        </w:rPr>
+        <w:t>a.对于最大匹配IOU&lt;D(</w:t>
+      </w:r>
+      <w:r>
+        <w:rPr>
+          <w:rFonts w:ascii="新宋体" w:eastAsia="新宋体" w:hAnsi="Calibri" w:cs="新宋体" w:hint="eastAsia"/>
+          <w:color w:val="FF0000"/>
+          <w:kern w:val="0"/>
+          <w:sz w:val="19"/>
+          <w:szCs w:val="19"/>
+          <w:highlight w:val="white"/>
+        </w:rPr>
+        <w:t>0.15)</w:t>
+      </w:r>
+      <w:r>
+        <w:rPr>
+          <w:rFonts w:ascii="新宋体" w:eastAsia="新宋体" w:hAnsi="Calibri" w:cs="新宋体" w:hint="eastAsia"/>
+          <w:color w:val="008000"/>
+          <w:kern w:val="0"/>
+          <w:sz w:val="19"/>
+          <w:szCs w:val="19"/>
+          <w:highlight w:val="white"/>
+        </w:rPr>
+        <w:t>的,删除</w:t>
+      </w:r>
+      <w:r>
+        <w:rPr>
+          <w:rFonts w:ascii="新宋体" w:eastAsia="新宋体" w:hAnsi="Calibri" w:cs="新宋体" w:hint="eastAsia"/>
+          <w:color w:val="008000"/>
+          <w:kern w:val="0"/>
+          <w:sz w:val="19"/>
+          <w:szCs w:val="19"/>
+        </w:rPr>
+        <w:t xml:space="preserve">; </w:t>
+      </w:r>
+      <w:r>
+        <w:rPr>
+          <w:rFonts w:ascii="新宋体" w:eastAsia="新宋体" w:hAnsi="Calibri" w:cs="新宋体" w:hint="eastAsia"/>
+          <w:color w:val="008000"/>
+          <w:kern w:val="0"/>
+          <w:sz w:val="19"/>
+          <w:szCs w:val="19"/>
+          <w:highlight w:val="white"/>
+        </w:rPr>
+        <w:t>b.对于最大匹配IOU&gt;=P(</w:t>
+      </w:r>
+      <w:r>
+        <w:rPr>
+          <w:rFonts w:ascii="新宋体" w:eastAsia="新宋体" w:hAnsi="Calibri" w:cs="新宋体" w:hint="eastAsia"/>
+          <w:color w:val="FF0000"/>
+          <w:kern w:val="0"/>
+          <w:sz w:val="19"/>
+          <w:szCs w:val="19"/>
+          <w:highlight w:val="white"/>
+        </w:rPr>
+        <w:t>0.5)</w:t>
+      </w:r>
+      <w:r>
+        <w:rPr>
+          <w:rFonts w:ascii="新宋体" w:eastAsia="新宋体" w:hAnsi="Calibri" w:cs="新宋体" w:hint="eastAsia"/>
+          <w:color w:val="008000"/>
+          <w:kern w:val="0"/>
+          <w:sz w:val="19"/>
+          <w:szCs w:val="19"/>
+          <w:highlight w:val="white"/>
+        </w:rPr>
+        <w:t>的,找一个最大匹配</w:t>
+      </w:r>
+      <w:r>
+        <w:rPr>
+          <w:rFonts w:ascii="新宋体" w:eastAsia="新宋体" w:hAnsi="Calibri" w:cs="新宋体" w:hint="eastAsia"/>
+          <w:color w:val="008000"/>
+          <w:kern w:val="0"/>
+          <w:sz w:val="19"/>
+          <w:szCs w:val="19"/>
+        </w:rPr>
+        <w:t xml:space="preserve">; </w:t>
+      </w:r>
+      <w:r>
+        <w:rPr>
+          <w:rFonts w:ascii="新宋体" w:eastAsia="新宋体" w:hAnsi="Calibri" w:cs="新宋体" w:hint="eastAsia"/>
+          <w:color w:val="008000"/>
+          <w:kern w:val="0"/>
+          <w:sz w:val="19"/>
+          <w:szCs w:val="19"/>
+          <w:highlight w:val="white"/>
+        </w:rPr>
+        <w:t>d.对于最大匹配IOU&lt;0.5的,找一组最大匹配</w:t>
+      </w:r>
+      <w:r>
+        <w:rPr>
+          <w:rFonts w:ascii="新宋体" w:eastAsia="新宋体" w:hAnsi="Calibri" w:cs="新宋体" w:hint="eastAsia"/>
+          <w:color w:val="008000"/>
+          <w:kern w:val="0"/>
+          <w:sz w:val="19"/>
+          <w:szCs w:val="19"/>
+        </w:rPr>
+        <w:t>(</w:t>
+      </w:r>
+      <w:r>
+        <w:rPr>
+          <w:rFonts w:ascii="新宋体" w:eastAsia="新宋体" w:hAnsi="Calibri" w:cs="新宋体" w:hint="eastAsia"/>
+          <w:color w:val="008000"/>
+          <w:kern w:val="0"/>
+          <w:sz w:val="19"/>
+          <w:szCs w:val="19"/>
+          <w:highlight w:val="white"/>
+        </w:rPr>
+        <w:t>这里存在两种情况,一种gt被完全包含，一种gt被部分包含</w:t>
+      </w:r>
+      <w:r>
+        <w:rPr>
+          <w:rFonts w:ascii="新宋体" w:eastAsia="新宋体" w:hAnsi="Calibri" w:cs="新宋体" w:hint="eastAsia"/>
+          <w:color w:val="008000"/>
+          <w:kern w:val="0"/>
+          <w:sz w:val="19"/>
+          <w:szCs w:val="19"/>
+        </w:rPr>
+        <w:t>)</w:t>
+      </w:r>
+    </w:p>
+    <w:p>
+      <w:pPr>
+        <w:numPr>
+          <w:ilvl w:val="0"/>
+          <w:numId w:val="22"/>
+        </w:numPr>
+      </w:pPr>
+      <w:r>
+        <w:rPr>
+          <w:rFonts w:hint="eastAsia"/>
+        </w:rPr>
+        <w:t>从</w:t>
+      </w:r>
+      <w:r>
+        <w:t>prior box</w:t>
+      </w:r>
+      <w:r>
+        <w:rPr>
+          <w:rFonts w:hint="eastAsia"/>
+        </w:rPr>
+        <w:t>出发匹配时</w:t>
+      </w:r>
+      <w:r>
+        <w:t xml:space="preserve">: </w:t>
+      </w:r>
+      <w:r>
+        <w:rPr>
+          <w:rFonts w:ascii="新宋体" w:eastAsia="新宋体" w:hAnsi="Calibri" w:cs="新宋体" w:hint="eastAsia"/>
+          <w:color w:val="008000"/>
+          <w:kern w:val="0"/>
+          <w:sz w:val="19"/>
+          <w:szCs w:val="19"/>
+          <w:highlight w:val="white"/>
+        </w:rPr>
+        <w:t>首先为每个prior box寻找最大匹配gt。</w:t>
+      </w:r>
+      <w:r>
+        <w:rPr>
+          <w:rFonts w:ascii="新宋体" w:eastAsia="新宋体" w:hAnsi="Calibri" w:cs="新宋体" w:hint="eastAsia"/>
+          <w:color w:val="008000"/>
+          <w:kern w:val="0"/>
+          <w:sz w:val="19"/>
+          <w:szCs w:val="19"/>
+          <w:highlight w:val="white"/>
+        </w:rPr>
+        <w:t>a.</w:t>
+      </w:r>
+      <w:r>
+        <w:rPr>
+          <w:rFonts w:ascii="新宋体" w:eastAsia="新宋体" w:hAnsi="Calibri" w:cs="新宋体" w:hint="eastAsia"/>
+          <w:color w:val="008000"/>
+          <w:kern w:val="0"/>
+          <w:sz w:val="19"/>
+          <w:szCs w:val="19"/>
+          <w:highlight w:val="white"/>
+        </w:rPr>
+        <w:t>最大IOU匹配大于等于P(</w:t>
+      </w:r>
+      <w:r>
+        <w:rPr>
+          <w:rFonts w:ascii="新宋体" w:eastAsia="新宋体" w:hAnsi="Calibri" w:cs="新宋体" w:hint="eastAsia"/>
+          <w:color w:val="FF0000"/>
+          <w:kern w:val="0"/>
+          <w:sz w:val="19"/>
+          <w:szCs w:val="19"/>
+          <w:highlight w:val="white"/>
+        </w:rPr>
+        <w:t>0.5)</w:t>
+      </w:r>
+      <w:r>
+        <w:rPr>
+          <w:rFonts w:ascii="新宋体" w:eastAsia="新宋体" w:hAnsi="Calibri" w:cs="新宋体" w:hint="eastAsia"/>
+          <w:color w:val="008000"/>
+          <w:kern w:val="0"/>
+          <w:sz w:val="19"/>
+          <w:szCs w:val="19"/>
+          <w:highlight w:val="white"/>
+        </w:rPr>
+        <w:t>的加入训练； b. 最大IOU匹配大于等于阈值E(</w:t>
+      </w:r>
+      <w:r>
+        <w:rPr>
+          <w:rFonts w:ascii="新宋体" w:eastAsia="新宋体" w:hAnsi="Calibri" w:cs="新宋体" w:hint="eastAsia"/>
+          <w:color w:val="FF0000"/>
+          <w:kern w:val="0"/>
+          <w:sz w:val="19"/>
+          <w:szCs w:val="19"/>
+          <w:highlight w:val="white"/>
+        </w:rPr>
+        <w:t>0.4</w:t>
+      </w:r>
+      <w:r>
+        <w:rPr>
+          <w:rFonts w:ascii="新宋体" w:eastAsia="新宋体" w:hAnsi="Calibri" w:cs="新宋体" w:hint="eastAsia"/>
+          <w:color w:val="008000"/>
+          <w:kern w:val="0"/>
+          <w:sz w:val="19"/>
+          <w:szCs w:val="19"/>
+          <w:highlight w:val="white"/>
+        </w:rPr>
+        <w:t>）且 从gt box出发时不存在大于P(</w:t>
+      </w:r>
+      <w:r>
+        <w:rPr>
+          <w:rFonts w:ascii="新宋体" w:eastAsia="新宋体" w:hAnsi="Calibri" w:cs="新宋体" w:hint="eastAsia"/>
+          <w:color w:val="FF0000"/>
+          <w:kern w:val="0"/>
+          <w:sz w:val="19"/>
+          <w:szCs w:val="19"/>
+          <w:highlight w:val="white"/>
+        </w:rPr>
+        <w:t>0.5</w:t>
+      </w:r>
+      <w:r>
+        <w:rPr>
+          <w:rFonts w:ascii="新宋体" w:eastAsia="新宋体" w:hAnsi="Calibri" w:cs="新宋体" w:hint="eastAsia"/>
+          <w:color w:val="008000"/>
+          <w:kern w:val="0"/>
+          <w:sz w:val="19"/>
+          <w:szCs w:val="19"/>
+          <w:highlight w:val="white"/>
+        </w:rPr>
+        <w:t>)的匹配，同时gt box被部分包含的加入训练。</w:t>
+      </w:r>
+    </w:p>
+    <w:p>
+      <w:pPr>
+        <w:numPr>
+          <w:ilvl w:val="0"/>
+          <w:numId w:val="22"/>
+        </w:numPr>
+      </w:pPr>
+      <w:r>
+        <w:rPr>
+          <w:rFonts w:ascii="新宋体" w:eastAsia="新宋体" w:hAnsi="Calibri" w:cs="新宋体" w:hint="eastAsia"/>
+          <w:color w:val="008000"/>
+          <w:kern w:val="0"/>
+          <w:sz w:val="19"/>
+          <w:szCs w:val="19"/>
+        </w:rPr>
+        <w:t>同时利用overlap_threshold P(</w:t>
+      </w:r>
+      <w:r>
+        <w:rPr>
+          <w:rFonts w:ascii="新宋体" w:eastAsia="新宋体" w:hAnsi="Calibri" w:cs="新宋体" w:hint="eastAsia"/>
+          <w:color w:val="FF0000"/>
+          <w:kern w:val="0"/>
+          <w:sz w:val="19"/>
+          <w:szCs w:val="19"/>
+        </w:rPr>
+        <w:t>0.5</w:t>
+      </w:r>
+      <w:r>
+        <w:rPr>
+          <w:rFonts w:ascii="新宋体" w:eastAsia="新宋体" w:hAnsi="Calibri" w:cs="新宋体" w:hint="eastAsia"/>
+          <w:color w:val="008000"/>
+          <w:kern w:val="0"/>
+          <w:sz w:val="19"/>
+          <w:szCs w:val="19"/>
+        </w:rPr>
+        <w:t>)和neg_overlap N(</w:t>
+      </w:r>
+      <w:r>
+        <w:rPr>
+          <w:rFonts w:ascii="新宋体" w:eastAsia="新宋体" w:hAnsi="Calibri" w:cs="新宋体" w:hint="eastAsia"/>
+          <w:color w:val="FF0000"/>
+          <w:kern w:val="0"/>
+          <w:sz w:val="19"/>
+          <w:szCs w:val="19"/>
+        </w:rPr>
+        <w:t>0.4</w:t>
+      </w:r>
+      <w:r>
+        <w:rPr>
+          <w:rFonts w:ascii="新宋体" w:eastAsia="新宋体" w:hAnsi="Calibri" w:cs="新宋体" w:hint="eastAsia"/>
+          <w:color w:val="008000"/>
+          <w:kern w:val="0"/>
+          <w:sz w:val="19"/>
+          <w:szCs w:val="19"/>
+        </w:rPr>
+        <w:t>)两个参数。</w:t>
+      </w:r>
+    </w:p>
+    <w:p>
+      <w:pPr>
+        <w:numPr>
+          <w:ilvl w:val="0"/>
+          <w:numId w:val="22"/>
+        </w:numPr>
+      </w:pPr>
+      <w:r>
+        <w:rPr>
+          <w:rFonts w:ascii="新宋体" w:eastAsia="新宋体" w:hAnsi="Calibri" w:cs="新宋体" w:hint="eastAsia"/>
+          <w:color w:val="008000"/>
+          <w:kern w:val="0"/>
+          <w:sz w:val="19"/>
+          <w:szCs w:val="19"/>
+        </w:rPr>
+        <w:t>六种default box中，删除aspect_ratio = 1, scale = sqrt(min_size * max_size)这种情况进行试验</w:t>
+      </w:r>
+    </w:p>
+    <w:p>
+      <w:pPr>
+        <w:numPr>
+          <w:ilvl w:val="0"/>
+          <w:numId w:val="22"/>
+        </w:numPr>
+      </w:pPr>
+      <w:r>
+        <w:rPr>
+          <w:rFonts w:ascii="新宋体" w:eastAsia="新宋体" w:hAnsi="Calibri" w:cs="新宋体" w:hint="eastAsia"/>
+          <w:color w:val="008000"/>
+          <w:kern w:val="0"/>
+          <w:sz w:val="19"/>
+          <w:szCs w:val="19"/>
+        </w:rPr>
+        <w:t>在分类部分，只增加</w:t>
+      </w:r>
+      <w:r>
+        <w:rPr>
+          <w:rFonts w:ascii="新宋体" w:eastAsia="新宋体" w:hAnsi="Calibri" w:cs="新宋体" w:hint="eastAsia"/>
+          <w:color w:val="008000"/>
+          <w:kern w:val="0"/>
+          <w:sz w:val="19"/>
+          <w:szCs w:val="19"/>
+        </w:rPr>
+        <w:t>底层</w:t>
+      </w:r>
+      <w:r>
+        <w:rPr>
+          <w:rFonts w:ascii="新宋体" w:eastAsia="新宋体" w:hAnsi="Calibri" w:cs="新宋体" w:hint="eastAsia"/>
+          <w:color w:val="008000"/>
+          <w:kern w:val="0"/>
+          <w:sz w:val="19"/>
+          <w:szCs w:val="19"/>
+        </w:rPr>
+        <w:t>D1(</w:t>
+      </w:r>
+      <w:r>
+        <w:rPr>
+          <w:rFonts w:ascii="新宋体" w:eastAsia="新宋体" w:hAnsi="Calibri" w:cs="新宋体" w:hint="eastAsia"/>
+          <w:color w:val="FF0000"/>
+          <w:kern w:val="0"/>
+          <w:sz w:val="19"/>
+          <w:szCs w:val="19"/>
+        </w:rPr>
+        <w:t>conv4_3</w:t>
+      </w:r>
+      <w:bookmarkStart w:id="109" w:name="OLE_LINK106"/>
+      <w:bookmarkStart w:id="110" w:name="OLE_LINK107"/>
+      <w:r>
+        <w:rPr>
+          <w:rFonts w:ascii="新宋体" w:eastAsia="新宋体" w:hAnsi="Calibri" w:cs="新宋体"/>
+          <w:color w:val="008000"/>
+          <w:kern w:val="0"/>
+          <w:sz w:val="19"/>
+          <w:szCs w:val="19"/>
+        </w:rPr>
+        <w:t>)</w:t>
+      </w:r>
+      <w:r>
+        <w:rPr>
+          <w:rFonts w:ascii="新宋体" w:eastAsia="新宋体" w:hAnsi="Calibri" w:cs="新宋体" w:hint="eastAsia"/>
+          <w:color w:val="008000"/>
+          <w:kern w:val="0"/>
+          <w:sz w:val="19"/>
+          <w:szCs w:val="19"/>
+        </w:rPr>
+        <w:t>这</w:t>
+      </w:r>
+      <w:bookmarkStart w:id="111" w:name="OLE_LINK105"/>
+      <w:bookmarkEnd w:id="109"/>
+      <w:bookmarkEnd w:id="110"/>
+      <w:r>
+        <w:rPr>
+          <w:rFonts w:ascii="新宋体" w:eastAsia="新宋体" w:hAnsi="Calibri" w:cs="新宋体" w:hint="eastAsia"/>
+          <w:color w:val="008000"/>
+          <w:kern w:val="0"/>
+          <w:sz w:val="19"/>
+          <w:szCs w:val="19"/>
+        </w:rPr>
+        <w:t>一</w:t>
+      </w:r>
+      <w:bookmarkEnd w:id="111"/>
+      <w:r>
+        <w:rPr>
+          <w:rFonts w:ascii="新宋体" w:eastAsia="新宋体" w:hAnsi="Calibri" w:cs="新宋体" w:hint="eastAsia"/>
+          <w:color w:val="008000"/>
+          <w:kern w:val="0"/>
+          <w:sz w:val="19"/>
+          <w:szCs w:val="19"/>
+        </w:rPr>
+        <w:t>层的深度</w:t>
+      </w:r>
+    </w:p>
+    <w:p>
+      <w:pPr>
+        <w:numPr>
+          <w:ilvl w:val="0"/>
+          <w:numId w:val="22"/>
+        </w:numPr>
+      </w:pPr>
+      <w:r>
+        <w:rPr>
+          <w:rFonts w:ascii="新宋体" w:eastAsia="新宋体" w:hAnsi="Calibri" w:cs="新宋体" w:hint="eastAsia"/>
+          <w:color w:val="008000"/>
+          <w:kern w:val="0"/>
+          <w:sz w:val="19"/>
+          <w:szCs w:val="19"/>
+        </w:rPr>
+        <w:t>为底层D1添加prior box稠密度</w:t>
+      </w:r>
+    </w:p>
+    <w:p>
+      <w:pPr>
+        <w:rPr>
+          <w:rFonts w:hint="eastAsia"/>
+        </w:rPr>
+      </w:pPr>
     </w:p>
     <w:sectPr>
       <w:pgSz w:w="11906" w:h="16838"/>
@@ -8807,7 +11556,7 @@
   <w:abstractNum w:abstractNumId="0">
     <w:nsid w:val="10F6722A"/>
     <w:multiLevelType w:val="hybridMultilevel"/>
-    <w:tmpl w:val="E5A8FB86"/>
+    <w:tmpl w:val="22D6F0BE"/>
     <w:lvl w:ilvl="0" w:tplc="9508E2C8">
       <w:start w:val="1"/>
       <w:numFmt w:val="decimal"/>
@@ -8983,6 +11732,95 @@
     </w:lvl>
   </w:abstractNum>
   <w:abstractNum w:abstractNumId="2">
+    <w:nsid w:val="1A487064"/>
+    <w:multiLevelType w:val="hybridMultilevel"/>
+    <w:tmpl w:val="09D8E31A"/>
+    <w:lvl w:ilvl="0" w:tplc="FFBA1BC6">
+      <w:start w:val="1"/>
+      <w:numFmt w:val="decimal"/>
+      <w:lvlText w:val="%1."/>
+      <w:lvlJc w:val="left"/>
+      <w:pPr>
+        <w:ind w:left="360" w:hanging="360"/>
+      </w:pPr>
+      <w:rPr>
+        <w:rFonts w:hint="default"/>
+      </w:rPr>
+    </w:lvl>
+    <w:lvl w:ilvl="1" w:tplc="04090019" w:tentative="1">
+      <w:start w:val="1"/>
+      <w:numFmt w:val="lowerLetter"/>
+      <w:lvlText w:val="%2)"/>
+      <w:lvlJc w:val="left"/>
+      <w:pPr>
+        <w:ind w:left="840" w:hanging="420"/>
+      </w:pPr>
+    </w:lvl>
+    <w:lvl w:ilvl="2" w:tplc="0409001B" w:tentative="1">
+      <w:start w:val="1"/>
+      <w:numFmt w:val="lowerRoman"/>
+      <w:lvlText w:val="%3."/>
+      <w:lvlJc w:val="right"/>
+      <w:pPr>
+        <w:ind w:left="1260" w:hanging="420"/>
+      </w:pPr>
+    </w:lvl>
+    <w:lvl w:ilvl="3" w:tplc="0409000F" w:tentative="1">
+      <w:start w:val="1"/>
+      <w:numFmt w:val="decimal"/>
+      <w:lvlText w:val="%4."/>
+      <w:lvlJc w:val="left"/>
+      <w:pPr>
+        <w:ind w:left="1680" w:hanging="420"/>
+      </w:pPr>
+    </w:lvl>
+    <w:lvl w:ilvl="4" w:tplc="04090019" w:tentative="1">
+      <w:start w:val="1"/>
+      <w:numFmt w:val="lowerLetter"/>
+      <w:lvlText w:val="%5)"/>
+      <w:lvlJc w:val="left"/>
+      <w:pPr>
+        <w:ind w:left="2100" w:hanging="420"/>
+      </w:pPr>
+    </w:lvl>
+    <w:lvl w:ilvl="5" w:tplc="0409001B" w:tentative="1">
+      <w:start w:val="1"/>
+      <w:numFmt w:val="lowerRoman"/>
+      <w:lvlText w:val="%6."/>
+      <w:lvlJc w:val="right"/>
+      <w:pPr>
+        <w:ind w:left="2520" w:hanging="420"/>
+      </w:pPr>
+    </w:lvl>
+    <w:lvl w:ilvl="6" w:tplc="0409000F" w:tentative="1">
+      <w:start w:val="1"/>
+      <w:numFmt w:val="decimal"/>
+      <w:lvlText w:val="%7."/>
+      <w:lvlJc w:val="left"/>
+      <w:pPr>
+        <w:ind w:left="2940" w:hanging="420"/>
+      </w:pPr>
+    </w:lvl>
+    <w:lvl w:ilvl="7" w:tplc="04090019" w:tentative="1">
+      <w:start w:val="1"/>
+      <w:numFmt w:val="lowerLetter"/>
+      <w:lvlText w:val="%8)"/>
+      <w:lvlJc w:val="left"/>
+      <w:pPr>
+        <w:ind w:left="3360" w:hanging="420"/>
+      </w:pPr>
+    </w:lvl>
+    <w:lvl w:ilvl="8" w:tplc="0409001B" w:tentative="1">
+      <w:start w:val="1"/>
+      <w:numFmt w:val="lowerRoman"/>
+      <w:lvlText w:val="%9."/>
+      <w:lvlJc w:val="right"/>
+      <w:pPr>
+        <w:ind w:left="3780" w:hanging="420"/>
+      </w:pPr>
+    </w:lvl>
+  </w:abstractNum>
+  <w:abstractNum w:abstractNumId="3">
     <w:nsid w:val="242D7CAC"/>
     <w:multiLevelType w:val="hybridMultilevel"/>
     <w:tmpl w:val="D7A43DF6"/>
@@ -9071,7 +11909,7 @@
       </w:pPr>
     </w:lvl>
   </w:abstractNum>
-  <w:abstractNum w:abstractNumId="3">
+  <w:abstractNum w:abstractNumId="4">
     <w:nsid w:val="26CE58C6"/>
     <w:multiLevelType w:val="hybridMultilevel"/>
     <w:tmpl w:val="E5A8FB86"/>
@@ -9160,7 +11998,274 @@
       </w:pPr>
     </w:lvl>
   </w:abstractNum>
-  <w:abstractNum w:abstractNumId="4">
+  <w:abstractNum w:abstractNumId="5">
+    <w:nsid w:val="39762D62"/>
+    <w:multiLevelType w:val="hybridMultilevel"/>
+    <w:tmpl w:val="22D6F0BE"/>
+    <w:lvl w:ilvl="0" w:tplc="9508E2C8">
+      <w:start w:val="1"/>
+      <w:numFmt w:val="decimal"/>
+      <w:lvlText w:val="%1．"/>
+      <w:lvlJc w:val="left"/>
+      <w:pPr>
+        <w:ind w:left="360" w:hanging="360"/>
+      </w:pPr>
+      <w:rPr>
+        <w:rFonts w:hint="default"/>
+      </w:rPr>
+    </w:lvl>
+    <w:lvl w:ilvl="1" w:tplc="04090019" w:tentative="1">
+      <w:start w:val="1"/>
+      <w:numFmt w:val="lowerLetter"/>
+      <w:lvlText w:val="%2)"/>
+      <w:lvlJc w:val="left"/>
+      <w:pPr>
+        <w:ind w:left="840" w:hanging="420"/>
+      </w:pPr>
+    </w:lvl>
+    <w:lvl w:ilvl="2" w:tplc="0409001B" w:tentative="1">
+      <w:start w:val="1"/>
+      <w:numFmt w:val="lowerRoman"/>
+      <w:lvlText w:val="%3."/>
+      <w:lvlJc w:val="right"/>
+      <w:pPr>
+        <w:ind w:left="1260" w:hanging="420"/>
+      </w:pPr>
+    </w:lvl>
+    <w:lvl w:ilvl="3" w:tplc="0409000F" w:tentative="1">
+      <w:start w:val="1"/>
+      <w:numFmt w:val="decimal"/>
+      <w:lvlText w:val="%4."/>
+      <w:lvlJc w:val="left"/>
+      <w:pPr>
+        <w:ind w:left="1680" w:hanging="420"/>
+      </w:pPr>
+    </w:lvl>
+    <w:lvl w:ilvl="4" w:tplc="04090019" w:tentative="1">
+      <w:start w:val="1"/>
+      <w:numFmt w:val="lowerLetter"/>
+      <w:lvlText w:val="%5)"/>
+      <w:lvlJc w:val="left"/>
+      <w:pPr>
+        <w:ind w:left="2100" w:hanging="420"/>
+      </w:pPr>
+    </w:lvl>
+    <w:lvl w:ilvl="5" w:tplc="0409001B" w:tentative="1">
+      <w:start w:val="1"/>
+      <w:numFmt w:val="lowerRoman"/>
+      <w:lvlText w:val="%6."/>
+      <w:lvlJc w:val="right"/>
+      <w:pPr>
+        <w:ind w:left="2520" w:hanging="420"/>
+      </w:pPr>
+    </w:lvl>
+    <w:lvl w:ilvl="6" w:tplc="0409000F" w:tentative="1">
+      <w:start w:val="1"/>
+      <w:numFmt w:val="decimal"/>
+      <w:lvlText w:val="%7."/>
+      <w:lvlJc w:val="left"/>
+      <w:pPr>
+        <w:ind w:left="2940" w:hanging="420"/>
+      </w:pPr>
+    </w:lvl>
+    <w:lvl w:ilvl="7" w:tplc="04090019" w:tentative="1">
+      <w:start w:val="1"/>
+      <w:numFmt w:val="lowerLetter"/>
+      <w:lvlText w:val="%8)"/>
+      <w:lvlJc w:val="left"/>
+      <w:pPr>
+        <w:ind w:left="3360" w:hanging="420"/>
+      </w:pPr>
+    </w:lvl>
+    <w:lvl w:ilvl="8" w:tplc="0409001B" w:tentative="1">
+      <w:start w:val="1"/>
+      <w:numFmt w:val="lowerRoman"/>
+      <w:lvlText w:val="%9."/>
+      <w:lvlJc w:val="right"/>
+      <w:pPr>
+        <w:ind w:left="3780" w:hanging="420"/>
+      </w:pPr>
+    </w:lvl>
+  </w:abstractNum>
+  <w:abstractNum w:abstractNumId="6">
+    <w:nsid w:val="4731715A"/>
+    <w:multiLevelType w:val="hybridMultilevel"/>
+    <w:tmpl w:val="09D8E31A"/>
+    <w:lvl w:ilvl="0" w:tplc="FFBA1BC6">
+      <w:start w:val="1"/>
+      <w:numFmt w:val="decimal"/>
+      <w:lvlText w:val="%1."/>
+      <w:lvlJc w:val="left"/>
+      <w:pPr>
+        <w:ind w:left="360" w:hanging="360"/>
+      </w:pPr>
+      <w:rPr>
+        <w:rFonts w:hint="default"/>
+      </w:rPr>
+    </w:lvl>
+    <w:lvl w:ilvl="1" w:tplc="04090019" w:tentative="1">
+      <w:start w:val="1"/>
+      <w:numFmt w:val="lowerLetter"/>
+      <w:lvlText w:val="%2)"/>
+      <w:lvlJc w:val="left"/>
+      <w:pPr>
+        <w:ind w:left="840" w:hanging="420"/>
+      </w:pPr>
+    </w:lvl>
+    <w:lvl w:ilvl="2" w:tplc="0409001B" w:tentative="1">
+      <w:start w:val="1"/>
+      <w:numFmt w:val="lowerRoman"/>
+      <w:lvlText w:val="%3."/>
+      <w:lvlJc w:val="right"/>
+      <w:pPr>
+        <w:ind w:left="1260" w:hanging="420"/>
+      </w:pPr>
+    </w:lvl>
+    <w:lvl w:ilvl="3" w:tplc="0409000F" w:tentative="1">
+      <w:start w:val="1"/>
+      <w:numFmt w:val="decimal"/>
+      <w:lvlText w:val="%4."/>
+      <w:lvlJc w:val="left"/>
+      <w:pPr>
+        <w:ind w:left="1680" w:hanging="420"/>
+      </w:pPr>
+    </w:lvl>
+    <w:lvl w:ilvl="4" w:tplc="04090019" w:tentative="1">
+      <w:start w:val="1"/>
+      <w:numFmt w:val="lowerLetter"/>
+      <w:lvlText w:val="%5)"/>
+      <w:lvlJc w:val="left"/>
+      <w:pPr>
+        <w:ind w:left="2100" w:hanging="420"/>
+      </w:pPr>
+    </w:lvl>
+    <w:lvl w:ilvl="5" w:tplc="0409001B" w:tentative="1">
+      <w:start w:val="1"/>
+      <w:numFmt w:val="lowerRoman"/>
+      <w:lvlText w:val="%6."/>
+      <w:lvlJc w:val="right"/>
+      <w:pPr>
+        <w:ind w:left="2520" w:hanging="420"/>
+      </w:pPr>
+    </w:lvl>
+    <w:lvl w:ilvl="6" w:tplc="0409000F" w:tentative="1">
+      <w:start w:val="1"/>
+      <w:numFmt w:val="decimal"/>
+      <w:lvlText w:val="%7."/>
+      <w:lvlJc w:val="left"/>
+      <w:pPr>
+        <w:ind w:left="2940" w:hanging="420"/>
+      </w:pPr>
+    </w:lvl>
+    <w:lvl w:ilvl="7" w:tplc="04090019" w:tentative="1">
+      <w:start w:val="1"/>
+      <w:numFmt w:val="lowerLetter"/>
+      <w:lvlText w:val="%8)"/>
+      <w:lvlJc w:val="left"/>
+      <w:pPr>
+        <w:ind w:left="3360" w:hanging="420"/>
+      </w:pPr>
+    </w:lvl>
+    <w:lvl w:ilvl="8" w:tplc="0409001B" w:tentative="1">
+      <w:start w:val="1"/>
+      <w:numFmt w:val="lowerRoman"/>
+      <w:lvlText w:val="%9."/>
+      <w:lvlJc w:val="right"/>
+      <w:pPr>
+        <w:ind w:left="3780" w:hanging="420"/>
+      </w:pPr>
+    </w:lvl>
+  </w:abstractNum>
+  <w:abstractNum w:abstractNumId="7">
+    <w:nsid w:val="53E13625"/>
+    <w:multiLevelType w:val="hybridMultilevel"/>
+    <w:tmpl w:val="2374A290"/>
+    <w:lvl w:ilvl="0" w:tplc="9508E2C8">
+      <w:start w:val="1"/>
+      <w:numFmt w:val="decimal"/>
+      <w:lvlText w:val="%1．"/>
+      <w:lvlJc w:val="left"/>
+      <w:pPr>
+        <w:ind w:left="360" w:hanging="360"/>
+      </w:pPr>
+      <w:rPr>
+        <w:rFonts w:hint="default"/>
+      </w:rPr>
+    </w:lvl>
+    <w:lvl w:ilvl="1" w:tplc="04090019" w:tentative="1">
+      <w:start w:val="1"/>
+      <w:numFmt w:val="lowerLetter"/>
+      <w:lvlText w:val="%2)"/>
+      <w:lvlJc w:val="left"/>
+      <w:pPr>
+        <w:ind w:left="840" w:hanging="420"/>
+      </w:pPr>
+    </w:lvl>
+    <w:lvl w:ilvl="2" w:tplc="0409001B" w:tentative="1">
+      <w:start w:val="1"/>
+      <w:numFmt w:val="lowerRoman"/>
+      <w:lvlText w:val="%3."/>
+      <w:lvlJc w:val="right"/>
+      <w:pPr>
+        <w:ind w:left="1260" w:hanging="420"/>
+      </w:pPr>
+    </w:lvl>
+    <w:lvl w:ilvl="3" w:tplc="0409000F" w:tentative="1">
+      <w:start w:val="1"/>
+      <w:numFmt w:val="decimal"/>
+      <w:lvlText w:val="%4."/>
+      <w:lvlJc w:val="left"/>
+      <w:pPr>
+        <w:ind w:left="1680" w:hanging="420"/>
+      </w:pPr>
+    </w:lvl>
+    <w:lvl w:ilvl="4" w:tplc="04090019" w:tentative="1">
+      <w:start w:val="1"/>
+      <w:numFmt w:val="lowerLetter"/>
+      <w:lvlText w:val="%5)"/>
+      <w:lvlJc w:val="left"/>
+      <w:pPr>
+        <w:ind w:left="2100" w:hanging="420"/>
+      </w:pPr>
+    </w:lvl>
+    <w:lvl w:ilvl="5" w:tplc="0409001B" w:tentative="1">
+      <w:start w:val="1"/>
+      <w:numFmt w:val="lowerRoman"/>
+      <w:lvlText w:val="%6."/>
+      <w:lvlJc w:val="right"/>
+      <w:pPr>
+        <w:ind w:left="2520" w:hanging="420"/>
+      </w:pPr>
+    </w:lvl>
+    <w:lvl w:ilvl="6" w:tplc="0409000F" w:tentative="1">
+      <w:start w:val="1"/>
+      <w:numFmt w:val="decimal"/>
+      <w:lvlText w:val="%7."/>
+      <w:lvlJc w:val="left"/>
+      <w:pPr>
+        <w:ind w:left="2940" w:hanging="420"/>
+      </w:pPr>
+    </w:lvl>
+    <w:lvl w:ilvl="7" w:tplc="04090019" w:tentative="1">
+      <w:start w:val="1"/>
+      <w:numFmt w:val="lowerLetter"/>
+      <w:lvlText w:val="%8)"/>
+      <w:lvlJc w:val="left"/>
+      <w:pPr>
+        <w:ind w:left="3360" w:hanging="420"/>
+      </w:pPr>
+    </w:lvl>
+    <w:lvl w:ilvl="8" w:tplc="0409001B" w:tentative="1">
+      <w:start w:val="1"/>
+      <w:numFmt w:val="lowerRoman"/>
+      <w:lvlText w:val="%9."/>
+      <w:lvlJc w:val="right"/>
+      <w:pPr>
+        <w:ind w:left="3780" w:hanging="420"/>
+      </w:pPr>
+    </w:lvl>
+  </w:abstractNum>
+  <w:abstractNum w:abstractNumId="8">
     <w:nsid w:val="55D2DCBA"/>
     <w:multiLevelType w:val="singleLevel"/>
     <w:tmpl w:val="55D2DCBA"/>
@@ -9172,7 +12277,7 @@
       <w:lvlJc w:val="left"/>
     </w:lvl>
   </w:abstractNum>
-  <w:abstractNum w:abstractNumId="5">
+  <w:abstractNum w:abstractNumId="9">
     <w:nsid w:val="55F01D40"/>
     <w:multiLevelType w:val="hybridMultilevel"/>
     <w:tmpl w:val="D52E04A2"/>
@@ -9261,7 +12366,7 @@
       </w:pPr>
     </w:lvl>
   </w:abstractNum>
-  <w:abstractNum w:abstractNumId="6">
+  <w:abstractNum w:abstractNumId="10">
     <w:nsid w:val="59E73200"/>
     <w:multiLevelType w:val="hybridMultilevel"/>
     <w:tmpl w:val="E344292C"/>
@@ -9350,10 +12455,10 @@
       </w:pPr>
     </w:lvl>
   </w:abstractNum>
-  <w:abstractNum w:abstractNumId="7">
+  <w:abstractNum w:abstractNumId="11">
     <w:nsid w:val="5DA84EA7"/>
     <w:multiLevelType w:val="hybridMultilevel"/>
-    <w:tmpl w:val="E5A8FB86"/>
+    <w:tmpl w:val="2374A290"/>
     <w:lvl w:ilvl="0" w:tplc="9508E2C8">
       <w:start w:val="1"/>
       <w:numFmt w:val="decimal"/>
@@ -9439,7 +12544,7 @@
       </w:pPr>
     </w:lvl>
   </w:abstractNum>
-  <w:abstractNum w:abstractNumId="8">
+  <w:abstractNum w:abstractNumId="12">
     <w:nsid w:val="64DF0528"/>
     <w:multiLevelType w:val="hybridMultilevel"/>
     <w:tmpl w:val="161EF3EC"/>
@@ -9528,7 +12633,96 @@
       </w:pPr>
     </w:lvl>
   </w:abstractNum>
-  <w:abstractNum w:abstractNumId="9">
+  <w:abstractNum w:abstractNumId="13">
+    <w:nsid w:val="6A6A24D7"/>
+    <w:multiLevelType w:val="hybridMultilevel"/>
+    <w:tmpl w:val="09D8E31A"/>
+    <w:lvl w:ilvl="0" w:tplc="FFBA1BC6">
+      <w:start w:val="1"/>
+      <w:numFmt w:val="decimal"/>
+      <w:lvlText w:val="%1."/>
+      <w:lvlJc w:val="left"/>
+      <w:pPr>
+        <w:ind w:left="360" w:hanging="360"/>
+      </w:pPr>
+      <w:rPr>
+        <w:rFonts w:hint="default"/>
+      </w:rPr>
+    </w:lvl>
+    <w:lvl w:ilvl="1" w:tplc="04090019" w:tentative="1">
+      <w:start w:val="1"/>
+      <w:numFmt w:val="lowerLetter"/>
+      <w:lvlText w:val="%2)"/>
+      <w:lvlJc w:val="left"/>
+      <w:pPr>
+        <w:ind w:left="840" w:hanging="420"/>
+      </w:pPr>
+    </w:lvl>
+    <w:lvl w:ilvl="2" w:tplc="0409001B" w:tentative="1">
+      <w:start w:val="1"/>
+      <w:numFmt w:val="lowerRoman"/>
+      <w:lvlText w:val="%3."/>
+      <w:lvlJc w:val="right"/>
+      <w:pPr>
+        <w:ind w:left="1260" w:hanging="420"/>
+      </w:pPr>
+    </w:lvl>
+    <w:lvl w:ilvl="3" w:tplc="0409000F" w:tentative="1">
+      <w:start w:val="1"/>
+      <w:numFmt w:val="decimal"/>
+      <w:lvlText w:val="%4."/>
+      <w:lvlJc w:val="left"/>
+      <w:pPr>
+        <w:ind w:left="1680" w:hanging="420"/>
+      </w:pPr>
+    </w:lvl>
+    <w:lvl w:ilvl="4" w:tplc="04090019" w:tentative="1">
+      <w:start w:val="1"/>
+      <w:numFmt w:val="lowerLetter"/>
+      <w:lvlText w:val="%5)"/>
+      <w:lvlJc w:val="left"/>
+      <w:pPr>
+        <w:ind w:left="2100" w:hanging="420"/>
+      </w:pPr>
+    </w:lvl>
+    <w:lvl w:ilvl="5" w:tplc="0409001B" w:tentative="1">
+      <w:start w:val="1"/>
+      <w:numFmt w:val="lowerRoman"/>
+      <w:lvlText w:val="%6."/>
+      <w:lvlJc w:val="right"/>
+      <w:pPr>
+        <w:ind w:left="2520" w:hanging="420"/>
+      </w:pPr>
+    </w:lvl>
+    <w:lvl w:ilvl="6" w:tplc="0409000F" w:tentative="1">
+      <w:start w:val="1"/>
+      <w:numFmt w:val="decimal"/>
+      <w:lvlText w:val="%7."/>
+      <w:lvlJc w:val="left"/>
+      <w:pPr>
+        <w:ind w:left="2940" w:hanging="420"/>
+      </w:pPr>
+    </w:lvl>
+    <w:lvl w:ilvl="7" w:tplc="04090019" w:tentative="1">
+      <w:start w:val="1"/>
+      <w:numFmt w:val="lowerLetter"/>
+      <w:lvlText w:val="%8)"/>
+      <w:lvlJc w:val="left"/>
+      <w:pPr>
+        <w:ind w:left="3360" w:hanging="420"/>
+      </w:pPr>
+    </w:lvl>
+    <w:lvl w:ilvl="8" w:tplc="0409001B" w:tentative="1">
+      <w:start w:val="1"/>
+      <w:numFmt w:val="lowerRoman"/>
+      <w:lvlText w:val="%9."/>
+      <w:lvlJc w:val="right"/>
+      <w:pPr>
+        <w:ind w:left="3780" w:hanging="420"/>
+      </w:pPr>
+    </w:lvl>
+  </w:abstractNum>
+  <w:abstractNum w:abstractNumId="14">
     <w:nsid w:val="6C676CB3"/>
     <w:multiLevelType w:val="hybridMultilevel"/>
     <w:tmpl w:val="D032C49E"/>
@@ -9617,7 +12811,96 @@
       </w:pPr>
     </w:lvl>
   </w:abstractNum>
-  <w:abstractNum w:abstractNumId="10">
+  <w:abstractNum w:abstractNumId="15">
+    <w:nsid w:val="70A23555"/>
+    <w:multiLevelType w:val="hybridMultilevel"/>
+    <w:tmpl w:val="2374A290"/>
+    <w:lvl w:ilvl="0" w:tplc="9508E2C8">
+      <w:start w:val="1"/>
+      <w:numFmt w:val="decimal"/>
+      <w:lvlText w:val="%1．"/>
+      <w:lvlJc w:val="left"/>
+      <w:pPr>
+        <w:ind w:left="360" w:hanging="360"/>
+      </w:pPr>
+      <w:rPr>
+        <w:rFonts w:hint="default"/>
+      </w:rPr>
+    </w:lvl>
+    <w:lvl w:ilvl="1" w:tplc="04090019" w:tentative="1">
+      <w:start w:val="1"/>
+      <w:numFmt w:val="lowerLetter"/>
+      <w:lvlText w:val="%2)"/>
+      <w:lvlJc w:val="left"/>
+      <w:pPr>
+        <w:ind w:left="840" w:hanging="420"/>
+      </w:pPr>
+    </w:lvl>
+    <w:lvl w:ilvl="2" w:tplc="0409001B" w:tentative="1">
+      <w:start w:val="1"/>
+      <w:numFmt w:val="lowerRoman"/>
+      <w:lvlText w:val="%3."/>
+      <w:lvlJc w:val="right"/>
+      <w:pPr>
+        <w:ind w:left="1260" w:hanging="420"/>
+      </w:pPr>
+    </w:lvl>
+    <w:lvl w:ilvl="3" w:tplc="0409000F" w:tentative="1">
+      <w:start w:val="1"/>
+      <w:numFmt w:val="decimal"/>
+      <w:lvlText w:val="%4."/>
+      <w:lvlJc w:val="left"/>
+      <w:pPr>
+        <w:ind w:left="1680" w:hanging="420"/>
+      </w:pPr>
+    </w:lvl>
+    <w:lvl w:ilvl="4" w:tplc="04090019" w:tentative="1">
+      <w:start w:val="1"/>
+      <w:numFmt w:val="lowerLetter"/>
+      <w:lvlText w:val="%5)"/>
+      <w:lvlJc w:val="left"/>
+      <w:pPr>
+        <w:ind w:left="2100" w:hanging="420"/>
+      </w:pPr>
+    </w:lvl>
+    <w:lvl w:ilvl="5" w:tplc="0409001B" w:tentative="1">
+      <w:start w:val="1"/>
+      <w:numFmt w:val="lowerRoman"/>
+      <w:lvlText w:val="%6."/>
+      <w:lvlJc w:val="right"/>
+      <w:pPr>
+        <w:ind w:left="2520" w:hanging="420"/>
+      </w:pPr>
+    </w:lvl>
+    <w:lvl w:ilvl="6" w:tplc="0409000F" w:tentative="1">
+      <w:start w:val="1"/>
+      <w:numFmt w:val="decimal"/>
+      <w:lvlText w:val="%7."/>
+      <w:lvlJc w:val="left"/>
+      <w:pPr>
+        <w:ind w:left="2940" w:hanging="420"/>
+      </w:pPr>
+    </w:lvl>
+    <w:lvl w:ilvl="7" w:tplc="04090019" w:tentative="1">
+      <w:start w:val="1"/>
+      <w:numFmt w:val="lowerLetter"/>
+      <w:lvlText w:val="%8)"/>
+      <w:lvlJc w:val="left"/>
+      <w:pPr>
+        <w:ind w:left="3360" w:hanging="420"/>
+      </w:pPr>
+    </w:lvl>
+    <w:lvl w:ilvl="8" w:tplc="0409001B" w:tentative="1">
+      <w:start w:val="1"/>
+      <w:numFmt w:val="lowerRoman"/>
+      <w:lvlText w:val="%9."/>
+      <w:lvlJc w:val="right"/>
+      <w:pPr>
+        <w:ind w:left="3780" w:hanging="420"/>
+      </w:pPr>
+    </w:lvl>
+  </w:abstractNum>
+  <w:abstractNum w:abstractNumId="16">
     <w:nsid w:val="74BE70D9"/>
     <w:multiLevelType w:val="hybridMultilevel"/>
     <w:tmpl w:val="E5A8FB86"/>
@@ -9706,7 +12989,96 @@
       </w:pPr>
     </w:lvl>
   </w:abstractNum>
-  <w:abstractNum w:abstractNumId="11">
+  <w:abstractNum w:abstractNumId="17">
+    <w:nsid w:val="7AE73D67"/>
+    <w:multiLevelType w:val="hybridMultilevel"/>
+    <w:tmpl w:val="2374A290"/>
+    <w:lvl w:ilvl="0" w:tplc="9508E2C8">
+      <w:start w:val="1"/>
+      <w:numFmt w:val="decimal"/>
+      <w:lvlText w:val="%1．"/>
+      <w:lvlJc w:val="left"/>
+      <w:pPr>
+        <w:ind w:left="360" w:hanging="360"/>
+      </w:pPr>
+      <w:rPr>
+        <w:rFonts w:hint="default"/>
+      </w:rPr>
+    </w:lvl>
+    <w:lvl w:ilvl="1" w:tplc="04090019" w:tentative="1">
+      <w:start w:val="1"/>
+      <w:numFmt w:val="lowerLetter"/>
+      <w:lvlText w:val="%2)"/>
+      <w:lvlJc w:val="left"/>
+      <w:pPr>
+        <w:ind w:left="840" w:hanging="420"/>
+      </w:pPr>
+    </w:lvl>
+    <w:lvl w:ilvl="2" w:tplc="0409001B" w:tentative="1">
+      <w:start w:val="1"/>
+      <w:numFmt w:val="lowerRoman"/>
+      <w:lvlText w:val="%3."/>
+      <w:lvlJc w:val="right"/>
+      <w:pPr>
+        <w:ind w:left="1260" w:hanging="420"/>
+      </w:pPr>
+    </w:lvl>
+    <w:lvl w:ilvl="3" w:tplc="0409000F" w:tentative="1">
+      <w:start w:val="1"/>
+      <w:numFmt w:val="decimal"/>
+      <w:lvlText w:val="%4."/>
+      <w:lvlJc w:val="left"/>
+      <w:pPr>
+        <w:ind w:left="1680" w:hanging="420"/>
+      </w:pPr>
+    </w:lvl>
+    <w:lvl w:ilvl="4" w:tplc="04090019" w:tentative="1">
+      <w:start w:val="1"/>
+      <w:numFmt w:val="lowerLetter"/>
+      <w:lvlText w:val="%5)"/>
+      <w:lvlJc w:val="left"/>
+      <w:pPr>
+        <w:ind w:left="2100" w:hanging="420"/>
+      </w:pPr>
+    </w:lvl>
+    <w:lvl w:ilvl="5" w:tplc="0409001B" w:tentative="1">
+      <w:start w:val="1"/>
+      <w:numFmt w:val="lowerRoman"/>
+      <w:lvlText w:val="%6."/>
+      <w:lvlJc w:val="right"/>
+      <w:pPr>
+        <w:ind w:left="2520" w:hanging="420"/>
+      </w:pPr>
+    </w:lvl>
+    <w:lvl w:ilvl="6" w:tplc="0409000F" w:tentative="1">
+      <w:start w:val="1"/>
+      <w:numFmt w:val="decimal"/>
+      <w:lvlText w:val="%7."/>
+      <w:lvlJc w:val="left"/>
+      <w:pPr>
+        <w:ind w:left="2940" w:hanging="420"/>
+      </w:pPr>
+    </w:lvl>
+    <w:lvl w:ilvl="7" w:tplc="04090019" w:tentative="1">
+      <w:start w:val="1"/>
+      <w:numFmt w:val="lowerLetter"/>
+      <w:lvlText w:val="%8)"/>
+      <w:lvlJc w:val="left"/>
+      <w:pPr>
+        <w:ind w:left="3360" w:hanging="420"/>
+      </w:pPr>
+    </w:lvl>
+    <w:lvl w:ilvl="8" w:tplc="0409001B" w:tentative="1">
+      <w:start w:val="1"/>
+      <w:numFmt w:val="lowerRoman"/>
+      <w:lvlText w:val="%9."/>
+      <w:lvlJc w:val="right"/>
+      <w:pPr>
+        <w:ind w:left="3780" w:hanging="420"/>
+      </w:pPr>
+    </w:lvl>
+  </w:abstractNum>
+  <w:abstractNum w:abstractNumId="18">
     <w:nsid w:val="7F096337"/>
     <w:multiLevelType w:val="hybridMultilevel"/>
     <w:tmpl w:val="D7A43DF6"/>
@@ -9796,22 +13168,22 @@
     </w:lvl>
   </w:abstractNum>
   <w:num w:numId="1">
-    <w:abstractNumId w:val="4"/>
+    <w:abstractNumId w:val="8"/>
   </w:num>
   <w:num w:numId="2">
-    <w:abstractNumId w:val="5"/>
+    <w:abstractNumId w:val="9"/>
   </w:num>
   <w:num w:numId="3">
-    <w:abstractNumId w:val="2"/>
+    <w:abstractNumId w:val="3"/>
   </w:num>
   <w:num w:numId="4">
-    <w:abstractNumId w:val="6"/>
+    <w:abstractNumId w:val="10"/>
   </w:num>
   <w:num w:numId="5">
     <w:abstractNumId w:val="1"/>
   </w:num>
   <w:num w:numId="6">
-    <w:abstractNumId w:val="2"/>
+    <w:abstractNumId w:val="3"/>
     <w:lvlOverride w:ilvl="0">
       <w:startOverride w:val="1"/>
     </w:lvlOverride>
@@ -9841,25 +13213,79 @@
     </w:lvlOverride>
   </w:num>
   <w:num w:numId="7">
-    <w:abstractNumId w:val="8"/>
+    <w:abstractNumId w:val="12"/>
   </w:num>
   <w:num w:numId="8">
-    <w:abstractNumId w:val="11"/>
+    <w:abstractNumId w:val="18"/>
   </w:num>
   <w:num w:numId="9">
-    <w:abstractNumId w:val="9"/>
+    <w:abstractNumId w:val="14"/>
   </w:num>
   <w:num w:numId="10">
     <w:abstractNumId w:val="0"/>
   </w:num>
   <w:num w:numId="11">
-    <w:abstractNumId w:val="3"/>
+    <w:abstractNumId w:val="4"/>
   </w:num>
   <w:num w:numId="12">
+    <w:abstractNumId w:val="11"/>
+  </w:num>
+  <w:num w:numId="13">
+    <w:abstractNumId w:val="16"/>
+  </w:num>
+  <w:num w:numId="14">
+    <w:abstractNumId w:val="13"/>
+  </w:num>
+  <w:num w:numId="15">
+    <w:abstractNumId w:val="2"/>
+  </w:num>
+  <w:num w:numId="16">
+    <w:abstractNumId w:val="6"/>
+  </w:num>
+  <w:num w:numId="17">
+    <w:abstractNumId w:val="17"/>
+  </w:num>
+  <w:num w:numId="18">
+    <w:abstractNumId w:val="15"/>
+  </w:num>
+  <w:num w:numId="19">
+    <w:abstractNumId w:val="0"/>
+  </w:num>
+  <w:num w:numId="20">
+    <w:abstractNumId w:val="5"/>
+  </w:num>
+  <w:num w:numId="21">
     <w:abstractNumId w:val="7"/>
   </w:num>
-  <w:num w:numId="13">
-    <w:abstractNumId w:val="10"/>
+  <w:num w:numId="22">
+    <w:abstractNumId w:val="5"/>
+    <w:lvlOverride w:ilvl="0">
+      <w:startOverride w:val="1"/>
+    </w:lvlOverride>
+    <w:lvlOverride w:ilvl="1">
+      <w:startOverride w:val="1"/>
+    </w:lvlOverride>
+    <w:lvlOverride w:ilvl="2">
+      <w:startOverride w:val="1"/>
+    </w:lvlOverride>
+    <w:lvlOverride w:ilvl="3">
+      <w:startOverride w:val="1"/>
+    </w:lvlOverride>
+    <w:lvlOverride w:ilvl="4">
+      <w:startOverride w:val="1"/>
+    </w:lvlOverride>
+    <w:lvlOverride w:ilvl="5">
+      <w:startOverride w:val="1"/>
+    </w:lvlOverride>
+    <w:lvlOverride w:ilvl="6">
+      <w:startOverride w:val="1"/>
+    </w:lvlOverride>
+    <w:lvlOverride w:ilvl="7">
+      <w:startOverride w:val="1"/>
+    </w:lvlOverride>
+    <w:lvlOverride w:ilvl="8">
+      <w:startOverride w:val="1"/>
+    </w:lvlOverride>
   </w:num>
 </w:numbering>
 </file>
@@ -10332,7 +13758,6 @@
   <w:style w:type="character" w:default="1" w:styleId="a0">
     <w:name w:val="Default Paragraph Font"/>
     <w:uiPriority w:val="1"/>
-    <w:semiHidden/>
     <w:unhideWhenUsed/>
   </w:style>
   <w:style w:type="table" w:default="1" w:styleId="a1">

--- a/Pedestrian/CHECK/3.包含情况统计.docx
+++ b/Pedestrian/CHECK/3.包含情况统计.docx
@@ -55,10 +55,10 @@
             <v:path o:extrusionok="f" gradientshapeok="t" o:connecttype="rect"/>
             <o:lock v:ext="edit" aspectratio="t"/>
           </v:shapetype>
-          <v:shape id="_x0000_i1025" type="#_x0000_t75" style="width:521.25pt;height:366.65pt" o:ole="">
+          <v:shape id="_x0000_i1025" type="#_x0000_t75" style="width:521.25pt;height:366.85pt" o:ole="">
             <v:imagedata r:id="rId7" o:title=""/>
           </v:shape>
-          <o:OLEObject Type="Embed" ProgID="Visio.Drawing.15" ShapeID="_x0000_i1025" DrawAspect="Content" ObjectID="_1570628514" r:id="rId8"/>
+          <o:OLEObject Type="Embed" ProgID="Visio.Drawing.15" ShapeID="_x0000_i1025" DrawAspect="Content" ObjectID="_1570953617" r:id="rId8"/>
         </w:object>
       </w:r>
     </w:p>
@@ -4038,8 +4038,6 @@
         </w:rPr>
         <w:t>与改进</w:t>
       </w:r>
-      <w:bookmarkStart w:id="26" w:name="_GoBack"/>
-      <w:bookmarkEnd w:id="26"/>
     </w:p>
     <w:p>
       <w:pPr>
@@ -4049,8 +4047,8 @@
           <w:rFonts w:ascii="Times New Roman" w:hAnsi="Times New Roman" w:cs="Times New Roman"/>
         </w:rPr>
       </w:pPr>
-      <w:bookmarkStart w:id="27" w:name="OLE_LINK16"/>
-      <w:bookmarkStart w:id="28" w:name="OLE_LINK17"/>
+      <w:bookmarkStart w:id="26" w:name="OLE_LINK16"/>
+      <w:bookmarkStart w:id="27" w:name="OLE_LINK17"/>
       <w:r>
         <w:rPr>
           <w:rFonts w:ascii="Times New Roman" w:hAnsi="Times New Roman" w:cs="Times New Roman"/>
@@ -4064,8 +4062,8 @@
         <w:t>统计分析结论</w:t>
       </w:r>
     </w:p>
+    <w:bookmarkEnd w:id="26"/>
     <w:bookmarkEnd w:id="27"/>
-    <w:bookmarkEnd w:id="28"/>
     <w:p>
       <w:pPr>
         <w:pStyle w:val="a9"/>
@@ -4338,15 +4336,15 @@
           <w:rFonts w:ascii="Times New Roman" w:hAnsi="Times New Roman" w:cs="Times New Roman"/>
         </w:rPr>
       </w:pPr>
-      <w:bookmarkStart w:id="29" w:name="OLE_LINK19"/>
+      <w:bookmarkStart w:id="28" w:name="OLE_LINK19"/>
       <w:r>
         <w:rPr>
           <w:rFonts w:ascii="Times New Roman" w:hAnsi="Times New Roman" w:cs="Times New Roman"/>
         </w:rPr>
         <w:t>7.2</w:t>
       </w:r>
-      <w:bookmarkStart w:id="30" w:name="OLE_LINK36"/>
-      <w:bookmarkStart w:id="31" w:name="OLE_LINK37"/>
+      <w:bookmarkStart w:id="29" w:name="OLE_LINK36"/>
+      <w:bookmarkStart w:id="30" w:name="OLE_LINK37"/>
       <w:r>
         <w:rPr>
           <w:rFonts w:ascii="Times New Roman" w:hAnsi="Times New Roman" w:cs="Times New Roman" w:hint="eastAsia"/>
@@ -4365,8 +4363,8 @@
         </w:rPr>
         <w:t>与比较</w:t>
       </w:r>
+      <w:bookmarkEnd w:id="29"/>
       <w:bookmarkEnd w:id="30"/>
-      <w:bookmarkEnd w:id="31"/>
     </w:p>
     <w:p>
       <w:pPr>
@@ -4377,15 +4375,15 @@
         </w:numPr>
         <w:ind w:firstLineChars="0"/>
       </w:pPr>
-      <w:bookmarkStart w:id="32" w:name="OLE_LINK8"/>
-      <w:bookmarkStart w:id="33" w:name="OLE_LINK11"/>
-      <w:bookmarkStart w:id="34" w:name="OLE_LINK18"/>
-      <w:bookmarkStart w:id="35" w:name="OLE_LINK38"/>
-      <w:bookmarkStart w:id="36" w:name="OLE_LINK39"/>
-      <w:bookmarkStart w:id="37" w:name="OLE_LINK40"/>
-      <w:bookmarkStart w:id="38" w:name="OLE_LINK33"/>
-      <w:bookmarkStart w:id="39" w:name="OLE_LINK35"/>
-      <w:bookmarkEnd w:id="29"/>
+      <w:bookmarkStart w:id="31" w:name="OLE_LINK8"/>
+      <w:bookmarkStart w:id="32" w:name="OLE_LINK11"/>
+      <w:bookmarkStart w:id="33" w:name="OLE_LINK18"/>
+      <w:bookmarkStart w:id="34" w:name="OLE_LINK38"/>
+      <w:bookmarkStart w:id="35" w:name="OLE_LINK39"/>
+      <w:bookmarkStart w:id="36" w:name="OLE_LINK40"/>
+      <w:bookmarkStart w:id="37" w:name="OLE_LINK33"/>
+      <w:bookmarkStart w:id="38" w:name="OLE_LINK35"/>
+      <w:bookmarkEnd w:id="28"/>
       <w:r>
         <w:rPr>
           <w:rFonts w:hint="eastAsia"/>
@@ -4404,8 +4402,8 @@
       <w:r>
         <w:t>出发匹配时</w:t>
       </w:r>
+      <w:bookmarkEnd w:id="31"/>
       <w:bookmarkEnd w:id="32"/>
-      <w:bookmarkEnd w:id="33"/>
       <w:r>
         <w:rPr>
           <w:rFonts w:hint="eastAsia"/>
@@ -4445,8 +4443,8 @@
         </w:rPr>
         <w:t>IOU&lt;</w:t>
       </w:r>
-      <w:bookmarkStart w:id="40" w:name="OLE_LINK12"/>
-      <w:bookmarkStart w:id="41" w:name="OLE_LINK13"/>
+      <w:bookmarkStart w:id="39" w:name="OLE_LINK12"/>
+      <w:bookmarkStart w:id="40" w:name="OLE_LINK13"/>
       <w:r>
         <w:rPr>
           <w:rFonts w:ascii="新宋体" w:eastAsia="新宋体" w:hAnsiTheme="minorHAnsi" w:cs="新宋体"/>
@@ -4491,8 +4489,8 @@
         </w:rPr>
         <w:t>删</w:t>
       </w:r>
+      <w:bookmarkEnd w:id="39"/>
       <w:bookmarkEnd w:id="40"/>
-      <w:bookmarkEnd w:id="41"/>
       <w:r>
         <w:rPr>
           <w:rFonts w:ascii="新宋体" w:eastAsia="新宋体" w:hAnsiTheme="minorHAnsi" w:cs="新宋体" w:hint="eastAsia"/>
@@ -4753,8 +4751,8 @@
         </w:rPr>
         <w:t>)</w:t>
       </w:r>
-      <w:bookmarkStart w:id="42" w:name="OLE_LINK14"/>
-      <w:bookmarkStart w:id="43" w:name="OLE_LINK15"/>
+      <w:bookmarkStart w:id="41" w:name="OLE_LINK14"/>
+      <w:bookmarkStart w:id="42" w:name="OLE_LINK15"/>
     </w:p>
     <w:p>
       <w:pPr>
@@ -4904,9 +4902,9 @@
         </w:rPr>
         <w:t>加入训练</w:t>
       </w:r>
-      <w:bookmarkEnd w:id="34"/>
+      <w:bookmarkEnd w:id="33"/>
+      <w:bookmarkEnd w:id="41"/>
       <w:bookmarkEnd w:id="42"/>
-      <w:bookmarkEnd w:id="43"/>
       <w:r>
         <w:rPr>
           <w:rFonts w:ascii="新宋体" w:eastAsia="新宋体" w:hAnsiTheme="minorHAnsi" w:cs="新宋体" w:hint="eastAsia"/>
@@ -5089,9 +5087,9 @@
       </w:r>
     </w:p>
     <w:p/>
+    <w:bookmarkEnd w:id="34"/>
     <w:bookmarkEnd w:id="35"/>
     <w:bookmarkEnd w:id="36"/>
-    <w:bookmarkEnd w:id="37"/>
     <w:p>
       <w:pPr>
         <w:pStyle w:val="a9"/>
@@ -5259,11 +5257,6 @@
       </w:r>
     </w:p>
     <w:p>
-      <w:pPr>
-        <w:rPr>
-          <w:rFonts w:hint="eastAsia"/>
-        </w:rPr>
-      </w:pPr>
       <w:r>
         <w:rPr>
           <w:noProof/>
@@ -5350,8 +5343,8 @@
         </w:numPr>
         <w:ind w:firstLineChars="0"/>
       </w:pPr>
-      <w:bookmarkStart w:id="44" w:name="OLE_LINK22"/>
-      <w:bookmarkStart w:id="45" w:name="OLE_LINK23"/>
+      <w:bookmarkStart w:id="43" w:name="OLE_LINK22"/>
+      <w:bookmarkStart w:id="44" w:name="OLE_LINK23"/>
       <w:r>
         <w:t>训练中验证集上</w:t>
       </w:r>
@@ -5368,14 +5361,11 @@
         <w:t>：</w:t>
       </w:r>
     </w:p>
+    <w:bookmarkEnd w:id="43"/>
     <w:bookmarkEnd w:id="44"/>
-    <w:bookmarkEnd w:id="45"/>
     <w:p>
       <w:pPr>
         <w:jc w:val="center"/>
-        <w:rPr>
-          <w:rFonts w:hint="eastAsia"/>
-        </w:rPr>
       </w:pPr>
       <w:r>
         <w:rPr>
@@ -5682,8 +5672,8 @@
         <w:t>dd_prior_gamma2_D_new_P45N45D1</w:t>
       </w:r>
     </w:p>
+    <w:bookmarkEnd w:id="37"/>
     <w:bookmarkEnd w:id="38"/>
-    <w:bookmarkEnd w:id="39"/>
     <w:p>
       <w:pPr>
         <w:rPr>
@@ -5706,8 +5696,8 @@
           <w:rFonts w:ascii="Times New Roman" w:hAnsi="Times New Roman" w:cs="Times New Roman"/>
         </w:rPr>
       </w:pPr>
-      <w:bookmarkStart w:id="46" w:name="OLE_LINK41"/>
-      <w:bookmarkStart w:id="47" w:name="OLE_LINK42"/>
+      <w:bookmarkStart w:id="45" w:name="OLE_LINK41"/>
+      <w:bookmarkStart w:id="46" w:name="OLE_LINK42"/>
       <w:r>
         <w:rPr>
           <w:rFonts w:ascii="Times New Roman" w:hAnsi="Times New Roman" w:cs="Times New Roman"/>
@@ -5748,8 +5738,8 @@
           <w:numId w:val="6"/>
         </w:numPr>
       </w:pPr>
-      <w:bookmarkStart w:id="48" w:name="OLE_LINK56"/>
-      <w:bookmarkStart w:id="49" w:name="OLE_LINK57"/>
+      <w:bookmarkStart w:id="47" w:name="OLE_LINK56"/>
+      <w:bookmarkStart w:id="48" w:name="OLE_LINK57"/>
       <w:r>
         <w:rPr>
           <w:rFonts w:hint="eastAsia"/>
@@ -5856,9 +5846,6 @@
           <w:ilvl w:val="0"/>
           <w:numId w:val="6"/>
         </w:numPr>
-        <w:rPr>
-          <w:rFonts w:hint="eastAsia"/>
-        </w:rPr>
       </w:pPr>
       <w:r>
         <w:rPr>
@@ -5978,8 +5965,8 @@
         </w:rPr>
         <w:t>gt box被部分包含的加入训练。</w:t>
       </w:r>
+      <w:bookmarkEnd w:id="47"/>
       <w:bookmarkEnd w:id="48"/>
-      <w:bookmarkEnd w:id="49"/>
     </w:p>
     <w:p>
       <w:r>
@@ -6071,8 +6058,8 @@
       </w:r>
     </w:p>
     <w:p/>
+    <w:bookmarkEnd w:id="45"/>
     <w:bookmarkEnd w:id="46"/>
-    <w:bookmarkEnd w:id="47"/>
     <w:p>
       <w:pPr>
         <w:pStyle w:val="a9"/>
@@ -6123,11 +6110,6 @@
       </w:r>
     </w:p>
     <w:p>
-      <w:pPr>
-        <w:rPr>
-          <w:rFonts w:hint="eastAsia"/>
-        </w:rPr>
-      </w:pPr>
       <w:r>
         <w:t>由于限定了</w:t>
       </w:r>
@@ -6245,11 +6227,6 @@
       </w:r>
     </w:p>
     <w:p>
-      <w:pPr>
-        <w:rPr>
-          <w:rFonts w:hint="eastAsia"/>
-        </w:rPr>
-      </w:pPr>
       <w:r>
         <w:rPr>
           <w:noProof/>
@@ -6316,7 +6293,7 @@
         </w:numPr>
         <w:ind w:firstLineChars="0"/>
       </w:pPr>
-      <w:bookmarkStart w:id="50" w:name="OLE_LINK59"/>
+      <w:bookmarkStart w:id="49" w:name="OLE_LINK59"/>
       <w:r>
         <w:lastRenderedPageBreak/>
         <w:t>训练中验证集上</w:t>
@@ -6334,13 +6311,10 @@
         <w:t>：</w:t>
       </w:r>
     </w:p>
-    <w:bookmarkEnd w:id="50"/>
+    <w:bookmarkEnd w:id="49"/>
     <w:p>
       <w:pPr>
         <w:jc w:val="center"/>
-        <w:rPr>
-          <w:rFonts w:hint="eastAsia"/>
-        </w:rPr>
       </w:pPr>
       <w:r>
         <w:rPr>
@@ -6408,7 +6382,7 @@
         </w:numPr>
         <w:ind w:firstLineChars="0"/>
       </w:pPr>
-      <w:bookmarkStart w:id="51" w:name="OLE_LINK66"/>
+      <w:bookmarkStart w:id="50" w:name="OLE_LINK66"/>
       <w:r>
         <w:rPr>
           <w:rFonts w:hint="eastAsia"/>
@@ -6422,7 +6396,7 @@
         <w:t>曲线</w:t>
       </w:r>
     </w:p>
-    <w:bookmarkEnd w:id="51"/>
+    <w:bookmarkEnd w:id="50"/>
     <w:p>
       <w:pPr>
         <w:pStyle w:val="a9"/>
@@ -6494,9 +6468,9 @@
         </w:numPr>
         <w:ind w:firstLineChars="0"/>
       </w:pPr>
-      <w:bookmarkStart w:id="52" w:name="OLE_LINK64"/>
-      <w:bookmarkStart w:id="53" w:name="OLE_LINK65"/>
-      <w:bookmarkStart w:id="54" w:name="OLE_LINK70"/>
+      <w:bookmarkStart w:id="51" w:name="OLE_LINK64"/>
+      <w:bookmarkStart w:id="52" w:name="OLE_LINK65"/>
+      <w:bookmarkStart w:id="53" w:name="OLE_LINK70"/>
       <w:r>
         <w:rPr>
           <w:rFonts w:hint="eastAsia"/>
@@ -6507,9 +6481,9 @@
         <w:t>曲线</w:t>
       </w:r>
     </w:p>
+    <w:bookmarkEnd w:id="51"/>
     <w:bookmarkEnd w:id="52"/>
     <w:bookmarkEnd w:id="53"/>
-    <w:bookmarkEnd w:id="54"/>
     <w:p>
       <w:pPr>
         <w:pStyle w:val="a9"/>
@@ -6635,8 +6609,8 @@
         <w:ind w:left="360" w:firstLineChars="0" w:firstLine="0"/>
         <w:jc w:val="center"/>
       </w:pPr>
-      <w:bookmarkStart w:id="55" w:name="OLE_LINK71"/>
-      <w:bookmarkStart w:id="56" w:name="OLE_LINK72"/>
+      <w:bookmarkStart w:id="54" w:name="OLE_LINK71"/>
+      <w:bookmarkStart w:id="55" w:name="OLE_LINK72"/>
       <w:r>
         <w:t>gamma2_D_new</w:t>
       </w:r>
@@ -6664,9 +6638,9 @@
           <w:rFonts w:ascii="Times New Roman" w:hAnsi="Times New Roman" w:cs="Times New Roman"/>
         </w:rPr>
       </w:pPr>
-      <w:bookmarkStart w:id="57" w:name="OLE_LINK25"/>
+      <w:bookmarkStart w:id="56" w:name="OLE_LINK25"/>
+      <w:bookmarkEnd w:id="54"/>
       <w:bookmarkEnd w:id="55"/>
-      <w:bookmarkEnd w:id="56"/>
       <w:r>
         <w:rPr>
           <w:rFonts w:ascii="Times New Roman" w:hAnsi="Times New Roman" w:cs="Times New Roman"/>
@@ -6674,8 +6648,8 @@
         <w:lastRenderedPageBreak/>
         <w:t>7.4</w:t>
       </w:r>
-      <w:bookmarkStart w:id="58" w:name="OLE_LINK21"/>
-      <w:bookmarkStart w:id="59" w:name="OLE_LINK24"/>
+      <w:bookmarkStart w:id="57" w:name="OLE_LINK21"/>
+      <w:bookmarkStart w:id="58" w:name="OLE_LINK24"/>
       <w:r>
         <w:rPr>
           <w:rFonts w:hint="eastAsia"/>
@@ -6704,9 +6678,9 @@
           <w:numId w:val="8"/>
         </w:numPr>
       </w:pPr>
-      <w:bookmarkStart w:id="60" w:name="OLE_LINK58"/>
+      <w:bookmarkStart w:id="59" w:name="OLE_LINK58"/>
+      <w:bookmarkEnd w:id="57"/>
       <w:bookmarkEnd w:id="58"/>
-      <w:bookmarkEnd w:id="59"/>
       <w:r>
         <w:rPr>
           <w:rFonts w:hint="eastAsia"/>
@@ -6972,14 +6946,11 @@
           <w:ilvl w:val="0"/>
           <w:numId w:val="8"/>
         </w:numPr>
-        <w:rPr>
-          <w:rFonts w:hint="eastAsia"/>
-        </w:rPr>
-      </w:pPr>
-      <w:bookmarkStart w:id="61" w:name="OLE_LINK44"/>
-      <w:bookmarkStart w:id="62" w:name="OLE_LINK45"/>
-      <w:bookmarkStart w:id="63" w:name="OLE_LINK46"/>
-      <w:bookmarkStart w:id="64" w:name="OLE_LINK47"/>
+      </w:pPr>
+      <w:bookmarkStart w:id="60" w:name="OLE_LINK44"/>
+      <w:bookmarkStart w:id="61" w:name="OLE_LINK45"/>
+      <w:bookmarkStart w:id="62" w:name="OLE_LINK46"/>
+      <w:bookmarkStart w:id="63" w:name="OLE_LINK47"/>
       <w:r>
         <w:rPr>
           <w:rFonts w:ascii="新宋体" w:eastAsia="新宋体" w:hAnsi="Calibri" w:cs="新宋体" w:hint="eastAsia"/>
@@ -6990,8 +6961,8 @@
         </w:rPr>
         <w:t>同</w:t>
       </w:r>
+      <w:bookmarkEnd w:id="60"/>
       <w:bookmarkEnd w:id="61"/>
-      <w:bookmarkEnd w:id="62"/>
       <w:r>
         <w:rPr>
           <w:rFonts w:ascii="新宋体" w:eastAsia="新宋体" w:hAnsi="Calibri" w:cs="新宋体" w:hint="eastAsia"/>
@@ -7012,8 +6983,8 @@
         </w:rPr>
         <w:t>overlap_threshold和</w:t>
       </w:r>
-      <w:bookmarkStart w:id="65" w:name="OLE_LINK50"/>
-      <w:bookmarkStart w:id="66" w:name="OLE_LINK51"/>
+      <w:bookmarkStart w:id="64" w:name="OLE_LINK50"/>
+      <w:bookmarkStart w:id="65" w:name="OLE_LINK51"/>
       <w:r>
         <w:rPr>
           <w:rFonts w:ascii="新宋体" w:eastAsia="新宋体" w:hAnsi="Calibri" w:cs="新宋体"/>
@@ -7024,8 +6995,8 @@
         </w:rPr>
         <w:t>neg_</w:t>
       </w:r>
-      <w:bookmarkStart w:id="67" w:name="OLE_LINK48"/>
-      <w:bookmarkStart w:id="68" w:name="OLE_LINK49"/>
+      <w:bookmarkStart w:id="66" w:name="OLE_LINK48"/>
+      <w:bookmarkStart w:id="67" w:name="OLE_LINK49"/>
       <w:r>
         <w:rPr>
           <w:rFonts w:ascii="新宋体" w:eastAsia="新宋体" w:hAnsi="Calibri" w:cs="新宋体"/>
@@ -7036,10 +7007,10 @@
         </w:rPr>
         <w:t>overlap</w:t>
       </w:r>
+      <w:bookmarkEnd w:id="64"/>
       <w:bookmarkEnd w:id="65"/>
       <w:bookmarkEnd w:id="66"/>
       <w:bookmarkEnd w:id="67"/>
-      <w:bookmarkEnd w:id="68"/>
       <w:r>
         <w:rPr>
           <w:rFonts w:ascii="新宋体" w:eastAsia="新宋体" w:hAnsi="Calibri" w:cs="新宋体"/>
@@ -7060,10 +7031,10 @@
         </w:rPr>
         <w:t>。</w:t>
       </w:r>
-      <w:bookmarkEnd w:id="57"/>
-      <w:bookmarkEnd w:id="60"/>
+      <w:bookmarkEnd w:id="56"/>
+      <w:bookmarkEnd w:id="59"/>
+      <w:bookmarkEnd w:id="62"/>
       <w:bookmarkEnd w:id="63"/>
-      <w:bookmarkEnd w:id="64"/>
     </w:p>
     <w:p>
       <w:r>
@@ -7147,16 +7118,16 @@
       </w:r>
     </w:p>
     <w:p>
-      <w:bookmarkStart w:id="69" w:name="OLE_LINK43"/>
-      <w:bookmarkStart w:id="70" w:name="OLE_LINK52"/>
+      <w:bookmarkStart w:id="68" w:name="OLE_LINK43"/>
+      <w:bookmarkStart w:id="69" w:name="OLE_LINK52"/>
       <w:r>
         <w:t>overlap_threshold</w:t>
       </w:r>
+      <w:bookmarkEnd w:id="68"/>
+      <w:r>
+        <w:t>: 0.</w:t>
+      </w:r>
       <w:bookmarkEnd w:id="69"/>
-      <w:r>
-        <w:t>: 0.</w:t>
-      </w:r>
-      <w:bookmarkEnd w:id="70"/>
       <w:r>
         <w:t>5</w:t>
       </w:r>
@@ -7217,16 +7188,10 @@
         <w:rPr>
           <w:rFonts w:hint="eastAsia"/>
         </w:rPr>
-        <w:t>：</w:t>
-      </w:r>
-      <w:r>
-        <w:rPr>
-          <w:rFonts w:hint="eastAsia"/>
-        </w:rPr>
-        <w:t>（</w:t>
-      </w:r>
-      <w:bookmarkStart w:id="71" w:name="OLE_LINK87"/>
-      <w:bookmarkStart w:id="72" w:name="OLE_LINK88"/>
+        <w:t>：（</w:t>
+      </w:r>
+      <w:bookmarkStart w:id="70" w:name="OLE_LINK87"/>
+      <w:bookmarkStart w:id="71" w:name="OLE_LINK88"/>
       <w:r>
         <w:rPr>
           <w:rFonts w:hint="eastAsia"/>
@@ -7234,8 +7199,8 @@
         </w:rPr>
         <w:t>原始</w:t>
       </w:r>
+      <w:bookmarkEnd w:id="70"/>
       <w:bookmarkEnd w:id="71"/>
-      <w:bookmarkEnd w:id="72"/>
       <w:r>
         <w:rPr>
           <w:rFonts w:hint="eastAsia"/>
@@ -7285,19 +7250,11 @@
       </w:r>
     </w:p>
     <w:p>
-      <w:pPr>
-        <w:rPr>
-          <w:rFonts w:hint="eastAsia"/>
-        </w:rPr>
-      </w:pPr>
       <w:r>
         <w:t>由于限定了</w:t>
       </w:r>
       <w:r>
-        <w:t>IOU&lt;0.1</w:t>
-      </w:r>
-      <w:r>
-        <w:t>5</w:t>
+        <w:t>IOU&lt;0.15</w:t>
       </w:r>
       <w:r>
         <w:t>的</w:t>
@@ -7407,11 +7364,6 @@
       </w:r>
     </w:p>
     <w:p>
-      <w:pPr>
-        <w:rPr>
-          <w:rFonts w:hint="eastAsia"/>
-        </w:rPr>
-      </w:pPr>
       <w:r>
         <w:rPr>
           <w:noProof/>
@@ -7590,8 +7542,8 @@
         </w:numPr>
         <w:ind w:firstLineChars="0"/>
       </w:pPr>
-      <w:bookmarkStart w:id="73" w:name="OLE_LINK26"/>
-      <w:bookmarkStart w:id="74" w:name="OLE_LINK27"/>
+      <w:bookmarkStart w:id="72" w:name="OLE_LINK26"/>
+      <w:bookmarkStart w:id="73" w:name="OLE_LINK27"/>
       <w:r>
         <w:t>训练中验证集上</w:t>
       </w:r>
@@ -7616,8 +7568,8 @@
         <w:t>保留最高的一条或两条线继续调整参数比较：</w:t>
       </w:r>
     </w:p>
+    <w:bookmarkEnd w:id="72"/>
     <w:bookmarkEnd w:id="73"/>
-    <w:bookmarkEnd w:id="74"/>
     <w:p>
       <w:pPr>
         <w:jc w:val="center"/>
@@ -7745,8 +7697,8 @@
         </w:numPr>
         <w:ind w:firstLineChars="0"/>
       </w:pPr>
-      <w:bookmarkStart w:id="75" w:name="OLE_LINK28"/>
-      <w:bookmarkStart w:id="76" w:name="OLE_LINK30"/>
+      <w:bookmarkStart w:id="74" w:name="OLE_LINK28"/>
+      <w:bookmarkStart w:id="75" w:name="OLE_LINK30"/>
       <w:r>
         <w:rPr>
           <w:rFonts w:hint="eastAsia"/>
@@ -7760,8 +7712,8 @@
         <w:t>曲线</w:t>
       </w:r>
     </w:p>
+    <w:bookmarkEnd w:id="74"/>
     <w:bookmarkEnd w:id="75"/>
-    <w:bookmarkEnd w:id="76"/>
     <w:p>
       <w:r>
         <w:t>选取最高的一</w:t>
@@ -7840,7 +7792,7 @@
         </w:numPr>
         <w:ind w:firstLineChars="0"/>
       </w:pPr>
-      <w:bookmarkStart w:id="77" w:name="OLE_LINK31"/>
+      <w:bookmarkStart w:id="76" w:name="OLE_LINK31"/>
       <w:r>
         <w:rPr>
           <w:rFonts w:hint="eastAsia"/>
@@ -7851,7 +7803,7 @@
         <w:t>曲线</w:t>
       </w:r>
     </w:p>
-    <w:bookmarkEnd w:id="77"/>
+    <w:bookmarkEnd w:id="76"/>
     <w:p>
       <w:pPr>
         <w:jc w:val="center"/>
@@ -7991,7 +7943,7 @@
         <w:ind w:left="360" w:firstLineChars="0" w:firstLine="0"/>
         <w:jc w:val="center"/>
       </w:pPr>
-      <w:bookmarkStart w:id="78" w:name="OLE_LINK32"/>
+      <w:bookmarkStart w:id="77" w:name="OLE_LINK32"/>
       <w:r>
         <w:t>a</w:t>
       </w:r>
@@ -8026,7 +7978,7 @@
         <w:t>P5N4D15E4</w:t>
       </w:r>
     </w:p>
-    <w:bookmarkEnd w:id="78"/>
+    <w:bookmarkEnd w:id="77"/>
     <w:p>
       <w:pPr>
         <w:pStyle w:val="a3"/>
@@ -8070,10 +8022,10 @@
           <w:numId w:val="10"/>
         </w:numPr>
       </w:pPr>
-      <w:bookmarkStart w:id="79" w:name="OLE_LINK91"/>
-      <w:bookmarkStart w:id="80" w:name="OLE_LINK92"/>
-      <w:bookmarkStart w:id="81" w:name="OLE_LINK93"/>
-      <w:bookmarkStart w:id="82" w:name="OLE_LINK94"/>
+      <w:bookmarkStart w:id="78" w:name="OLE_LINK91"/>
+      <w:bookmarkStart w:id="79" w:name="OLE_LINK92"/>
+      <w:bookmarkStart w:id="80" w:name="OLE_LINK93"/>
+      <w:bookmarkStart w:id="81" w:name="OLE_LINK94"/>
       <w:r>
         <w:rPr>
           <w:rFonts w:hint="eastAsia"/>
@@ -8656,8 +8608,8 @@
         <w:t>。</w:t>
       </w:r>
     </w:p>
+    <w:bookmarkEnd w:id="78"/>
     <w:bookmarkEnd w:id="79"/>
-    <w:bookmarkEnd w:id="80"/>
     <w:p>
       <w:pPr>
         <w:numPr>
@@ -8716,8 +8668,8 @@
         <w:t>这种情况进行试验</w:t>
       </w:r>
     </w:p>
+    <w:bookmarkEnd w:id="80"/>
     <w:bookmarkEnd w:id="81"/>
-    <w:bookmarkEnd w:id="82"/>
     <w:p/>
     <w:p>
       <w:pPr>
@@ -8846,11 +8798,6 @@
       </w:r>
     </w:p>
     <w:p>
-      <w:pPr>
-        <w:rPr>
-          <w:rFonts w:hint="eastAsia"/>
-        </w:rPr>
-      </w:pPr>
       <w:r>
         <w:t>由于限定了</w:t>
       </w:r>
@@ -8867,10 +8814,7 @@
         <w:t>不进入训练</w:t>
       </w:r>
       <w:r>
-        <w:t>且</w:t>
-      </w:r>
-      <w:r>
-        <w:t>且去掉了一种</w:t>
+        <w:t>且且去掉了一种</w:t>
       </w:r>
       <w:r>
         <w:t>default box</w:t>
@@ -9032,11 +8976,6 @@
       </w:r>
     </w:p>
     <w:p>
-      <w:pPr>
-        <w:rPr>
-          <w:rFonts w:hint="eastAsia"/>
-        </w:rPr>
-      </w:pPr>
       <w:r>
         <w:rPr>
           <w:noProof/>
@@ -9190,7 +9129,7 @@
         </w:numPr>
         <w:ind w:firstLineChars="0"/>
       </w:pPr>
-      <w:bookmarkStart w:id="83" w:name="OLE_LINK20"/>
+      <w:bookmarkStart w:id="82" w:name="OLE_LINK20"/>
       <w:r>
         <w:rPr>
           <w:rFonts w:hint="eastAsia"/>
@@ -9204,7 +9143,7 @@
         <w:t>曲线</w:t>
       </w:r>
     </w:p>
-    <w:bookmarkEnd w:id="83"/>
+    <w:bookmarkEnd w:id="82"/>
     <w:p>
       <w:pPr>
         <w:jc w:val="center"/>
@@ -9275,7 +9214,7 @@
         </w:numPr>
         <w:ind w:firstLineChars="0"/>
       </w:pPr>
-      <w:bookmarkStart w:id="84" w:name="OLE_LINK75"/>
+      <w:bookmarkStart w:id="83" w:name="OLE_LINK75"/>
       <w:r>
         <w:rPr>
           <w:rFonts w:hint="eastAsia"/>
@@ -9286,7 +9225,7 @@
         <w:t>曲线</w:t>
       </w:r>
     </w:p>
-    <w:bookmarkEnd w:id="84"/>
+    <w:bookmarkEnd w:id="83"/>
     <w:p>
       <w:r>
         <w:rPr>
@@ -9503,7 +9442,7 @@
       <w:r>
         <w:t xml:space="preserve"> </w:t>
       </w:r>
-      <w:bookmarkStart w:id="85" w:name="OLE_LINK81"/>
+      <w:bookmarkStart w:id="84" w:name="OLE_LINK81"/>
       <w:r>
         <w:t>add_prior_gamma2_D_new_P5</w:t>
       </w:r>
@@ -9525,8 +9464,8 @@
       <w:r>
         <w:t xml:space="preserve"> </w:t>
       </w:r>
-      <w:bookmarkStart w:id="86" w:name="OLE_LINK73"/>
-      <w:bookmarkStart w:id="87" w:name="OLE_LINK74"/>
+      <w:bookmarkStart w:id="85" w:name="OLE_LINK73"/>
+      <w:bookmarkStart w:id="86" w:name="OLE_LINK74"/>
       <w:r>
         <w:rPr>
           <w:color w:val="FF0000"/>
@@ -9537,10 +9476,10 @@
       <w:r>
         <w:t xml:space="preserve"> </w:t>
       </w:r>
-      <w:bookmarkStart w:id="88" w:name="OLE_LINK82"/>
-      <w:bookmarkStart w:id="89" w:name="OLE_LINK83"/>
+      <w:bookmarkStart w:id="87" w:name="OLE_LINK82"/>
+      <w:bookmarkStart w:id="88" w:name="OLE_LINK83"/>
+      <w:bookmarkEnd w:id="85"/>
       <w:bookmarkEnd w:id="86"/>
-      <w:bookmarkEnd w:id="87"/>
       <w:r>
         <w:t>add_prior_gamma2_D_new_P5</w:t>
       </w:r>
@@ -9550,14 +9489,14 @@
         </w:rPr>
         <w:t>N</w:t>
       </w:r>
-      <w:bookmarkStart w:id="90" w:name="OLE_LINK84"/>
+      <w:bookmarkStart w:id="89" w:name="OLE_LINK84"/>
       <w:r>
         <w:rPr>
           <w:color w:val="FF0000"/>
         </w:rPr>
         <w:t>35</w:t>
       </w:r>
-      <w:bookmarkEnd w:id="90"/>
+      <w:bookmarkEnd w:id="89"/>
       <w:r>
         <w:t>D15E4_</w:t>
       </w:r>
@@ -9578,11 +9517,11 @@
           <w:szCs w:val="19"/>
         </w:rPr>
       </w:pPr>
-      <w:bookmarkStart w:id="91" w:name="OLE_LINK79"/>
-      <w:bookmarkStart w:id="92" w:name="OLE_LINK80"/>
-      <w:bookmarkEnd w:id="85"/>
+      <w:bookmarkStart w:id="90" w:name="OLE_LINK79"/>
+      <w:bookmarkStart w:id="91" w:name="OLE_LINK80"/>
+      <w:bookmarkEnd w:id="84"/>
+      <w:bookmarkEnd w:id="87"/>
       <w:bookmarkEnd w:id="88"/>
-      <w:bookmarkEnd w:id="89"/>
       <w:r>
         <w:rPr>
           <w:color w:val="FF0000"/>
@@ -9641,22 +9580,16 @@
           <w:rFonts w:ascii="Times New Roman" w:hAnsi="Times New Roman" w:cs="Times New Roman"/>
         </w:rPr>
       </w:pPr>
-      <w:bookmarkStart w:id="93" w:name="OLE_LINK89"/>
-      <w:bookmarkStart w:id="94" w:name="OLE_LINK90"/>
+      <w:bookmarkStart w:id="92" w:name="OLE_LINK89"/>
+      <w:bookmarkStart w:id="93" w:name="OLE_LINK90"/>
+      <w:bookmarkEnd w:id="90"/>
       <w:bookmarkEnd w:id="91"/>
-      <w:bookmarkEnd w:id="92"/>
       <w:r>
         <w:rPr>
           <w:rFonts w:ascii="Times New Roman" w:hAnsi="Times New Roman" w:cs="Times New Roman"/>
         </w:rPr>
         <w:lastRenderedPageBreak/>
-        <w:t>7.</w:t>
-      </w:r>
-      <w:r>
-        <w:rPr>
-          <w:rFonts w:ascii="Times New Roman" w:hAnsi="Times New Roman" w:cs="Times New Roman"/>
-        </w:rPr>
-        <w:t>5</w:t>
+        <w:t>7.5</w:t>
       </w:r>
       <w:r>
         <w:rPr>
@@ -9686,10 +9619,10 @@
           <w:numId w:val="20"/>
         </w:numPr>
       </w:pPr>
-      <w:bookmarkStart w:id="95" w:name="OLE_LINK95"/>
-      <w:bookmarkStart w:id="96" w:name="OLE_LINK96"/>
-      <w:bookmarkStart w:id="97" w:name="OLE_LINK98"/>
-      <w:bookmarkStart w:id="98" w:name="OLE_LINK99"/>
+      <w:bookmarkStart w:id="94" w:name="OLE_LINK95"/>
+      <w:bookmarkStart w:id="95" w:name="OLE_LINK96"/>
+      <w:bookmarkStart w:id="96" w:name="OLE_LINK98"/>
+      <w:bookmarkStart w:id="97" w:name="OLE_LINK99"/>
       <w:r>
         <w:rPr>
           <w:rFonts w:hint="eastAsia"/>
@@ -10072,8 +10005,8 @@
         </w:rPr>
         <w:t>只增加</w:t>
       </w:r>
-      <w:bookmarkStart w:id="99" w:name="OLE_LINK103"/>
-      <w:bookmarkStart w:id="100" w:name="OLE_LINK104"/>
+      <w:bookmarkStart w:id="98" w:name="OLE_LINK103"/>
+      <w:bookmarkStart w:id="99" w:name="OLE_LINK104"/>
       <w:r>
         <w:rPr>
           <w:rFonts w:ascii="新宋体" w:eastAsia="新宋体" w:hAnsi="Calibri" w:cs="新宋体"/>
@@ -10094,7 +10027,7 @@
         </w:rPr>
         <w:t>conv4_3</w:t>
       </w:r>
-      <w:bookmarkStart w:id="101" w:name="OLE_LINK102"/>
+      <w:bookmarkStart w:id="100" w:name="OLE_LINK102"/>
       <w:r>
         <w:rPr>
           <w:rFonts w:ascii="新宋体" w:eastAsia="新宋体" w:hAnsi="Calibri" w:cs="新宋体"/>
@@ -10105,9 +10038,33 @@
         </w:rPr>
         <w:t>)</w:t>
       </w:r>
+      <w:bookmarkEnd w:id="98"/>
       <w:bookmarkEnd w:id="99"/>
       <w:bookmarkEnd w:id="100"/>
+      <w:r>
+        <w:rPr>
+          <w:rFonts w:ascii="新宋体" w:eastAsia="新宋体" w:hAnsi="Calibri" w:cs="新宋体"/>
+          <w:color w:val="008000"/>
+          <w:kern w:val="0"/>
+          <w:sz w:val="19"/>
+          <w:szCs w:val="19"/>
+        </w:rPr>
+        <w:t>这一</w:t>
+      </w:r>
+      <w:bookmarkStart w:id="101" w:name="OLE_LINK100"/>
+      <w:bookmarkStart w:id="102" w:name="OLE_LINK101"/>
+      <w:r>
+        <w:rPr>
+          <w:rFonts w:ascii="新宋体" w:eastAsia="新宋体" w:hAnsi="Calibri" w:cs="新宋体"/>
+          <w:color w:val="008000"/>
+          <w:kern w:val="0"/>
+          <w:sz w:val="19"/>
+          <w:szCs w:val="19"/>
+        </w:rPr>
+        <w:t>层的深</w:t>
+      </w:r>
       <w:bookmarkEnd w:id="101"/>
+      <w:bookmarkEnd w:id="102"/>
       <w:r>
         <w:rPr>
           <w:rFonts w:ascii="新宋体" w:eastAsia="新宋体" w:hAnsi="Calibri" w:cs="新宋体"/>
@@ -10116,30 +10073,6 @@
           <w:sz w:val="19"/>
           <w:szCs w:val="19"/>
         </w:rPr>
-        <w:t>这一</w:t>
-      </w:r>
-      <w:bookmarkStart w:id="102" w:name="OLE_LINK100"/>
-      <w:bookmarkStart w:id="103" w:name="OLE_LINK101"/>
-      <w:r>
-        <w:rPr>
-          <w:rFonts w:ascii="新宋体" w:eastAsia="新宋体" w:hAnsi="Calibri" w:cs="新宋体"/>
-          <w:color w:val="008000"/>
-          <w:kern w:val="0"/>
-          <w:sz w:val="19"/>
-          <w:szCs w:val="19"/>
-        </w:rPr>
-        <w:t>层的深</w:t>
-      </w:r>
-      <w:bookmarkEnd w:id="102"/>
-      <w:bookmarkEnd w:id="103"/>
-      <w:r>
-        <w:rPr>
-          <w:rFonts w:ascii="新宋体" w:eastAsia="新宋体" w:hAnsi="Calibri" w:cs="新宋体"/>
-          <w:color w:val="008000"/>
-          <w:kern w:val="0"/>
-          <w:sz w:val="19"/>
-          <w:szCs w:val="19"/>
-        </w:rPr>
         <w:t>度与</w:t>
       </w:r>
       <w:r>
@@ -10153,12 +10086,12 @@
         <w:t>全增加和全部增加进行比较</w:t>
       </w:r>
     </w:p>
+    <w:bookmarkEnd w:id="92"/>
     <w:bookmarkEnd w:id="93"/>
     <w:bookmarkEnd w:id="94"/>
     <w:bookmarkEnd w:id="95"/>
     <w:bookmarkEnd w:id="96"/>
     <w:bookmarkEnd w:id="97"/>
-    <w:bookmarkEnd w:id="98"/>
     <w:p/>
     <w:p>
       <w:pPr>
@@ -10169,6 +10102,7 @@
         </w:numPr>
         <w:ind w:firstLineChars="0"/>
       </w:pPr>
+      <w:bookmarkStart w:id="103" w:name="OLE_LINK97"/>
       <w:r>
         <w:rPr>
           <w:rFonts w:hint="eastAsia"/>
@@ -10274,10 +10208,7 @@
         <w:t>(</w:t>
       </w:r>
       <w:r>
-        <w:t>D1_</w:t>
-      </w:r>
-      <w:r>
-        <w:t>P5N4D15E4</w:t>
+        <w:t>D1_P5N4D15E4</w:t>
       </w:r>
       <w:r>
         <w:t>_</w:t>
@@ -10302,11 +10233,6 @@
       </w:r>
     </w:p>
     <w:p>
-      <w:pPr>
-        <w:rPr>
-          <w:rFonts w:hint="eastAsia"/>
-        </w:rPr>
-      </w:pPr>
       <w:r>
         <w:t>由于限定了</w:t>
       </w:r>
@@ -10383,12 +10309,8 @@
         <w:t>一样。</w:t>
       </w:r>
     </w:p>
-    <w:p>
-      <w:pPr>
-        <w:rPr>
-          <w:rFonts w:hint="eastAsia"/>
-        </w:rPr>
-      </w:pPr>
+    <w:bookmarkEnd w:id="103"/>
+    <w:p>
       <w:r>
         <w:rPr>
           <w:noProof/>
@@ -10505,11 +10427,6 @@
       </w:r>
     </w:p>
     <w:p>
-      <w:pPr>
-        <w:rPr>
-          <w:rFonts w:hint="eastAsia"/>
-        </w:rPr>
-      </w:pPr>
       <w:bookmarkStart w:id="104" w:name="OLE_LINK78"/>
       <w:r>
         <w:rPr>
@@ -10577,6 +10494,8 @@
         </w:numPr>
         <w:ind w:firstLineChars="0"/>
       </w:pPr>
+      <w:bookmarkStart w:id="105" w:name="OLE_LINK111"/>
+      <w:bookmarkStart w:id="106" w:name="OLE_LINK112"/>
       <w:r>
         <w:t>训练中验证集上</w:t>
       </w:r>
@@ -10594,6 +10513,8 @@
       </w:r>
     </w:p>
     <w:bookmarkEnd w:id="104"/>
+    <w:bookmarkEnd w:id="105"/>
+    <w:bookmarkEnd w:id="106"/>
     <w:p>
       <w:pPr>
         <w:jc w:val="center"/>
@@ -10664,8 +10585,10 @@
         </w:numPr>
         <w:ind w:firstLineChars="0"/>
       </w:pPr>
-      <w:bookmarkStart w:id="105" w:name="OLE_LINK76"/>
-      <w:bookmarkStart w:id="106" w:name="OLE_LINK77"/>
+      <w:bookmarkStart w:id="107" w:name="OLE_LINK76"/>
+      <w:bookmarkStart w:id="108" w:name="OLE_LINK77"/>
+      <w:bookmarkStart w:id="109" w:name="OLE_LINK113"/>
+      <w:bookmarkStart w:id="110" w:name="OLE_LINK114"/>
       <w:r>
         <w:rPr>
           <w:rFonts w:hint="eastAsia"/>
@@ -10680,12 +10603,11 @@
         <w:t>曲线</w:t>
       </w:r>
     </w:p>
+    <w:bookmarkEnd w:id="109"/>
+    <w:bookmarkEnd w:id="110"/>
     <w:p>
       <w:pPr>
         <w:jc w:val="center"/>
-        <w:rPr>
-          <w:rFonts w:hint="eastAsia"/>
-        </w:rPr>
       </w:pPr>
       <w:r>
         <w:rPr>
@@ -10744,8 +10666,8 @@
         </w:drawing>
       </w:r>
     </w:p>
-    <w:bookmarkEnd w:id="105"/>
-    <w:bookmarkEnd w:id="106"/>
+    <w:bookmarkEnd w:id="107"/>
+    <w:bookmarkEnd w:id="108"/>
     <w:p>
       <w:pPr>
         <w:pStyle w:val="a9"/>
@@ -10768,9 +10690,6 @@
     <w:p>
       <w:pPr>
         <w:jc w:val="center"/>
-        <w:rPr>
-          <w:rFonts w:hint="eastAsia"/>
-        </w:rPr>
       </w:pPr>
       <w:r>
         <w:rPr>
@@ -10890,9 +10809,6 @@
         <w:pStyle w:val="a9"/>
         <w:ind w:left="360" w:firstLineChars="0" w:firstLine="0"/>
         <w:jc w:val="center"/>
-        <w:rPr>
-          <w:rFonts w:hint="eastAsia"/>
-        </w:rPr>
       </w:pPr>
       <w:r>
         <w:t>add_prior_gamma2_</w:t>
@@ -10906,13 +10822,13 @@
       <w:r>
         <w:t>_new_P5</w:t>
       </w:r>
-      <w:bookmarkStart w:id="107" w:name="OLE_LINK85"/>
-      <w:bookmarkStart w:id="108" w:name="OLE_LINK86"/>
+      <w:bookmarkStart w:id="111" w:name="OLE_LINK85"/>
+      <w:bookmarkStart w:id="112" w:name="OLE_LINK86"/>
       <w:r>
         <w:t>N35</w:t>
       </w:r>
-      <w:bookmarkEnd w:id="107"/>
-      <w:bookmarkEnd w:id="108"/>
+      <w:bookmarkEnd w:id="111"/>
+      <w:bookmarkEnd w:id="112"/>
       <w:r>
         <w:t>D15E4_noSqrt</w:t>
       </w:r>
@@ -10935,20 +10851,42 @@
         <w:rPr>
           <w:color w:val="FF0000"/>
         </w:rPr>
-        <w:t>D</w:t>
-      </w:r>
-      <w:r>
-        <w:rPr>
+        <w:t>D1</w:t>
+      </w:r>
+      <w:r>
+        <w:t>_new_P5N35D15E4_noSqrt</w:t>
+      </w:r>
+    </w:p>
+    <w:p>
+      <w:pPr>
+        <w:rPr>
+          <w:rFonts w:ascii="新宋体" w:eastAsia="新宋体" w:hAnsi="Calibri" w:cs="新宋体"/>
           <w:color w:val="FF0000"/>
-        </w:rPr>
-        <w:t>1</w:t>
-      </w:r>
-      <w:r>
-        <w:t>_new_P5N35D15E4_noSqrt</w:t>
-      </w:r>
-    </w:p>
-    <w:p>
-      <w:pPr>
+          <w:kern w:val="0"/>
+          <w:sz w:val="19"/>
+          <w:szCs w:val="19"/>
+        </w:rPr>
+      </w:pPr>
+      <w:r>
+        <w:rPr>
+          <w:color w:val="FF0000"/>
+        </w:rPr>
+        <w:t>小结</w:t>
+      </w:r>
+      <w:r>
+        <w:rPr>
+          <w:rFonts w:hint="eastAsia"/>
+          <w:color w:val="FF0000"/>
+        </w:rPr>
+        <w:t>：</w:t>
+      </w:r>
+      <w:r>
+        <w:rPr>
+          <w:color w:val="FF0000"/>
+        </w:rPr>
+        <w:t>可以去除</w:t>
+      </w:r>
+      <w:r>
         <w:rPr>
           <w:rFonts w:ascii="新宋体" w:eastAsia="新宋体" w:hAnsi="Calibri" w:cs="新宋体" w:hint="eastAsia"/>
           <w:color w:val="FF0000"/>
@@ -10956,34 +10894,6 @@
           <w:sz w:val="19"/>
           <w:szCs w:val="19"/>
         </w:rPr>
-      </w:pPr>
-      <w:r>
-        <w:rPr>
-          <w:color w:val="FF0000"/>
-        </w:rPr>
-        <w:t>小结</w:t>
-      </w:r>
-      <w:r>
-        <w:rPr>
-          <w:rFonts w:hint="eastAsia"/>
-          <w:color w:val="FF0000"/>
-        </w:rPr>
-        <w:t>：</w:t>
-      </w:r>
-      <w:r>
-        <w:rPr>
-          <w:color w:val="FF0000"/>
-        </w:rPr>
-        <w:t>可以去除</w:t>
-      </w:r>
-      <w:r>
-        <w:rPr>
-          <w:rFonts w:ascii="新宋体" w:eastAsia="新宋体" w:hAnsi="Calibri" w:cs="新宋体" w:hint="eastAsia"/>
-          <w:color w:val="FF0000"/>
-          <w:kern w:val="0"/>
-          <w:sz w:val="19"/>
-          <w:szCs w:val="19"/>
-        </w:rPr>
         <w:t>con</w:t>
       </w:r>
       <w:r>
@@ -11022,7 +10932,7 @@
         <w:rPr>
           <w:kern w:val="0"/>
         </w:rPr>
-        <w:t>5</w:t>
+        <w:t>6</w:t>
       </w:r>
       <w:r>
         <w:rPr>
@@ -11431,8 +11341,8 @@
         </w:rPr>
         <w:t>conv4_3</w:t>
       </w:r>
-      <w:bookmarkStart w:id="109" w:name="OLE_LINK106"/>
-      <w:bookmarkStart w:id="110" w:name="OLE_LINK107"/>
+      <w:bookmarkStart w:id="113" w:name="OLE_LINK106"/>
+      <w:bookmarkStart w:id="114" w:name="OLE_LINK107"/>
       <w:r>
         <w:rPr>
           <w:rFonts w:ascii="新宋体" w:eastAsia="新宋体" w:hAnsi="Calibri" w:cs="新宋体"/>
@@ -11453,9 +11363,9 @@
         </w:rPr>
         <w:t>这</w:t>
       </w:r>
-      <w:bookmarkStart w:id="111" w:name="OLE_LINK105"/>
-      <w:bookmarkEnd w:id="109"/>
-      <w:bookmarkEnd w:id="110"/>
+      <w:bookmarkStart w:id="115" w:name="OLE_LINK105"/>
+      <w:bookmarkEnd w:id="113"/>
+      <w:bookmarkEnd w:id="114"/>
       <w:r>
         <w:rPr>
           <w:rFonts w:ascii="新宋体" w:eastAsia="新宋体" w:hAnsi="Calibri" w:cs="新宋体" w:hint="eastAsia"/>
@@ -11466,7 +11376,7 @@
         </w:rPr>
         <w:t>一</w:t>
       </w:r>
-      <w:bookmarkEnd w:id="111"/>
+      <w:bookmarkEnd w:id="115"/>
       <w:r>
         <w:rPr>
           <w:rFonts w:ascii="新宋体" w:eastAsia="新宋体" w:hAnsi="Calibri" w:cs="新宋体" w:hint="eastAsia"/>
@@ -11495,9 +11405,1053 @@
         </w:rPr>
         <w:t>为底层D1添加prior box稠密度</w:t>
       </w:r>
-    </w:p>
-    <w:p>
-      <w:pPr>
+      <w:r>
+        <w:rPr>
+          <w:rFonts w:ascii="新宋体" w:eastAsia="新宋体" w:hAnsi="Calibri" w:cs="新宋体" w:hint="eastAsia"/>
+          <w:color w:val="008000"/>
+          <w:kern w:val="0"/>
+          <w:sz w:val="19"/>
+          <w:szCs w:val="19"/>
+        </w:rPr>
+        <w:t>：</w:t>
+      </w:r>
+      <w:r>
+        <w:rPr>
+          <w:rFonts w:ascii="新宋体" w:eastAsia="新宋体" w:hAnsi="Calibri" w:cs="新宋体"/>
+          <w:color w:val="008000"/>
+          <w:kern w:val="0"/>
+          <w:sz w:val="19"/>
+          <w:szCs w:val="19"/>
+        </w:rPr>
+        <w:t>min_size: 15</w:t>
+      </w:r>
+      <w:r>
+        <w:rPr>
+          <w:rFonts w:ascii="新宋体" w:eastAsia="新宋体" w:hAnsi="Calibri" w:cs="新宋体"/>
+          <w:color w:val="008000"/>
+          <w:kern w:val="0"/>
+          <w:sz w:val="19"/>
+          <w:szCs w:val="19"/>
+        </w:rPr>
+        <w:t>.0</w:t>
+      </w:r>
+    </w:p>
+    <w:p/>
+    <w:p>
+      <w:pPr>
+        <w:pStyle w:val="a9"/>
+        <w:numPr>
+          <w:ilvl w:val="0"/>
+          <w:numId w:val="23"/>
+        </w:numPr>
+        <w:ind w:firstLineChars="0"/>
+      </w:pPr>
+      <w:r>
+        <w:rPr>
+          <w:rFonts w:hint="eastAsia"/>
+        </w:rPr>
+        <w:t>prior</w:t>
+      </w:r>
+      <w:r>
+        <w:t xml:space="preserve"> box</w:t>
+      </w:r>
+      <w:r>
+        <w:t>变化</w:t>
+      </w:r>
+      <w:r>
+        <w:rPr>
+          <w:rFonts w:hint="eastAsia"/>
+        </w:rPr>
+        <w:t>：（</w:t>
+      </w:r>
+      <w:r>
+        <w:rPr>
+          <w:rFonts w:hint="eastAsia"/>
+          <w:color w:val="FF0000"/>
+        </w:rPr>
+        <w:t>原始</w:t>
+      </w:r>
+      <w:r>
+        <w:rPr>
+          <w:rFonts w:hint="eastAsia"/>
+          <w:highlight w:val="yellow"/>
+        </w:rPr>
+        <w:t>VS</w:t>
+      </w:r>
+      <w:r>
+        <w:rPr>
+          <w:color w:val="FF0000"/>
+        </w:rPr>
+        <w:t>方案</w:t>
+      </w:r>
+      <w:r>
+        <w:rPr>
+          <w:color w:val="FF0000"/>
+        </w:rPr>
+        <w:t>5</w:t>
+      </w:r>
+      <w:r>
+        <w:rPr>
+          <w:rFonts w:hint="eastAsia"/>
+        </w:rPr>
+        <w:t>(</w:t>
+      </w:r>
+      <w:bookmarkStart w:id="116" w:name="OLE_LINK109"/>
+      <w:bookmarkStart w:id="117" w:name="OLE_LINK110"/>
+      <w:r>
+        <w:t>D1_P5N4D15E4_</w:t>
+      </w:r>
+      <w:r>
+        <w:t xml:space="preserve"> </w:t>
+      </w:r>
+      <w:r>
+        <w:t>noSqrt</w:t>
+      </w:r>
+      <w:bookmarkEnd w:id="116"/>
+      <w:bookmarkEnd w:id="117"/>
+      <w:r>
+        <w:rPr>
+          <w:rFonts w:hint="eastAsia"/>
+        </w:rPr>
+        <w:t>)</w:t>
+      </w:r>
+      <w:r>
+        <w:t xml:space="preserve"> </w:t>
+      </w:r>
+      <w:bookmarkStart w:id="118" w:name="OLE_LINK108"/>
+      <w:r>
+        <w:rPr>
+          <w:highlight w:val="yellow"/>
+        </w:rPr>
+        <w:t>VS</w:t>
+      </w:r>
+      <w:bookmarkEnd w:id="118"/>
+      <w:r>
+        <w:rPr>
+          <w:color w:val="FF0000"/>
+        </w:rPr>
+        <w:t>方案</w:t>
+      </w:r>
+      <w:r>
+        <w:rPr>
+          <w:rFonts w:hint="eastAsia"/>
+          <w:color w:val="FF0000"/>
+        </w:rPr>
+        <w:t>6</w:t>
+      </w:r>
+      <w:r>
+        <w:rPr>
+          <w:rFonts w:hint="eastAsia"/>
+        </w:rPr>
+        <w:t>（</w:t>
+      </w:r>
+      <w:r>
+        <w:t>D1</w:t>
+      </w:r>
+      <w:r>
+        <w:t>add15</w:t>
+      </w:r>
+      <w:r>
+        <w:t>_P5N4D15E4_</w:t>
+      </w:r>
+      <w:r>
+        <w:t xml:space="preserve"> </w:t>
+      </w:r>
+      <w:r>
+        <w:t>noSqrt</w:t>
+      </w:r>
+      <w:r>
+        <w:rPr>
+          <w:rFonts w:hint="eastAsia"/>
+        </w:rPr>
+        <w:t>）</w:t>
+      </w:r>
+      <w:r>
+        <w:rPr>
+          <w:rFonts w:hint="eastAsia"/>
+        </w:rPr>
+        <w:t>）</w:t>
+      </w:r>
+    </w:p>
+    <w:p>
+      <w:r>
+        <w:t>由于限定了</w:t>
+      </w:r>
+      <w:r>
+        <w:t>IOU&lt;0.15</w:t>
+      </w:r>
+      <w:r>
+        <w:t>的</w:t>
+      </w:r>
+      <w:r>
+        <w:t>gt</w:t>
+      </w:r>
+      <w:r>
+        <w:t>不进入训练</w:t>
+      </w:r>
+      <w:r>
+        <w:rPr>
+          <w:rFonts w:hint="eastAsia"/>
+        </w:rPr>
+        <w:t>，</w:t>
+      </w:r>
+      <w:r>
+        <w:t>这</w:t>
+      </w:r>
+      <w:r>
+        <w:rPr>
+          <w:rFonts w:hint="eastAsia"/>
+        </w:rPr>
+        <w:t>会</w:t>
+      </w:r>
+      <w:r>
+        <w:t>导致有一部分</w:t>
+      </w:r>
+      <w:r>
+        <w:t>gt</w:t>
+      </w:r>
+      <w:r>
+        <w:t>不参与训练</w:t>
+      </w:r>
+      <w:r>
+        <w:rPr>
+          <w:rFonts w:hint="eastAsia"/>
+        </w:rPr>
+        <w:t>：</w:t>
+      </w:r>
+      <w:r>
+        <w:t>105</w:t>
+      </w:r>
+      <w:r>
+        <w:rPr>
+          <w:rFonts w:hint="eastAsia"/>
+        </w:rPr>
+        <w:t>/54400</w:t>
+      </w:r>
+      <w:r>
+        <w:rPr>
+          <w:rFonts w:hint="eastAsia"/>
+        </w:rPr>
+        <w:t>。</w:t>
+      </w:r>
+    </w:p>
+    <w:p>
+      <w:pPr>
+        <w:rPr>
+          <w:rFonts w:hint="eastAsia"/>
+        </w:rPr>
+      </w:pPr>
+      <w:r>
+        <w:rPr>
+          <w:noProof/>
+        </w:rPr>
+        <w:lastRenderedPageBreak/>
+        <w:drawing>
+          <wp:inline distT="0" distB="0" distL="0" distR="0" wp14:anchorId="3D882507" wp14:editId="2B015C8E">
+            <wp:extent cx="5417943" cy="1573530"/>
+            <wp:effectExtent l="0" t="0" r="0" b="7620"/>
+            <wp:docPr id="2" name="图片 2" descr="E:\caffe-master_\Pedestrian\View\COMPARE2\gamma2_D_new\matchNum.png"/>
+            <wp:cNvGraphicFramePr>
+              <a:graphicFrameLocks xmlns:a="http://schemas.openxmlformats.org/drawingml/2006/main" noChangeAspect="1"/>
+            </wp:cNvGraphicFramePr>
+            <a:graphic xmlns:a="http://schemas.openxmlformats.org/drawingml/2006/main">
+              <a:graphicData uri="http://schemas.openxmlformats.org/drawingml/2006/picture">
+                <pic:pic xmlns:pic="http://schemas.openxmlformats.org/drawingml/2006/picture">
+                  <pic:nvPicPr>
+                    <pic:cNvPr id="0" name="Picture 13" descr="E:\caffe-master_\Pedestrian\View\COMPARE2\gamma2_D_new\matchNum.png"/>
+                    <pic:cNvPicPr>
+                      <a:picLocks noChangeAspect="1" noChangeArrowheads="1"/>
+                    </pic:cNvPicPr>
+                  </pic:nvPicPr>
+                  <pic:blipFill rotWithShape="1">
+                    <a:blip r:embed="rId31" cstate="print">
+                      <a:extLst>
+                        <a:ext uri="{28A0092B-C50C-407E-A947-70E740481C1C}">
+                          <a14:useLocalDpi xmlns:a14="http://schemas.microsoft.com/office/drawing/2010/main" val="0"/>
+                        </a:ext>
+                      </a:extLst>
+                    </a:blip>
+                    <a:srcRect/>
+                    <a:stretch/>
+                  </pic:blipFill>
+                  <pic:spPr bwMode="auto">
+                    <a:xfrm>
+                      <a:off x="0" y="0"/>
+                      <a:ext cx="5420494" cy="1574271"/>
+                    </a:xfrm>
+                    <a:prstGeom prst="rect">
+                      <a:avLst/>
+                    </a:prstGeom>
+                    <a:noFill/>
+                    <a:ln>
+                      <a:noFill/>
+                    </a:ln>
+                    <a:extLst>
+                      <a:ext uri="{53640926-AAD7-44D8-BBD7-CCE9431645EC}">
+                        <a14:shadowObscured xmlns:a14="http://schemas.microsoft.com/office/drawing/2010/main"/>
+                      </a:ext>
+                    </a:extLst>
+                  </pic:spPr>
+                </pic:pic>
+              </a:graphicData>
+            </a:graphic>
+          </wp:inline>
+        </w:drawing>
+      </w:r>
+    </w:p>
+    <w:p>
+      <w:r>
+        <w:rPr>
+          <w:noProof/>
+        </w:rPr>
+        <w:drawing>
+          <wp:inline distT="0" distB="0" distL="0" distR="0" wp14:anchorId="3AD01EA8" wp14:editId="5D34DFFB">
+            <wp:extent cx="5416061" cy="1569558"/>
+            <wp:effectExtent l="0" t="0" r="0" b="0"/>
+            <wp:docPr id="3" name="图片 3" descr="E:\caffe-master_\Pedestrian\View\COMPARE2\add_prior_gamma2_D1_new_P5N4D15E4_noSqrt\matchNum.png"/>
+            <wp:cNvGraphicFramePr>
+              <a:graphicFrameLocks xmlns:a="http://schemas.openxmlformats.org/drawingml/2006/main" noChangeAspect="1"/>
+            </wp:cNvGraphicFramePr>
+            <a:graphic xmlns:a="http://schemas.openxmlformats.org/drawingml/2006/main">
+              <a:graphicData uri="http://schemas.openxmlformats.org/drawingml/2006/picture">
+                <pic:pic xmlns:pic="http://schemas.openxmlformats.org/drawingml/2006/picture">
+                  <pic:nvPicPr>
+                    <pic:cNvPr id="0" name="Picture 18" descr="E:\caffe-master_\Pedestrian\View\COMPARE2\add_prior_gamma2_D1_new_P5N4D15E4_noSqrt\matchNum.png"/>
+                    <pic:cNvPicPr>
+                      <a:picLocks noChangeAspect="1" noChangeArrowheads="1"/>
+                    </pic:cNvPicPr>
+                  </pic:nvPicPr>
+                  <pic:blipFill rotWithShape="1">
+                    <a:blip r:embed="rId47" cstate="print">
+                      <a:extLst>
+                        <a:ext uri="{28A0092B-C50C-407E-A947-70E740481C1C}">
+                          <a14:useLocalDpi xmlns:a14="http://schemas.microsoft.com/office/drawing/2010/main" val="0"/>
+                        </a:ext>
+                      </a:extLst>
+                    </a:blip>
+                    <a:srcRect/>
+                    <a:stretch/>
+                  </pic:blipFill>
+                  <pic:spPr bwMode="auto">
+                    <a:xfrm>
+                      <a:off x="0" y="0"/>
+                      <a:ext cx="5419088" cy="1570435"/>
+                    </a:xfrm>
+                    <a:prstGeom prst="rect">
+                      <a:avLst/>
+                    </a:prstGeom>
+                    <a:noFill/>
+                    <a:ln>
+                      <a:noFill/>
+                    </a:ln>
+                    <a:extLst>
+                      <a:ext uri="{53640926-AAD7-44D8-BBD7-CCE9431645EC}">
+                        <a14:shadowObscured xmlns:a14="http://schemas.microsoft.com/office/drawing/2010/main"/>
+                      </a:ext>
+                    </a:extLst>
+                  </pic:spPr>
+                </pic:pic>
+              </a:graphicData>
+            </a:graphic>
+          </wp:inline>
+        </w:drawing>
+      </w:r>
+    </w:p>
+    <w:p>
+      <w:r>
+        <w:rPr>
+          <w:noProof/>
+        </w:rPr>
+        <w:drawing>
+          <wp:inline distT="0" distB="0" distL="0" distR="0">
+            <wp:extent cx="5451180" cy="1586049"/>
+            <wp:effectExtent l="0" t="0" r="0" b="0"/>
+            <wp:docPr id="23" name="图片 23" descr="E:\caffe-master_\Pedestrian\View\COMPARE2\add_prior_gamma2_D1add15_new_P5N35D15E4_noSqrt\matchNum.png"/>
+            <wp:cNvGraphicFramePr>
+              <a:graphicFrameLocks xmlns:a="http://schemas.openxmlformats.org/drawingml/2006/main" noChangeAspect="1"/>
+            </wp:cNvGraphicFramePr>
+            <a:graphic xmlns:a="http://schemas.openxmlformats.org/drawingml/2006/main">
+              <a:graphicData uri="http://schemas.openxmlformats.org/drawingml/2006/picture">
+                <pic:pic xmlns:pic="http://schemas.openxmlformats.org/drawingml/2006/picture">
+                  <pic:nvPicPr>
+                    <pic:cNvPr id="0" name="Picture 2" descr="E:\caffe-master_\Pedestrian\View\COMPARE2\add_prior_gamma2_D1add15_new_P5N35D15E4_noSqrt\matchNum.png"/>
+                    <pic:cNvPicPr>
+                      <a:picLocks noChangeAspect="1" noChangeArrowheads="1"/>
+                    </pic:cNvPicPr>
+                  </pic:nvPicPr>
+                  <pic:blipFill rotWithShape="1">
+                    <a:blip r:embed="rId51" cstate="print">
+                      <a:extLst>
+                        <a:ext uri="{28A0092B-C50C-407E-A947-70E740481C1C}">
+                          <a14:useLocalDpi xmlns:a14="http://schemas.microsoft.com/office/drawing/2010/main" val="0"/>
+                        </a:ext>
+                      </a:extLst>
+                    </a:blip>
+                    <a:srcRect/>
+                    <a:stretch/>
+                  </pic:blipFill>
+                  <pic:spPr bwMode="auto">
+                    <a:xfrm>
+                      <a:off x="0" y="0"/>
+                      <a:ext cx="5454309" cy="1586959"/>
+                    </a:xfrm>
+                    <a:prstGeom prst="rect">
+                      <a:avLst/>
+                    </a:prstGeom>
+                    <a:noFill/>
+                    <a:ln>
+                      <a:noFill/>
+                    </a:ln>
+                    <a:extLst>
+                      <a:ext uri="{53640926-AAD7-44D8-BBD7-CCE9431645EC}">
+                        <a14:shadowObscured xmlns:a14="http://schemas.microsoft.com/office/drawing/2010/main"/>
+                      </a:ext>
+                    </a:extLst>
+                  </pic:spPr>
+                </pic:pic>
+              </a:graphicData>
+            </a:graphic>
+          </wp:inline>
+        </w:drawing>
+      </w:r>
+    </w:p>
+    <w:p>
+      <w:r>
+        <w:rPr>
+          <w:noProof/>
+        </w:rPr>
+        <w:drawing>
+          <wp:inline distT="0" distB="0" distL="0" distR="0" wp14:anchorId="38360665" wp14:editId="1B2A8DF8">
+            <wp:extent cx="2209165" cy="1993900"/>
+            <wp:effectExtent l="0" t="0" r="635" b="6350"/>
+            <wp:docPr id="28" name="图片 28" descr="E:\caffe-master_\Pedestrian\View\COMPARE2\gamma2_D_new\gtNum.png"/>
+            <wp:cNvGraphicFramePr/>
+            <a:graphic xmlns:a="http://schemas.openxmlformats.org/drawingml/2006/main">
+              <a:graphicData uri="http://schemas.openxmlformats.org/drawingml/2006/picture">
+                <pic:pic xmlns:pic="http://schemas.openxmlformats.org/drawingml/2006/picture">
+                  <pic:nvPicPr>
+                    <pic:cNvPr id="55" name="图片 55" descr="E:\caffe-master_\Pedestrian\View\COMPARE2\gamma2_D_new\gtNum.png"/>
+                    <pic:cNvPicPr/>
+                  </pic:nvPicPr>
+                  <pic:blipFill rotWithShape="1">
+                    <a:blip r:embed="rId33" cstate="print">
+                      <a:extLst>
+                        <a:ext uri="{28A0092B-C50C-407E-A947-70E740481C1C}">
+                          <a14:useLocalDpi xmlns:a14="http://schemas.microsoft.com/office/drawing/2010/main" val="0"/>
+                        </a:ext>
+                      </a:extLst>
+                    </a:blip>
+                    <a:srcRect/>
+                    <a:stretch/>
+                  </pic:blipFill>
+                  <pic:spPr bwMode="auto">
+                    <a:xfrm>
+                      <a:off x="0" y="0"/>
+                      <a:ext cx="2209165" cy="1993900"/>
+                    </a:xfrm>
+                    <a:prstGeom prst="rect">
+                      <a:avLst/>
+                    </a:prstGeom>
+                    <a:noFill/>
+                    <a:ln>
+                      <a:noFill/>
+                    </a:ln>
+                    <a:extLst>
+                      <a:ext uri="{53640926-AAD7-44D8-BBD7-CCE9431645EC}">
+                        <a14:shadowObscured xmlns:a14="http://schemas.microsoft.com/office/drawing/2010/main"/>
+                      </a:ext>
+                    </a:extLst>
+                  </pic:spPr>
+                </pic:pic>
+              </a:graphicData>
+            </a:graphic>
+          </wp:inline>
+        </w:drawing>
+      </w:r>
+      <w:r>
+        <w:rPr>
+          <w:noProof/>
+        </w:rPr>
+        <w:drawing>
+          <wp:inline distT="0" distB="0" distL="0" distR="0">
+            <wp:extent cx="2191066" cy="1994302"/>
+            <wp:effectExtent l="0" t="0" r="0" b="6350"/>
+            <wp:docPr id="29" name="图片 29" descr="E:\caffe-master_\Pedestrian\View\COMPARE2\add_prior_gamma2_D1_new_P5N4D15E4_noSqrt\gtNum.png"/>
+            <wp:cNvGraphicFramePr>
+              <a:graphicFrameLocks xmlns:a="http://schemas.openxmlformats.org/drawingml/2006/main" noChangeAspect="1"/>
+            </wp:cNvGraphicFramePr>
+            <a:graphic xmlns:a="http://schemas.openxmlformats.org/drawingml/2006/main">
+              <a:graphicData uri="http://schemas.openxmlformats.org/drawingml/2006/picture">
+                <pic:pic xmlns:pic="http://schemas.openxmlformats.org/drawingml/2006/picture">
+                  <pic:nvPicPr>
+                    <pic:cNvPr id="0" name="Picture 3" descr="E:\caffe-master_\Pedestrian\View\COMPARE2\add_prior_gamma2_D1_new_P5N4D15E4_noSqrt\gtNum.png"/>
+                    <pic:cNvPicPr>
+                      <a:picLocks noChangeAspect="1" noChangeArrowheads="1"/>
+                    </pic:cNvPicPr>
+                  </pic:nvPicPr>
+                  <pic:blipFill rotWithShape="1">
+                    <a:blip r:embed="rId52" cstate="print">
+                      <a:extLst>
+                        <a:ext uri="{28A0092B-C50C-407E-A947-70E740481C1C}">
+                          <a14:useLocalDpi xmlns:a14="http://schemas.microsoft.com/office/drawing/2010/main" val="0"/>
+                        </a:ext>
+                      </a:extLst>
+                    </a:blip>
+                    <a:srcRect l="1511" t="5967" r="8092"/>
+                    <a:stretch/>
+                  </pic:blipFill>
+                  <pic:spPr bwMode="auto">
+                    <a:xfrm>
+                      <a:off x="0" y="0"/>
+                      <a:ext cx="2276024" cy="2071631"/>
+                    </a:xfrm>
+                    <a:prstGeom prst="rect">
+                      <a:avLst/>
+                    </a:prstGeom>
+                    <a:noFill/>
+                    <a:ln>
+                      <a:noFill/>
+                    </a:ln>
+                    <a:extLst>
+                      <a:ext uri="{53640926-AAD7-44D8-BBD7-CCE9431645EC}">
+                        <a14:shadowObscured xmlns:a14="http://schemas.microsoft.com/office/drawing/2010/main"/>
+                      </a:ext>
+                    </a:extLst>
+                  </pic:spPr>
+                </pic:pic>
+              </a:graphicData>
+            </a:graphic>
+          </wp:inline>
+        </w:drawing>
+      </w:r>
+      <w:r>
+        <w:rPr>
+          <w:noProof/>
+        </w:rPr>
+        <w:drawing>
+          <wp:inline distT="0" distB="0" distL="0" distR="0">
+            <wp:extent cx="2221868" cy="2038558"/>
+            <wp:effectExtent l="0" t="0" r="6985" b="0"/>
+            <wp:docPr id="31" name="图片 31" descr="E:\caffe-master_\Pedestrian\View\COMPARE2\add_prior_gamma2_D1add15_new_P5N35D15E4_noSqrt\gtNum.png"/>
+            <wp:cNvGraphicFramePr>
+              <a:graphicFrameLocks xmlns:a="http://schemas.openxmlformats.org/drawingml/2006/main" noChangeAspect="1"/>
+            </wp:cNvGraphicFramePr>
+            <a:graphic xmlns:a="http://schemas.openxmlformats.org/drawingml/2006/main">
+              <a:graphicData uri="http://schemas.openxmlformats.org/drawingml/2006/picture">
+                <pic:pic xmlns:pic="http://schemas.openxmlformats.org/drawingml/2006/picture">
+                  <pic:nvPicPr>
+                    <pic:cNvPr id="0" name="Picture 4" descr="E:\caffe-master_\Pedestrian\View\COMPARE2\add_prior_gamma2_D1add15_new_P5N35D15E4_noSqrt\gtNum.png"/>
+                    <pic:cNvPicPr>
+                      <a:picLocks noChangeAspect="1" noChangeArrowheads="1"/>
+                    </pic:cNvPicPr>
+                  </pic:nvPicPr>
+                  <pic:blipFill rotWithShape="1">
+                    <a:blip r:embed="rId53" cstate="print">
+                      <a:extLst>
+                        <a:ext uri="{28A0092B-C50C-407E-A947-70E740481C1C}">
+                          <a14:useLocalDpi xmlns:a14="http://schemas.microsoft.com/office/drawing/2010/main" val="0"/>
+                        </a:ext>
+                      </a:extLst>
+                    </a:blip>
+                    <a:srcRect/>
+                    <a:stretch/>
+                  </pic:blipFill>
+                  <pic:spPr bwMode="auto">
+                    <a:xfrm>
+                      <a:off x="0" y="0"/>
+                      <a:ext cx="2274992" cy="2087299"/>
+                    </a:xfrm>
+                    <a:prstGeom prst="rect">
+                      <a:avLst/>
+                    </a:prstGeom>
+                    <a:noFill/>
+                    <a:ln>
+                      <a:noFill/>
+                    </a:ln>
+                    <a:extLst>
+                      <a:ext uri="{53640926-AAD7-44D8-BBD7-CCE9431645EC}">
+                        <a14:shadowObscured xmlns:a14="http://schemas.microsoft.com/office/drawing/2010/main"/>
+                      </a:ext>
+                    </a:extLst>
+                  </pic:spPr>
+                </pic:pic>
+              </a:graphicData>
+            </a:graphic>
+          </wp:inline>
+        </w:drawing>
+      </w:r>
+    </w:p>
+    <w:p>
+      <w:pPr>
+        <w:pStyle w:val="a9"/>
+        <w:numPr>
+          <w:ilvl w:val="0"/>
+          <w:numId w:val="23"/>
+        </w:numPr>
+        <w:ind w:firstLineChars="0"/>
+      </w:pPr>
+      <w:r>
+        <w:t>训练中验证集上</w:t>
+      </w:r>
+      <w:r>
+        <w:t>mAP</w:t>
+      </w:r>
+      <w:r>
+        <w:t>变化</w:t>
+      </w:r>
+      <w:r>
+        <w:rPr>
+          <w:rFonts w:hint="eastAsia"/>
+        </w:rPr>
+        <w:t>：</w:t>
+      </w:r>
+    </w:p>
+    <w:p>
+      <w:pPr>
+        <w:jc w:val="center"/>
+      </w:pPr>
+      <w:r>
+        <w:rPr>
+          <w:noProof/>
+        </w:rPr>
+        <w:drawing>
+          <wp:inline distT="0" distB="0" distL="0" distR="0">
+            <wp:extent cx="3182863" cy="2234280"/>
+            <wp:effectExtent l="0" t="0" r="0" b="0"/>
+            <wp:docPr id="34" name="图片 34" descr="D:\Backup\桌面\figure_1.png"/>
+            <wp:cNvGraphicFramePr>
+              <a:graphicFrameLocks xmlns:a="http://schemas.openxmlformats.org/drawingml/2006/main" noChangeAspect="1"/>
+            </wp:cNvGraphicFramePr>
+            <a:graphic xmlns:a="http://schemas.openxmlformats.org/drawingml/2006/main">
+              <a:graphicData uri="http://schemas.openxmlformats.org/drawingml/2006/picture">
+                <pic:pic xmlns:pic="http://schemas.openxmlformats.org/drawingml/2006/picture">
+                  <pic:nvPicPr>
+                    <pic:cNvPr id="0" name="Picture 5" descr="D:\Backup\桌面\figure_1.png"/>
+                    <pic:cNvPicPr>
+                      <a:picLocks noChangeAspect="1" noChangeArrowheads="1"/>
+                    </pic:cNvPicPr>
+                  </pic:nvPicPr>
+                  <pic:blipFill rotWithShape="1">
+                    <a:blip r:embed="rId54" cstate="print">
+                      <a:extLst>
+                        <a:ext uri="{28A0092B-C50C-407E-A947-70E740481C1C}">
+                          <a14:useLocalDpi xmlns:a14="http://schemas.microsoft.com/office/drawing/2010/main" val="0"/>
+                        </a:ext>
+                      </a:extLst>
+                    </a:blip>
+                    <a:srcRect/>
+                    <a:stretch/>
+                  </pic:blipFill>
+                  <pic:spPr bwMode="auto">
+                    <a:xfrm>
+                      <a:off x="0" y="0"/>
+                      <a:ext cx="3204370" cy="2249377"/>
+                    </a:xfrm>
+                    <a:prstGeom prst="rect">
+                      <a:avLst/>
+                    </a:prstGeom>
+                    <a:noFill/>
+                    <a:ln>
+                      <a:noFill/>
+                    </a:ln>
+                    <a:extLst>
+                      <a:ext uri="{53640926-AAD7-44D8-BBD7-CCE9431645EC}">
+                        <a14:shadowObscured xmlns:a14="http://schemas.microsoft.com/office/drawing/2010/main"/>
+                      </a:ext>
+                    </a:extLst>
+                  </pic:spPr>
+                </pic:pic>
+              </a:graphicData>
+            </a:graphic>
+          </wp:inline>
+        </w:drawing>
+      </w:r>
+    </w:p>
+    <w:p>
+      <w:pPr>
+        <w:pStyle w:val="a9"/>
+        <w:numPr>
+          <w:ilvl w:val="0"/>
+          <w:numId w:val="23"/>
+        </w:numPr>
+        <w:ind w:firstLineChars="0"/>
+      </w:pPr>
+      <w:r>
+        <w:rPr>
+          <w:rFonts w:hint="eastAsia"/>
+        </w:rPr>
+        <w:lastRenderedPageBreak/>
+        <w:t>PR</w:t>
+      </w:r>
+      <w:r>
+        <w:rPr>
+          <w:rFonts w:hint="eastAsia"/>
+        </w:rPr>
+        <w:t>曲线</w:t>
+      </w:r>
+      <w:bookmarkStart w:id="119" w:name="_GoBack"/>
+      <w:bookmarkEnd w:id="119"/>
+    </w:p>
+    <w:p>
+      <w:pPr>
+        <w:jc w:val="center"/>
+      </w:pPr>
+      <w:r>
+        <w:rPr>
+          <w:noProof/>
+        </w:rPr>
+        <w:drawing>
+          <wp:inline distT="0" distB="0" distL="0" distR="0">
+            <wp:extent cx="4265295" cy="3591247"/>
+            <wp:effectExtent l="0" t="0" r="1905" b="9525"/>
+            <wp:docPr id="45" name="图片 45" descr="D:\Backup\桌面\figure_1.png"/>
+            <wp:cNvGraphicFramePr>
+              <a:graphicFrameLocks xmlns:a="http://schemas.openxmlformats.org/drawingml/2006/main" noChangeAspect="1"/>
+            </wp:cNvGraphicFramePr>
+            <a:graphic xmlns:a="http://schemas.openxmlformats.org/drawingml/2006/main">
+              <a:graphicData uri="http://schemas.openxmlformats.org/drawingml/2006/picture">
+                <pic:pic xmlns:pic="http://schemas.openxmlformats.org/drawingml/2006/picture">
+                  <pic:nvPicPr>
+                    <pic:cNvPr id="0" name="Picture 7" descr="D:\Backup\桌面\figure_1.png"/>
+                    <pic:cNvPicPr>
+                      <a:picLocks noChangeAspect="1" noChangeArrowheads="1"/>
+                    </pic:cNvPicPr>
+                  </pic:nvPicPr>
+                  <pic:blipFill rotWithShape="1">
+                    <a:blip r:embed="rId55" cstate="print">
+                      <a:extLst>
+                        <a:ext uri="{28A0092B-C50C-407E-A947-70E740481C1C}">
+                          <a14:useLocalDpi xmlns:a14="http://schemas.microsoft.com/office/drawing/2010/main" val="0"/>
+                        </a:ext>
+                      </a:extLst>
+                    </a:blip>
+                    <a:srcRect/>
+                    <a:stretch/>
+                  </pic:blipFill>
+                  <pic:spPr bwMode="auto">
+                    <a:xfrm>
+                      <a:off x="0" y="0"/>
+                      <a:ext cx="4267925" cy="3593461"/>
+                    </a:xfrm>
+                    <a:prstGeom prst="rect">
+                      <a:avLst/>
+                    </a:prstGeom>
+                    <a:noFill/>
+                    <a:ln>
+                      <a:noFill/>
+                    </a:ln>
+                    <a:extLst>
+                      <a:ext uri="{53640926-AAD7-44D8-BBD7-CCE9431645EC}">
+                        <a14:shadowObscured xmlns:a14="http://schemas.microsoft.com/office/drawing/2010/main"/>
+                      </a:ext>
+                    </a:extLst>
+                  </pic:spPr>
+                </pic:pic>
+              </a:graphicData>
+            </a:graphic>
+          </wp:inline>
+        </w:drawing>
+      </w:r>
+    </w:p>
+    <w:p>
+      <w:pPr>
+        <w:pStyle w:val="a9"/>
+        <w:numPr>
+          <w:ilvl w:val="0"/>
+          <w:numId w:val="23"/>
+        </w:numPr>
+        <w:ind w:firstLineChars="0"/>
+      </w:pPr>
+      <w:r>
+        <w:rPr>
+          <w:rFonts w:hint="eastAsia"/>
+        </w:rPr>
+        <w:t>CR</w:t>
+      </w:r>
+      <w:r>
+        <w:t>曲线</w:t>
+      </w:r>
+    </w:p>
+    <w:p>
+      <w:pPr>
+        <w:jc w:val="center"/>
+      </w:pPr>
+      <w:r>
+        <w:rPr>
+          <w:noProof/>
+        </w:rPr>
+        <w:drawing>
+          <wp:inline distT="0" distB="0" distL="0" distR="0" wp14:anchorId="702CBCC6" wp14:editId="7F52F61B">
+            <wp:extent cx="2126704" cy="2421839"/>
+            <wp:effectExtent l="0" t="0" r="6985" b="0"/>
+            <wp:docPr id="42" name="图片 42" descr="E:\caffe-master_\Pedestrian\View\COMPARE2\add_prior_gamma2_D_new_P5N35D15E4_noSqrt\CRcurveObject.png"/>
+            <wp:cNvGraphicFramePr>
+              <a:graphicFrameLocks xmlns:a="http://schemas.openxmlformats.org/drawingml/2006/main" noChangeAspect="1"/>
+            </wp:cNvGraphicFramePr>
+            <a:graphic xmlns:a="http://schemas.openxmlformats.org/drawingml/2006/main">
+              <a:graphicData uri="http://schemas.openxmlformats.org/drawingml/2006/picture">
+                <pic:pic xmlns:pic="http://schemas.openxmlformats.org/drawingml/2006/picture">
+                  <pic:nvPicPr>
+                    <pic:cNvPr id="0" name="Picture 13" descr="E:\caffe-master_\Pedestrian\View\COMPARE2\add_prior_gamma2_D_new_P5N35D15E4_noSqrt\CRcurveObject.png"/>
+                    <pic:cNvPicPr>
+                      <a:picLocks noChangeAspect="1" noChangeArrowheads="1"/>
+                    </pic:cNvPicPr>
+                  </pic:nvPicPr>
+                  <pic:blipFill rotWithShape="1">
+                    <a:blip r:embed="rId46" cstate="print">
+                      <a:extLst>
+                        <a:ext uri="{28A0092B-C50C-407E-A947-70E740481C1C}">
+                          <a14:useLocalDpi xmlns:a14="http://schemas.microsoft.com/office/drawing/2010/main" val="0"/>
+                        </a:ext>
+                      </a:extLst>
+                    </a:blip>
+                    <a:srcRect/>
+                    <a:stretch/>
+                  </pic:blipFill>
+                  <pic:spPr bwMode="auto">
+                    <a:xfrm>
+                      <a:off x="0" y="0"/>
+                      <a:ext cx="2181900" cy="2484695"/>
+                    </a:xfrm>
+                    <a:prstGeom prst="rect">
+                      <a:avLst/>
+                    </a:prstGeom>
+                    <a:noFill/>
+                    <a:ln>
+                      <a:noFill/>
+                    </a:ln>
+                    <a:extLst>
+                      <a:ext uri="{53640926-AAD7-44D8-BBD7-CCE9431645EC}">
+                        <a14:shadowObscured xmlns:a14="http://schemas.microsoft.com/office/drawing/2010/main"/>
+                      </a:ext>
+                    </a:extLst>
+                  </pic:spPr>
+                </pic:pic>
+              </a:graphicData>
+            </a:graphic>
+          </wp:inline>
+        </w:drawing>
+      </w:r>
+      <w:r>
+        <w:rPr>
+          <w:noProof/>
+        </w:rPr>
+        <w:drawing>
+          <wp:inline distT="0" distB="0" distL="0" distR="0" wp14:anchorId="2CB86584" wp14:editId="391B4E99">
+            <wp:extent cx="2147391" cy="2412543"/>
+            <wp:effectExtent l="0" t="0" r="5715" b="6985"/>
+            <wp:docPr id="43" name="图片 43" descr="E:\caffe-master_\Pedestrian\View\COMPARE2\add_prior_gamma2_D1_new_P5N35D15E4_noSqrt\CRcurveObject.png"/>
+            <wp:cNvGraphicFramePr>
+              <a:graphicFrameLocks xmlns:a="http://schemas.openxmlformats.org/drawingml/2006/main" noChangeAspect="1"/>
+            </wp:cNvGraphicFramePr>
+            <a:graphic xmlns:a="http://schemas.openxmlformats.org/drawingml/2006/main">
+              <a:graphicData uri="http://schemas.openxmlformats.org/drawingml/2006/picture">
+                <pic:pic xmlns:pic="http://schemas.openxmlformats.org/drawingml/2006/picture">
+                  <pic:nvPicPr>
+                    <pic:cNvPr id="0" name="Picture 21" descr="E:\caffe-master_\Pedestrian\View\COMPARE2\add_prior_gamma2_D1_new_P5N35D15E4_noSqrt\CRcurveObject.png"/>
+                    <pic:cNvPicPr>
+                      <a:picLocks noChangeAspect="1" noChangeArrowheads="1"/>
+                    </pic:cNvPicPr>
+                  </pic:nvPicPr>
+                  <pic:blipFill rotWithShape="1">
+                    <a:blip r:embed="rId50" cstate="print">
+                      <a:extLst>
+                        <a:ext uri="{28A0092B-C50C-407E-A947-70E740481C1C}">
+                          <a14:useLocalDpi xmlns:a14="http://schemas.microsoft.com/office/drawing/2010/main" val="0"/>
+                        </a:ext>
+                      </a:extLst>
+                    </a:blip>
+                    <a:srcRect/>
+                    <a:stretch/>
+                  </pic:blipFill>
+                  <pic:spPr bwMode="auto">
+                    <a:xfrm>
+                      <a:off x="0" y="0"/>
+                      <a:ext cx="2159084" cy="2425680"/>
+                    </a:xfrm>
+                    <a:prstGeom prst="rect">
+                      <a:avLst/>
+                    </a:prstGeom>
+                    <a:noFill/>
+                    <a:ln>
+                      <a:noFill/>
+                    </a:ln>
+                    <a:extLst>
+                      <a:ext uri="{53640926-AAD7-44D8-BBD7-CCE9431645EC}">
+                        <a14:shadowObscured xmlns:a14="http://schemas.microsoft.com/office/drawing/2010/main"/>
+                      </a:ext>
+                    </a:extLst>
+                  </pic:spPr>
+                </pic:pic>
+              </a:graphicData>
+            </a:graphic>
+          </wp:inline>
+        </w:drawing>
+      </w:r>
+      <w:r>
+        <w:rPr>
+          <w:rStyle w:val="a"/>
+          <w:rFonts w:eastAsia="Times New Roman"/>
+          <w:snapToGrid w:val="0"/>
+          <w:color w:val="000000"/>
+          <w:w w:val="0"/>
+          <w:kern w:val="0"/>
+          <w:sz w:val="0"/>
+          <w:szCs w:val="0"/>
+          <w:u w:color="000000"/>
+          <w:bdr w:val="none" w:sz="0" w:space="0" w:color="000000"/>
+          <w:shd w:val="clear" w:color="000000" w:fill="000000"/>
+          <w:lang w:val="x-none" w:eastAsia="x-none" w:bidi="x-none"/>
+        </w:rPr>
+        <w:t xml:space="preserve"> </w:t>
+      </w:r>
+      <w:r>
+        <w:rPr>
+          <w:noProof/>
+        </w:rPr>
+        <w:drawing>
+          <wp:inline distT="0" distB="0" distL="0" distR="0">
+            <wp:extent cx="2143254" cy="2407942"/>
+            <wp:effectExtent l="0" t="0" r="9525" b="0"/>
+            <wp:docPr id="44" name="图片 44" descr="E:\caffe-master_\Pedestrian\View\COMPARE2\add_prior_gamma2_D1add15_new_P5N35D15E4_noSqrt\CRcurveObject.png"/>
+            <wp:cNvGraphicFramePr>
+              <a:graphicFrameLocks xmlns:a="http://schemas.openxmlformats.org/drawingml/2006/main" noChangeAspect="1"/>
+            </wp:cNvGraphicFramePr>
+            <a:graphic xmlns:a="http://schemas.openxmlformats.org/drawingml/2006/main">
+              <a:graphicData uri="http://schemas.openxmlformats.org/drawingml/2006/picture">
+                <pic:pic xmlns:pic="http://schemas.openxmlformats.org/drawingml/2006/picture">
+                  <pic:nvPicPr>
+                    <pic:cNvPr id="0" name="Picture 6" descr="E:\caffe-master_\Pedestrian\View\COMPARE2\add_prior_gamma2_D1add15_new_P5N35D15E4_noSqrt\CRcurveObject.png"/>
+                    <pic:cNvPicPr>
+                      <a:picLocks noChangeAspect="1" noChangeArrowheads="1"/>
+                    </pic:cNvPicPr>
+                  </pic:nvPicPr>
+                  <pic:blipFill rotWithShape="1">
+                    <a:blip r:embed="rId56" cstate="print">
+                      <a:extLst>
+                        <a:ext uri="{28A0092B-C50C-407E-A947-70E740481C1C}">
+                          <a14:useLocalDpi xmlns:a14="http://schemas.microsoft.com/office/drawing/2010/main" val="0"/>
+                        </a:ext>
+                      </a:extLst>
+                    </a:blip>
+                    <a:srcRect/>
+                    <a:stretch/>
+                  </pic:blipFill>
+                  <pic:spPr bwMode="auto">
+                    <a:xfrm>
+                      <a:off x="0" y="0"/>
+                      <a:ext cx="2151664" cy="2417390"/>
+                    </a:xfrm>
+                    <a:prstGeom prst="rect">
+                      <a:avLst/>
+                    </a:prstGeom>
+                    <a:noFill/>
+                    <a:ln>
+                      <a:noFill/>
+                    </a:ln>
+                    <a:extLst>
+                      <a:ext uri="{53640926-AAD7-44D8-BBD7-CCE9431645EC}">
+                        <a14:shadowObscured xmlns:a14="http://schemas.microsoft.com/office/drawing/2010/main"/>
+                      </a:ext>
+                    </a:extLst>
+                  </pic:spPr>
+                </pic:pic>
+              </a:graphicData>
+            </a:graphic>
+          </wp:inline>
+        </w:drawing>
+      </w:r>
+    </w:p>
+    <w:p>
+      <w:pPr>
+        <w:pStyle w:val="a9"/>
+        <w:ind w:left="360" w:firstLineChars="0" w:firstLine="0"/>
+        <w:jc w:val="center"/>
+      </w:pPr>
+      <w:r>
+        <w:t>add_prior_gamma2_</w:t>
+      </w:r>
+      <w:r>
+        <w:rPr>
+          <w:color w:val="FF0000"/>
+        </w:rPr>
+        <w:t>D</w:t>
+      </w:r>
+      <w:r>
+        <w:t>_new_P5N35D15E4_noSqrt</w:t>
+      </w:r>
+      <w:r>
+        <w:t xml:space="preserve"> </w:t>
+      </w:r>
+      <w:r>
+        <w:rPr>
+          <w:highlight w:val="yellow"/>
+        </w:rPr>
+        <w:t>VS</w:t>
+      </w:r>
+      <w:r>
+        <w:t xml:space="preserve"> </w:t>
+      </w:r>
+      <w:r>
+        <w:t>add_prior_gamma2_</w:t>
+      </w:r>
+      <w:r>
+        <w:rPr>
+          <w:color w:val="FF0000"/>
+        </w:rPr>
+        <w:t>D1</w:t>
+      </w:r>
+      <w:r>
+        <w:t>_new_P5N35D15E4_noSqrt</w:t>
+      </w:r>
+      <w:r>
+        <w:t xml:space="preserve"> </w:t>
+      </w:r>
+    </w:p>
+    <w:p>
+      <w:pPr>
+        <w:pStyle w:val="a9"/>
+        <w:ind w:left="360" w:firstLineChars="0" w:firstLine="0"/>
+        <w:jc w:val="center"/>
+      </w:pPr>
+      <w:r>
+        <w:rPr>
+          <w:highlight w:val="yellow"/>
+        </w:rPr>
+        <w:t>VS</w:t>
+      </w:r>
+      <w:r>
+        <w:t xml:space="preserve"> </w:t>
+      </w:r>
+      <w:r>
+        <w:t>add_prior_gamma2_</w:t>
+      </w:r>
+      <w:r>
+        <w:rPr>
+          <w:color w:val="FF0000"/>
+        </w:rPr>
+        <w:t>D1</w:t>
+      </w:r>
+      <w:r>
+        <w:rPr>
+          <w:color w:val="FF0000"/>
+        </w:rPr>
+        <w:t>add15</w:t>
+      </w:r>
+      <w:r>
+        <w:t>_new_P5N35D15E4_noSqrt</w:t>
+      </w:r>
+    </w:p>
+    <w:p>
+      <w:pPr>
+        <w:pStyle w:val="a9"/>
+        <w:ind w:left="360" w:firstLineChars="0" w:firstLine="0"/>
+        <w:jc w:val="center"/>
+      </w:pPr>
+    </w:p>
+    <w:p>
+      <w:pPr>
+        <w:jc w:val="center"/>
         <w:rPr>
           <w:rFonts w:hint="eastAsia"/>
         </w:rPr>
@@ -12990,6 +13944,95 @@
     </w:lvl>
   </w:abstractNum>
   <w:abstractNum w:abstractNumId="17">
+    <w:nsid w:val="77344768"/>
+    <w:multiLevelType w:val="hybridMultilevel"/>
+    <w:tmpl w:val="CF44EAEA"/>
+    <w:lvl w:ilvl="0" w:tplc="FFBA1BC6">
+      <w:start w:val="1"/>
+      <w:numFmt w:val="decimal"/>
+      <w:lvlText w:val="%1."/>
+      <w:lvlJc w:val="left"/>
+      <w:pPr>
+        <w:ind w:left="360" w:hanging="360"/>
+      </w:pPr>
+      <w:rPr>
+        <w:rFonts w:hint="default"/>
+      </w:rPr>
+    </w:lvl>
+    <w:lvl w:ilvl="1" w:tplc="04090019" w:tentative="1">
+      <w:start w:val="1"/>
+      <w:numFmt w:val="lowerLetter"/>
+      <w:lvlText w:val="%2)"/>
+      <w:lvlJc w:val="left"/>
+      <w:pPr>
+        <w:ind w:left="840" w:hanging="420"/>
+      </w:pPr>
+    </w:lvl>
+    <w:lvl w:ilvl="2" w:tplc="0409001B" w:tentative="1">
+      <w:start w:val="1"/>
+      <w:numFmt w:val="lowerRoman"/>
+      <w:lvlText w:val="%3."/>
+      <w:lvlJc w:val="right"/>
+      <w:pPr>
+        <w:ind w:left="1260" w:hanging="420"/>
+      </w:pPr>
+    </w:lvl>
+    <w:lvl w:ilvl="3" w:tplc="0409000F" w:tentative="1">
+      <w:start w:val="1"/>
+      <w:numFmt w:val="decimal"/>
+      <w:lvlText w:val="%4."/>
+      <w:lvlJc w:val="left"/>
+      <w:pPr>
+        <w:ind w:left="1680" w:hanging="420"/>
+      </w:pPr>
+    </w:lvl>
+    <w:lvl w:ilvl="4" w:tplc="04090019" w:tentative="1">
+      <w:start w:val="1"/>
+      <w:numFmt w:val="lowerLetter"/>
+      <w:lvlText w:val="%5)"/>
+      <w:lvlJc w:val="left"/>
+      <w:pPr>
+        <w:ind w:left="2100" w:hanging="420"/>
+      </w:pPr>
+    </w:lvl>
+    <w:lvl w:ilvl="5" w:tplc="0409001B" w:tentative="1">
+      <w:start w:val="1"/>
+      <w:numFmt w:val="lowerRoman"/>
+      <w:lvlText w:val="%6."/>
+      <w:lvlJc w:val="right"/>
+      <w:pPr>
+        <w:ind w:left="2520" w:hanging="420"/>
+      </w:pPr>
+    </w:lvl>
+    <w:lvl w:ilvl="6" w:tplc="0409000F" w:tentative="1">
+      <w:start w:val="1"/>
+      <w:numFmt w:val="decimal"/>
+      <w:lvlText w:val="%7."/>
+      <w:lvlJc w:val="left"/>
+      <w:pPr>
+        <w:ind w:left="2940" w:hanging="420"/>
+      </w:pPr>
+    </w:lvl>
+    <w:lvl w:ilvl="7" w:tplc="04090019" w:tentative="1">
+      <w:start w:val="1"/>
+      <w:numFmt w:val="lowerLetter"/>
+      <w:lvlText w:val="%8)"/>
+      <w:lvlJc w:val="left"/>
+      <w:pPr>
+        <w:ind w:left="3360" w:hanging="420"/>
+      </w:pPr>
+    </w:lvl>
+    <w:lvl w:ilvl="8" w:tplc="0409001B" w:tentative="1">
+      <w:start w:val="1"/>
+      <w:numFmt w:val="lowerRoman"/>
+      <w:lvlText w:val="%9."/>
+      <w:lvlJc w:val="right"/>
+      <w:pPr>
+        <w:ind w:left="3780" w:hanging="420"/>
+      </w:pPr>
+    </w:lvl>
+  </w:abstractNum>
+  <w:abstractNum w:abstractNumId="18">
     <w:nsid w:val="7AE73D67"/>
     <w:multiLevelType w:val="hybridMultilevel"/>
     <w:tmpl w:val="2374A290"/>
@@ -13078,7 +14121,7 @@
       </w:pPr>
     </w:lvl>
   </w:abstractNum>
-  <w:abstractNum w:abstractNumId="18">
+  <w:abstractNum w:abstractNumId="19">
     <w:nsid w:val="7F096337"/>
     <w:multiLevelType w:val="hybridMultilevel"/>
     <w:tmpl w:val="D7A43DF6"/>
@@ -13216,7 +14259,7 @@
     <w:abstractNumId w:val="12"/>
   </w:num>
   <w:num w:numId="8">
-    <w:abstractNumId w:val="18"/>
+    <w:abstractNumId w:val="19"/>
   </w:num>
   <w:num w:numId="9">
     <w:abstractNumId w:val="14"/>
@@ -13243,7 +14286,7 @@
     <w:abstractNumId w:val="6"/>
   </w:num>
   <w:num w:numId="17">
-    <w:abstractNumId w:val="17"/>
+    <w:abstractNumId w:val="18"/>
   </w:num>
   <w:num w:numId="18">
     <w:abstractNumId w:val="15"/>
@@ -13286,6 +14329,9 @@
     <w:lvlOverride w:ilvl="8">
       <w:startOverride w:val="1"/>
     </w:lvlOverride>
+  </w:num>
+  <w:num w:numId="23">
+    <w:abstractNumId w:val="17"/>
   </w:num>
 </w:numbering>
 </file>
@@ -13758,6 +14804,7 @@
   <w:style w:type="character" w:default="1" w:styleId="a0">
     <w:name w:val="Default Paragraph Font"/>
     <w:uiPriority w:val="1"/>
+    <w:semiHidden/>
     <w:unhideWhenUsed/>
   </w:style>
   <w:style w:type="table" w:default="1" w:styleId="a1">

--- a/Pedestrian/CHECK/3.包含情况统计.docx
+++ b/Pedestrian/CHECK/3.包含情况统计.docx
@@ -58,7 +58,7 @@
           <v:shape id="_x0000_i1025" type="#_x0000_t75" style="width:521.25pt;height:366.85pt" o:ole="">
             <v:imagedata r:id="rId7" o:title=""/>
           </v:shape>
-          <o:OLEObject Type="Embed" ProgID="Visio.Drawing.15" ShapeID="_x0000_i1025" DrawAspect="Content" ObjectID="_1570953617" r:id="rId8"/>
+          <o:OLEObject Type="Embed" ProgID="Visio.Drawing.15" ShapeID="_x0000_i1025" DrawAspect="Content" ObjectID="_1571491947" r:id="rId8"/>
         </w:object>
       </w:r>
     </w:p>
@@ -10585,10 +10585,10 @@
         </w:numPr>
         <w:ind w:firstLineChars="0"/>
       </w:pPr>
-      <w:bookmarkStart w:id="107" w:name="OLE_LINK76"/>
-      <w:bookmarkStart w:id="108" w:name="OLE_LINK77"/>
-      <w:bookmarkStart w:id="109" w:name="OLE_LINK113"/>
-      <w:bookmarkStart w:id="110" w:name="OLE_LINK114"/>
+      <w:bookmarkStart w:id="107" w:name="OLE_LINK113"/>
+      <w:bookmarkStart w:id="108" w:name="OLE_LINK114"/>
+      <w:bookmarkStart w:id="109" w:name="OLE_LINK76"/>
+      <w:bookmarkStart w:id="110" w:name="OLE_LINK77"/>
       <w:r>
         <w:rPr>
           <w:rFonts w:hint="eastAsia"/>
@@ -10603,8 +10603,8 @@
         <w:t>曲线</w:t>
       </w:r>
     </w:p>
-    <w:bookmarkEnd w:id="109"/>
-    <w:bookmarkEnd w:id="110"/>
+    <w:bookmarkEnd w:id="107"/>
+    <w:bookmarkEnd w:id="108"/>
     <w:p>
       <w:pPr>
         <w:jc w:val="center"/>
@@ -10615,9 +10615,9 @@
         </w:rPr>
         <w:drawing>
           <wp:inline distT="0" distB="0" distL="0" distR="0">
-            <wp:extent cx="3779520" cy="3168321"/>
-            <wp:effectExtent l="0" t="0" r="0" b="0"/>
-            <wp:docPr id="68" name="图片 68" descr="D:\Backup\桌面\figure_1.png"/>
+            <wp:extent cx="4214772" cy="3537289"/>
+            <wp:effectExtent l="0" t="0" r="0" b="6350"/>
+            <wp:docPr id="49" name="图片 49" descr="D:\Backup\桌面\figure_1.png"/>
             <wp:cNvGraphicFramePr>
               <a:graphicFrameLocks xmlns:a="http://schemas.openxmlformats.org/drawingml/2006/main" noChangeAspect="1"/>
             </wp:cNvGraphicFramePr>
@@ -10625,7 +10625,7 @@
               <a:graphicData uri="http://schemas.openxmlformats.org/drawingml/2006/picture">
                 <pic:pic xmlns:pic="http://schemas.openxmlformats.org/drawingml/2006/picture">
                   <pic:nvPicPr>
-                    <pic:cNvPr id="0" name="Picture 20" descr="D:\Backup\桌面\figure_1.png"/>
+                    <pic:cNvPr id="0" name="Picture 5" descr="D:\Backup\桌面\figure_1.png"/>
                     <pic:cNvPicPr>
                       <a:picLocks noChangeAspect="1" noChangeArrowheads="1"/>
                     </pic:cNvPicPr>
@@ -10644,7 +10644,7 @@
                   <pic:spPr bwMode="auto">
                     <a:xfrm>
                       <a:off x="0" y="0"/>
-                      <a:ext cx="3783528" cy="3171681"/>
+                      <a:ext cx="4217926" cy="3539936"/>
                     </a:xfrm>
                     <a:prstGeom prst="rect">
                       <a:avLst/>
@@ -10665,9 +10665,11 @@
           </wp:inline>
         </w:drawing>
       </w:r>
-    </w:p>
-    <w:bookmarkEnd w:id="107"/>
-    <w:bookmarkEnd w:id="108"/>
+      <w:bookmarkStart w:id="111" w:name="_GoBack"/>
+      <w:bookmarkEnd w:id="111"/>
+    </w:p>
+    <w:bookmarkEnd w:id="109"/>
+    <w:bookmarkEnd w:id="110"/>
     <w:p>
       <w:pPr>
         <w:pStyle w:val="a9"/>
@@ -10749,13 +10751,23 @@
       </w:r>
       <w:r>
         <w:rPr>
+          <w:rFonts w:eastAsia="Times New Roman"/>
           <w:noProof/>
+          <w:snapToGrid w:val="0"/>
+          <w:color w:val="000000"/>
+          <w:w w:val="0"/>
+          <w:kern w:val="0"/>
+          <w:sz w:val="0"/>
+          <w:szCs w:val="0"/>
+          <w:u w:color="000000"/>
+          <w:bdr w:val="none" w:sz="0" w:space="0" w:color="000000"/>
+          <w:shd w:val="clear" w:color="000000" w:fill="000000"/>
         </w:rPr>
         <w:drawing>
-          <wp:inline distT="0" distB="0" distL="0" distR="0">
-            <wp:extent cx="2147391" cy="2412543"/>
-            <wp:effectExtent l="0" t="0" r="5715" b="6985"/>
-            <wp:docPr id="69" name="图片 69" descr="E:\caffe-master_\Pedestrian\View\COMPARE2\add_prior_gamma2_D1_new_P5N35D15E4_noSqrt\CRcurveObject.png"/>
+          <wp:inline distT="0" distB="0" distL="0" distR="0" wp14:anchorId="22894DB8" wp14:editId="08774983">
+            <wp:extent cx="2139340" cy="2427763"/>
+            <wp:effectExtent l="0" t="0" r="0" b="0"/>
+            <wp:docPr id="48" name="图片 48" descr="E:\caffe-master_\Pedestrian\View\COMPARE2\add_prior_gamma2_D1_new_P5N35D15E4_noSqrt\CRcurveObject.png"/>
             <wp:cNvGraphicFramePr>
               <a:graphicFrameLocks xmlns:a="http://schemas.openxmlformats.org/drawingml/2006/main" noChangeAspect="1"/>
             </wp:cNvGraphicFramePr>
@@ -10763,7 +10775,7 @@
               <a:graphicData uri="http://schemas.openxmlformats.org/drawingml/2006/picture">
                 <pic:pic xmlns:pic="http://schemas.openxmlformats.org/drawingml/2006/picture">
                   <pic:nvPicPr>
-                    <pic:cNvPr id="0" name="Picture 21" descr="E:\caffe-master_\Pedestrian\View\COMPARE2\add_prior_gamma2_D1_new_P5N35D15E4_noSqrt\CRcurveObject.png"/>
+                    <pic:cNvPr id="0" name="Picture 3" descr="E:\caffe-master_\Pedestrian\View\COMPARE2\add_prior_gamma2_D1_new_P5N35D15E4_noSqrt\CRcurveObject.png"/>
                     <pic:cNvPicPr>
                       <a:picLocks noChangeAspect="1" noChangeArrowheads="1"/>
                     </pic:cNvPicPr>
@@ -10782,7 +10794,7 @@
                   <pic:spPr bwMode="auto">
                     <a:xfrm>
                       <a:off x="0" y="0"/>
-                      <a:ext cx="2159084" cy="2425680"/>
+                      <a:ext cx="2154127" cy="2444543"/>
                     </a:xfrm>
                     <a:prstGeom prst="rect">
                       <a:avLst/>
@@ -10822,13 +10834,13 @@
       <w:r>
         <w:t>_new_P5</w:t>
       </w:r>
-      <w:bookmarkStart w:id="111" w:name="OLE_LINK85"/>
-      <w:bookmarkStart w:id="112" w:name="OLE_LINK86"/>
+      <w:bookmarkStart w:id="112" w:name="OLE_LINK85"/>
+      <w:bookmarkStart w:id="113" w:name="OLE_LINK86"/>
       <w:r>
         <w:t>N35</w:t>
       </w:r>
-      <w:bookmarkEnd w:id="111"/>
       <w:bookmarkEnd w:id="112"/>
+      <w:bookmarkEnd w:id="113"/>
       <w:r>
         <w:t>D15E4_noSqrt</w:t>
       </w:r>
@@ -11341,8 +11353,8 @@
         </w:rPr>
         <w:t>conv4_3</w:t>
       </w:r>
-      <w:bookmarkStart w:id="113" w:name="OLE_LINK106"/>
-      <w:bookmarkStart w:id="114" w:name="OLE_LINK107"/>
+      <w:bookmarkStart w:id="114" w:name="OLE_LINK106"/>
+      <w:bookmarkStart w:id="115" w:name="OLE_LINK107"/>
       <w:r>
         <w:rPr>
           <w:rFonts w:ascii="新宋体" w:eastAsia="新宋体" w:hAnsi="Calibri" w:cs="新宋体"/>
@@ -11363,9 +11375,9 @@
         </w:rPr>
         <w:t>这</w:t>
       </w:r>
-      <w:bookmarkStart w:id="115" w:name="OLE_LINK105"/>
-      <w:bookmarkEnd w:id="113"/>
+      <w:bookmarkStart w:id="116" w:name="OLE_LINK105"/>
       <w:bookmarkEnd w:id="114"/>
+      <w:bookmarkEnd w:id="115"/>
       <w:r>
         <w:rPr>
           <w:rFonts w:ascii="新宋体" w:eastAsia="新宋体" w:hAnsi="Calibri" w:cs="新宋体" w:hint="eastAsia"/>
@@ -11376,7 +11388,7 @@
         </w:rPr>
         <w:t>一</w:t>
       </w:r>
-      <w:bookmarkEnd w:id="115"/>
+      <w:bookmarkEnd w:id="116"/>
       <w:r>
         <w:rPr>
           <w:rFonts w:ascii="新宋体" w:eastAsia="新宋体" w:hAnsi="Calibri" w:cs="新宋体" w:hint="eastAsia"/>
@@ -11496,8 +11508,8 @@
         </w:rPr>
         <w:t>(</w:t>
       </w:r>
-      <w:bookmarkStart w:id="116" w:name="OLE_LINK109"/>
-      <w:bookmarkStart w:id="117" w:name="OLE_LINK110"/>
+      <w:bookmarkStart w:id="117" w:name="OLE_LINK109"/>
+      <w:bookmarkStart w:id="118" w:name="OLE_LINK110"/>
       <w:r>
         <w:t>D1_P5N4D15E4_</w:t>
       </w:r>
@@ -11507,8 +11519,8 @@
       <w:r>
         <w:t>noSqrt</w:t>
       </w:r>
-      <w:bookmarkEnd w:id="116"/>
       <w:bookmarkEnd w:id="117"/>
+      <w:bookmarkEnd w:id="118"/>
       <w:r>
         <w:rPr>
           <w:rFonts w:hint="eastAsia"/>
@@ -11518,14 +11530,14 @@
       <w:r>
         <w:t xml:space="preserve"> </w:t>
       </w:r>
-      <w:bookmarkStart w:id="118" w:name="OLE_LINK108"/>
+      <w:bookmarkStart w:id="119" w:name="OLE_LINK108"/>
       <w:r>
         <w:rPr>
           <w:highlight w:val="yellow"/>
         </w:rPr>
         <w:t>VS</w:t>
       </w:r>
-      <w:bookmarkEnd w:id="118"/>
+      <w:bookmarkEnd w:id="119"/>
       <w:r>
         <w:rPr>
           <w:color w:val="FF0000"/>
@@ -11546,13 +11558,7 @@
         <w:t>（</w:t>
       </w:r>
       <w:r>
-        <w:t>D1</w:t>
-      </w:r>
-      <w:r>
-        <w:t>add15</w:t>
-      </w:r>
-      <w:r>
-        <w:t>_P5N4D15E4_</w:t>
+        <w:t>D1add15_P5N4D15E4_</w:t>
       </w:r>
       <w:r>
         <w:t xml:space="preserve"> </w:t>
@@ -11564,13 +11570,7 @@
         <w:rPr>
           <w:rFonts w:hint="eastAsia"/>
         </w:rPr>
-        <w:t>）</w:t>
-      </w:r>
-      <w:r>
-        <w:rPr>
-          <w:rFonts w:hint="eastAsia"/>
-        </w:rPr>
-        <w:t>）</w:t>
+        <w:t>））</w:t>
       </w:r>
     </w:p>
     <w:p>
@@ -11636,11 +11636,6 @@
       </w:r>
     </w:p>
     <w:p>
-      <w:pPr>
-        <w:rPr>
-          <w:rFonts w:hint="eastAsia"/>
-        </w:rPr>
-      </w:pPr>
       <w:r>
         <w:rPr>
           <w:noProof/>
@@ -12089,8 +12084,6 @@
         </w:rPr>
         <w:t>曲线</w:t>
       </w:r>
-      <w:bookmarkStart w:id="119" w:name="_GoBack"/>
-      <w:bookmarkEnd w:id="119"/>
     </w:p>
     <w:p>
       <w:pPr>
@@ -12102,9 +12095,9 @@
         </w:rPr>
         <w:drawing>
           <wp:inline distT="0" distB="0" distL="0" distR="0">
-            <wp:extent cx="4265295" cy="3591247"/>
-            <wp:effectExtent l="0" t="0" r="1905" b="9525"/>
-            <wp:docPr id="45" name="图片 45" descr="D:\Backup\桌面\figure_1.png"/>
+            <wp:extent cx="4843780" cy="4074609"/>
+            <wp:effectExtent l="0" t="0" r="0" b="2540"/>
+            <wp:docPr id="47" name="图片 47" descr="D:\Backup\桌面\figure_1.png"/>
             <wp:cNvGraphicFramePr>
               <a:graphicFrameLocks xmlns:a="http://schemas.openxmlformats.org/drawingml/2006/main" noChangeAspect="1"/>
             </wp:cNvGraphicFramePr>
@@ -12112,7 +12105,7 @@
               <a:graphicData uri="http://schemas.openxmlformats.org/drawingml/2006/picture">
                 <pic:pic xmlns:pic="http://schemas.openxmlformats.org/drawingml/2006/picture">
                   <pic:nvPicPr>
-                    <pic:cNvPr id="0" name="Picture 7" descr="D:\Backup\桌面\figure_1.png"/>
+                    <pic:cNvPr id="0" name="Picture 4" descr="D:\Backup\桌面\figure_1.png"/>
                     <pic:cNvPicPr>
                       <a:picLocks noChangeAspect="1" noChangeArrowheads="1"/>
                     </pic:cNvPicPr>
@@ -12131,7 +12124,7 @@
                   <pic:spPr bwMode="auto">
                     <a:xfrm>
                       <a:off x="0" y="0"/>
-                      <a:ext cx="4267925" cy="3593461"/>
+                      <a:ext cx="4847281" cy="4077554"/>
                     </a:xfrm>
                     <a:prstGeom prst="rect">
                       <a:avLst/>
@@ -12234,13 +12227,40 @@
       </w:r>
       <w:r>
         <w:rPr>
+          <w:rStyle w:val="a"/>
+          <w:rFonts w:eastAsia="Times New Roman"/>
+          <w:snapToGrid w:val="0"/>
+          <w:color w:val="000000"/>
+          <w:w w:val="0"/>
+          <w:kern w:val="0"/>
+          <w:sz w:val="0"/>
+          <w:szCs w:val="0"/>
+          <w:u w:color="000000"/>
+          <w:bdr w:val="none" w:sz="0" w:space="0" w:color="000000"/>
+          <w:shd w:val="clear" w:color="000000" w:fill="000000"/>
+          <w:lang w:val="x-none" w:eastAsia="x-none" w:bidi="x-none"/>
+        </w:rPr>
+        <w:t xml:space="preserve"> </w:t>
+      </w:r>
+      <w:r>
+        <w:rPr>
+          <w:rFonts w:eastAsia="Times New Roman"/>
           <w:noProof/>
+          <w:snapToGrid w:val="0"/>
+          <w:color w:val="000000"/>
+          <w:w w:val="0"/>
+          <w:kern w:val="0"/>
+          <w:sz w:val="0"/>
+          <w:szCs w:val="0"/>
+          <w:u w:color="000000"/>
+          <w:bdr w:val="none" w:sz="0" w:space="0" w:color="000000"/>
+          <w:shd w:val="clear" w:color="000000" w:fill="000000"/>
         </w:rPr>
         <w:drawing>
-          <wp:inline distT="0" distB="0" distL="0" distR="0" wp14:anchorId="2CB86584" wp14:editId="391B4E99">
-            <wp:extent cx="2147391" cy="2412543"/>
-            <wp:effectExtent l="0" t="0" r="5715" b="6985"/>
-            <wp:docPr id="43" name="图片 43" descr="E:\caffe-master_\Pedestrian\View\COMPARE2\add_prior_gamma2_D1_new_P5N35D15E4_noSqrt\CRcurveObject.png"/>
+          <wp:inline distT="0" distB="0" distL="0" distR="0">
+            <wp:extent cx="2139340" cy="2427763"/>
+            <wp:effectExtent l="0" t="0" r="0" b="0"/>
+            <wp:docPr id="46" name="图片 46" descr="E:\caffe-master_\Pedestrian\View\COMPARE2\add_prior_gamma2_D1_new_P5N35D15E4_noSqrt\CRcurveObject.png"/>
             <wp:cNvGraphicFramePr>
               <a:graphicFrameLocks xmlns:a="http://schemas.openxmlformats.org/drawingml/2006/main" noChangeAspect="1"/>
             </wp:cNvGraphicFramePr>
@@ -12248,7 +12268,7 @@
               <a:graphicData uri="http://schemas.openxmlformats.org/drawingml/2006/picture">
                 <pic:pic xmlns:pic="http://schemas.openxmlformats.org/drawingml/2006/picture">
                   <pic:nvPicPr>
-                    <pic:cNvPr id="0" name="Picture 21" descr="E:\caffe-master_\Pedestrian\View\COMPARE2\add_prior_gamma2_D1_new_P5N35D15E4_noSqrt\CRcurveObject.png"/>
+                    <pic:cNvPr id="0" name="Picture 3" descr="E:\caffe-master_\Pedestrian\View\COMPARE2\add_prior_gamma2_D1_new_P5N35D15E4_noSqrt\CRcurveObject.png"/>
                     <pic:cNvPicPr>
                       <a:picLocks noChangeAspect="1" noChangeArrowheads="1"/>
                     </pic:cNvPicPr>
@@ -12267,7 +12287,7 @@
                   <pic:spPr bwMode="auto">
                     <a:xfrm>
                       <a:off x="0" y="0"/>
-                      <a:ext cx="2159084" cy="2425680"/>
+                      <a:ext cx="2154127" cy="2444543"/>
                     </a:xfrm>
                     <a:prstGeom prst="rect">
                       <a:avLst/>
@@ -12290,7 +12310,6 @@
       </w:r>
       <w:r>
         <w:rPr>
-          <w:rStyle w:val="a"/>
           <w:rFonts w:eastAsia="Times New Roman"/>
           <w:snapToGrid w:val="0"/>
           <w:color w:val="000000"/>
@@ -12307,13 +12326,23 @@
       </w:r>
       <w:r>
         <w:rPr>
+          <w:rFonts w:eastAsia="Times New Roman"/>
           <w:noProof/>
+          <w:snapToGrid w:val="0"/>
+          <w:color w:val="000000"/>
+          <w:w w:val="0"/>
+          <w:kern w:val="0"/>
+          <w:sz w:val="0"/>
+          <w:szCs w:val="0"/>
+          <w:u w:color="000000"/>
+          <w:bdr w:val="none" w:sz="0" w:space="0" w:color="000000"/>
+          <w:shd w:val="clear" w:color="000000" w:fill="000000"/>
         </w:rPr>
         <w:drawing>
           <wp:inline distT="0" distB="0" distL="0" distR="0">
-            <wp:extent cx="2143254" cy="2407942"/>
-            <wp:effectExtent l="0" t="0" r="9525" b="0"/>
-            <wp:docPr id="44" name="图片 44" descr="E:\caffe-master_\Pedestrian\View\COMPARE2\add_prior_gamma2_D1add15_new_P5N35D15E4_noSqrt\CRcurveObject.png"/>
+            <wp:extent cx="2164574" cy="2425484"/>
+            <wp:effectExtent l="0" t="0" r="7620" b="0"/>
+            <wp:docPr id="41" name="图片 41" descr="E:\caffe-master_\Pedestrian\View\COMPARE2\add_prior_gamma2_D1add15_new_P5N35D15E4_noSqrt\CRcurveObject.png"/>
             <wp:cNvGraphicFramePr>
               <a:graphicFrameLocks xmlns:a="http://schemas.openxmlformats.org/drawingml/2006/main" noChangeAspect="1"/>
             </wp:cNvGraphicFramePr>
@@ -12321,7 +12350,7 @@
               <a:graphicData uri="http://schemas.openxmlformats.org/drawingml/2006/picture">
                 <pic:pic xmlns:pic="http://schemas.openxmlformats.org/drawingml/2006/picture">
                   <pic:nvPicPr>
-                    <pic:cNvPr id="0" name="Picture 6" descr="E:\caffe-master_\Pedestrian\View\COMPARE2\add_prior_gamma2_D1add15_new_P5N35D15E4_noSqrt\CRcurveObject.png"/>
+                    <pic:cNvPr id="0" name="Picture 2" descr="E:\caffe-master_\Pedestrian\View\COMPARE2\add_prior_gamma2_D1add15_new_P5N35D15E4_noSqrt\CRcurveObject.png"/>
                     <pic:cNvPicPr>
                       <a:picLocks noChangeAspect="1" noChangeArrowheads="1"/>
                     </pic:cNvPicPr>
@@ -12340,7 +12369,7 @@
                   <pic:spPr bwMode="auto">
                     <a:xfrm>
                       <a:off x="0" y="0"/>
-                      <a:ext cx="2151664" cy="2417390"/>
+                      <a:ext cx="2171950" cy="2433749"/>
                     </a:xfrm>
                     <a:prstGeom prst="rect">
                       <a:avLst/>
@@ -12452,9 +12481,6 @@
     <w:p>
       <w:pPr>
         <w:jc w:val="center"/>
-        <w:rPr>
-          <w:rFonts w:hint="eastAsia"/>
-        </w:rPr>
       </w:pPr>
     </w:p>
     <w:sectPr>

--- a/Pedestrian/CHECK/3.包含情况统计.docx
+++ b/Pedestrian/CHECK/3.包含情况统计.docx
@@ -55,10 +55,10 @@
             <v:path o:extrusionok="f" gradientshapeok="t" o:connecttype="rect"/>
             <o:lock v:ext="edit" aspectratio="t"/>
           </v:shapetype>
-          <v:shape id="_x0000_i1025" type="#_x0000_t75" style="width:521.25pt;height:366.85pt" o:ole="">
+          <v:shape id="_x0000_i1025" type="#_x0000_t75" style="width:521.3pt;height:367pt" o:ole="">
             <v:imagedata r:id="rId7" o:title=""/>
           </v:shape>
-          <o:OLEObject Type="Embed" ProgID="Visio.Drawing.15" ShapeID="_x0000_i1025" DrawAspect="Content" ObjectID="_1571491947" r:id="rId8"/>
+          <o:OLEObject Type="Embed" ProgID="Visio.Drawing.15" ShapeID="_x0000_i1025" DrawAspect="Content" ObjectID="_1573236009" r:id="rId8"/>
         </w:object>
       </w:r>
     </w:p>
@@ -10665,8 +10665,6 @@
           </wp:inline>
         </w:drawing>
       </w:r>
-      <w:bookmarkStart w:id="111" w:name="_GoBack"/>
-      <w:bookmarkEnd w:id="111"/>
     </w:p>
     <w:bookmarkEnd w:id="109"/>
     <w:bookmarkEnd w:id="110"/>
@@ -10834,13 +10832,13 @@
       <w:r>
         <w:t>_new_P5</w:t>
       </w:r>
-      <w:bookmarkStart w:id="112" w:name="OLE_LINK85"/>
-      <w:bookmarkStart w:id="113" w:name="OLE_LINK86"/>
+      <w:bookmarkStart w:id="111" w:name="OLE_LINK85"/>
+      <w:bookmarkStart w:id="112" w:name="OLE_LINK86"/>
       <w:r>
         <w:t>N35</w:t>
       </w:r>
+      <w:bookmarkEnd w:id="111"/>
       <w:bookmarkEnd w:id="112"/>
-      <w:bookmarkEnd w:id="113"/>
       <w:r>
         <w:t>D15E4_noSqrt</w:t>
       </w:r>
@@ -11139,7 +11137,51 @@
           <w:szCs w:val="19"/>
           <w:highlight w:val="white"/>
         </w:rPr>
-        <w:t>首先为每个prior box寻找最大匹配gt。</w:t>
+        <w:t>首先为每个prior box寻找最大</w:t>
+      </w:r>
+      <w:r>
+        <w:rPr>
+          <w:rFonts w:ascii="新宋体" w:eastAsia="新宋体" w:hAnsi="Calibri" w:cs="新宋体" w:hint="eastAsia"/>
+          <w:color w:val="008000"/>
+          <w:kern w:val="0"/>
+          <w:sz w:val="19"/>
+          <w:szCs w:val="19"/>
+          <w:highlight w:val="white"/>
+        </w:rPr>
+        <w:t>(</w:t>
+      </w:r>
+      <w:r>
+        <w:rPr>
+          <w:rFonts w:ascii="新宋体" w:eastAsia="新宋体" w:hAnsi="Calibri" w:cs="新宋体"/>
+          <w:color w:val="008000"/>
+          <w:kern w:val="0"/>
+          <w:sz w:val="19"/>
+          <w:szCs w:val="19"/>
+          <w:highlight w:val="yellow"/>
+        </w:rPr>
+        <w:t>加上次大</w:t>
+      </w:r>
+      <w:r>
+        <w:rPr>
+          <w:rFonts w:ascii="新宋体" w:eastAsia="新宋体" w:hAnsi="Calibri" w:cs="新宋体" w:hint="eastAsia"/>
+          <w:color w:val="008000"/>
+          <w:kern w:val="0"/>
+          <w:sz w:val="19"/>
+          <w:szCs w:val="19"/>
+          <w:highlight w:val="white"/>
+        </w:rPr>
+        <w:t>)</w:t>
+      </w:r>
+      <w:r>
+        <w:rPr>
+          <w:rFonts w:ascii="新宋体" w:eastAsia="新宋体" w:hAnsi="Calibri" w:cs="新宋体" w:hint="eastAsia"/>
+          <w:color w:val="008000"/>
+          <w:kern w:val="0"/>
+          <w:sz w:val="19"/>
+          <w:szCs w:val="19"/>
+          <w:highlight w:val="white"/>
+        </w:rPr>
+        <w:t>匹配gt。</w:t>
       </w:r>
       <w:r>
         <w:rPr>
@@ -11353,8 +11395,8 @@
         </w:rPr>
         <w:t>conv4_3</w:t>
       </w:r>
-      <w:bookmarkStart w:id="114" w:name="OLE_LINK106"/>
-      <w:bookmarkStart w:id="115" w:name="OLE_LINK107"/>
+      <w:bookmarkStart w:id="113" w:name="OLE_LINK106"/>
+      <w:bookmarkStart w:id="114" w:name="OLE_LINK107"/>
       <w:r>
         <w:rPr>
           <w:rFonts w:ascii="新宋体" w:eastAsia="新宋体" w:hAnsi="Calibri" w:cs="新宋体"/>
@@ -11375,20 +11417,20 @@
         </w:rPr>
         <w:t>这</w:t>
       </w:r>
-      <w:bookmarkStart w:id="116" w:name="OLE_LINK105"/>
+      <w:bookmarkStart w:id="115" w:name="OLE_LINK105"/>
+      <w:bookmarkEnd w:id="113"/>
       <w:bookmarkEnd w:id="114"/>
+      <w:r>
+        <w:rPr>
+          <w:rFonts w:ascii="新宋体" w:eastAsia="新宋体" w:hAnsi="Calibri" w:cs="新宋体" w:hint="eastAsia"/>
+          <w:color w:val="008000"/>
+          <w:kern w:val="0"/>
+          <w:sz w:val="19"/>
+          <w:szCs w:val="19"/>
+        </w:rPr>
+        <w:t>一</w:t>
+      </w:r>
       <w:bookmarkEnd w:id="115"/>
-      <w:r>
-        <w:rPr>
-          <w:rFonts w:ascii="新宋体" w:eastAsia="新宋体" w:hAnsi="Calibri" w:cs="新宋体" w:hint="eastAsia"/>
-          <w:color w:val="008000"/>
-          <w:kern w:val="0"/>
-          <w:sz w:val="19"/>
-          <w:szCs w:val="19"/>
-        </w:rPr>
-        <w:t>一</w:t>
-      </w:r>
-      <w:bookmarkEnd w:id="116"/>
       <w:r>
         <w:rPr>
           <w:rFonts w:ascii="新宋体" w:eastAsia="新宋体" w:hAnsi="Calibri" w:cs="新宋体" w:hint="eastAsia"/>
@@ -11508,8 +11550,8 @@
         </w:rPr>
         <w:t>(</w:t>
       </w:r>
-      <w:bookmarkStart w:id="117" w:name="OLE_LINK109"/>
-      <w:bookmarkStart w:id="118" w:name="OLE_LINK110"/>
+      <w:bookmarkStart w:id="116" w:name="OLE_LINK109"/>
+      <w:bookmarkStart w:id="117" w:name="OLE_LINK110"/>
       <w:r>
         <w:t>D1_P5N4D15E4_</w:t>
       </w:r>
@@ -11519,25 +11561,25 @@
       <w:r>
         <w:t>noSqrt</w:t>
       </w:r>
+      <w:bookmarkEnd w:id="116"/>
       <w:bookmarkEnd w:id="117"/>
+      <w:r>
+        <w:rPr>
+          <w:rFonts w:hint="eastAsia"/>
+        </w:rPr>
+        <w:t>)</w:t>
+      </w:r>
+      <w:r>
+        <w:t xml:space="preserve"> </w:t>
+      </w:r>
+      <w:bookmarkStart w:id="118" w:name="OLE_LINK108"/>
+      <w:r>
+        <w:rPr>
+          <w:highlight w:val="yellow"/>
+        </w:rPr>
+        <w:t>VS</w:t>
+      </w:r>
       <w:bookmarkEnd w:id="118"/>
-      <w:r>
-        <w:rPr>
-          <w:rFonts w:hint="eastAsia"/>
-        </w:rPr>
-        <w:t>)</w:t>
-      </w:r>
-      <w:r>
-        <w:t xml:space="preserve"> </w:t>
-      </w:r>
-      <w:bookmarkStart w:id="119" w:name="OLE_LINK108"/>
-      <w:r>
-        <w:rPr>
-          <w:highlight w:val="yellow"/>
-        </w:rPr>
-        <w:t>VS</w:t>
-      </w:r>
-      <w:bookmarkEnd w:id="119"/>
       <w:r>
         <w:rPr>
           <w:color w:val="FF0000"/>
@@ -12084,6 +12126,12 @@
         </w:rPr>
         <w:t>曲线</w:t>
       </w:r>
+      <w:r>
+        <w:rPr>
+          <w:rFonts w:hint="eastAsia"/>
+        </w:rPr>
+        <w:t>（最后一条是加上次大的）</w:t>
+      </w:r>
     </w:p>
     <w:p>
       <w:pPr>
@@ -12095,9 +12143,9 @@
         </w:rPr>
         <w:drawing>
           <wp:inline distT="0" distB="0" distL="0" distR="0">
-            <wp:extent cx="4843780" cy="4074609"/>
-            <wp:effectExtent l="0" t="0" r="0" b="2540"/>
-            <wp:docPr id="47" name="图片 47" descr="D:\Backup\桌面\figure_1.png"/>
+            <wp:extent cx="5687695" cy="4761786"/>
+            <wp:effectExtent l="0" t="0" r="8255" b="1270"/>
+            <wp:docPr id="43" name="图片 43" descr="E:\caffe-master_\Pedestrian\View\COMPARE2\add_prior_gamma2_D1add15_new_P5N35D15E4_noSqrt\PRcurve29.png"/>
             <wp:cNvGraphicFramePr>
               <a:graphicFrameLocks xmlns:a="http://schemas.openxmlformats.org/drawingml/2006/main" noChangeAspect="1"/>
             </wp:cNvGraphicFramePr>
@@ -12105,7 +12153,7 @@
               <a:graphicData uri="http://schemas.openxmlformats.org/drawingml/2006/picture">
                 <pic:pic xmlns:pic="http://schemas.openxmlformats.org/drawingml/2006/picture">
                   <pic:nvPicPr>
-                    <pic:cNvPr id="0" name="Picture 4" descr="D:\Backup\桌面\figure_1.png"/>
+                    <pic:cNvPr id="0" name="Picture 2" descr="E:\caffe-master_\Pedestrian\View\COMPARE2\add_prior_gamma2_D1add15_new_P5N35D15E4_noSqrt\PRcurve29.png"/>
                     <pic:cNvPicPr>
                       <a:picLocks noChangeAspect="1" noChangeArrowheads="1"/>
                     </pic:cNvPicPr>
@@ -12124,7 +12172,7 @@
                   <pic:spPr bwMode="auto">
                     <a:xfrm>
                       <a:off x="0" y="0"/>
-                      <a:ext cx="4847281" cy="4077554"/>
+                      <a:ext cx="5688788" cy="4762701"/>
                     </a:xfrm>
                     <a:prstGeom prst="rect">
                       <a:avLst/>
@@ -12145,6 +12193,8 @@
           </wp:inline>
         </w:drawing>
       </w:r>
+      <w:bookmarkStart w:id="119" w:name="_GoBack"/>
+      <w:bookmarkEnd w:id="119"/>
     </w:p>
     <w:p>
       <w:pPr>
@@ -12227,7 +12277,6 @@
       </w:r>
       <w:r>
         <w:rPr>
-          <w:rStyle w:val="a"/>
           <w:rFonts w:eastAsia="Times New Roman"/>
           <w:snapToGrid w:val="0"/>
           <w:color w:val="000000"/>

--- a/Pedestrian/CHECK/3.包含情况统计.docx
+++ b/Pedestrian/CHECK/3.包含情况统计.docx
@@ -55,10 +55,10 @@
             <v:path o:extrusionok="f" gradientshapeok="t" o:connecttype="rect"/>
             <o:lock v:ext="edit" aspectratio="t"/>
           </v:shapetype>
-          <v:shape id="_x0000_i1025" type="#_x0000_t75" style="width:521.3pt;height:367pt" o:ole="">
+          <v:shape id="_x0000_i1025" type="#_x0000_t75" style="width:521.1pt;height:367.15pt" o:ole="">
             <v:imagedata r:id="rId7" o:title=""/>
           </v:shape>
-          <o:OLEObject Type="Embed" ProgID="Visio.Drawing.15" ShapeID="_x0000_i1025" DrawAspect="Content" ObjectID="_1573236009" r:id="rId8"/>
+          <o:OLEObject Type="Embed" ProgID="Visio.Drawing.15" ShapeID="_x0000_i1025" DrawAspect="Content" ObjectID="_1573647286" r:id="rId8"/>
         </w:object>
       </w:r>
     </w:p>
@@ -11153,7 +11153,7 @@
       <w:r>
         <w:rPr>
           <w:rFonts w:ascii="新宋体" w:eastAsia="新宋体" w:hAnsi="Calibri" w:cs="新宋体"/>
-          <w:color w:val="008000"/>
+          <w:color w:val="FF0000"/>
           <w:kern w:val="0"/>
           <w:sz w:val="19"/>
           <w:szCs w:val="19"/>
@@ -11441,6 +11441,8 @@
         </w:rPr>
         <w:t>层的深度</w:t>
       </w:r>
+      <w:bookmarkStart w:id="116" w:name="_GoBack"/>
+      <w:bookmarkEnd w:id="116"/>
     </w:p>
     <w:p>
       <w:pPr>
@@ -11550,8 +11552,8 @@
         </w:rPr>
         <w:t>(</w:t>
       </w:r>
-      <w:bookmarkStart w:id="116" w:name="OLE_LINK109"/>
-      <w:bookmarkStart w:id="117" w:name="OLE_LINK110"/>
+      <w:bookmarkStart w:id="117" w:name="OLE_LINK109"/>
+      <w:bookmarkStart w:id="118" w:name="OLE_LINK110"/>
       <w:r>
         <w:t>D1_P5N4D15E4_</w:t>
       </w:r>
@@ -11561,8 +11563,8 @@
       <w:r>
         <w:t>noSqrt</w:t>
       </w:r>
-      <w:bookmarkEnd w:id="116"/>
       <w:bookmarkEnd w:id="117"/>
+      <w:bookmarkEnd w:id="118"/>
       <w:r>
         <w:rPr>
           <w:rFonts w:hint="eastAsia"/>
@@ -11572,14 +11574,14 @@
       <w:r>
         <w:t xml:space="preserve"> </w:t>
       </w:r>
-      <w:bookmarkStart w:id="118" w:name="OLE_LINK108"/>
+      <w:bookmarkStart w:id="119" w:name="OLE_LINK108"/>
       <w:r>
         <w:rPr>
           <w:highlight w:val="yellow"/>
         </w:rPr>
         <w:t>VS</w:t>
       </w:r>
-      <w:bookmarkEnd w:id="118"/>
+      <w:bookmarkEnd w:id="119"/>
       <w:r>
         <w:rPr>
           <w:color w:val="FF0000"/>
@@ -12193,8 +12195,6 @@
           </wp:inline>
         </w:drawing>
       </w:r>
-      <w:bookmarkStart w:id="119" w:name="_GoBack"/>
-      <w:bookmarkEnd w:id="119"/>
     </w:p>
     <w:p>
       <w:pPr>

--- a/Pedestrian/CHECK/3.包含情况统计.docx
+++ b/Pedestrian/CHECK/3.包含情况统计.docx
@@ -35,7 +35,7 @@
     </w:p>
     <w:p>
       <w:r>
-        <w:object w:dxaOrig="10425" w:dyaOrig="7321">
+        <w:object w:dxaOrig="10425" w:dyaOrig="7320">
           <v:shapetype id="_x0000_t75" coordsize="21600,21600" o:spt="75" o:preferrelative="t" path="m@4@5l@4@11@9@11@9@5xe" filled="f" stroked="f">
             <v:stroke joinstyle="miter"/>
             <v:formulas>
@@ -55,10 +55,10 @@
             <v:path o:extrusionok="f" gradientshapeok="t" o:connecttype="rect"/>
             <o:lock v:ext="edit" aspectratio="t"/>
           </v:shapetype>
-          <v:shape id="_x0000_i1025" type="#_x0000_t75" style="width:521.1pt;height:367.15pt" o:ole="">
+          <v:shape id="_x0000_i1025" type="#_x0000_t75" style="width:521.25pt;height:367.05pt" o:ole="">
             <v:imagedata r:id="rId7" o:title=""/>
           </v:shape>
-          <o:OLEObject Type="Embed" ProgID="Visio.Drawing.15" ShapeID="_x0000_i1025" DrawAspect="Content" ObjectID="_1573647286" r:id="rId8"/>
+          <o:OLEObject Type="Embed" ProgID="Visio.Drawing.15" ShapeID="_x0000_i1025" DrawAspect="Content" ObjectID="_1575215374" r:id="rId8"/>
         </w:object>
       </w:r>
     </w:p>
@@ -164,7 +164,21 @@
           <w:rFonts w:asciiTheme="minorEastAsia" w:eastAsiaTheme="minorEastAsia" w:hAnsiTheme="minorEastAsia" w:hint="eastAsia"/>
           <w:sz w:val="28"/>
         </w:rPr>
-        <w:t>去掉大于0.5和小于0.1的</w:t>
+        <w:t>去掉大于</w:t>
+      </w:r>
+      <w:r>
+        <w:rPr>
+          <w:rFonts w:asciiTheme="minorEastAsia" w:eastAsiaTheme="minorEastAsia" w:hAnsiTheme="minorEastAsia" w:hint="eastAsia"/>
+          <w:sz w:val="28"/>
+        </w:rPr>
+        <w:t>等于</w:t>
+      </w:r>
+      <w:r>
+        <w:rPr>
+          <w:rFonts w:asciiTheme="minorEastAsia" w:eastAsiaTheme="minorEastAsia" w:hAnsiTheme="minorEastAsia" w:hint="eastAsia"/>
+          <w:sz w:val="28"/>
+        </w:rPr>
+        <w:t>0.5和小于0.1的</w:t>
       </w:r>
       <w:r>
         <w:rPr>
@@ -769,6 +783,14 @@
         </w:rPr>
         <w:t>&lt;0.1</w:t>
       </w:r>
+      <w:r>
+        <w:rPr>
+          <w:sz w:val="24"/>
+        </w:rPr>
+        <w:t>5</w:t>
+      </w:r>
+      <w:bookmarkStart w:id="8" w:name="_GoBack"/>
+      <w:bookmarkEnd w:id="8"/>
       <w:r>
         <w:rPr>
           <w:sz w:val="24"/>
@@ -945,8 +967,8 @@
         </w:rPr>
         <w:t>批处理脚本</w:t>
       </w:r>
-      <w:bookmarkStart w:id="8" w:name="OLE_LINK53"/>
-      <w:bookmarkStart w:id="9" w:name="OLE_LINK54"/>
+      <w:bookmarkStart w:id="9" w:name="OLE_LINK53"/>
+      <w:bookmarkStart w:id="10" w:name="OLE_LINK54"/>
       <w:r>
         <w:rPr>
           <w:b/>
@@ -962,8 +984,8 @@
         </w:rPr>
         <w:t>.bat</w:t>
       </w:r>
-      <w:bookmarkEnd w:id="8"/>
       <w:bookmarkEnd w:id="9"/>
+      <w:bookmarkEnd w:id="10"/>
       <w:r>
         <w:rPr>
           <w:sz w:val="24"/>
@@ -1504,8 +1526,8 @@
           <w:sz w:val="24"/>
         </w:rPr>
       </w:pPr>
-      <w:bookmarkStart w:id="10" w:name="OLE_LINK127"/>
-      <w:bookmarkStart w:id="11" w:name="OLE_LINK128"/>
+      <w:bookmarkStart w:id="11" w:name="OLE_LINK127"/>
+      <w:bookmarkStart w:id="12" w:name="OLE_LINK128"/>
       <w:r>
         <w:rPr>
           <w:rFonts w:hint="eastAsia"/>
@@ -1513,8 +1535,8 @@
         </w:rPr>
         <w:t>其次，</w:t>
       </w:r>
-      <w:bookmarkEnd w:id="10"/>
       <w:bookmarkEnd w:id="11"/>
+      <w:bookmarkEnd w:id="12"/>
       <w:r>
         <w:rPr>
           <w:rFonts w:hint="eastAsia"/>
@@ -1558,9 +1580,9 @@
           <w:rFonts w:ascii="Times New Roman" w:hAnsi="Times New Roman" w:cs="Times New Roman"/>
         </w:rPr>
       </w:pPr>
-      <w:bookmarkStart w:id="12" w:name="_Toc443984932"/>
-      <w:bookmarkStart w:id="13" w:name="_Toc443988977"/>
-      <w:bookmarkStart w:id="14" w:name="_Toc452184232"/>
+      <w:bookmarkStart w:id="13" w:name="_Toc443984932"/>
+      <w:bookmarkStart w:id="14" w:name="_Toc443988977"/>
+      <w:bookmarkStart w:id="15" w:name="_Toc452184232"/>
       <w:r>
         <w:rPr>
           <w:rFonts w:ascii="Times New Roman" w:hAnsi="Times New Roman" w:cs="Times New Roman"/>
@@ -1574,9 +1596,9 @@
         <w:t>匹配结果合并</w:t>
       </w:r>
     </w:p>
-    <w:bookmarkEnd w:id="12"/>
     <w:bookmarkEnd w:id="13"/>
     <w:bookmarkEnd w:id="14"/>
+    <w:bookmarkEnd w:id="15"/>
     <w:p>
       <w:pPr>
         <w:spacing w:beforeLines="50" w:before="156" w:afterLines="50" w:after="156" w:line="300" w:lineRule="auto"/>
@@ -1853,8 +1875,8 @@
         </w:rPr>
         <w:t>。合并代码为</w:t>
       </w:r>
-      <w:bookmarkStart w:id="15" w:name="OLE_LINK5"/>
-      <w:bookmarkStart w:id="16" w:name="OLE_LINK6"/>
+      <w:bookmarkStart w:id="16" w:name="OLE_LINK5"/>
+      <w:bookmarkStart w:id="17" w:name="OLE_LINK6"/>
       <w:r>
         <w:rPr>
           <w:rFonts w:hint="eastAsia"/>
@@ -1917,8 +1939,8 @@
         </w:rPr>
         <w:t>merge</w:t>
       </w:r>
-      <w:bookmarkEnd w:id="15"/>
       <w:bookmarkEnd w:id="16"/>
+      <w:bookmarkEnd w:id="17"/>
       <w:r>
         <w:rPr>
           <w:color w:val="FF0000"/>
@@ -2422,18 +2444,18 @@
           <w:rFonts w:ascii="Times New Roman" w:hAnsi="Times New Roman" w:cs="Times New Roman" w:hint="default"/>
         </w:rPr>
       </w:pPr>
-      <w:bookmarkStart w:id="17" w:name="OLE_LINK9"/>
-      <w:bookmarkStart w:id="18" w:name="OLE_LINK10"/>
-      <w:bookmarkStart w:id="19" w:name="OLE_LINK34"/>
-      <w:bookmarkStart w:id="20" w:name="OLE_LINK29"/>
+      <w:bookmarkStart w:id="18" w:name="OLE_LINK9"/>
+      <w:bookmarkStart w:id="19" w:name="OLE_LINK10"/>
+      <w:bookmarkStart w:id="20" w:name="OLE_LINK34"/>
+      <w:bookmarkStart w:id="21" w:name="OLE_LINK29"/>
       <w:r>
         <w:rPr>
           <w:rFonts w:ascii="Times New Roman" w:hAnsi="Times New Roman" w:cs="Times New Roman" w:hint="default"/>
         </w:rPr>
         <w:t>2</w:t>
       </w:r>
-      <w:bookmarkEnd w:id="17"/>
       <w:bookmarkEnd w:id="18"/>
+      <w:bookmarkEnd w:id="19"/>
       <w:r>
         <w:rPr>
           <w:rFonts w:ascii="Times New Roman" w:hAnsi="Times New Roman" w:cs="Times New Roman"/>
@@ -3105,8 +3127,8 @@
         </w:rPr>
         <w:t>的分布情况</w:t>
       </w:r>
-      <w:bookmarkEnd w:id="19"/>
       <w:bookmarkEnd w:id="20"/>
+      <w:bookmarkEnd w:id="21"/>
       <w:r>
         <w:rPr>
           <w:rFonts w:hint="eastAsia"/>
@@ -3184,7 +3206,7 @@
           <w:rFonts w:ascii="Times New Roman" w:hAnsi="Times New Roman" w:cs="Times New Roman" w:hint="default"/>
         </w:rPr>
       </w:pPr>
-      <w:bookmarkStart w:id="21" w:name="OLE_LINK1"/>
+      <w:bookmarkStart w:id="22" w:name="OLE_LINK1"/>
       <w:r>
         <w:rPr>
           <w:rFonts w:ascii="Times New Roman" w:hAnsi="Times New Roman" w:cs="Times New Roman" w:hint="default"/>
@@ -3234,7 +3256,7 @@
         <w:t>分布</w:t>
       </w:r>
     </w:p>
-    <w:bookmarkEnd w:id="21"/>
+    <w:bookmarkEnd w:id="22"/>
     <w:p>
       <w:pPr>
         <w:ind w:firstLine="420"/>
@@ -3345,8 +3367,8 @@
           <w:rFonts w:ascii="Times New Roman" w:hAnsi="Times New Roman" w:cs="Times New Roman"/>
         </w:rPr>
       </w:pPr>
-      <w:bookmarkStart w:id="22" w:name="OLE_LINK2"/>
-      <w:bookmarkStart w:id="23" w:name="OLE_LINK3"/>
+      <w:bookmarkStart w:id="23" w:name="OLE_LINK2"/>
+      <w:bookmarkStart w:id="24" w:name="OLE_LINK3"/>
       <w:r>
         <w:rPr>
           <w:rFonts w:ascii="Times New Roman" w:hAnsi="Times New Roman" w:cs="Times New Roman"/>
@@ -3667,8 +3689,8 @@
           </wp:inline>
         </w:drawing>
       </w:r>
-      <w:bookmarkEnd w:id="22"/>
       <w:bookmarkEnd w:id="23"/>
+      <w:bookmarkEnd w:id="24"/>
     </w:p>
     <w:p>
       <w:pPr>
@@ -3838,8 +3860,8 @@
           <w:rFonts w:ascii="Times New Roman" w:hAnsi="Times New Roman" w:cs="Times New Roman"/>
         </w:rPr>
       </w:pPr>
-      <w:bookmarkStart w:id="24" w:name="OLE_LINK4"/>
-      <w:bookmarkStart w:id="25" w:name="OLE_LINK7"/>
+      <w:bookmarkStart w:id="25" w:name="OLE_LINK4"/>
+      <w:bookmarkStart w:id="26" w:name="OLE_LINK7"/>
       <w:r>
         <w:rPr>
           <w:rFonts w:ascii="Times New Roman" w:hAnsi="Times New Roman" w:cs="Times New Roman"/>
@@ -3865,8 +3887,8 @@
         <w:t>包含部分</w:t>
       </w:r>
     </w:p>
-    <w:bookmarkEnd w:id="24"/>
     <w:bookmarkEnd w:id="25"/>
+    <w:bookmarkEnd w:id="26"/>
     <w:p>
       <w:r>
         <w:rPr>
@@ -4047,8 +4069,8 @@
           <w:rFonts w:ascii="Times New Roman" w:hAnsi="Times New Roman" w:cs="Times New Roman"/>
         </w:rPr>
       </w:pPr>
-      <w:bookmarkStart w:id="26" w:name="OLE_LINK16"/>
-      <w:bookmarkStart w:id="27" w:name="OLE_LINK17"/>
+      <w:bookmarkStart w:id="27" w:name="OLE_LINK16"/>
+      <w:bookmarkStart w:id="28" w:name="OLE_LINK17"/>
       <w:r>
         <w:rPr>
           <w:rFonts w:ascii="Times New Roman" w:hAnsi="Times New Roman" w:cs="Times New Roman"/>
@@ -4062,8 +4084,8 @@
         <w:t>统计分析结论</w:t>
       </w:r>
     </w:p>
-    <w:bookmarkEnd w:id="26"/>
     <w:bookmarkEnd w:id="27"/>
+    <w:bookmarkEnd w:id="28"/>
     <w:p>
       <w:pPr>
         <w:pStyle w:val="a9"/>
@@ -4336,15 +4358,15 @@
           <w:rFonts w:ascii="Times New Roman" w:hAnsi="Times New Roman" w:cs="Times New Roman"/>
         </w:rPr>
       </w:pPr>
-      <w:bookmarkStart w:id="28" w:name="OLE_LINK19"/>
+      <w:bookmarkStart w:id="29" w:name="OLE_LINK19"/>
       <w:r>
         <w:rPr>
           <w:rFonts w:ascii="Times New Roman" w:hAnsi="Times New Roman" w:cs="Times New Roman"/>
         </w:rPr>
         <w:t>7.2</w:t>
       </w:r>
-      <w:bookmarkStart w:id="29" w:name="OLE_LINK36"/>
-      <w:bookmarkStart w:id="30" w:name="OLE_LINK37"/>
+      <w:bookmarkStart w:id="30" w:name="OLE_LINK36"/>
+      <w:bookmarkStart w:id="31" w:name="OLE_LINK37"/>
       <w:r>
         <w:rPr>
           <w:rFonts w:ascii="Times New Roman" w:hAnsi="Times New Roman" w:cs="Times New Roman" w:hint="eastAsia"/>
@@ -4363,8 +4385,8 @@
         </w:rPr>
         <w:t>与比较</w:t>
       </w:r>
-      <w:bookmarkEnd w:id="29"/>
       <w:bookmarkEnd w:id="30"/>
+      <w:bookmarkEnd w:id="31"/>
     </w:p>
     <w:p>
       <w:pPr>
@@ -4375,15 +4397,15 @@
         </w:numPr>
         <w:ind w:firstLineChars="0"/>
       </w:pPr>
-      <w:bookmarkStart w:id="31" w:name="OLE_LINK8"/>
-      <w:bookmarkStart w:id="32" w:name="OLE_LINK11"/>
-      <w:bookmarkStart w:id="33" w:name="OLE_LINK18"/>
-      <w:bookmarkStart w:id="34" w:name="OLE_LINK38"/>
-      <w:bookmarkStart w:id="35" w:name="OLE_LINK39"/>
-      <w:bookmarkStart w:id="36" w:name="OLE_LINK40"/>
-      <w:bookmarkStart w:id="37" w:name="OLE_LINK33"/>
-      <w:bookmarkStart w:id="38" w:name="OLE_LINK35"/>
-      <w:bookmarkEnd w:id="28"/>
+      <w:bookmarkStart w:id="32" w:name="OLE_LINK8"/>
+      <w:bookmarkStart w:id="33" w:name="OLE_LINK11"/>
+      <w:bookmarkStart w:id="34" w:name="OLE_LINK18"/>
+      <w:bookmarkStart w:id="35" w:name="OLE_LINK38"/>
+      <w:bookmarkStart w:id="36" w:name="OLE_LINK39"/>
+      <w:bookmarkStart w:id="37" w:name="OLE_LINK40"/>
+      <w:bookmarkStart w:id="38" w:name="OLE_LINK33"/>
+      <w:bookmarkStart w:id="39" w:name="OLE_LINK35"/>
+      <w:bookmarkEnd w:id="29"/>
       <w:r>
         <w:rPr>
           <w:rFonts w:hint="eastAsia"/>
@@ -4402,8 +4424,8 @@
       <w:r>
         <w:t>出发匹配时</w:t>
       </w:r>
-      <w:bookmarkEnd w:id="31"/>
       <w:bookmarkEnd w:id="32"/>
+      <w:bookmarkEnd w:id="33"/>
       <w:r>
         <w:rPr>
           <w:rFonts w:hint="eastAsia"/>
@@ -4443,8 +4465,8 @@
         </w:rPr>
         <w:t>IOU&lt;</w:t>
       </w:r>
-      <w:bookmarkStart w:id="39" w:name="OLE_LINK12"/>
-      <w:bookmarkStart w:id="40" w:name="OLE_LINK13"/>
+      <w:bookmarkStart w:id="40" w:name="OLE_LINK12"/>
+      <w:bookmarkStart w:id="41" w:name="OLE_LINK13"/>
       <w:r>
         <w:rPr>
           <w:rFonts w:ascii="新宋体" w:eastAsia="新宋体" w:hAnsiTheme="minorHAnsi" w:cs="新宋体"/>
@@ -4489,8 +4511,8 @@
         </w:rPr>
         <w:t>删</w:t>
       </w:r>
-      <w:bookmarkEnd w:id="39"/>
       <w:bookmarkEnd w:id="40"/>
+      <w:bookmarkEnd w:id="41"/>
       <w:r>
         <w:rPr>
           <w:rFonts w:ascii="新宋体" w:eastAsia="新宋体" w:hAnsiTheme="minorHAnsi" w:cs="新宋体" w:hint="eastAsia"/>
@@ -4751,8 +4773,8 @@
         </w:rPr>
         <w:t>)</w:t>
       </w:r>
-      <w:bookmarkStart w:id="41" w:name="OLE_LINK14"/>
-      <w:bookmarkStart w:id="42" w:name="OLE_LINK15"/>
+      <w:bookmarkStart w:id="42" w:name="OLE_LINK14"/>
+      <w:bookmarkStart w:id="43" w:name="OLE_LINK15"/>
     </w:p>
     <w:p>
       <w:pPr>
@@ -4902,9 +4924,9 @@
         </w:rPr>
         <w:t>加入训练</w:t>
       </w:r>
-      <w:bookmarkEnd w:id="33"/>
-      <w:bookmarkEnd w:id="41"/>
+      <w:bookmarkEnd w:id="34"/>
       <w:bookmarkEnd w:id="42"/>
+      <w:bookmarkEnd w:id="43"/>
       <w:r>
         <w:rPr>
           <w:rFonts w:ascii="新宋体" w:eastAsia="新宋体" w:hAnsiTheme="minorHAnsi" w:cs="新宋体" w:hint="eastAsia"/>
@@ -5087,9 +5109,9 @@
       </w:r>
     </w:p>
     <w:p/>
-    <w:bookmarkEnd w:id="34"/>
     <w:bookmarkEnd w:id="35"/>
     <w:bookmarkEnd w:id="36"/>
+    <w:bookmarkEnd w:id="37"/>
     <w:p>
       <w:pPr>
         <w:pStyle w:val="a9"/>
@@ -5343,8 +5365,8 @@
         </w:numPr>
         <w:ind w:firstLineChars="0"/>
       </w:pPr>
-      <w:bookmarkStart w:id="43" w:name="OLE_LINK22"/>
-      <w:bookmarkStart w:id="44" w:name="OLE_LINK23"/>
+      <w:bookmarkStart w:id="44" w:name="OLE_LINK22"/>
+      <w:bookmarkStart w:id="45" w:name="OLE_LINK23"/>
       <w:r>
         <w:t>训练中验证集上</w:t>
       </w:r>
@@ -5361,8 +5383,8 @@
         <w:t>：</w:t>
       </w:r>
     </w:p>
-    <w:bookmarkEnd w:id="43"/>
     <w:bookmarkEnd w:id="44"/>
+    <w:bookmarkEnd w:id="45"/>
     <w:p>
       <w:pPr>
         <w:jc w:val="center"/>
@@ -5672,8 +5694,8 @@
         <w:t>dd_prior_gamma2_D_new_P45N45D1</w:t>
       </w:r>
     </w:p>
-    <w:bookmarkEnd w:id="37"/>
     <w:bookmarkEnd w:id="38"/>
+    <w:bookmarkEnd w:id="39"/>
     <w:p>
       <w:pPr>
         <w:rPr>
@@ -5696,8 +5718,8 @@
           <w:rFonts w:ascii="Times New Roman" w:hAnsi="Times New Roman" w:cs="Times New Roman"/>
         </w:rPr>
       </w:pPr>
-      <w:bookmarkStart w:id="45" w:name="OLE_LINK41"/>
-      <w:bookmarkStart w:id="46" w:name="OLE_LINK42"/>
+      <w:bookmarkStart w:id="46" w:name="OLE_LINK41"/>
+      <w:bookmarkStart w:id="47" w:name="OLE_LINK42"/>
       <w:r>
         <w:rPr>
           <w:rFonts w:ascii="Times New Roman" w:hAnsi="Times New Roman" w:cs="Times New Roman"/>
@@ -5738,8 +5760,8 @@
           <w:numId w:val="6"/>
         </w:numPr>
       </w:pPr>
-      <w:bookmarkStart w:id="47" w:name="OLE_LINK56"/>
-      <w:bookmarkStart w:id="48" w:name="OLE_LINK57"/>
+      <w:bookmarkStart w:id="48" w:name="OLE_LINK56"/>
+      <w:bookmarkStart w:id="49" w:name="OLE_LINK57"/>
       <w:r>
         <w:rPr>
           <w:rFonts w:hint="eastAsia"/>
@@ -5965,8 +5987,8 @@
         </w:rPr>
         <w:t>gt box被部分包含的加入训练。</w:t>
       </w:r>
-      <w:bookmarkEnd w:id="47"/>
       <w:bookmarkEnd w:id="48"/>
+      <w:bookmarkEnd w:id="49"/>
     </w:p>
     <w:p>
       <w:r>
@@ -6058,8 +6080,8 @@
       </w:r>
     </w:p>
     <w:p/>
-    <w:bookmarkEnd w:id="45"/>
     <w:bookmarkEnd w:id="46"/>
+    <w:bookmarkEnd w:id="47"/>
     <w:p>
       <w:pPr>
         <w:pStyle w:val="a9"/>
@@ -6293,7 +6315,7 @@
         </w:numPr>
         <w:ind w:firstLineChars="0"/>
       </w:pPr>
-      <w:bookmarkStart w:id="49" w:name="OLE_LINK59"/>
+      <w:bookmarkStart w:id="50" w:name="OLE_LINK59"/>
       <w:r>
         <w:lastRenderedPageBreak/>
         <w:t>训练中验证集上</w:t>
@@ -6311,7 +6333,7 @@
         <w:t>：</w:t>
       </w:r>
     </w:p>
-    <w:bookmarkEnd w:id="49"/>
+    <w:bookmarkEnd w:id="50"/>
     <w:p>
       <w:pPr>
         <w:jc w:val="center"/>
@@ -6382,7 +6404,7 @@
         </w:numPr>
         <w:ind w:firstLineChars="0"/>
       </w:pPr>
-      <w:bookmarkStart w:id="50" w:name="OLE_LINK66"/>
+      <w:bookmarkStart w:id="51" w:name="OLE_LINK66"/>
       <w:r>
         <w:rPr>
           <w:rFonts w:hint="eastAsia"/>
@@ -6396,7 +6418,7 @@
         <w:t>曲线</w:t>
       </w:r>
     </w:p>
-    <w:bookmarkEnd w:id="50"/>
+    <w:bookmarkEnd w:id="51"/>
     <w:p>
       <w:pPr>
         <w:pStyle w:val="a9"/>
@@ -6468,9 +6490,9 @@
         </w:numPr>
         <w:ind w:firstLineChars="0"/>
       </w:pPr>
-      <w:bookmarkStart w:id="51" w:name="OLE_LINK64"/>
-      <w:bookmarkStart w:id="52" w:name="OLE_LINK65"/>
-      <w:bookmarkStart w:id="53" w:name="OLE_LINK70"/>
+      <w:bookmarkStart w:id="52" w:name="OLE_LINK64"/>
+      <w:bookmarkStart w:id="53" w:name="OLE_LINK65"/>
+      <w:bookmarkStart w:id="54" w:name="OLE_LINK70"/>
       <w:r>
         <w:rPr>
           <w:rFonts w:hint="eastAsia"/>
@@ -6481,9 +6503,9 @@
         <w:t>曲线</w:t>
       </w:r>
     </w:p>
-    <w:bookmarkEnd w:id="51"/>
     <w:bookmarkEnd w:id="52"/>
     <w:bookmarkEnd w:id="53"/>
+    <w:bookmarkEnd w:id="54"/>
     <w:p>
       <w:pPr>
         <w:pStyle w:val="a9"/>
@@ -6609,8 +6631,8 @@
         <w:ind w:left="360" w:firstLineChars="0" w:firstLine="0"/>
         <w:jc w:val="center"/>
       </w:pPr>
-      <w:bookmarkStart w:id="54" w:name="OLE_LINK71"/>
-      <w:bookmarkStart w:id="55" w:name="OLE_LINK72"/>
+      <w:bookmarkStart w:id="55" w:name="OLE_LINK71"/>
+      <w:bookmarkStart w:id="56" w:name="OLE_LINK72"/>
       <w:r>
         <w:t>gamma2_D_new</w:t>
       </w:r>
@@ -6638,9 +6660,9 @@
           <w:rFonts w:ascii="Times New Roman" w:hAnsi="Times New Roman" w:cs="Times New Roman"/>
         </w:rPr>
       </w:pPr>
-      <w:bookmarkStart w:id="56" w:name="OLE_LINK25"/>
-      <w:bookmarkEnd w:id="54"/>
+      <w:bookmarkStart w:id="57" w:name="OLE_LINK25"/>
       <w:bookmarkEnd w:id="55"/>
+      <w:bookmarkEnd w:id="56"/>
       <w:r>
         <w:rPr>
           <w:rFonts w:ascii="Times New Roman" w:hAnsi="Times New Roman" w:cs="Times New Roman"/>
@@ -6648,8 +6670,8 @@
         <w:lastRenderedPageBreak/>
         <w:t>7.4</w:t>
       </w:r>
-      <w:bookmarkStart w:id="57" w:name="OLE_LINK21"/>
-      <w:bookmarkStart w:id="58" w:name="OLE_LINK24"/>
+      <w:bookmarkStart w:id="58" w:name="OLE_LINK21"/>
+      <w:bookmarkStart w:id="59" w:name="OLE_LINK24"/>
       <w:r>
         <w:rPr>
           <w:rFonts w:hint="eastAsia"/>
@@ -6678,9 +6700,9 @@
           <w:numId w:val="8"/>
         </w:numPr>
       </w:pPr>
-      <w:bookmarkStart w:id="59" w:name="OLE_LINK58"/>
-      <w:bookmarkEnd w:id="57"/>
+      <w:bookmarkStart w:id="60" w:name="OLE_LINK58"/>
       <w:bookmarkEnd w:id="58"/>
+      <w:bookmarkEnd w:id="59"/>
       <w:r>
         <w:rPr>
           <w:rFonts w:hint="eastAsia"/>
@@ -6947,10 +6969,10 @@
           <w:numId w:val="8"/>
         </w:numPr>
       </w:pPr>
-      <w:bookmarkStart w:id="60" w:name="OLE_LINK44"/>
-      <w:bookmarkStart w:id="61" w:name="OLE_LINK45"/>
-      <w:bookmarkStart w:id="62" w:name="OLE_LINK46"/>
-      <w:bookmarkStart w:id="63" w:name="OLE_LINK47"/>
+      <w:bookmarkStart w:id="61" w:name="OLE_LINK44"/>
+      <w:bookmarkStart w:id="62" w:name="OLE_LINK45"/>
+      <w:bookmarkStart w:id="63" w:name="OLE_LINK46"/>
+      <w:bookmarkStart w:id="64" w:name="OLE_LINK47"/>
       <w:r>
         <w:rPr>
           <w:rFonts w:ascii="新宋体" w:eastAsia="新宋体" w:hAnsi="Calibri" w:cs="新宋体" w:hint="eastAsia"/>
@@ -6961,8 +6983,8 @@
         </w:rPr>
         <w:t>同</w:t>
       </w:r>
-      <w:bookmarkEnd w:id="60"/>
       <w:bookmarkEnd w:id="61"/>
+      <w:bookmarkEnd w:id="62"/>
       <w:r>
         <w:rPr>
           <w:rFonts w:ascii="新宋体" w:eastAsia="新宋体" w:hAnsi="Calibri" w:cs="新宋体" w:hint="eastAsia"/>
@@ -6983,8 +7005,8 @@
         </w:rPr>
         <w:t>overlap_threshold和</w:t>
       </w:r>
-      <w:bookmarkStart w:id="64" w:name="OLE_LINK50"/>
-      <w:bookmarkStart w:id="65" w:name="OLE_LINK51"/>
+      <w:bookmarkStart w:id="65" w:name="OLE_LINK50"/>
+      <w:bookmarkStart w:id="66" w:name="OLE_LINK51"/>
       <w:r>
         <w:rPr>
           <w:rFonts w:ascii="新宋体" w:eastAsia="新宋体" w:hAnsi="Calibri" w:cs="新宋体"/>
@@ -6995,8 +7017,8 @@
         </w:rPr>
         <w:t>neg_</w:t>
       </w:r>
-      <w:bookmarkStart w:id="66" w:name="OLE_LINK48"/>
-      <w:bookmarkStart w:id="67" w:name="OLE_LINK49"/>
+      <w:bookmarkStart w:id="67" w:name="OLE_LINK48"/>
+      <w:bookmarkStart w:id="68" w:name="OLE_LINK49"/>
       <w:r>
         <w:rPr>
           <w:rFonts w:ascii="新宋体" w:eastAsia="新宋体" w:hAnsi="Calibri" w:cs="新宋体"/>
@@ -7007,10 +7029,10 @@
         </w:rPr>
         <w:t>overlap</w:t>
       </w:r>
-      <w:bookmarkEnd w:id="64"/>
       <w:bookmarkEnd w:id="65"/>
       <w:bookmarkEnd w:id="66"/>
       <w:bookmarkEnd w:id="67"/>
+      <w:bookmarkEnd w:id="68"/>
       <w:r>
         <w:rPr>
           <w:rFonts w:ascii="新宋体" w:eastAsia="新宋体" w:hAnsi="Calibri" w:cs="新宋体"/>
@@ -7031,10 +7053,10 @@
         </w:rPr>
         <w:t>。</w:t>
       </w:r>
-      <w:bookmarkEnd w:id="56"/>
-      <w:bookmarkEnd w:id="59"/>
-      <w:bookmarkEnd w:id="62"/>
+      <w:bookmarkEnd w:id="57"/>
+      <w:bookmarkEnd w:id="60"/>
       <w:bookmarkEnd w:id="63"/>
+      <w:bookmarkEnd w:id="64"/>
     </w:p>
     <w:p>
       <w:r>
@@ -7118,16 +7140,16 @@
       </w:r>
     </w:p>
     <w:p>
-      <w:bookmarkStart w:id="68" w:name="OLE_LINK43"/>
-      <w:bookmarkStart w:id="69" w:name="OLE_LINK52"/>
+      <w:bookmarkStart w:id="69" w:name="OLE_LINK43"/>
+      <w:bookmarkStart w:id="70" w:name="OLE_LINK52"/>
       <w:r>
         <w:t>overlap_threshold</w:t>
       </w:r>
-      <w:bookmarkEnd w:id="68"/>
+      <w:bookmarkEnd w:id="69"/>
       <w:r>
         <w:t>: 0.</w:t>
       </w:r>
-      <w:bookmarkEnd w:id="69"/>
+      <w:bookmarkEnd w:id="70"/>
       <w:r>
         <w:t>5</w:t>
       </w:r>
@@ -7190,8 +7212,8 @@
         </w:rPr>
         <w:t>：（</w:t>
       </w:r>
-      <w:bookmarkStart w:id="70" w:name="OLE_LINK87"/>
-      <w:bookmarkStart w:id="71" w:name="OLE_LINK88"/>
+      <w:bookmarkStart w:id="71" w:name="OLE_LINK87"/>
+      <w:bookmarkStart w:id="72" w:name="OLE_LINK88"/>
       <w:r>
         <w:rPr>
           <w:rFonts w:hint="eastAsia"/>
@@ -7199,8 +7221,8 @@
         </w:rPr>
         <w:t>原始</w:t>
       </w:r>
-      <w:bookmarkEnd w:id="70"/>
       <w:bookmarkEnd w:id="71"/>
+      <w:bookmarkEnd w:id="72"/>
       <w:r>
         <w:rPr>
           <w:rFonts w:hint="eastAsia"/>
@@ -7542,8 +7564,8 @@
         </w:numPr>
         <w:ind w:firstLineChars="0"/>
       </w:pPr>
-      <w:bookmarkStart w:id="72" w:name="OLE_LINK26"/>
-      <w:bookmarkStart w:id="73" w:name="OLE_LINK27"/>
+      <w:bookmarkStart w:id="73" w:name="OLE_LINK26"/>
+      <w:bookmarkStart w:id="74" w:name="OLE_LINK27"/>
       <w:r>
         <w:t>训练中验证集上</w:t>
       </w:r>
@@ -7568,8 +7590,8 @@
         <w:t>保留最高的一条或两条线继续调整参数比较：</w:t>
       </w:r>
     </w:p>
-    <w:bookmarkEnd w:id="72"/>
     <w:bookmarkEnd w:id="73"/>
+    <w:bookmarkEnd w:id="74"/>
     <w:p>
       <w:pPr>
         <w:jc w:val="center"/>
@@ -7697,8 +7719,8 @@
         </w:numPr>
         <w:ind w:firstLineChars="0"/>
       </w:pPr>
-      <w:bookmarkStart w:id="74" w:name="OLE_LINK28"/>
-      <w:bookmarkStart w:id="75" w:name="OLE_LINK30"/>
+      <w:bookmarkStart w:id="75" w:name="OLE_LINK28"/>
+      <w:bookmarkStart w:id="76" w:name="OLE_LINK30"/>
       <w:r>
         <w:rPr>
           <w:rFonts w:hint="eastAsia"/>
@@ -7712,8 +7734,8 @@
         <w:t>曲线</w:t>
       </w:r>
     </w:p>
-    <w:bookmarkEnd w:id="74"/>
     <w:bookmarkEnd w:id="75"/>
+    <w:bookmarkEnd w:id="76"/>
     <w:p>
       <w:r>
         <w:t>选取最高的一</w:t>
@@ -7792,7 +7814,7 @@
         </w:numPr>
         <w:ind w:firstLineChars="0"/>
       </w:pPr>
-      <w:bookmarkStart w:id="76" w:name="OLE_LINK31"/>
+      <w:bookmarkStart w:id="77" w:name="OLE_LINK31"/>
       <w:r>
         <w:rPr>
           <w:rFonts w:hint="eastAsia"/>
@@ -7803,7 +7825,7 @@
         <w:t>曲线</w:t>
       </w:r>
     </w:p>
-    <w:bookmarkEnd w:id="76"/>
+    <w:bookmarkEnd w:id="77"/>
     <w:p>
       <w:pPr>
         <w:jc w:val="center"/>
@@ -7943,7 +7965,7 @@
         <w:ind w:left="360" w:firstLineChars="0" w:firstLine="0"/>
         <w:jc w:val="center"/>
       </w:pPr>
-      <w:bookmarkStart w:id="77" w:name="OLE_LINK32"/>
+      <w:bookmarkStart w:id="78" w:name="OLE_LINK32"/>
       <w:r>
         <w:t>a</w:t>
       </w:r>
@@ -7978,7 +8000,7 @@
         <w:t>P5N4D15E4</w:t>
       </w:r>
     </w:p>
-    <w:bookmarkEnd w:id="77"/>
+    <w:bookmarkEnd w:id="78"/>
     <w:p>
       <w:pPr>
         <w:pStyle w:val="a3"/>
@@ -8022,10 +8044,10 @@
           <w:numId w:val="10"/>
         </w:numPr>
       </w:pPr>
-      <w:bookmarkStart w:id="78" w:name="OLE_LINK91"/>
-      <w:bookmarkStart w:id="79" w:name="OLE_LINK92"/>
-      <w:bookmarkStart w:id="80" w:name="OLE_LINK93"/>
-      <w:bookmarkStart w:id="81" w:name="OLE_LINK94"/>
+      <w:bookmarkStart w:id="79" w:name="OLE_LINK91"/>
+      <w:bookmarkStart w:id="80" w:name="OLE_LINK92"/>
+      <w:bookmarkStart w:id="81" w:name="OLE_LINK93"/>
+      <w:bookmarkStart w:id="82" w:name="OLE_LINK94"/>
       <w:r>
         <w:rPr>
           <w:rFonts w:hint="eastAsia"/>
@@ -8608,8 +8630,8 @@
         <w:t>。</w:t>
       </w:r>
     </w:p>
-    <w:bookmarkEnd w:id="78"/>
     <w:bookmarkEnd w:id="79"/>
+    <w:bookmarkEnd w:id="80"/>
     <w:p>
       <w:pPr>
         <w:numPr>
@@ -8668,8 +8690,8 @@
         <w:t>这种情况进行试验</w:t>
       </w:r>
     </w:p>
-    <w:bookmarkEnd w:id="80"/>
     <w:bookmarkEnd w:id="81"/>
+    <w:bookmarkEnd w:id="82"/>
     <w:p/>
     <w:p>
       <w:pPr>
@@ -9129,7 +9151,7 @@
         </w:numPr>
         <w:ind w:firstLineChars="0"/>
       </w:pPr>
-      <w:bookmarkStart w:id="82" w:name="OLE_LINK20"/>
+      <w:bookmarkStart w:id="83" w:name="OLE_LINK20"/>
       <w:r>
         <w:rPr>
           <w:rFonts w:hint="eastAsia"/>
@@ -9143,7 +9165,7 @@
         <w:t>曲线</w:t>
       </w:r>
     </w:p>
-    <w:bookmarkEnd w:id="82"/>
+    <w:bookmarkEnd w:id="83"/>
     <w:p>
       <w:pPr>
         <w:jc w:val="center"/>
@@ -9214,7 +9236,7 @@
         </w:numPr>
         <w:ind w:firstLineChars="0"/>
       </w:pPr>
-      <w:bookmarkStart w:id="83" w:name="OLE_LINK75"/>
+      <w:bookmarkStart w:id="84" w:name="OLE_LINK75"/>
       <w:r>
         <w:rPr>
           <w:rFonts w:hint="eastAsia"/>
@@ -9225,7 +9247,7 @@
         <w:t>曲线</w:t>
       </w:r>
     </w:p>
-    <w:bookmarkEnd w:id="83"/>
+    <w:bookmarkEnd w:id="84"/>
     <w:p>
       <w:r>
         <w:rPr>
@@ -9442,7 +9464,7 @@
       <w:r>
         <w:t xml:space="preserve"> </w:t>
       </w:r>
-      <w:bookmarkStart w:id="84" w:name="OLE_LINK81"/>
+      <w:bookmarkStart w:id="85" w:name="OLE_LINK81"/>
       <w:r>
         <w:t>add_prior_gamma2_D_new_P5</w:t>
       </w:r>
@@ -9464,8 +9486,8 @@
       <w:r>
         <w:t xml:space="preserve"> </w:t>
       </w:r>
-      <w:bookmarkStart w:id="85" w:name="OLE_LINK73"/>
-      <w:bookmarkStart w:id="86" w:name="OLE_LINK74"/>
+      <w:bookmarkStart w:id="86" w:name="OLE_LINK73"/>
+      <w:bookmarkStart w:id="87" w:name="OLE_LINK74"/>
       <w:r>
         <w:rPr>
           <w:color w:val="FF0000"/>
@@ -9476,10 +9498,10 @@
       <w:r>
         <w:t xml:space="preserve"> </w:t>
       </w:r>
-      <w:bookmarkStart w:id="87" w:name="OLE_LINK82"/>
-      <w:bookmarkStart w:id="88" w:name="OLE_LINK83"/>
-      <w:bookmarkEnd w:id="85"/>
+      <w:bookmarkStart w:id="88" w:name="OLE_LINK82"/>
+      <w:bookmarkStart w:id="89" w:name="OLE_LINK83"/>
       <w:bookmarkEnd w:id="86"/>
+      <w:bookmarkEnd w:id="87"/>
       <w:r>
         <w:t>add_prior_gamma2_D_new_P5</w:t>
       </w:r>
@@ -9489,14 +9511,14 @@
         </w:rPr>
         <w:t>N</w:t>
       </w:r>
-      <w:bookmarkStart w:id="89" w:name="OLE_LINK84"/>
+      <w:bookmarkStart w:id="90" w:name="OLE_LINK84"/>
       <w:r>
         <w:rPr>
           <w:color w:val="FF0000"/>
         </w:rPr>
         <w:t>35</w:t>
       </w:r>
-      <w:bookmarkEnd w:id="89"/>
+      <w:bookmarkEnd w:id="90"/>
       <w:r>
         <w:t>D15E4_</w:t>
       </w:r>
@@ -9517,11 +9539,11 @@
           <w:szCs w:val="19"/>
         </w:rPr>
       </w:pPr>
-      <w:bookmarkStart w:id="90" w:name="OLE_LINK79"/>
-      <w:bookmarkStart w:id="91" w:name="OLE_LINK80"/>
-      <w:bookmarkEnd w:id="84"/>
-      <w:bookmarkEnd w:id="87"/>
+      <w:bookmarkStart w:id="91" w:name="OLE_LINK79"/>
+      <w:bookmarkStart w:id="92" w:name="OLE_LINK80"/>
+      <w:bookmarkEnd w:id="85"/>
       <w:bookmarkEnd w:id="88"/>
+      <w:bookmarkEnd w:id="89"/>
       <w:r>
         <w:rPr>
           <w:color w:val="FF0000"/>
@@ -9580,10 +9602,10 @@
           <w:rFonts w:ascii="Times New Roman" w:hAnsi="Times New Roman" w:cs="Times New Roman"/>
         </w:rPr>
       </w:pPr>
-      <w:bookmarkStart w:id="92" w:name="OLE_LINK89"/>
-      <w:bookmarkStart w:id="93" w:name="OLE_LINK90"/>
-      <w:bookmarkEnd w:id="90"/>
+      <w:bookmarkStart w:id="93" w:name="OLE_LINK89"/>
+      <w:bookmarkStart w:id="94" w:name="OLE_LINK90"/>
       <w:bookmarkEnd w:id="91"/>
+      <w:bookmarkEnd w:id="92"/>
       <w:r>
         <w:rPr>
           <w:rFonts w:ascii="Times New Roman" w:hAnsi="Times New Roman" w:cs="Times New Roman"/>
@@ -9619,10 +9641,10 @@
           <w:numId w:val="20"/>
         </w:numPr>
       </w:pPr>
-      <w:bookmarkStart w:id="94" w:name="OLE_LINK95"/>
-      <w:bookmarkStart w:id="95" w:name="OLE_LINK96"/>
-      <w:bookmarkStart w:id="96" w:name="OLE_LINK98"/>
-      <w:bookmarkStart w:id="97" w:name="OLE_LINK99"/>
+      <w:bookmarkStart w:id="95" w:name="OLE_LINK95"/>
+      <w:bookmarkStart w:id="96" w:name="OLE_LINK96"/>
+      <w:bookmarkStart w:id="97" w:name="OLE_LINK98"/>
+      <w:bookmarkStart w:id="98" w:name="OLE_LINK99"/>
       <w:r>
         <w:rPr>
           <w:rFonts w:hint="eastAsia"/>
@@ -10005,8 +10027,8 @@
         </w:rPr>
         <w:t>只增加</w:t>
       </w:r>
-      <w:bookmarkStart w:id="98" w:name="OLE_LINK103"/>
-      <w:bookmarkStart w:id="99" w:name="OLE_LINK104"/>
+      <w:bookmarkStart w:id="99" w:name="OLE_LINK103"/>
+      <w:bookmarkStart w:id="100" w:name="OLE_LINK104"/>
       <w:r>
         <w:rPr>
           <w:rFonts w:ascii="新宋体" w:eastAsia="新宋体" w:hAnsi="Calibri" w:cs="新宋体"/>
@@ -10027,7 +10049,7 @@
         </w:rPr>
         <w:t>conv4_3</w:t>
       </w:r>
-      <w:bookmarkStart w:id="100" w:name="OLE_LINK102"/>
+      <w:bookmarkStart w:id="101" w:name="OLE_LINK102"/>
       <w:r>
         <w:rPr>
           <w:rFonts w:ascii="新宋体" w:eastAsia="新宋体" w:hAnsi="Calibri" w:cs="新宋体"/>
@@ -10038,9 +10060,9 @@
         </w:rPr>
         <w:t>)</w:t>
       </w:r>
-      <w:bookmarkEnd w:id="98"/>
       <w:bookmarkEnd w:id="99"/>
       <w:bookmarkEnd w:id="100"/>
+      <w:bookmarkEnd w:id="101"/>
       <w:r>
         <w:rPr>
           <w:rFonts w:ascii="新宋体" w:eastAsia="新宋体" w:hAnsi="Calibri" w:cs="新宋体"/>
@@ -10051,8 +10073,8 @@
         </w:rPr>
         <w:t>这一</w:t>
       </w:r>
-      <w:bookmarkStart w:id="101" w:name="OLE_LINK100"/>
-      <w:bookmarkStart w:id="102" w:name="OLE_LINK101"/>
+      <w:bookmarkStart w:id="102" w:name="OLE_LINK100"/>
+      <w:bookmarkStart w:id="103" w:name="OLE_LINK101"/>
       <w:r>
         <w:rPr>
           <w:rFonts w:ascii="新宋体" w:eastAsia="新宋体" w:hAnsi="Calibri" w:cs="新宋体"/>
@@ -10063,8 +10085,8 @@
         </w:rPr>
         <w:t>层的深</w:t>
       </w:r>
-      <w:bookmarkEnd w:id="101"/>
       <w:bookmarkEnd w:id="102"/>
+      <w:bookmarkEnd w:id="103"/>
       <w:r>
         <w:rPr>
           <w:rFonts w:ascii="新宋体" w:eastAsia="新宋体" w:hAnsi="Calibri" w:cs="新宋体"/>
@@ -10086,12 +10108,12 @@
         <w:t>全增加和全部增加进行比较</w:t>
       </w:r>
     </w:p>
-    <w:bookmarkEnd w:id="92"/>
     <w:bookmarkEnd w:id="93"/>
     <w:bookmarkEnd w:id="94"/>
     <w:bookmarkEnd w:id="95"/>
     <w:bookmarkEnd w:id="96"/>
     <w:bookmarkEnd w:id="97"/>
+    <w:bookmarkEnd w:id="98"/>
     <w:p/>
     <w:p>
       <w:pPr>
@@ -10102,7 +10124,7 @@
         </w:numPr>
         <w:ind w:firstLineChars="0"/>
       </w:pPr>
-      <w:bookmarkStart w:id="103" w:name="OLE_LINK97"/>
+      <w:bookmarkStart w:id="104" w:name="OLE_LINK97"/>
       <w:r>
         <w:rPr>
           <w:rFonts w:hint="eastAsia"/>
@@ -10309,7 +10331,7 @@
         <w:t>一样。</w:t>
       </w:r>
     </w:p>
-    <w:bookmarkEnd w:id="103"/>
+    <w:bookmarkEnd w:id="104"/>
     <w:p>
       <w:r>
         <w:rPr>
@@ -10427,7 +10449,7 @@
       </w:r>
     </w:p>
     <w:p>
-      <w:bookmarkStart w:id="104" w:name="OLE_LINK78"/>
+      <w:bookmarkStart w:id="105" w:name="OLE_LINK78"/>
       <w:r>
         <w:rPr>
           <w:noProof/>
@@ -10494,8 +10516,8 @@
         </w:numPr>
         <w:ind w:firstLineChars="0"/>
       </w:pPr>
-      <w:bookmarkStart w:id="105" w:name="OLE_LINK111"/>
-      <w:bookmarkStart w:id="106" w:name="OLE_LINK112"/>
+      <w:bookmarkStart w:id="106" w:name="OLE_LINK111"/>
+      <w:bookmarkStart w:id="107" w:name="OLE_LINK112"/>
       <w:r>
         <w:t>训练中验证集上</w:t>
       </w:r>
@@ -10512,9 +10534,9 @@
         <w:t>：</w:t>
       </w:r>
     </w:p>
-    <w:bookmarkEnd w:id="104"/>
     <w:bookmarkEnd w:id="105"/>
     <w:bookmarkEnd w:id="106"/>
+    <w:bookmarkEnd w:id="107"/>
     <w:p>
       <w:pPr>
         <w:jc w:val="center"/>
@@ -10585,10 +10607,10 @@
         </w:numPr>
         <w:ind w:firstLineChars="0"/>
       </w:pPr>
-      <w:bookmarkStart w:id="107" w:name="OLE_LINK113"/>
-      <w:bookmarkStart w:id="108" w:name="OLE_LINK114"/>
-      <w:bookmarkStart w:id="109" w:name="OLE_LINK76"/>
-      <w:bookmarkStart w:id="110" w:name="OLE_LINK77"/>
+      <w:bookmarkStart w:id="108" w:name="OLE_LINK113"/>
+      <w:bookmarkStart w:id="109" w:name="OLE_LINK114"/>
+      <w:bookmarkStart w:id="110" w:name="OLE_LINK76"/>
+      <w:bookmarkStart w:id="111" w:name="OLE_LINK77"/>
       <w:r>
         <w:rPr>
           <w:rFonts w:hint="eastAsia"/>
@@ -10603,8 +10625,8 @@
         <w:t>曲线</w:t>
       </w:r>
     </w:p>
-    <w:bookmarkEnd w:id="107"/>
     <w:bookmarkEnd w:id="108"/>
+    <w:bookmarkEnd w:id="109"/>
     <w:p>
       <w:pPr>
         <w:jc w:val="center"/>
@@ -10666,8 +10688,8 @@
         </w:drawing>
       </w:r>
     </w:p>
-    <w:bookmarkEnd w:id="109"/>
     <w:bookmarkEnd w:id="110"/>
+    <w:bookmarkEnd w:id="111"/>
     <w:p>
       <w:pPr>
         <w:pStyle w:val="a9"/>
@@ -10832,13 +10854,13 @@
       <w:r>
         <w:t>_new_P5</w:t>
       </w:r>
-      <w:bookmarkStart w:id="111" w:name="OLE_LINK85"/>
-      <w:bookmarkStart w:id="112" w:name="OLE_LINK86"/>
+      <w:bookmarkStart w:id="112" w:name="OLE_LINK85"/>
+      <w:bookmarkStart w:id="113" w:name="OLE_LINK86"/>
       <w:r>
         <w:t>N35</w:t>
       </w:r>
-      <w:bookmarkEnd w:id="111"/>
       <w:bookmarkEnd w:id="112"/>
+      <w:bookmarkEnd w:id="113"/>
       <w:r>
         <w:t>D15E4_noSqrt</w:t>
       </w:r>
@@ -11395,8 +11417,8 @@
         </w:rPr>
         <w:t>conv4_3</w:t>
       </w:r>
-      <w:bookmarkStart w:id="113" w:name="OLE_LINK106"/>
-      <w:bookmarkStart w:id="114" w:name="OLE_LINK107"/>
+      <w:bookmarkStart w:id="114" w:name="OLE_LINK106"/>
+      <w:bookmarkStart w:id="115" w:name="OLE_LINK107"/>
       <w:r>
         <w:rPr>
           <w:rFonts w:ascii="新宋体" w:eastAsia="新宋体" w:hAnsi="Calibri" w:cs="新宋体"/>
@@ -11417,9 +11439,9 @@
         </w:rPr>
         <w:t>这</w:t>
       </w:r>
-      <w:bookmarkStart w:id="115" w:name="OLE_LINK105"/>
-      <w:bookmarkEnd w:id="113"/>
+      <w:bookmarkStart w:id="116" w:name="OLE_LINK105"/>
       <w:bookmarkEnd w:id="114"/>
+      <w:bookmarkEnd w:id="115"/>
       <w:r>
         <w:rPr>
           <w:rFonts w:ascii="新宋体" w:eastAsia="新宋体" w:hAnsi="Calibri" w:cs="新宋体" w:hint="eastAsia"/>
@@ -11430,7 +11452,7 @@
         </w:rPr>
         <w:t>一</w:t>
       </w:r>
-      <w:bookmarkEnd w:id="115"/>
+      <w:bookmarkEnd w:id="116"/>
       <w:r>
         <w:rPr>
           <w:rFonts w:ascii="新宋体" w:eastAsia="新宋体" w:hAnsi="Calibri" w:cs="新宋体" w:hint="eastAsia"/>
@@ -11441,8 +11463,6 @@
         </w:rPr>
         <w:t>层的深度</w:t>
       </w:r>
-      <w:bookmarkStart w:id="116" w:name="_GoBack"/>
-      <w:bookmarkEnd w:id="116"/>
     </w:p>
     <w:p>
       <w:pPr>

--- a/Pedestrian/CHECK/3.包含情况统计.docx
+++ b/Pedestrian/CHECK/3.包含情况统计.docx
@@ -58,7 +58,7 @@
           <v:shape id="_x0000_i1025" type="#_x0000_t75" style="width:521.25pt;height:367.05pt" o:ole="">
             <v:imagedata r:id="rId7" o:title=""/>
           </v:shape>
-          <o:OLEObject Type="Embed" ProgID="Visio.Drawing.15" ShapeID="_x0000_i1025" DrawAspect="Content" ObjectID="_1575215374" r:id="rId8"/>
+          <o:OLEObject Type="Embed" ProgID="Visio.Drawing.15" ShapeID="_x0000_i1025" DrawAspect="Content" ObjectID="_1575789659" r:id="rId8"/>
         </w:object>
       </w:r>
     </w:p>
@@ -789,8 +789,6 @@
         </w:rPr>
         <w:t>5</w:t>
       </w:r>
-      <w:bookmarkStart w:id="8" w:name="_GoBack"/>
-      <w:bookmarkEnd w:id="8"/>
       <w:r>
         <w:rPr>
           <w:sz w:val="24"/>
@@ -967,8 +965,8 @@
         </w:rPr>
         <w:t>批处理脚本</w:t>
       </w:r>
-      <w:bookmarkStart w:id="9" w:name="OLE_LINK53"/>
-      <w:bookmarkStart w:id="10" w:name="OLE_LINK54"/>
+      <w:bookmarkStart w:id="8" w:name="OLE_LINK53"/>
+      <w:bookmarkStart w:id="9" w:name="OLE_LINK54"/>
       <w:r>
         <w:rPr>
           <w:b/>
@@ -984,8 +982,8 @@
         </w:rPr>
         <w:t>.bat</w:t>
       </w:r>
+      <w:bookmarkEnd w:id="8"/>
       <w:bookmarkEnd w:id="9"/>
-      <w:bookmarkEnd w:id="10"/>
       <w:r>
         <w:rPr>
           <w:sz w:val="24"/>
@@ -1526,8 +1524,8 @@
           <w:sz w:val="24"/>
         </w:rPr>
       </w:pPr>
-      <w:bookmarkStart w:id="11" w:name="OLE_LINK127"/>
-      <w:bookmarkStart w:id="12" w:name="OLE_LINK128"/>
+      <w:bookmarkStart w:id="10" w:name="OLE_LINK127"/>
+      <w:bookmarkStart w:id="11" w:name="OLE_LINK128"/>
       <w:r>
         <w:rPr>
           <w:rFonts w:hint="eastAsia"/>
@@ -1535,8 +1533,8 @@
         </w:rPr>
         <w:t>其次，</w:t>
       </w:r>
+      <w:bookmarkEnd w:id="10"/>
       <w:bookmarkEnd w:id="11"/>
-      <w:bookmarkEnd w:id="12"/>
       <w:r>
         <w:rPr>
           <w:rFonts w:hint="eastAsia"/>
@@ -1580,9 +1578,9 @@
           <w:rFonts w:ascii="Times New Roman" w:hAnsi="Times New Roman" w:cs="Times New Roman"/>
         </w:rPr>
       </w:pPr>
-      <w:bookmarkStart w:id="13" w:name="_Toc443984932"/>
-      <w:bookmarkStart w:id="14" w:name="_Toc443988977"/>
-      <w:bookmarkStart w:id="15" w:name="_Toc452184232"/>
+      <w:bookmarkStart w:id="12" w:name="_Toc443984932"/>
+      <w:bookmarkStart w:id="13" w:name="_Toc443988977"/>
+      <w:bookmarkStart w:id="14" w:name="_Toc452184232"/>
       <w:r>
         <w:rPr>
           <w:rFonts w:ascii="Times New Roman" w:hAnsi="Times New Roman" w:cs="Times New Roman"/>
@@ -1596,9 +1594,9 @@
         <w:t>匹配结果合并</w:t>
       </w:r>
     </w:p>
+    <w:bookmarkEnd w:id="12"/>
     <w:bookmarkEnd w:id="13"/>
     <w:bookmarkEnd w:id="14"/>
-    <w:bookmarkEnd w:id="15"/>
     <w:p>
       <w:pPr>
         <w:spacing w:beforeLines="50" w:before="156" w:afterLines="50" w:after="156" w:line="300" w:lineRule="auto"/>
@@ -1875,8 +1873,8 @@
         </w:rPr>
         <w:t>。合并代码为</w:t>
       </w:r>
-      <w:bookmarkStart w:id="16" w:name="OLE_LINK5"/>
-      <w:bookmarkStart w:id="17" w:name="OLE_LINK6"/>
+      <w:bookmarkStart w:id="15" w:name="OLE_LINK5"/>
+      <w:bookmarkStart w:id="16" w:name="OLE_LINK6"/>
       <w:r>
         <w:rPr>
           <w:rFonts w:hint="eastAsia"/>
@@ -1939,8 +1937,8 @@
         </w:rPr>
         <w:t>merge</w:t>
       </w:r>
+      <w:bookmarkEnd w:id="15"/>
       <w:bookmarkEnd w:id="16"/>
-      <w:bookmarkEnd w:id="17"/>
       <w:r>
         <w:rPr>
           <w:color w:val="FF0000"/>
@@ -2444,18 +2442,18 @@
           <w:rFonts w:ascii="Times New Roman" w:hAnsi="Times New Roman" w:cs="Times New Roman" w:hint="default"/>
         </w:rPr>
       </w:pPr>
-      <w:bookmarkStart w:id="18" w:name="OLE_LINK9"/>
-      <w:bookmarkStart w:id="19" w:name="OLE_LINK10"/>
-      <w:bookmarkStart w:id="20" w:name="OLE_LINK34"/>
-      <w:bookmarkStart w:id="21" w:name="OLE_LINK29"/>
+      <w:bookmarkStart w:id="17" w:name="OLE_LINK9"/>
+      <w:bookmarkStart w:id="18" w:name="OLE_LINK10"/>
+      <w:bookmarkStart w:id="19" w:name="OLE_LINK34"/>
+      <w:bookmarkStart w:id="20" w:name="OLE_LINK29"/>
       <w:r>
         <w:rPr>
           <w:rFonts w:ascii="Times New Roman" w:hAnsi="Times New Roman" w:cs="Times New Roman" w:hint="default"/>
         </w:rPr>
         <w:t>2</w:t>
       </w:r>
+      <w:bookmarkEnd w:id="17"/>
       <w:bookmarkEnd w:id="18"/>
-      <w:bookmarkEnd w:id="19"/>
       <w:r>
         <w:rPr>
           <w:rFonts w:ascii="Times New Roman" w:hAnsi="Times New Roman" w:cs="Times New Roman"/>
@@ -3127,8 +3125,8 @@
         </w:rPr>
         <w:t>的分布情况</w:t>
       </w:r>
+      <w:bookmarkEnd w:id="19"/>
       <w:bookmarkEnd w:id="20"/>
-      <w:bookmarkEnd w:id="21"/>
       <w:r>
         <w:rPr>
           <w:rFonts w:hint="eastAsia"/>
@@ -3206,7 +3204,7 @@
           <w:rFonts w:ascii="Times New Roman" w:hAnsi="Times New Roman" w:cs="Times New Roman" w:hint="default"/>
         </w:rPr>
       </w:pPr>
-      <w:bookmarkStart w:id="22" w:name="OLE_LINK1"/>
+      <w:bookmarkStart w:id="21" w:name="OLE_LINK1"/>
       <w:r>
         <w:rPr>
           <w:rFonts w:ascii="Times New Roman" w:hAnsi="Times New Roman" w:cs="Times New Roman" w:hint="default"/>
@@ -3256,7 +3254,7 @@
         <w:t>分布</w:t>
       </w:r>
     </w:p>
-    <w:bookmarkEnd w:id="22"/>
+    <w:bookmarkEnd w:id="21"/>
     <w:p>
       <w:pPr>
         <w:ind w:firstLine="420"/>
@@ -3367,8 +3365,8 @@
           <w:rFonts w:ascii="Times New Roman" w:hAnsi="Times New Roman" w:cs="Times New Roman"/>
         </w:rPr>
       </w:pPr>
-      <w:bookmarkStart w:id="23" w:name="OLE_LINK2"/>
-      <w:bookmarkStart w:id="24" w:name="OLE_LINK3"/>
+      <w:bookmarkStart w:id="22" w:name="OLE_LINK2"/>
+      <w:bookmarkStart w:id="23" w:name="OLE_LINK3"/>
       <w:r>
         <w:rPr>
           <w:rFonts w:ascii="Times New Roman" w:hAnsi="Times New Roman" w:cs="Times New Roman"/>
@@ -3689,8 +3687,8 @@
           </wp:inline>
         </w:drawing>
       </w:r>
+      <w:bookmarkEnd w:id="22"/>
       <w:bookmarkEnd w:id="23"/>
-      <w:bookmarkEnd w:id="24"/>
     </w:p>
     <w:p>
       <w:pPr>
@@ -3860,8 +3858,8 @@
           <w:rFonts w:ascii="Times New Roman" w:hAnsi="Times New Roman" w:cs="Times New Roman"/>
         </w:rPr>
       </w:pPr>
-      <w:bookmarkStart w:id="25" w:name="OLE_LINK4"/>
-      <w:bookmarkStart w:id="26" w:name="OLE_LINK7"/>
+      <w:bookmarkStart w:id="24" w:name="OLE_LINK4"/>
+      <w:bookmarkStart w:id="25" w:name="OLE_LINK7"/>
       <w:r>
         <w:rPr>
           <w:rFonts w:ascii="Times New Roman" w:hAnsi="Times New Roman" w:cs="Times New Roman"/>
@@ -3887,8 +3885,8 @@
         <w:t>包含部分</w:t>
       </w:r>
     </w:p>
+    <w:bookmarkEnd w:id="24"/>
     <w:bookmarkEnd w:id="25"/>
-    <w:bookmarkEnd w:id="26"/>
     <w:p>
       <w:r>
         <w:rPr>
@@ -4069,8 +4067,8 @@
           <w:rFonts w:ascii="Times New Roman" w:hAnsi="Times New Roman" w:cs="Times New Roman"/>
         </w:rPr>
       </w:pPr>
-      <w:bookmarkStart w:id="27" w:name="OLE_LINK16"/>
-      <w:bookmarkStart w:id="28" w:name="OLE_LINK17"/>
+      <w:bookmarkStart w:id="26" w:name="OLE_LINK16"/>
+      <w:bookmarkStart w:id="27" w:name="OLE_LINK17"/>
       <w:r>
         <w:rPr>
           <w:rFonts w:ascii="Times New Roman" w:hAnsi="Times New Roman" w:cs="Times New Roman"/>
@@ -4084,8 +4082,8 @@
         <w:t>统计分析结论</w:t>
       </w:r>
     </w:p>
+    <w:bookmarkEnd w:id="26"/>
     <w:bookmarkEnd w:id="27"/>
-    <w:bookmarkEnd w:id="28"/>
     <w:p>
       <w:pPr>
         <w:pStyle w:val="a9"/>
@@ -4358,15 +4356,15 @@
           <w:rFonts w:ascii="Times New Roman" w:hAnsi="Times New Roman" w:cs="Times New Roman"/>
         </w:rPr>
       </w:pPr>
-      <w:bookmarkStart w:id="29" w:name="OLE_LINK19"/>
+      <w:bookmarkStart w:id="28" w:name="OLE_LINK19"/>
       <w:r>
         <w:rPr>
           <w:rFonts w:ascii="Times New Roman" w:hAnsi="Times New Roman" w:cs="Times New Roman"/>
         </w:rPr>
         <w:t>7.2</w:t>
       </w:r>
-      <w:bookmarkStart w:id="30" w:name="OLE_LINK36"/>
-      <w:bookmarkStart w:id="31" w:name="OLE_LINK37"/>
+      <w:bookmarkStart w:id="29" w:name="OLE_LINK36"/>
+      <w:bookmarkStart w:id="30" w:name="OLE_LINK37"/>
       <w:r>
         <w:rPr>
           <w:rFonts w:ascii="Times New Roman" w:hAnsi="Times New Roman" w:cs="Times New Roman" w:hint="eastAsia"/>
@@ -4385,8 +4383,8 @@
         </w:rPr>
         <w:t>与比较</w:t>
       </w:r>
+      <w:bookmarkEnd w:id="29"/>
       <w:bookmarkEnd w:id="30"/>
-      <w:bookmarkEnd w:id="31"/>
     </w:p>
     <w:p>
       <w:pPr>
@@ -4397,15 +4395,15 @@
         </w:numPr>
         <w:ind w:firstLineChars="0"/>
       </w:pPr>
-      <w:bookmarkStart w:id="32" w:name="OLE_LINK8"/>
-      <w:bookmarkStart w:id="33" w:name="OLE_LINK11"/>
-      <w:bookmarkStart w:id="34" w:name="OLE_LINK18"/>
-      <w:bookmarkStart w:id="35" w:name="OLE_LINK38"/>
-      <w:bookmarkStart w:id="36" w:name="OLE_LINK39"/>
-      <w:bookmarkStart w:id="37" w:name="OLE_LINK40"/>
-      <w:bookmarkStart w:id="38" w:name="OLE_LINK33"/>
-      <w:bookmarkStart w:id="39" w:name="OLE_LINK35"/>
-      <w:bookmarkEnd w:id="29"/>
+      <w:bookmarkStart w:id="31" w:name="OLE_LINK8"/>
+      <w:bookmarkStart w:id="32" w:name="OLE_LINK11"/>
+      <w:bookmarkStart w:id="33" w:name="OLE_LINK18"/>
+      <w:bookmarkStart w:id="34" w:name="OLE_LINK38"/>
+      <w:bookmarkStart w:id="35" w:name="OLE_LINK39"/>
+      <w:bookmarkStart w:id="36" w:name="OLE_LINK40"/>
+      <w:bookmarkStart w:id="37" w:name="OLE_LINK33"/>
+      <w:bookmarkStart w:id="38" w:name="OLE_LINK35"/>
+      <w:bookmarkEnd w:id="28"/>
       <w:r>
         <w:rPr>
           <w:rFonts w:hint="eastAsia"/>
@@ -4424,8 +4422,8 @@
       <w:r>
         <w:t>出发匹配时</w:t>
       </w:r>
+      <w:bookmarkEnd w:id="31"/>
       <w:bookmarkEnd w:id="32"/>
-      <w:bookmarkEnd w:id="33"/>
       <w:r>
         <w:rPr>
           <w:rFonts w:hint="eastAsia"/>
@@ -4465,8 +4463,8 @@
         </w:rPr>
         <w:t>IOU&lt;</w:t>
       </w:r>
-      <w:bookmarkStart w:id="40" w:name="OLE_LINK12"/>
-      <w:bookmarkStart w:id="41" w:name="OLE_LINK13"/>
+      <w:bookmarkStart w:id="39" w:name="OLE_LINK12"/>
+      <w:bookmarkStart w:id="40" w:name="OLE_LINK13"/>
       <w:r>
         <w:rPr>
           <w:rFonts w:ascii="新宋体" w:eastAsia="新宋体" w:hAnsiTheme="minorHAnsi" w:cs="新宋体"/>
@@ -4511,8 +4509,8 @@
         </w:rPr>
         <w:t>删</w:t>
       </w:r>
+      <w:bookmarkEnd w:id="39"/>
       <w:bookmarkEnd w:id="40"/>
-      <w:bookmarkEnd w:id="41"/>
       <w:r>
         <w:rPr>
           <w:rFonts w:ascii="新宋体" w:eastAsia="新宋体" w:hAnsiTheme="minorHAnsi" w:cs="新宋体" w:hint="eastAsia"/>
@@ -4773,8 +4771,8 @@
         </w:rPr>
         <w:t>)</w:t>
       </w:r>
-      <w:bookmarkStart w:id="42" w:name="OLE_LINK14"/>
-      <w:bookmarkStart w:id="43" w:name="OLE_LINK15"/>
+      <w:bookmarkStart w:id="41" w:name="OLE_LINK14"/>
+      <w:bookmarkStart w:id="42" w:name="OLE_LINK15"/>
     </w:p>
     <w:p>
       <w:pPr>
@@ -4924,9 +4922,9 @@
         </w:rPr>
         <w:t>加入训练</w:t>
       </w:r>
-      <w:bookmarkEnd w:id="34"/>
+      <w:bookmarkEnd w:id="33"/>
+      <w:bookmarkEnd w:id="41"/>
       <w:bookmarkEnd w:id="42"/>
-      <w:bookmarkEnd w:id="43"/>
       <w:r>
         <w:rPr>
           <w:rFonts w:ascii="新宋体" w:eastAsia="新宋体" w:hAnsiTheme="minorHAnsi" w:cs="新宋体" w:hint="eastAsia"/>
@@ -5109,9 +5107,9 @@
       </w:r>
     </w:p>
     <w:p/>
+    <w:bookmarkEnd w:id="34"/>
     <w:bookmarkEnd w:id="35"/>
     <w:bookmarkEnd w:id="36"/>
-    <w:bookmarkEnd w:id="37"/>
     <w:p>
       <w:pPr>
         <w:pStyle w:val="a9"/>
@@ -5365,8 +5363,8 @@
         </w:numPr>
         <w:ind w:firstLineChars="0"/>
       </w:pPr>
-      <w:bookmarkStart w:id="44" w:name="OLE_LINK22"/>
-      <w:bookmarkStart w:id="45" w:name="OLE_LINK23"/>
+      <w:bookmarkStart w:id="43" w:name="OLE_LINK22"/>
+      <w:bookmarkStart w:id="44" w:name="OLE_LINK23"/>
       <w:r>
         <w:t>训练中验证集上</w:t>
       </w:r>
@@ -5383,8 +5381,8 @@
         <w:t>：</w:t>
       </w:r>
     </w:p>
+    <w:bookmarkEnd w:id="43"/>
     <w:bookmarkEnd w:id="44"/>
-    <w:bookmarkEnd w:id="45"/>
     <w:p>
       <w:pPr>
         <w:jc w:val="center"/>
@@ -5694,8 +5692,8 @@
         <w:t>dd_prior_gamma2_D_new_P45N45D1</w:t>
       </w:r>
     </w:p>
+    <w:bookmarkEnd w:id="37"/>
     <w:bookmarkEnd w:id="38"/>
-    <w:bookmarkEnd w:id="39"/>
     <w:p>
       <w:pPr>
         <w:rPr>
@@ -5718,8 +5716,8 @@
           <w:rFonts w:ascii="Times New Roman" w:hAnsi="Times New Roman" w:cs="Times New Roman"/>
         </w:rPr>
       </w:pPr>
-      <w:bookmarkStart w:id="46" w:name="OLE_LINK41"/>
-      <w:bookmarkStart w:id="47" w:name="OLE_LINK42"/>
+      <w:bookmarkStart w:id="45" w:name="OLE_LINK41"/>
+      <w:bookmarkStart w:id="46" w:name="OLE_LINK42"/>
       <w:r>
         <w:rPr>
           <w:rFonts w:ascii="Times New Roman" w:hAnsi="Times New Roman" w:cs="Times New Roman"/>
@@ -5760,8 +5758,8 @@
           <w:numId w:val="6"/>
         </w:numPr>
       </w:pPr>
-      <w:bookmarkStart w:id="48" w:name="OLE_LINK56"/>
-      <w:bookmarkStart w:id="49" w:name="OLE_LINK57"/>
+      <w:bookmarkStart w:id="47" w:name="OLE_LINK56"/>
+      <w:bookmarkStart w:id="48" w:name="OLE_LINK57"/>
       <w:r>
         <w:rPr>
           <w:rFonts w:hint="eastAsia"/>
@@ -5987,8 +5985,8 @@
         </w:rPr>
         <w:t>gt box被部分包含的加入训练。</w:t>
       </w:r>
+      <w:bookmarkEnd w:id="47"/>
       <w:bookmarkEnd w:id="48"/>
-      <w:bookmarkEnd w:id="49"/>
     </w:p>
     <w:p>
       <w:r>
@@ -6080,8 +6078,8 @@
       </w:r>
     </w:p>
     <w:p/>
+    <w:bookmarkEnd w:id="45"/>
     <w:bookmarkEnd w:id="46"/>
-    <w:bookmarkEnd w:id="47"/>
     <w:p>
       <w:pPr>
         <w:pStyle w:val="a9"/>
@@ -6315,7 +6313,7 @@
         </w:numPr>
         <w:ind w:firstLineChars="0"/>
       </w:pPr>
-      <w:bookmarkStart w:id="50" w:name="OLE_LINK59"/>
+      <w:bookmarkStart w:id="49" w:name="OLE_LINK59"/>
       <w:r>
         <w:lastRenderedPageBreak/>
         <w:t>训练中验证集上</w:t>
@@ -6333,7 +6331,7 @@
         <w:t>：</w:t>
       </w:r>
     </w:p>
-    <w:bookmarkEnd w:id="50"/>
+    <w:bookmarkEnd w:id="49"/>
     <w:p>
       <w:pPr>
         <w:jc w:val="center"/>
@@ -6404,7 +6402,7 @@
         </w:numPr>
         <w:ind w:firstLineChars="0"/>
       </w:pPr>
-      <w:bookmarkStart w:id="51" w:name="OLE_LINK66"/>
+      <w:bookmarkStart w:id="50" w:name="OLE_LINK66"/>
       <w:r>
         <w:rPr>
           <w:rFonts w:hint="eastAsia"/>
@@ -6418,7 +6416,7 @@
         <w:t>曲线</w:t>
       </w:r>
     </w:p>
-    <w:bookmarkEnd w:id="51"/>
+    <w:bookmarkEnd w:id="50"/>
     <w:p>
       <w:pPr>
         <w:pStyle w:val="a9"/>
@@ -6490,9 +6488,9 @@
         </w:numPr>
         <w:ind w:firstLineChars="0"/>
       </w:pPr>
-      <w:bookmarkStart w:id="52" w:name="OLE_LINK64"/>
-      <w:bookmarkStart w:id="53" w:name="OLE_LINK65"/>
-      <w:bookmarkStart w:id="54" w:name="OLE_LINK70"/>
+      <w:bookmarkStart w:id="51" w:name="OLE_LINK64"/>
+      <w:bookmarkStart w:id="52" w:name="OLE_LINK65"/>
+      <w:bookmarkStart w:id="53" w:name="OLE_LINK70"/>
       <w:r>
         <w:rPr>
           <w:rFonts w:hint="eastAsia"/>
@@ -6503,9 +6501,9 @@
         <w:t>曲线</w:t>
       </w:r>
     </w:p>
+    <w:bookmarkEnd w:id="51"/>
     <w:bookmarkEnd w:id="52"/>
     <w:bookmarkEnd w:id="53"/>
-    <w:bookmarkEnd w:id="54"/>
     <w:p>
       <w:pPr>
         <w:pStyle w:val="a9"/>
@@ -6631,8 +6629,8 @@
         <w:ind w:left="360" w:firstLineChars="0" w:firstLine="0"/>
         <w:jc w:val="center"/>
       </w:pPr>
-      <w:bookmarkStart w:id="55" w:name="OLE_LINK71"/>
-      <w:bookmarkStart w:id="56" w:name="OLE_LINK72"/>
+      <w:bookmarkStart w:id="54" w:name="OLE_LINK71"/>
+      <w:bookmarkStart w:id="55" w:name="OLE_LINK72"/>
       <w:r>
         <w:t>gamma2_D_new</w:t>
       </w:r>
@@ -6660,9 +6658,9 @@
           <w:rFonts w:ascii="Times New Roman" w:hAnsi="Times New Roman" w:cs="Times New Roman"/>
         </w:rPr>
       </w:pPr>
-      <w:bookmarkStart w:id="57" w:name="OLE_LINK25"/>
+      <w:bookmarkStart w:id="56" w:name="OLE_LINK25"/>
+      <w:bookmarkEnd w:id="54"/>
       <w:bookmarkEnd w:id="55"/>
-      <w:bookmarkEnd w:id="56"/>
       <w:r>
         <w:rPr>
           <w:rFonts w:ascii="Times New Roman" w:hAnsi="Times New Roman" w:cs="Times New Roman"/>
@@ -6670,8 +6668,8 @@
         <w:lastRenderedPageBreak/>
         <w:t>7.4</w:t>
       </w:r>
-      <w:bookmarkStart w:id="58" w:name="OLE_LINK21"/>
-      <w:bookmarkStart w:id="59" w:name="OLE_LINK24"/>
+      <w:bookmarkStart w:id="57" w:name="OLE_LINK21"/>
+      <w:bookmarkStart w:id="58" w:name="OLE_LINK24"/>
       <w:r>
         <w:rPr>
           <w:rFonts w:hint="eastAsia"/>
@@ -6700,9 +6698,9 @@
           <w:numId w:val="8"/>
         </w:numPr>
       </w:pPr>
-      <w:bookmarkStart w:id="60" w:name="OLE_LINK58"/>
+      <w:bookmarkStart w:id="59" w:name="OLE_LINK58"/>
+      <w:bookmarkEnd w:id="57"/>
       <w:bookmarkEnd w:id="58"/>
-      <w:bookmarkEnd w:id="59"/>
       <w:r>
         <w:rPr>
           <w:rFonts w:hint="eastAsia"/>
@@ -6969,10 +6967,10 @@
           <w:numId w:val="8"/>
         </w:numPr>
       </w:pPr>
-      <w:bookmarkStart w:id="61" w:name="OLE_LINK44"/>
-      <w:bookmarkStart w:id="62" w:name="OLE_LINK45"/>
-      <w:bookmarkStart w:id="63" w:name="OLE_LINK46"/>
-      <w:bookmarkStart w:id="64" w:name="OLE_LINK47"/>
+      <w:bookmarkStart w:id="60" w:name="OLE_LINK44"/>
+      <w:bookmarkStart w:id="61" w:name="OLE_LINK45"/>
+      <w:bookmarkStart w:id="62" w:name="OLE_LINK46"/>
+      <w:bookmarkStart w:id="63" w:name="OLE_LINK47"/>
       <w:r>
         <w:rPr>
           <w:rFonts w:ascii="新宋体" w:eastAsia="新宋体" w:hAnsi="Calibri" w:cs="新宋体" w:hint="eastAsia"/>
@@ -6983,8 +6981,8 @@
         </w:rPr>
         <w:t>同</w:t>
       </w:r>
+      <w:bookmarkEnd w:id="60"/>
       <w:bookmarkEnd w:id="61"/>
-      <w:bookmarkEnd w:id="62"/>
       <w:r>
         <w:rPr>
           <w:rFonts w:ascii="新宋体" w:eastAsia="新宋体" w:hAnsi="Calibri" w:cs="新宋体" w:hint="eastAsia"/>
@@ -7005,8 +7003,8 @@
         </w:rPr>
         <w:t>overlap_threshold和</w:t>
       </w:r>
-      <w:bookmarkStart w:id="65" w:name="OLE_LINK50"/>
-      <w:bookmarkStart w:id="66" w:name="OLE_LINK51"/>
+      <w:bookmarkStart w:id="64" w:name="OLE_LINK50"/>
+      <w:bookmarkStart w:id="65" w:name="OLE_LINK51"/>
       <w:r>
         <w:rPr>
           <w:rFonts w:ascii="新宋体" w:eastAsia="新宋体" w:hAnsi="Calibri" w:cs="新宋体"/>
@@ -7017,8 +7015,8 @@
         </w:rPr>
         <w:t>neg_</w:t>
       </w:r>
-      <w:bookmarkStart w:id="67" w:name="OLE_LINK48"/>
-      <w:bookmarkStart w:id="68" w:name="OLE_LINK49"/>
+      <w:bookmarkStart w:id="66" w:name="OLE_LINK48"/>
+      <w:bookmarkStart w:id="67" w:name="OLE_LINK49"/>
       <w:r>
         <w:rPr>
           <w:rFonts w:ascii="新宋体" w:eastAsia="新宋体" w:hAnsi="Calibri" w:cs="新宋体"/>
@@ -7029,10 +7027,10 @@
         </w:rPr>
         <w:t>overlap</w:t>
       </w:r>
+      <w:bookmarkEnd w:id="64"/>
       <w:bookmarkEnd w:id="65"/>
       <w:bookmarkEnd w:id="66"/>
       <w:bookmarkEnd w:id="67"/>
-      <w:bookmarkEnd w:id="68"/>
       <w:r>
         <w:rPr>
           <w:rFonts w:ascii="新宋体" w:eastAsia="新宋体" w:hAnsi="Calibri" w:cs="新宋体"/>
@@ -7053,10 +7051,10 @@
         </w:rPr>
         <w:t>。</w:t>
       </w:r>
-      <w:bookmarkEnd w:id="57"/>
-      <w:bookmarkEnd w:id="60"/>
+      <w:bookmarkEnd w:id="56"/>
+      <w:bookmarkEnd w:id="59"/>
+      <w:bookmarkEnd w:id="62"/>
       <w:bookmarkEnd w:id="63"/>
-      <w:bookmarkEnd w:id="64"/>
     </w:p>
     <w:p>
       <w:r>
@@ -7140,16 +7138,16 @@
       </w:r>
     </w:p>
     <w:p>
-      <w:bookmarkStart w:id="69" w:name="OLE_LINK43"/>
-      <w:bookmarkStart w:id="70" w:name="OLE_LINK52"/>
+      <w:bookmarkStart w:id="68" w:name="OLE_LINK43"/>
+      <w:bookmarkStart w:id="69" w:name="OLE_LINK52"/>
       <w:r>
         <w:t>overlap_threshold</w:t>
       </w:r>
+      <w:bookmarkEnd w:id="68"/>
+      <w:r>
+        <w:t>: 0.</w:t>
+      </w:r>
       <w:bookmarkEnd w:id="69"/>
-      <w:r>
-        <w:t>: 0.</w:t>
-      </w:r>
-      <w:bookmarkEnd w:id="70"/>
       <w:r>
         <w:t>5</w:t>
       </w:r>
@@ -7212,8 +7210,8 @@
         </w:rPr>
         <w:t>：（</w:t>
       </w:r>
-      <w:bookmarkStart w:id="71" w:name="OLE_LINK87"/>
-      <w:bookmarkStart w:id="72" w:name="OLE_LINK88"/>
+      <w:bookmarkStart w:id="70" w:name="OLE_LINK87"/>
+      <w:bookmarkStart w:id="71" w:name="OLE_LINK88"/>
       <w:r>
         <w:rPr>
           <w:rFonts w:hint="eastAsia"/>
@@ -7221,8 +7219,8 @@
         </w:rPr>
         <w:t>原始</w:t>
       </w:r>
+      <w:bookmarkEnd w:id="70"/>
       <w:bookmarkEnd w:id="71"/>
-      <w:bookmarkEnd w:id="72"/>
       <w:r>
         <w:rPr>
           <w:rFonts w:hint="eastAsia"/>
@@ -7564,8 +7562,8 @@
         </w:numPr>
         <w:ind w:firstLineChars="0"/>
       </w:pPr>
-      <w:bookmarkStart w:id="73" w:name="OLE_LINK26"/>
-      <w:bookmarkStart w:id="74" w:name="OLE_LINK27"/>
+      <w:bookmarkStart w:id="72" w:name="OLE_LINK26"/>
+      <w:bookmarkStart w:id="73" w:name="OLE_LINK27"/>
       <w:r>
         <w:t>训练中验证集上</w:t>
       </w:r>
@@ -7590,8 +7588,8 @@
         <w:t>保留最高的一条或两条线继续调整参数比较：</w:t>
       </w:r>
     </w:p>
+    <w:bookmarkEnd w:id="72"/>
     <w:bookmarkEnd w:id="73"/>
-    <w:bookmarkEnd w:id="74"/>
     <w:p>
       <w:pPr>
         <w:jc w:val="center"/>
@@ -7719,8 +7717,8 @@
         </w:numPr>
         <w:ind w:firstLineChars="0"/>
       </w:pPr>
-      <w:bookmarkStart w:id="75" w:name="OLE_LINK28"/>
-      <w:bookmarkStart w:id="76" w:name="OLE_LINK30"/>
+      <w:bookmarkStart w:id="74" w:name="OLE_LINK28"/>
+      <w:bookmarkStart w:id="75" w:name="OLE_LINK30"/>
       <w:r>
         <w:rPr>
           <w:rFonts w:hint="eastAsia"/>
@@ -7734,8 +7732,8 @@
         <w:t>曲线</w:t>
       </w:r>
     </w:p>
+    <w:bookmarkEnd w:id="74"/>
     <w:bookmarkEnd w:id="75"/>
-    <w:bookmarkEnd w:id="76"/>
     <w:p>
       <w:r>
         <w:t>选取最高的一</w:t>
@@ -7814,7 +7812,7 @@
         </w:numPr>
         <w:ind w:firstLineChars="0"/>
       </w:pPr>
-      <w:bookmarkStart w:id="77" w:name="OLE_LINK31"/>
+      <w:bookmarkStart w:id="76" w:name="OLE_LINK31"/>
       <w:r>
         <w:rPr>
           <w:rFonts w:hint="eastAsia"/>
@@ -7825,7 +7823,7 @@
         <w:t>曲线</w:t>
       </w:r>
     </w:p>
-    <w:bookmarkEnd w:id="77"/>
+    <w:bookmarkEnd w:id="76"/>
     <w:p>
       <w:pPr>
         <w:jc w:val="center"/>
@@ -7965,7 +7963,7 @@
         <w:ind w:left="360" w:firstLineChars="0" w:firstLine="0"/>
         <w:jc w:val="center"/>
       </w:pPr>
-      <w:bookmarkStart w:id="78" w:name="OLE_LINK32"/>
+      <w:bookmarkStart w:id="77" w:name="OLE_LINK32"/>
       <w:r>
         <w:t>a</w:t>
       </w:r>
@@ -8000,7 +7998,7 @@
         <w:t>P5N4D15E4</w:t>
       </w:r>
     </w:p>
-    <w:bookmarkEnd w:id="78"/>
+    <w:bookmarkEnd w:id="77"/>
     <w:p>
       <w:pPr>
         <w:pStyle w:val="a3"/>
@@ -8044,10 +8042,10 @@
           <w:numId w:val="10"/>
         </w:numPr>
       </w:pPr>
-      <w:bookmarkStart w:id="79" w:name="OLE_LINK91"/>
-      <w:bookmarkStart w:id="80" w:name="OLE_LINK92"/>
-      <w:bookmarkStart w:id="81" w:name="OLE_LINK93"/>
-      <w:bookmarkStart w:id="82" w:name="OLE_LINK94"/>
+      <w:bookmarkStart w:id="78" w:name="OLE_LINK91"/>
+      <w:bookmarkStart w:id="79" w:name="OLE_LINK92"/>
+      <w:bookmarkStart w:id="80" w:name="OLE_LINK93"/>
+      <w:bookmarkStart w:id="81" w:name="OLE_LINK94"/>
       <w:r>
         <w:rPr>
           <w:rFonts w:hint="eastAsia"/>
@@ -8630,8 +8628,8 @@
         <w:t>。</w:t>
       </w:r>
     </w:p>
+    <w:bookmarkEnd w:id="78"/>
     <w:bookmarkEnd w:id="79"/>
-    <w:bookmarkEnd w:id="80"/>
     <w:p>
       <w:pPr>
         <w:numPr>
@@ -8690,8 +8688,8 @@
         <w:t>这种情况进行试验</w:t>
       </w:r>
     </w:p>
+    <w:bookmarkEnd w:id="80"/>
     <w:bookmarkEnd w:id="81"/>
-    <w:bookmarkEnd w:id="82"/>
     <w:p/>
     <w:p>
       <w:pPr>
@@ -9151,7 +9149,7 @@
         </w:numPr>
         <w:ind w:firstLineChars="0"/>
       </w:pPr>
-      <w:bookmarkStart w:id="83" w:name="OLE_LINK20"/>
+      <w:bookmarkStart w:id="82" w:name="OLE_LINK20"/>
       <w:r>
         <w:rPr>
           <w:rFonts w:hint="eastAsia"/>
@@ -9165,7 +9163,7 @@
         <w:t>曲线</w:t>
       </w:r>
     </w:p>
-    <w:bookmarkEnd w:id="83"/>
+    <w:bookmarkEnd w:id="82"/>
     <w:p>
       <w:pPr>
         <w:jc w:val="center"/>
@@ -9236,7 +9234,7 @@
         </w:numPr>
         <w:ind w:firstLineChars="0"/>
       </w:pPr>
-      <w:bookmarkStart w:id="84" w:name="OLE_LINK75"/>
+      <w:bookmarkStart w:id="83" w:name="OLE_LINK75"/>
       <w:r>
         <w:rPr>
           <w:rFonts w:hint="eastAsia"/>
@@ -9247,7 +9245,7 @@
         <w:t>曲线</w:t>
       </w:r>
     </w:p>
-    <w:bookmarkEnd w:id="84"/>
+    <w:bookmarkEnd w:id="83"/>
     <w:p>
       <w:r>
         <w:rPr>
@@ -9464,7 +9462,7 @@
       <w:r>
         <w:t xml:space="preserve"> </w:t>
       </w:r>
-      <w:bookmarkStart w:id="85" w:name="OLE_LINK81"/>
+      <w:bookmarkStart w:id="84" w:name="OLE_LINK81"/>
       <w:r>
         <w:t>add_prior_gamma2_D_new_P5</w:t>
       </w:r>
@@ -9486,8 +9484,8 @@
       <w:r>
         <w:t xml:space="preserve"> </w:t>
       </w:r>
-      <w:bookmarkStart w:id="86" w:name="OLE_LINK73"/>
-      <w:bookmarkStart w:id="87" w:name="OLE_LINK74"/>
+      <w:bookmarkStart w:id="85" w:name="OLE_LINK73"/>
+      <w:bookmarkStart w:id="86" w:name="OLE_LINK74"/>
       <w:r>
         <w:rPr>
           <w:color w:val="FF0000"/>
@@ -9498,10 +9496,10 @@
       <w:r>
         <w:t xml:space="preserve"> </w:t>
       </w:r>
-      <w:bookmarkStart w:id="88" w:name="OLE_LINK82"/>
-      <w:bookmarkStart w:id="89" w:name="OLE_LINK83"/>
+      <w:bookmarkStart w:id="87" w:name="OLE_LINK82"/>
+      <w:bookmarkStart w:id="88" w:name="OLE_LINK83"/>
+      <w:bookmarkEnd w:id="85"/>
       <w:bookmarkEnd w:id="86"/>
-      <w:bookmarkEnd w:id="87"/>
       <w:r>
         <w:t>add_prior_gamma2_D_new_P5</w:t>
       </w:r>
@@ -9511,14 +9509,14 @@
         </w:rPr>
         <w:t>N</w:t>
       </w:r>
-      <w:bookmarkStart w:id="90" w:name="OLE_LINK84"/>
+      <w:bookmarkStart w:id="89" w:name="OLE_LINK84"/>
       <w:r>
         <w:rPr>
           <w:color w:val="FF0000"/>
         </w:rPr>
         <w:t>35</w:t>
       </w:r>
-      <w:bookmarkEnd w:id="90"/>
+      <w:bookmarkEnd w:id="89"/>
       <w:r>
         <w:t>D15E4_</w:t>
       </w:r>
@@ -9539,11 +9537,11 @@
           <w:szCs w:val="19"/>
         </w:rPr>
       </w:pPr>
-      <w:bookmarkStart w:id="91" w:name="OLE_LINK79"/>
-      <w:bookmarkStart w:id="92" w:name="OLE_LINK80"/>
-      <w:bookmarkEnd w:id="85"/>
+      <w:bookmarkStart w:id="90" w:name="OLE_LINK79"/>
+      <w:bookmarkStart w:id="91" w:name="OLE_LINK80"/>
+      <w:bookmarkEnd w:id="84"/>
+      <w:bookmarkEnd w:id="87"/>
       <w:bookmarkEnd w:id="88"/>
-      <w:bookmarkEnd w:id="89"/>
       <w:r>
         <w:rPr>
           <w:color w:val="FF0000"/>
@@ -9602,10 +9600,10 @@
           <w:rFonts w:ascii="Times New Roman" w:hAnsi="Times New Roman" w:cs="Times New Roman"/>
         </w:rPr>
       </w:pPr>
-      <w:bookmarkStart w:id="93" w:name="OLE_LINK89"/>
-      <w:bookmarkStart w:id="94" w:name="OLE_LINK90"/>
+      <w:bookmarkStart w:id="92" w:name="OLE_LINK89"/>
+      <w:bookmarkStart w:id="93" w:name="OLE_LINK90"/>
+      <w:bookmarkEnd w:id="90"/>
       <w:bookmarkEnd w:id="91"/>
-      <w:bookmarkEnd w:id="92"/>
       <w:r>
         <w:rPr>
           <w:rFonts w:ascii="Times New Roman" w:hAnsi="Times New Roman" w:cs="Times New Roman"/>
@@ -9641,10 +9639,10 @@
           <w:numId w:val="20"/>
         </w:numPr>
       </w:pPr>
-      <w:bookmarkStart w:id="95" w:name="OLE_LINK95"/>
-      <w:bookmarkStart w:id="96" w:name="OLE_LINK96"/>
-      <w:bookmarkStart w:id="97" w:name="OLE_LINK98"/>
-      <w:bookmarkStart w:id="98" w:name="OLE_LINK99"/>
+      <w:bookmarkStart w:id="94" w:name="OLE_LINK95"/>
+      <w:bookmarkStart w:id="95" w:name="OLE_LINK96"/>
+      <w:bookmarkStart w:id="96" w:name="OLE_LINK98"/>
+      <w:bookmarkStart w:id="97" w:name="OLE_LINK99"/>
       <w:r>
         <w:rPr>
           <w:rFonts w:hint="eastAsia"/>
@@ -10027,8 +10025,8 @@
         </w:rPr>
         <w:t>只增加</w:t>
       </w:r>
-      <w:bookmarkStart w:id="99" w:name="OLE_LINK103"/>
-      <w:bookmarkStart w:id="100" w:name="OLE_LINK104"/>
+      <w:bookmarkStart w:id="98" w:name="OLE_LINK103"/>
+      <w:bookmarkStart w:id="99" w:name="OLE_LINK104"/>
       <w:r>
         <w:rPr>
           <w:rFonts w:ascii="新宋体" w:eastAsia="新宋体" w:hAnsi="Calibri" w:cs="新宋体"/>
@@ -10049,7 +10047,7 @@
         </w:rPr>
         <w:t>conv4_3</w:t>
       </w:r>
-      <w:bookmarkStart w:id="101" w:name="OLE_LINK102"/>
+      <w:bookmarkStart w:id="100" w:name="OLE_LINK102"/>
       <w:r>
         <w:rPr>
           <w:rFonts w:ascii="新宋体" w:eastAsia="新宋体" w:hAnsi="Calibri" w:cs="新宋体"/>
@@ -10060,9 +10058,33 @@
         </w:rPr>
         <w:t>)</w:t>
       </w:r>
+      <w:bookmarkEnd w:id="98"/>
       <w:bookmarkEnd w:id="99"/>
       <w:bookmarkEnd w:id="100"/>
+      <w:r>
+        <w:rPr>
+          <w:rFonts w:ascii="新宋体" w:eastAsia="新宋体" w:hAnsi="Calibri" w:cs="新宋体"/>
+          <w:color w:val="008000"/>
+          <w:kern w:val="0"/>
+          <w:sz w:val="19"/>
+          <w:szCs w:val="19"/>
+        </w:rPr>
+        <w:t>这一</w:t>
+      </w:r>
+      <w:bookmarkStart w:id="101" w:name="OLE_LINK100"/>
+      <w:bookmarkStart w:id="102" w:name="OLE_LINK101"/>
+      <w:r>
+        <w:rPr>
+          <w:rFonts w:ascii="新宋体" w:eastAsia="新宋体" w:hAnsi="Calibri" w:cs="新宋体"/>
+          <w:color w:val="008000"/>
+          <w:kern w:val="0"/>
+          <w:sz w:val="19"/>
+          <w:szCs w:val="19"/>
+        </w:rPr>
+        <w:t>层的深</w:t>
+      </w:r>
       <w:bookmarkEnd w:id="101"/>
+      <w:bookmarkEnd w:id="102"/>
       <w:r>
         <w:rPr>
           <w:rFonts w:ascii="新宋体" w:eastAsia="新宋体" w:hAnsi="Calibri" w:cs="新宋体"/>
@@ -10071,30 +10093,6 @@
           <w:sz w:val="19"/>
           <w:szCs w:val="19"/>
         </w:rPr>
-        <w:t>这一</w:t>
-      </w:r>
-      <w:bookmarkStart w:id="102" w:name="OLE_LINK100"/>
-      <w:bookmarkStart w:id="103" w:name="OLE_LINK101"/>
-      <w:r>
-        <w:rPr>
-          <w:rFonts w:ascii="新宋体" w:eastAsia="新宋体" w:hAnsi="Calibri" w:cs="新宋体"/>
-          <w:color w:val="008000"/>
-          <w:kern w:val="0"/>
-          <w:sz w:val="19"/>
-          <w:szCs w:val="19"/>
-        </w:rPr>
-        <w:t>层的深</w:t>
-      </w:r>
-      <w:bookmarkEnd w:id="102"/>
-      <w:bookmarkEnd w:id="103"/>
-      <w:r>
-        <w:rPr>
-          <w:rFonts w:ascii="新宋体" w:eastAsia="新宋体" w:hAnsi="Calibri" w:cs="新宋体"/>
-          <w:color w:val="008000"/>
-          <w:kern w:val="0"/>
-          <w:sz w:val="19"/>
-          <w:szCs w:val="19"/>
-        </w:rPr>
         <w:t>度与</w:t>
       </w:r>
       <w:r>
@@ -10108,12 +10106,12 @@
         <w:t>全增加和全部增加进行比较</w:t>
       </w:r>
     </w:p>
+    <w:bookmarkEnd w:id="92"/>
     <w:bookmarkEnd w:id="93"/>
     <w:bookmarkEnd w:id="94"/>
     <w:bookmarkEnd w:id="95"/>
     <w:bookmarkEnd w:id="96"/>
     <w:bookmarkEnd w:id="97"/>
-    <w:bookmarkEnd w:id="98"/>
     <w:p/>
     <w:p>
       <w:pPr>
@@ -10124,7 +10122,7 @@
         </w:numPr>
         <w:ind w:firstLineChars="0"/>
       </w:pPr>
-      <w:bookmarkStart w:id="104" w:name="OLE_LINK97"/>
+      <w:bookmarkStart w:id="103" w:name="OLE_LINK97"/>
       <w:r>
         <w:rPr>
           <w:rFonts w:hint="eastAsia"/>
@@ -10331,7 +10329,7 @@
         <w:t>一样。</w:t>
       </w:r>
     </w:p>
-    <w:bookmarkEnd w:id="104"/>
+    <w:bookmarkEnd w:id="103"/>
     <w:p>
       <w:r>
         <w:rPr>
@@ -10449,7 +10447,7 @@
       </w:r>
     </w:p>
     <w:p>
-      <w:bookmarkStart w:id="105" w:name="OLE_LINK78"/>
+      <w:bookmarkStart w:id="104" w:name="OLE_LINK78"/>
       <w:r>
         <w:rPr>
           <w:noProof/>
@@ -10516,8 +10514,8 @@
         </w:numPr>
         <w:ind w:firstLineChars="0"/>
       </w:pPr>
-      <w:bookmarkStart w:id="106" w:name="OLE_LINK111"/>
-      <w:bookmarkStart w:id="107" w:name="OLE_LINK112"/>
+      <w:bookmarkStart w:id="105" w:name="OLE_LINK111"/>
+      <w:bookmarkStart w:id="106" w:name="OLE_LINK112"/>
       <w:r>
         <w:t>训练中验证集上</w:t>
       </w:r>
@@ -10534,9 +10532,9 @@
         <w:t>：</w:t>
       </w:r>
     </w:p>
+    <w:bookmarkEnd w:id="104"/>
     <w:bookmarkEnd w:id="105"/>
     <w:bookmarkEnd w:id="106"/>
-    <w:bookmarkEnd w:id="107"/>
     <w:p>
       <w:pPr>
         <w:jc w:val="center"/>
@@ -10607,10 +10605,10 @@
         </w:numPr>
         <w:ind w:firstLineChars="0"/>
       </w:pPr>
-      <w:bookmarkStart w:id="108" w:name="OLE_LINK113"/>
-      <w:bookmarkStart w:id="109" w:name="OLE_LINK114"/>
-      <w:bookmarkStart w:id="110" w:name="OLE_LINK76"/>
-      <w:bookmarkStart w:id="111" w:name="OLE_LINK77"/>
+      <w:bookmarkStart w:id="107" w:name="OLE_LINK113"/>
+      <w:bookmarkStart w:id="108" w:name="OLE_LINK114"/>
+      <w:bookmarkStart w:id="109" w:name="OLE_LINK76"/>
+      <w:bookmarkStart w:id="110" w:name="OLE_LINK77"/>
       <w:r>
         <w:rPr>
           <w:rFonts w:hint="eastAsia"/>
@@ -10625,8 +10623,8 @@
         <w:t>曲线</w:t>
       </w:r>
     </w:p>
+    <w:bookmarkEnd w:id="107"/>
     <w:bookmarkEnd w:id="108"/>
-    <w:bookmarkEnd w:id="109"/>
     <w:p>
       <w:pPr>
         <w:jc w:val="center"/>
@@ -10688,8 +10686,8 @@
         </w:drawing>
       </w:r>
     </w:p>
+    <w:bookmarkEnd w:id="109"/>
     <w:bookmarkEnd w:id="110"/>
-    <w:bookmarkEnd w:id="111"/>
     <w:p>
       <w:pPr>
         <w:pStyle w:val="a9"/>
@@ -10854,13 +10852,13 @@
       <w:r>
         <w:t>_new_P5</w:t>
       </w:r>
-      <w:bookmarkStart w:id="112" w:name="OLE_LINK85"/>
-      <w:bookmarkStart w:id="113" w:name="OLE_LINK86"/>
+      <w:bookmarkStart w:id="111" w:name="OLE_LINK85"/>
+      <w:bookmarkStart w:id="112" w:name="OLE_LINK86"/>
       <w:r>
         <w:t>N35</w:t>
       </w:r>
+      <w:bookmarkEnd w:id="111"/>
       <w:bookmarkEnd w:id="112"/>
-      <w:bookmarkEnd w:id="113"/>
       <w:r>
         <w:t>D15E4_noSqrt</w:t>
       </w:r>
@@ -11161,6 +11159,8 @@
         </w:rPr>
         <w:t>首先为每个prior box寻找最大</w:t>
       </w:r>
+      <w:bookmarkStart w:id="113" w:name="_GoBack"/>
+      <w:bookmarkEnd w:id="113"/>
       <w:r>
         <w:rPr>
           <w:rFonts w:ascii="新宋体" w:eastAsia="新宋体" w:hAnsi="Calibri" w:cs="新宋体" w:hint="eastAsia"/>
@@ -11170,7 +11170,62 @@
           <w:szCs w:val="19"/>
           <w:highlight w:val="white"/>
         </w:rPr>
-        <w:t>(</w:t>
+        <w:t>匹配gt。</w:t>
+      </w:r>
+      <w:r>
+        <w:rPr>
+          <w:rFonts w:ascii="新宋体" w:eastAsia="新宋体" w:hAnsi="Calibri" w:cs="新宋体" w:hint="eastAsia"/>
+          <w:color w:val="008000"/>
+          <w:kern w:val="0"/>
+          <w:sz w:val="19"/>
+          <w:szCs w:val="19"/>
+          <w:highlight w:val="white"/>
+        </w:rPr>
+        <w:t>a.</w:t>
+      </w:r>
+      <w:r>
+        <w:rPr>
+          <w:rFonts w:ascii="新宋体" w:eastAsia="新宋体" w:hAnsi="Calibri" w:cs="新宋体" w:hint="eastAsia"/>
+          <w:color w:val="008000"/>
+          <w:kern w:val="0"/>
+          <w:sz w:val="19"/>
+          <w:szCs w:val="19"/>
+          <w:highlight w:val="white"/>
+        </w:rPr>
+        <w:t>最大IOU匹配大于等于P(</w:t>
+      </w:r>
+      <w:r>
+        <w:rPr>
+          <w:rFonts w:ascii="新宋体" w:eastAsia="新宋体" w:hAnsi="Calibri" w:cs="新宋体" w:hint="eastAsia"/>
+          <w:color w:val="FF0000"/>
+          <w:kern w:val="0"/>
+          <w:sz w:val="19"/>
+          <w:szCs w:val="19"/>
+          <w:highlight w:val="white"/>
+        </w:rPr>
+        <w:t>0.5)</w:t>
+      </w:r>
+      <w:r>
+        <w:rPr>
+          <w:rFonts w:ascii="新宋体" w:eastAsia="新宋体" w:hAnsi="Calibri" w:cs="新宋体" w:hint="eastAsia"/>
+          <w:color w:val="008000"/>
+          <w:kern w:val="0"/>
+          <w:sz w:val="19"/>
+          <w:szCs w:val="19"/>
+          <w:highlight w:val="white"/>
+        </w:rPr>
+        <w:t>的加入训练； b. 最大IOU匹配大于等于阈值E(</w:t>
+      </w:r>
+      <w:r>
+        <w:rPr>
+          <w:rFonts w:ascii="新宋体" w:eastAsia="新宋体" w:hAnsi="Calibri" w:cs="新宋体" w:hint="eastAsia"/>
+          <w:color w:val="FF0000"/>
+          <w:kern w:val="0"/>
+          <w:sz w:val="19"/>
+          <w:szCs w:val="19"/>
+          <w:highlight w:val="white"/>
+        </w:rPr>
+        <w:t>0.4</w:t>
       </w:r>
       <w:r>
         <w:rPr>
@@ -11179,86 +11234,9 @@
           <w:kern w:val="0"/>
           <w:sz w:val="19"/>
           <w:szCs w:val="19"/>
-          <w:highlight w:val="yellow"/>
-        </w:rPr>
-        <w:t>加上次大</w:t>
-      </w:r>
-      <w:r>
-        <w:rPr>
-          <w:rFonts w:ascii="新宋体" w:eastAsia="新宋体" w:hAnsi="Calibri" w:cs="新宋体" w:hint="eastAsia"/>
-          <w:color w:val="008000"/>
-          <w:kern w:val="0"/>
-          <w:sz w:val="19"/>
-          <w:szCs w:val="19"/>
           <w:highlight w:val="white"/>
         </w:rPr>
-        <w:t>)</w:t>
-      </w:r>
-      <w:r>
-        <w:rPr>
-          <w:rFonts w:ascii="新宋体" w:eastAsia="新宋体" w:hAnsi="Calibri" w:cs="新宋体" w:hint="eastAsia"/>
-          <w:color w:val="008000"/>
-          <w:kern w:val="0"/>
-          <w:sz w:val="19"/>
-          <w:szCs w:val="19"/>
-          <w:highlight w:val="white"/>
-        </w:rPr>
-        <w:t>匹配gt。</w:t>
-      </w:r>
-      <w:r>
-        <w:rPr>
-          <w:rFonts w:ascii="新宋体" w:eastAsia="新宋体" w:hAnsi="Calibri" w:cs="新宋体" w:hint="eastAsia"/>
-          <w:color w:val="008000"/>
-          <w:kern w:val="0"/>
-          <w:sz w:val="19"/>
-          <w:szCs w:val="19"/>
-          <w:highlight w:val="white"/>
-        </w:rPr>
-        <w:t>a.</w:t>
-      </w:r>
-      <w:r>
-        <w:rPr>
-          <w:rFonts w:ascii="新宋体" w:eastAsia="新宋体" w:hAnsi="Calibri" w:cs="新宋体" w:hint="eastAsia"/>
-          <w:color w:val="008000"/>
-          <w:kern w:val="0"/>
-          <w:sz w:val="19"/>
-          <w:szCs w:val="19"/>
-          <w:highlight w:val="white"/>
-        </w:rPr>
-        <w:t>最大IOU匹配大于等于P(</w:t>
-      </w:r>
-      <w:r>
-        <w:rPr>
-          <w:rFonts w:ascii="新宋体" w:eastAsia="新宋体" w:hAnsi="Calibri" w:cs="新宋体" w:hint="eastAsia"/>
-          <w:color w:val="FF0000"/>
-          <w:kern w:val="0"/>
-          <w:sz w:val="19"/>
-          <w:szCs w:val="19"/>
-          <w:highlight w:val="white"/>
-        </w:rPr>
-        <w:t>0.5)</w:t>
-      </w:r>
-      <w:r>
-        <w:rPr>
-          <w:rFonts w:ascii="新宋体" w:eastAsia="新宋体" w:hAnsi="Calibri" w:cs="新宋体" w:hint="eastAsia"/>
-          <w:color w:val="008000"/>
-          <w:kern w:val="0"/>
-          <w:sz w:val="19"/>
-          <w:szCs w:val="19"/>
-          <w:highlight w:val="white"/>
-        </w:rPr>
-        <w:t>的加入训练； b. 最大IOU匹配大于等于阈值E(</w:t>
-      </w:r>
-      <w:r>
-        <w:rPr>
-          <w:rFonts w:ascii="新宋体" w:eastAsia="新宋体" w:hAnsi="Calibri" w:cs="新宋体" w:hint="eastAsia"/>
-          <w:color w:val="FF0000"/>
-          <w:kern w:val="0"/>
-          <w:sz w:val="19"/>
-          <w:szCs w:val="19"/>
-          <w:highlight w:val="white"/>
-        </w:rPr>
-        <w:t>0.4</w:t>
+        <w:t>5</w:t>
       </w:r>
       <w:r>
         <w:rPr>
@@ -11339,7 +11317,7 @@
           <w:sz w:val="19"/>
           <w:szCs w:val="19"/>
         </w:rPr>
-        <w:t>0.4</w:t>
+        <w:t>0.35</w:t>
       </w:r>
       <w:r>
         <w:rPr>
